--- a/Actividad.docx
+++ b/Actividad.docx
@@ -1,10 +1,167 @@
 
 <file path=word/document.xml><?xml version="1.0" encoding="utf-8"?>
-<w:document xmlns:wpc="http://schemas.microsoft.com/office/word/2010/wordprocessingCanvas" xmlns:cx="http://schemas.microsoft.com/office/drawing/2014/chartex" xmlns:cx1="http://schemas.microsoft.com/office/drawing/2015/9/8/chartex" xmlns:mc="http://schemas.openxmlformats.org/markup-compatibility/2006" xmlns:o="urn:schemas-microsoft-com:office:office" xmlns:r="http://schemas.openxmlformats.org/officeDocument/2006/relationships" xmlns:m="http://schemas.openxmlformats.org/officeDocument/2006/math" xmlns:v="urn:schemas-microsoft-com:vml" xmlns:wp14="http://schemas.microsoft.com/office/word/2010/wordprocessingDrawing" xmlns:wp="http://schemas.openxmlformats.org/drawingml/2006/wordprocessingDrawing" xmlns:w10="urn:schemas-microsoft-com:office:word" xmlns:w="http://schemas.openxmlformats.org/wordprocessingml/2006/main" xmlns:w14="http://schemas.microsoft.com/office/word/2010/wordml" xmlns:w15="http://schemas.microsoft.com/office/word/2012/wordml" xmlns:w16se="http://schemas.microsoft.com/office/word/2015/wordml/symex" xmlns:wpg="http://schemas.microsoft.com/office/word/2010/wordprocessingGroup" xmlns:wpi="http://schemas.microsoft.com/office/word/2010/wordprocessingInk" xmlns:wne="http://schemas.microsoft.com/office/word/2006/wordml" xmlns:wps="http://schemas.microsoft.com/office/word/2010/wordprocessingShape" mc:Ignorable="w14 w15 w16se wp14">
+<w:document xmlns:wpc="http://schemas.microsoft.com/office/word/2010/wordprocessingCanvas" xmlns:mc="http://schemas.openxmlformats.org/markup-compatibility/2006" xmlns:o="urn:schemas-microsoft-com:office:office" xmlns:r="http://schemas.openxmlformats.org/officeDocument/2006/relationships" xmlns:m="http://schemas.openxmlformats.org/officeDocument/2006/math" xmlns:v="urn:schemas-microsoft-com:vml" xmlns:wp14="http://schemas.microsoft.com/office/word/2010/wordprocessingDrawing" xmlns:wp="http://schemas.openxmlformats.org/drawingml/2006/wordprocessingDrawing" xmlns:w10="urn:schemas-microsoft-com:office:word" xmlns:w="http://schemas.openxmlformats.org/wordprocessingml/2006/main" xmlns:w14="http://schemas.microsoft.com/office/word/2010/wordml" xmlns:w15="http://schemas.microsoft.com/office/word/2012/wordml" xmlns:wpg="http://schemas.microsoft.com/office/word/2010/wordprocessingGroup" xmlns:wpi="http://schemas.microsoft.com/office/word/2010/wordprocessingInk" xmlns:wne="http://schemas.microsoft.com/office/word/2006/wordml" xmlns:wps="http://schemas.microsoft.com/office/word/2010/wordprocessingShape" mc:Ignorable="w14 w15 wp14">
   <w:body>
     <w:p>
       <w:pPr>
         <w:jc w:val="center"/>
+      </w:pPr>
+      <w:r>
+        <w:t>Actividad 4 - Utilizando siste</w:t>
+      </w:r>
+      <w:r>
+        <w:t>mas de control de versiones</w:t>
+      </w:r>
+    </w:p>
+    <w:p>
+      <w:pPr>
+        <w:jc w:val="center"/>
+      </w:pPr>
+    </w:p>
+    <w:p>
+      <w:pPr>
+        <w:jc w:val="center"/>
+      </w:pPr>
+    </w:p>
+    <w:p>
+      <w:pPr>
+        <w:jc w:val="center"/>
+      </w:pPr>
+    </w:p>
+    <w:p>
+      <w:pPr>
+        <w:jc w:val="center"/>
+      </w:pPr>
+    </w:p>
+    <w:p>
+      <w:pPr>
+        <w:jc w:val="center"/>
+      </w:pPr>
+    </w:p>
+    <w:p>
+      <w:pPr>
+        <w:jc w:val="center"/>
+      </w:pPr>
+    </w:p>
+    <w:p>
+      <w:pPr>
+        <w:jc w:val="center"/>
+      </w:pPr>
+    </w:p>
+    <w:p>
+      <w:pPr>
+        <w:jc w:val="center"/>
+      </w:pPr>
+    </w:p>
+    <w:p>
+      <w:pPr>
+        <w:jc w:val="center"/>
+      </w:pPr>
+      <w:r>
+        <w:t>Brayan Steven Bonilla Castellanos</w:t>
+      </w:r>
+    </w:p>
+    <w:p>
+      <w:pPr>
+        <w:jc w:val="center"/>
+      </w:pPr>
+      <w:r>
+        <w:t>Juan Carlos Monsalve Gómez</w:t>
+      </w:r>
+    </w:p>
+    <w:p>
+      <w:pPr>
+        <w:jc w:val="center"/>
+      </w:pPr>
+    </w:p>
+    <w:p>
+      <w:pPr>
+        <w:jc w:val="center"/>
+      </w:pPr>
+    </w:p>
+    <w:p>
+      <w:pPr>
+        <w:jc w:val="center"/>
+      </w:pPr>
+    </w:p>
+    <w:p>
+      <w:pPr>
+        <w:jc w:val="center"/>
+      </w:pPr>
+    </w:p>
+    <w:p>
+      <w:pPr>
+        <w:jc w:val="center"/>
+      </w:pPr>
+    </w:p>
+    <w:p>
+      <w:pPr>
+        <w:jc w:val="center"/>
+      </w:pPr>
+    </w:p>
+    <w:p>
+      <w:pPr>
+        <w:jc w:val="center"/>
+      </w:pPr>
+    </w:p>
+    <w:p>
+      <w:pPr>
+        <w:jc w:val="center"/>
+      </w:pPr>
+    </w:p>
+    <w:p>
+      <w:pPr>
+        <w:jc w:val="center"/>
+      </w:pPr>
+    </w:p>
+    <w:p>
+      <w:pPr>
+        <w:jc w:val="center"/>
+      </w:pPr>
+    </w:p>
+    <w:p>
+      <w:pPr>
+        <w:jc w:val="center"/>
+      </w:pPr>
+    </w:p>
+    <w:p>
+      <w:pPr>
+        <w:jc w:val="center"/>
+      </w:pPr>
+    </w:p>
+    <w:p>
+      <w:pPr>
+        <w:jc w:val="center"/>
+      </w:pPr>
+      <w:r>
+        <w:t>Corporación Universitaria Iberoamericana</w:t>
+      </w:r>
+    </w:p>
+    <w:p>
+      <w:pPr>
+        <w:jc w:val="center"/>
+      </w:pPr>
+      <w:r>
+        <w:t>Ingeniería de Software</w:t>
+      </w:r>
+    </w:p>
+    <w:p>
+      <w:pPr>
+        <w:jc w:val="center"/>
+        <w:sectPr>
+          <w:pgSz w:w="12240" w:h="15840"/>
+          <w:pgMar w:top="1417" w:right="1701" w:bottom="1417" w:left="1701" w:header="708" w:footer="708" w:gutter="0"/>
+          <w:cols w:space="708"/>
+          <w:docGrid w:linePitch="360"/>
+        </w:sectPr>
+      </w:pPr>
+      <w:r>
+        <w:t>Mantenimiento de Software</w:t>
+      </w:r>
+    </w:p>
+    <w:p>
+      <w:pPr>
+        <w:jc w:val="center"/>
         <w:rPr>
           <w:b/>
           <w:sz w:val="36"/>
@@ -17,23 +174,15 @@
           <w:sz w:val="36"/>
           <w:lang w:val="es-ES"/>
         </w:rPr>
-        <w:t xml:space="preserve">Enlace </w:t>
-      </w:r>
-      <w:proofErr w:type="spellStart"/>
-      <w:r>
-        <w:rPr>
-          <w:b/>
-          <w:sz w:val="36"/>
-          <w:lang w:val="es-ES"/>
-        </w:rPr>
-        <w:t>Git</w:t>
-      </w:r>
-      <w:proofErr w:type="spellEnd"/>
+        <w:lastRenderedPageBreak/>
+        <w:t>Enlace Git</w:t>
+      </w:r>
     </w:p>
     <w:p>
       <w:pPr>
         <w:jc w:val="center"/>
         <w:rPr>
+          <w:rStyle w:val="Hipervnculo"/>
           <w:b/>
           <w:sz w:val="36"/>
           <w:lang w:val="es-ES"/>
@@ -60,8 +209,6 @@
           <w:lang w:val="es-ES"/>
         </w:rPr>
       </w:pPr>
-      <w:bookmarkStart w:id="0" w:name="_GoBack"/>
-      <w:bookmarkEnd w:id="0"/>
     </w:p>
     <w:p>
       <w:pPr>
@@ -72,58 +219,136 @@
           <w:lang w:val="es-ES"/>
         </w:rPr>
       </w:pPr>
-    </w:p>
-    <w:p>
-      <w:pPr>
-        <w:jc w:val="center"/>
-        <w:rPr>
-          <w:b/>
-          <w:sz w:val="36"/>
-          <w:lang w:val="es-ES"/>
-        </w:rPr>
-      </w:pPr>
-      <w:r>
-        <w:rPr>
-          <w:b/>
-          <w:sz w:val="36"/>
-          <w:lang w:val="es-ES"/>
-        </w:rPr>
-        <w:t>Contexto</w:t>
-      </w:r>
-    </w:p>
-    <w:p>
-      <w:pPr>
-        <w:rPr>
-          <w:lang w:val="es-ES"/>
-        </w:rPr>
-      </w:pPr>
-    </w:p>
-    <w:p>
-      <w:pPr>
-        <w:rPr>
-          <w:lang w:val="es-ES"/>
-        </w:rPr>
-      </w:pPr>
-      <w:r>
-        <w:rPr>
-          <w:lang w:val="es-ES"/>
-        </w:rPr>
-        <w:t>S</w:t>
-      </w:r>
-      <w:r>
-        <w:rPr>
-          <w:lang w:val="es-ES"/>
-        </w:rPr>
-        <w:t>e requiere implementar un sistema de información que permita el registro de horas laboradas por cada trabajador (Horas diurnas, horas nocturnas, horas dominicales, horas diurnas extras, horas nocturnas extras, horas dominicales extras).</w:t>
-      </w:r>
-    </w:p>
-    <w:p>
-      <w:pPr>
+      <w:r>
         <w:rPr>
           <w:noProof/>
           <w:lang w:eastAsia="es-CO"/>
         </w:rPr>
-      </w:pPr>
+        <w:drawing>
+          <wp:inline distT="0" distB="0" distL="0" distR="0" wp14:anchorId="0E75946A" wp14:editId="66D79C6A">
+            <wp:extent cx="5612130" cy="2573020"/>
+            <wp:effectExtent l="0" t="0" r="7620" b="0"/>
+            <wp:docPr id="13" name="Imagen 13"/>
+            <wp:cNvGraphicFramePr>
+              <a:graphicFrameLocks xmlns:a="http://schemas.openxmlformats.org/drawingml/2006/main" noChangeAspect="1"/>
+            </wp:cNvGraphicFramePr>
+            <a:graphic xmlns:a="http://schemas.openxmlformats.org/drawingml/2006/main">
+              <a:graphicData uri="http://schemas.openxmlformats.org/drawingml/2006/picture">
+                <pic:pic xmlns:pic="http://schemas.openxmlformats.org/drawingml/2006/picture">
+                  <pic:nvPicPr>
+                    <pic:cNvPr id="1" name=""/>
+                    <pic:cNvPicPr/>
+                  </pic:nvPicPr>
+                  <pic:blipFill>
+                    <a:blip r:embed="rId6"/>
+                    <a:stretch>
+                      <a:fillRect/>
+                    </a:stretch>
+                  </pic:blipFill>
+                  <pic:spPr>
+                    <a:xfrm>
+                      <a:off x="0" y="0"/>
+                      <a:ext cx="5612130" cy="2573020"/>
+                    </a:xfrm>
+                    <a:prstGeom prst="rect">
+                      <a:avLst/>
+                    </a:prstGeom>
+                  </pic:spPr>
+                </pic:pic>
+              </a:graphicData>
+            </a:graphic>
+          </wp:inline>
+        </w:drawing>
+      </w:r>
+    </w:p>
+    <w:p>
+      <w:pPr>
+        <w:rPr>
+          <w:b/>
+          <w:sz w:val="36"/>
+          <w:lang w:val="es-ES"/>
+        </w:rPr>
+      </w:pPr>
+      <w:r>
+        <w:rPr>
+          <w:b/>
+          <w:sz w:val="36"/>
+          <w:lang w:val="es-ES"/>
+        </w:rPr>
+        <w:br w:type="page"/>
+      </w:r>
+    </w:p>
+    <w:p>
+      <w:pPr>
+        <w:jc w:val="center"/>
+        <w:rPr>
+          <w:b/>
+          <w:sz w:val="36"/>
+          <w:lang w:val="es-ES"/>
+        </w:rPr>
+      </w:pPr>
+      <w:r>
+        <w:rPr>
+          <w:b/>
+          <w:sz w:val="36"/>
+          <w:lang w:val="es-ES"/>
+        </w:rPr>
+        <w:lastRenderedPageBreak/>
+        <w:t>Descripción del c</w:t>
+      </w:r>
+      <w:r>
+        <w:rPr>
+          <w:b/>
+          <w:sz w:val="36"/>
+          <w:lang w:val="es-ES"/>
+        </w:rPr>
+        <w:t>ontexto</w:t>
+      </w:r>
+    </w:p>
+    <w:p>
+      <w:pPr>
+        <w:rPr>
+          <w:lang w:val="es-ES"/>
+        </w:rPr>
+      </w:pPr>
+      <w:r>
+        <w:rPr>
+          <w:lang w:val="es-ES"/>
+        </w:rPr>
+        <w:t>S</w:t>
+      </w:r>
+      <w:r>
+        <w:rPr>
+          <w:lang w:val="es-ES"/>
+        </w:rPr>
+        <w:t>e requiere implementar un sistema de información que permita el registro de horas laboradas por cada trabajador (Horas diurnas, horas nocturnas, horas dominicales, horas diurnas extras, horas nocturnas extras, horas dominicales extras).</w:t>
+      </w:r>
+    </w:p>
+    <w:p>
+      <w:pPr>
+        <w:rPr>
+          <w:noProof/>
+          <w:lang w:val="es-ES" w:eastAsia="es-CO"/>
+        </w:rPr>
+      </w:pPr>
+    </w:p>
+    <w:p>
+      <w:pPr>
+        <w:jc w:val="center"/>
+        <w:rPr>
+          <w:b/>
+          <w:sz w:val="36"/>
+          <w:lang w:val="es-ES"/>
+        </w:rPr>
+      </w:pPr>
+      <w:r>
+        <w:rPr>
+          <w:b/>
+          <w:sz w:val="36"/>
+          <w:lang w:val="es-ES"/>
+        </w:rPr>
+        <w:t>Flujo de trabajo</w:t>
+      </w:r>
     </w:p>
     <w:p>
       <w:pPr>
@@ -137,7 +362,22 @@
           <w:noProof/>
           <w:lang w:eastAsia="es-CO"/>
         </w:rPr>
-        <w:t>Ingresamos el comando git clone, para clonar el repositorio remoto al equipo local.</w:t>
+        <w:t xml:space="preserve">Ingresamos el comando </w:t>
+      </w:r>
+      <w:r>
+        <w:rPr>
+          <w:b/>
+          <w:noProof/>
+          <w:lang w:eastAsia="es-CO"/>
+        </w:rPr>
+        <w:t>git clone</w:t>
+      </w:r>
+      <w:r>
+        <w:rPr>
+          <w:noProof/>
+          <w:lang w:eastAsia="es-CO"/>
+        </w:rPr>
+        <w:t>, para clonar el repositorio remoto al equipo local.</w:t>
       </w:r>
     </w:p>
     <w:p>
@@ -167,7 +407,7 @@
                     <pic:cNvPicPr/>
                   </pic:nvPicPr>
                   <pic:blipFill rotWithShape="1">
-                    <a:blip r:embed="rId6">
+                    <a:blip r:embed="rId7">
                       <a:extLst>
                         <a:ext uri="{28A0092B-C50C-407E-A947-70E740481C1C}">
                           <a14:useLocalDpi xmlns:a14="http://schemas.microsoft.com/office/drawing/2010/main" val="0"/>
@@ -216,6 +456,7 @@
       <w:proofErr w:type="spellStart"/>
       <w:r>
         <w:rPr>
+          <w:b/>
           <w:lang w:val="es-ES"/>
         </w:rPr>
         <w:t>git</w:t>
@@ -223,6 +464,7 @@
       <w:proofErr w:type="spellEnd"/>
       <w:r>
         <w:rPr>
+          <w:b/>
           <w:lang w:val="es-ES"/>
         </w:rPr>
         <w:t xml:space="preserve"> status</w:t>
@@ -255,7 +497,7 @@
                     <pic:cNvPicPr/>
                   </pic:nvPicPr>
                   <pic:blipFill rotWithShape="1">
-                    <a:blip r:embed="rId7">
+                    <a:blip r:embed="rId8">
                       <a:extLst>
                         <a:ext uri="{28A0092B-C50C-407E-A947-70E740481C1C}">
                           <a14:useLocalDpi xmlns:a14="http://schemas.microsoft.com/office/drawing/2010/main" val="0"/>
@@ -299,7 +541,6 @@
         <w:rPr>
           <w:lang w:val="es-ES"/>
         </w:rPr>
-        <w:lastRenderedPageBreak/>
         <w:t xml:space="preserve">Procedemos a agregar los cambios realizados a un </w:t>
       </w:r>
       <w:proofErr w:type="spellStart"/>
@@ -319,6 +560,7 @@
       <w:proofErr w:type="spellStart"/>
       <w:r>
         <w:rPr>
+          <w:b/>
           <w:lang w:val="es-ES"/>
         </w:rPr>
         <w:t>git</w:t>
@@ -326,6 +568,7 @@
       <w:proofErr w:type="spellEnd"/>
       <w:r>
         <w:rPr>
+          <w:b/>
           <w:lang w:val="es-ES"/>
         </w:rPr>
         <w:t xml:space="preserve"> </w:t>
@@ -334,6 +577,7 @@
       <w:proofErr w:type="gramStart"/>
       <w:r>
         <w:rPr>
+          <w:b/>
           <w:lang w:val="es-ES"/>
         </w:rPr>
         <w:t>add</w:t>
@@ -341,6 +585,7 @@
       <w:proofErr w:type="spellEnd"/>
       <w:r>
         <w:rPr>
+          <w:b/>
           <w:lang w:val="es-ES"/>
         </w:rPr>
         <w:t xml:space="preserve"> .</w:t>
@@ -358,6 +603,7 @@
           <w:noProof/>
           <w:lang w:eastAsia="es-CO"/>
         </w:rPr>
+        <w:lastRenderedPageBreak/>
         <w:drawing>
           <wp:inline distT="0" distB="0" distL="0" distR="0">
             <wp:extent cx="5612130" cy="3555365"/>
@@ -371,115 +617,6 @@
                 <pic:pic xmlns:pic="http://schemas.openxmlformats.org/drawingml/2006/picture">
                   <pic:nvPicPr>
                     <pic:cNvPr id="8" name="EB42A43.tmp"/>
-                    <pic:cNvPicPr/>
-                  </pic:nvPicPr>
-                  <pic:blipFill>
-                    <a:blip r:embed="rId8">
-                      <a:extLst>
-                        <a:ext uri="{28A0092B-C50C-407E-A947-70E740481C1C}">
-                          <a14:useLocalDpi xmlns:a14="http://schemas.microsoft.com/office/drawing/2010/main" val="0"/>
-                        </a:ext>
-                      </a:extLst>
-                    </a:blip>
-                    <a:stretch>
-                      <a:fillRect/>
-                    </a:stretch>
-                  </pic:blipFill>
-                  <pic:spPr>
-                    <a:xfrm>
-                      <a:off x="0" y="0"/>
-                      <a:ext cx="5612130" cy="3555365"/>
-                    </a:xfrm>
-                    <a:prstGeom prst="rect">
-                      <a:avLst/>
-                    </a:prstGeom>
-                  </pic:spPr>
-                </pic:pic>
-              </a:graphicData>
-            </a:graphic>
-          </wp:inline>
-        </w:drawing>
-      </w:r>
-    </w:p>
-    <w:p>
-      <w:pPr>
-        <w:rPr>
-          <w:lang w:val="es-ES"/>
-        </w:rPr>
-      </w:pPr>
-      <w:r>
-        <w:rPr>
-          <w:lang w:val="es-ES"/>
-        </w:rPr>
-        <w:t xml:space="preserve">Una vez confirmado los cambios procedemos a realizar un </w:t>
-      </w:r>
-      <w:proofErr w:type="spellStart"/>
-      <w:r>
-        <w:rPr>
-          <w:lang w:val="es-ES"/>
-        </w:rPr>
-        <w:t>commit</w:t>
-      </w:r>
-      <w:proofErr w:type="spellEnd"/>
-      <w:r>
-        <w:rPr>
-          <w:lang w:val="es-ES"/>
-        </w:rPr>
-        <w:t xml:space="preserve">, con el comando </w:t>
-      </w:r>
-      <w:proofErr w:type="spellStart"/>
-      <w:r>
-        <w:rPr>
-          <w:lang w:val="es-ES"/>
-        </w:rPr>
-        <w:t>git</w:t>
-      </w:r>
-      <w:proofErr w:type="spellEnd"/>
-      <w:r>
-        <w:rPr>
-          <w:lang w:val="es-ES"/>
-        </w:rPr>
-        <w:t xml:space="preserve"> </w:t>
-      </w:r>
-      <w:proofErr w:type="spellStart"/>
-      <w:r>
-        <w:rPr>
-          <w:lang w:val="es-ES"/>
-        </w:rPr>
-        <w:t>commit</w:t>
-      </w:r>
-      <w:proofErr w:type="spellEnd"/>
-      <w:r>
-        <w:rPr>
-          <w:lang w:val="es-ES"/>
-        </w:rPr>
-        <w:t xml:space="preserve"> –m</w:t>
-      </w:r>
-    </w:p>
-    <w:p>
-      <w:pPr>
-        <w:rPr>
-          <w:lang w:val="es-ES"/>
-        </w:rPr>
-      </w:pPr>
-      <w:r>
-        <w:rPr>
-          <w:noProof/>
-          <w:lang w:eastAsia="es-CO"/>
-        </w:rPr>
-        <w:drawing>
-          <wp:inline distT="0" distB="0" distL="0" distR="0">
-            <wp:extent cx="5612130" cy="3555365"/>
-            <wp:effectExtent l="0" t="0" r="7620" b="6985"/>
-            <wp:docPr id="9" name="Imagen 9"/>
-            <wp:cNvGraphicFramePr>
-              <a:graphicFrameLocks xmlns:a="http://schemas.openxmlformats.org/drawingml/2006/main" noChangeAspect="1"/>
-            </wp:cNvGraphicFramePr>
-            <a:graphic xmlns:a="http://schemas.openxmlformats.org/drawingml/2006/main">
-              <a:graphicData uri="http://schemas.openxmlformats.org/drawingml/2006/picture">
-                <pic:pic xmlns:pic="http://schemas.openxmlformats.org/drawingml/2006/picture">
-                  <pic:nvPicPr>
-                    <pic:cNvPr id="9" name="EB4AC50.tmp"/>
                     <pic:cNvPicPr/>
                   </pic:nvPicPr>
                   <pic:blipFill>
@@ -520,8 +657,7 @@
         <w:rPr>
           <w:lang w:val="es-ES"/>
         </w:rPr>
-        <w:lastRenderedPageBreak/>
-        <w:t xml:space="preserve">Verificamos que el </w:t>
+        <w:t xml:space="preserve">Una vez confirmado los cambios procedemos a realizar un </w:t>
       </w:r>
       <w:proofErr w:type="spellStart"/>
       <w:r>
@@ -535,11 +671,12 @@
         <w:rPr>
           <w:lang w:val="es-ES"/>
         </w:rPr>
-        <w:t xml:space="preserve"> se registrara con éxito, con el comando </w:t>
-      </w:r>
-      <w:proofErr w:type="spellStart"/>
-      <w:r>
-        <w:rPr>
+        <w:t xml:space="preserve">, con el comando </w:t>
+      </w:r>
+      <w:proofErr w:type="spellStart"/>
+      <w:r>
+        <w:rPr>
+          <w:b/>
           <w:lang w:val="es-ES"/>
         </w:rPr>
         <w:t>git</w:t>
@@ -547,13 +684,15 @@
       <w:proofErr w:type="spellEnd"/>
       <w:r>
         <w:rPr>
-          <w:lang w:val="es-ES"/>
-        </w:rPr>
-        <w:t xml:space="preserve"> status y debe registrar 1 </w:t>
-      </w:r>
-      <w:proofErr w:type="spellStart"/>
-      <w:r>
-        <w:rPr>
+          <w:b/>
+          <w:lang w:val="es-ES"/>
+        </w:rPr>
+        <w:t xml:space="preserve"> </w:t>
+      </w:r>
+      <w:proofErr w:type="spellStart"/>
+      <w:r>
+        <w:rPr>
+          <w:b/>
           <w:lang w:val="es-ES"/>
         </w:rPr>
         <w:t>commit</w:t>
@@ -561,9 +700,10 @@
       <w:proofErr w:type="spellEnd"/>
       <w:r>
         <w:rPr>
-          <w:lang w:val="es-ES"/>
-        </w:rPr>
-        <w:t xml:space="preserve"> pendiente por subir</w:t>
+          <w:b/>
+          <w:lang w:val="es-ES"/>
+        </w:rPr>
+        <w:t xml:space="preserve"> –m</w:t>
       </w:r>
     </w:p>
     <w:p>
@@ -581,7 +721,7 @@
           <wp:inline distT="0" distB="0" distL="0" distR="0">
             <wp:extent cx="5612130" cy="3555365"/>
             <wp:effectExtent l="0" t="0" r="7620" b="6985"/>
-            <wp:docPr id="10" name="Imagen 10"/>
+            <wp:docPr id="9" name="Imagen 9"/>
             <wp:cNvGraphicFramePr>
               <a:graphicFrameLocks xmlns:a="http://schemas.openxmlformats.org/drawingml/2006/main" noChangeAspect="1"/>
             </wp:cNvGraphicFramePr>
@@ -589,7 +729,7 @@
               <a:graphicData uri="http://schemas.openxmlformats.org/drawingml/2006/picture">
                 <pic:pic xmlns:pic="http://schemas.openxmlformats.org/drawingml/2006/picture">
                   <pic:nvPicPr>
-                    <pic:cNvPr id="10" name="EB49F4C.tmp"/>
+                    <pic:cNvPr id="9" name="EB4AC50.tmp"/>
                     <pic:cNvPicPr/>
                   </pic:nvPicPr>
                   <pic:blipFill>
@@ -630,7 +770,21 @@
         <w:rPr>
           <w:lang w:val="es-ES"/>
         </w:rPr>
-        <w:t xml:space="preserve">Verificamos que no tengamos cambios pendientes por obtener con el comando </w:t>
+        <w:t xml:space="preserve">Verificamos que el </w:t>
+      </w:r>
+      <w:proofErr w:type="spellStart"/>
+      <w:r>
+        <w:rPr>
+          <w:lang w:val="es-ES"/>
+        </w:rPr>
+        <w:t>commit</w:t>
+      </w:r>
+      <w:proofErr w:type="spellEnd"/>
+      <w:r>
+        <w:rPr>
+          <w:lang w:val="es-ES"/>
+        </w:rPr>
+        <w:t xml:space="preserve"> se registrara con éxito, con el comando </w:t>
       </w:r>
       <w:proofErr w:type="spellStart"/>
       <w:r>
@@ -644,16 +798,22 @@
         <w:rPr>
           <w:lang w:val="es-ES"/>
         </w:rPr>
-        <w:t xml:space="preserve"> </w:t>
-      </w:r>
-      <w:proofErr w:type="spellStart"/>
-      <w:r>
-        <w:rPr>
-          <w:lang w:val="es-ES"/>
-        </w:rPr>
-        <w:t>pull</w:t>
-      </w:r>
-      <w:proofErr w:type="spellEnd"/>
+        <w:t xml:space="preserve"> status y debe registrar 1 </w:t>
+      </w:r>
+      <w:proofErr w:type="spellStart"/>
+      <w:r>
+        <w:rPr>
+          <w:lang w:val="es-ES"/>
+        </w:rPr>
+        <w:t>commit</w:t>
+      </w:r>
+      <w:proofErr w:type="spellEnd"/>
+      <w:r>
+        <w:rPr>
+          <w:lang w:val="es-ES"/>
+        </w:rPr>
+        <w:t xml:space="preserve"> pendiente por subir</w:t>
+      </w:r>
     </w:p>
     <w:p>
       <w:pPr>
@@ -666,11 +826,12 @@
           <w:noProof/>
           <w:lang w:eastAsia="es-CO"/>
         </w:rPr>
+        <w:lastRenderedPageBreak/>
         <w:drawing>
           <wp:inline distT="0" distB="0" distL="0" distR="0">
             <wp:extent cx="5612130" cy="3555365"/>
             <wp:effectExtent l="0" t="0" r="7620" b="6985"/>
-            <wp:docPr id="11" name="Imagen 11"/>
+            <wp:docPr id="10" name="Imagen 10"/>
             <wp:cNvGraphicFramePr>
               <a:graphicFrameLocks xmlns:a="http://schemas.openxmlformats.org/drawingml/2006/main" noChangeAspect="1"/>
             </wp:cNvGraphicFramePr>
@@ -678,7 +839,7 @@
               <a:graphicData uri="http://schemas.openxmlformats.org/drawingml/2006/picture">
                 <pic:pic xmlns:pic="http://schemas.openxmlformats.org/drawingml/2006/picture">
                   <pic:nvPicPr>
-                    <pic:cNvPr id="11" name="EB43DEF.tmp"/>
+                    <pic:cNvPr id="10" name="EB49F4C.tmp"/>
                     <pic:cNvPicPr/>
                   </pic:nvPicPr>
                   <pic:blipFill>
@@ -719,12 +880,12 @@
         <w:rPr>
           <w:lang w:val="es-ES"/>
         </w:rPr>
-        <w:lastRenderedPageBreak/>
-        <w:t xml:space="preserve">Procedemos a subir los cambios al repositorio remoto en la rama principal, con el comando </w:t>
-      </w:r>
-      <w:proofErr w:type="spellStart"/>
-      <w:r>
-        <w:rPr>
+        <w:t xml:space="preserve">Verificamos que no tengamos cambios pendientes por obtener con el comando </w:t>
+      </w:r>
+      <w:proofErr w:type="spellStart"/>
+      <w:r>
+        <w:rPr>
+          <w:b/>
           <w:lang w:val="es-ES"/>
         </w:rPr>
         <w:t>git</w:t>
@@ -732,6 +893,7 @@
       <w:proofErr w:type="spellEnd"/>
       <w:r>
         <w:rPr>
+          <w:b/>
           <w:lang w:val="es-ES"/>
         </w:rPr>
         <w:t xml:space="preserve"> </w:t>
@@ -739,9 +901,10 @@
       <w:proofErr w:type="spellStart"/>
       <w:r>
         <w:rPr>
-          <w:lang w:val="es-ES"/>
-        </w:rPr>
-        <w:t>push</w:t>
+          <w:b/>
+          <w:lang w:val="es-ES"/>
+        </w:rPr>
+        <w:t>pull</w:t>
       </w:r>
       <w:proofErr w:type="spellEnd"/>
     </w:p>
@@ -760,7 +923,7 @@
           <wp:inline distT="0" distB="0" distL="0" distR="0">
             <wp:extent cx="5612130" cy="3555365"/>
             <wp:effectExtent l="0" t="0" r="7620" b="6985"/>
-            <wp:docPr id="12" name="Imagen 12"/>
+            <wp:docPr id="11" name="Imagen 11"/>
             <wp:cNvGraphicFramePr>
               <a:graphicFrameLocks xmlns:a="http://schemas.openxmlformats.org/drawingml/2006/main" noChangeAspect="1"/>
             </wp:cNvGraphicFramePr>
@@ -768,7 +931,7 @@
               <a:graphicData uri="http://schemas.openxmlformats.org/drawingml/2006/picture">
                 <pic:pic xmlns:pic="http://schemas.openxmlformats.org/drawingml/2006/picture">
                   <pic:nvPicPr>
-                    <pic:cNvPr id="12" name="EB4334.tmp"/>
+                    <pic:cNvPr id="11" name="EB43DEF.tmp"/>
                     <pic:cNvPicPr/>
                   </pic:nvPicPr>
                   <pic:blipFill>
@@ -801,6 +964,116 @@
     </w:p>
     <w:p>
       <w:pPr>
+        <w:rPr>
+          <w:lang w:val="es-ES"/>
+        </w:rPr>
+      </w:pPr>
+      <w:r>
+        <w:rPr>
+          <w:lang w:val="es-ES"/>
+        </w:rPr>
+        <w:t xml:space="preserve">Procedemos a subir los cambios al repositorio remoto en la rama principal, con el comando </w:t>
+      </w:r>
+      <w:proofErr w:type="spellStart"/>
+      <w:r>
+        <w:rPr>
+          <w:b/>
+          <w:lang w:val="es-ES"/>
+        </w:rPr>
+        <w:t>git</w:t>
+      </w:r>
+      <w:proofErr w:type="spellEnd"/>
+      <w:r>
+        <w:rPr>
+          <w:b/>
+          <w:lang w:val="es-ES"/>
+        </w:rPr>
+        <w:t xml:space="preserve"> </w:t>
+      </w:r>
+      <w:proofErr w:type="spellStart"/>
+      <w:r>
+        <w:rPr>
+          <w:b/>
+          <w:lang w:val="es-ES"/>
+        </w:rPr>
+        <w:t>push</w:t>
+      </w:r>
+      <w:proofErr w:type="spellEnd"/>
+    </w:p>
+    <w:p>
+      <w:pPr>
+        <w:rPr>
+          <w:lang w:val="es-ES"/>
+        </w:rPr>
+      </w:pPr>
+      <w:r>
+        <w:rPr>
+          <w:noProof/>
+          <w:lang w:eastAsia="es-CO"/>
+        </w:rPr>
+        <w:lastRenderedPageBreak/>
+        <w:drawing>
+          <wp:inline distT="0" distB="0" distL="0" distR="0">
+            <wp:extent cx="5612130" cy="3555365"/>
+            <wp:effectExtent l="0" t="0" r="7620" b="6985"/>
+            <wp:docPr id="12" name="Imagen 12"/>
+            <wp:cNvGraphicFramePr>
+              <a:graphicFrameLocks xmlns:a="http://schemas.openxmlformats.org/drawingml/2006/main" noChangeAspect="1"/>
+            </wp:cNvGraphicFramePr>
+            <a:graphic xmlns:a="http://schemas.openxmlformats.org/drawingml/2006/main">
+              <a:graphicData uri="http://schemas.openxmlformats.org/drawingml/2006/picture">
+                <pic:pic xmlns:pic="http://schemas.openxmlformats.org/drawingml/2006/picture">
+                  <pic:nvPicPr>
+                    <pic:cNvPr id="12" name="EB4334.tmp"/>
+                    <pic:cNvPicPr/>
+                  </pic:nvPicPr>
+                  <pic:blipFill>
+                    <a:blip r:embed="rId13">
+                      <a:extLst>
+                        <a:ext uri="{28A0092B-C50C-407E-A947-70E740481C1C}">
+                          <a14:useLocalDpi xmlns:a14="http://schemas.microsoft.com/office/drawing/2010/main" val="0"/>
+                        </a:ext>
+                      </a:extLst>
+                    </a:blip>
+                    <a:stretch>
+                      <a:fillRect/>
+                    </a:stretch>
+                  </pic:blipFill>
+                  <pic:spPr>
+                    <a:xfrm>
+                      <a:off x="0" y="0"/>
+                      <a:ext cx="5612130" cy="3555365"/>
+                    </a:xfrm>
+                    <a:prstGeom prst="rect">
+                      <a:avLst/>
+                    </a:prstGeom>
+                  </pic:spPr>
+                </pic:pic>
+              </a:graphicData>
+            </a:graphic>
+          </wp:inline>
+        </w:drawing>
+      </w:r>
+    </w:p>
+    <w:p>
+      <w:pPr>
+        <w:rPr>
+          <w:b/>
+          <w:sz w:val="36"/>
+          <w:lang w:val="es-ES"/>
+        </w:rPr>
+      </w:pPr>
+      <w:r>
+        <w:rPr>
+          <w:b/>
+          <w:sz w:val="36"/>
+          <w:lang w:val="es-ES"/>
+        </w:rPr>
+        <w:br w:type="page"/>
+      </w:r>
+    </w:p>
+    <w:p>
+      <w:pPr>
         <w:jc w:val="center"/>
         <w:rPr>
           <w:b/>
@@ -814,6 +1087,7 @@
           <w:sz w:val="36"/>
           <w:lang w:val="es-ES"/>
         </w:rPr>
+        <w:lastRenderedPageBreak/>
         <w:t>Historias de usuario</w:t>
       </w:r>
     </w:p>
@@ -874,14 +1148,12 @@
         </w:rPr>
         <w:t xml:space="preserve">Para llevar a cabo esta tarea vamos a crear una rama específica para poder trabajar esta </w:t>
       </w:r>
-      <w:proofErr w:type="spellStart"/>
-      <w:r>
-        <w:rPr>
-          <w:lang w:val="es-ES"/>
-        </w:rPr>
-        <w:t>hu</w:t>
-      </w:r>
-      <w:proofErr w:type="spellEnd"/>
+      <w:r>
+        <w:rPr>
+          <w:lang w:val="es-ES"/>
+        </w:rPr>
+        <w:t>HU</w:t>
+      </w:r>
       <w:r>
         <w:rPr>
           <w:lang w:val="es-ES"/>
@@ -891,6 +1163,7 @@
       <w:proofErr w:type="spellStart"/>
       <w:r>
         <w:rPr>
+          <w:b/>
           <w:lang w:val="es-ES"/>
         </w:rPr>
         <w:t>git</w:t>
@@ -898,6 +1171,7 @@
       <w:proofErr w:type="spellEnd"/>
       <w:r>
         <w:rPr>
+          <w:b/>
           <w:lang w:val="es-ES"/>
         </w:rPr>
         <w:t xml:space="preserve"> </w:t>
@@ -905,6 +1179,7 @@
       <w:proofErr w:type="spellStart"/>
       <w:r>
         <w:rPr>
+          <w:b/>
           <w:lang w:val="es-ES"/>
         </w:rPr>
         <w:t>checkout</w:t>
@@ -912,6 +1187,7 @@
       <w:proofErr w:type="spellEnd"/>
       <w:r>
         <w:rPr>
+          <w:b/>
           <w:lang w:val="es-ES"/>
         </w:rPr>
         <w:t xml:space="preserve"> -b </w:t>
@@ -919,6 +1195,7 @@
       <w:proofErr w:type="spellStart"/>
       <w:r>
         <w:rPr>
+          <w:b/>
           <w:lang w:val="es-ES"/>
         </w:rPr>
         <w:t>apiDoc</w:t>
@@ -952,7 +1229,7 @@
                     <pic:cNvPicPr/>
                   </pic:nvPicPr>
                   <pic:blipFill rotWithShape="1">
-                    <a:blip r:embed="rId13">
+                    <a:blip r:embed="rId14">
                       <a:extLst>
                         <a:ext uri="{28A0092B-C50C-407E-A947-70E740481C1C}">
                           <a14:useLocalDpi xmlns:a14="http://schemas.microsoft.com/office/drawing/2010/main" val="0"/>
@@ -996,7 +1273,19 @@
         <w:rPr>
           <w:lang w:val="es-ES"/>
         </w:rPr>
-        <w:t xml:space="preserve">Una vez trabaja la HU </w:t>
+        <w:t xml:space="preserve">Una vez </w:t>
+      </w:r>
+      <w:r>
+        <w:rPr>
+          <w:lang w:val="es-ES"/>
+        </w:rPr>
+        <w:t xml:space="preserve">se </w:t>
+      </w:r>
+      <w:r>
+        <w:rPr>
+          <w:lang w:val="es-ES"/>
+        </w:rPr>
+        <w:t xml:space="preserve">trabaja la HU </w:t>
       </w:r>
       <w:r>
         <w:rPr>
@@ -1007,6 +1296,7 @@
       <w:proofErr w:type="spellStart"/>
       <w:r>
         <w:rPr>
+          <w:b/>
           <w:lang w:val="es-ES"/>
         </w:rPr>
         <w:t>git</w:t>
@@ -1014,6 +1304,7 @@
       <w:proofErr w:type="spellEnd"/>
       <w:r>
         <w:rPr>
+          <w:b/>
           <w:lang w:val="es-ES"/>
         </w:rPr>
         <w:t xml:space="preserve"> status</w:t>
@@ -1030,7 +1321,6 @@
           <w:noProof/>
           <w:lang w:eastAsia="es-CO"/>
         </w:rPr>
-        <w:lastRenderedPageBreak/>
         <w:drawing>
           <wp:inline distT="0" distB="0" distL="0" distR="0">
             <wp:extent cx="5612130" cy="3555365"/>
@@ -1044,117 +1334,6 @@
                 <pic:pic xmlns:pic="http://schemas.openxmlformats.org/drawingml/2006/picture">
                   <pic:nvPicPr>
                     <pic:cNvPr id="15" name="EB4A4B5.tmp"/>
-                    <pic:cNvPicPr/>
-                  </pic:nvPicPr>
-                  <pic:blipFill>
-                    <a:blip r:embed="rId14">
-                      <a:extLst>
-                        <a:ext uri="{28A0092B-C50C-407E-A947-70E740481C1C}">
-                          <a14:useLocalDpi xmlns:a14="http://schemas.microsoft.com/office/drawing/2010/main" val="0"/>
-                        </a:ext>
-                      </a:extLst>
-                    </a:blip>
-                    <a:stretch>
-                      <a:fillRect/>
-                    </a:stretch>
-                  </pic:blipFill>
-                  <pic:spPr>
-                    <a:xfrm>
-                      <a:off x="0" y="0"/>
-                      <a:ext cx="5612130" cy="3555365"/>
-                    </a:xfrm>
-                    <a:prstGeom prst="rect">
-                      <a:avLst/>
-                    </a:prstGeom>
-                  </pic:spPr>
-                </pic:pic>
-              </a:graphicData>
-            </a:graphic>
-          </wp:inline>
-        </w:drawing>
-      </w:r>
-    </w:p>
-    <w:p>
-      <w:pPr>
-        <w:rPr>
-          <w:lang w:val="es-ES"/>
-        </w:rPr>
-      </w:pPr>
-      <w:r>
-        <w:rPr>
-          <w:lang w:val="es-ES"/>
-        </w:rPr>
-        <w:t xml:space="preserve">Agregamos los cambios al </w:t>
-      </w:r>
-      <w:proofErr w:type="spellStart"/>
-      <w:r>
-        <w:rPr>
-          <w:lang w:val="es-ES"/>
-        </w:rPr>
-        <w:t>stage</w:t>
-      </w:r>
-      <w:proofErr w:type="spellEnd"/>
-      <w:r>
-        <w:rPr>
-          <w:lang w:val="es-ES"/>
-        </w:rPr>
-        <w:t xml:space="preserve">, con el comando </w:t>
-      </w:r>
-      <w:proofErr w:type="spellStart"/>
-      <w:r>
-        <w:rPr>
-          <w:lang w:val="es-ES"/>
-        </w:rPr>
-        <w:t>git</w:t>
-      </w:r>
-      <w:proofErr w:type="spellEnd"/>
-      <w:r>
-        <w:rPr>
-          <w:lang w:val="es-ES"/>
-        </w:rPr>
-        <w:t xml:space="preserve"> </w:t>
-      </w:r>
-      <w:proofErr w:type="spellStart"/>
-      <w:proofErr w:type="gramStart"/>
-      <w:r>
-        <w:rPr>
-          <w:lang w:val="es-ES"/>
-        </w:rPr>
-        <w:t>add</w:t>
-      </w:r>
-      <w:proofErr w:type="spellEnd"/>
-      <w:r>
-        <w:rPr>
-          <w:lang w:val="es-ES"/>
-        </w:rPr>
-        <w:t xml:space="preserve"> .</w:t>
-      </w:r>
-      <w:proofErr w:type="gramEnd"/>
-    </w:p>
-    <w:p>
-      <w:pPr>
-        <w:rPr>
-          <w:lang w:val="es-ES"/>
-        </w:rPr>
-      </w:pPr>
-      <w:r>
-        <w:rPr>
-          <w:noProof/>
-          <w:lang w:eastAsia="es-CO"/>
-        </w:rPr>
-        <w:drawing>
-          <wp:inline distT="0" distB="0" distL="0" distR="0">
-            <wp:extent cx="5612130" cy="3555365"/>
-            <wp:effectExtent l="0" t="0" r="7620" b="6985"/>
-            <wp:docPr id="17" name="Imagen 17"/>
-            <wp:cNvGraphicFramePr>
-              <a:graphicFrameLocks xmlns:a="http://schemas.openxmlformats.org/drawingml/2006/main" noChangeAspect="1"/>
-            </wp:cNvGraphicFramePr>
-            <a:graphic xmlns:a="http://schemas.openxmlformats.org/drawingml/2006/main">
-              <a:graphicData uri="http://schemas.openxmlformats.org/drawingml/2006/picture">
-                <pic:pic xmlns:pic="http://schemas.openxmlformats.org/drawingml/2006/picture">
-                  <pic:nvPicPr>
-                    <pic:cNvPr id="17" name="EB4AC82.tmp"/>
                     <pic:cNvPicPr/>
                   </pic:nvPicPr>
                   <pic:blipFill>
@@ -1195,30 +1374,138 @@
         <w:rPr>
           <w:lang w:val="es-ES"/>
         </w:rPr>
-        <w:t xml:space="preserve">Realizamos el </w:t>
-      </w:r>
-      <w:proofErr w:type="spellStart"/>
-      <w:r>
-        <w:rPr>
-          <w:lang w:val="es-ES"/>
-        </w:rPr>
-        <w:t>commit</w:t>
-      </w:r>
-      <w:proofErr w:type="spellEnd"/>
-      <w:r>
-        <w:rPr>
-          <w:lang w:val="es-ES"/>
-        </w:rPr>
-        <w:t xml:space="preserve"> con los cambios realizados con el siguiente comando</w:t>
-      </w:r>
-    </w:p>
-    <w:p>
-      <w:pPr>
+        <w:t xml:space="preserve">Agregamos los cambios al </w:t>
+      </w:r>
+      <w:proofErr w:type="spellStart"/>
+      <w:r>
+        <w:rPr>
+          <w:lang w:val="es-ES"/>
+        </w:rPr>
+        <w:t>stage</w:t>
+      </w:r>
+      <w:proofErr w:type="spellEnd"/>
+      <w:r>
+        <w:rPr>
+          <w:lang w:val="es-ES"/>
+        </w:rPr>
+        <w:t xml:space="preserve">, con el comando </w:t>
+      </w:r>
+      <w:proofErr w:type="spellStart"/>
+      <w:r>
+        <w:rPr>
+          <w:b/>
+          <w:lang w:val="es-ES"/>
+        </w:rPr>
+        <w:t>git</w:t>
+      </w:r>
+      <w:proofErr w:type="spellEnd"/>
+      <w:r>
+        <w:rPr>
+          <w:b/>
+          <w:lang w:val="es-ES"/>
+        </w:rPr>
+        <w:t xml:space="preserve"> </w:t>
+      </w:r>
+      <w:proofErr w:type="spellStart"/>
+      <w:proofErr w:type="gramStart"/>
+      <w:r>
+        <w:rPr>
+          <w:b/>
+          <w:lang w:val="es-ES"/>
+        </w:rPr>
+        <w:t>add</w:t>
+      </w:r>
+      <w:proofErr w:type="spellEnd"/>
+      <w:r>
+        <w:rPr>
+          <w:b/>
+          <w:lang w:val="es-ES"/>
+        </w:rPr>
+        <w:t xml:space="preserve"> .</w:t>
+      </w:r>
+      <w:proofErr w:type="gramEnd"/>
+    </w:p>
+    <w:p>
+      <w:pPr>
+        <w:rPr>
+          <w:lang w:val="es-ES"/>
+        </w:rPr>
+      </w:pPr>
+      <w:r>
         <w:rPr>
           <w:noProof/>
           <w:lang w:eastAsia="es-CO"/>
         </w:rPr>
-      </w:pPr>
+        <w:lastRenderedPageBreak/>
+        <w:drawing>
+          <wp:inline distT="0" distB="0" distL="0" distR="0">
+            <wp:extent cx="5612130" cy="3555365"/>
+            <wp:effectExtent l="0" t="0" r="7620" b="6985"/>
+            <wp:docPr id="17" name="Imagen 17"/>
+            <wp:cNvGraphicFramePr>
+              <a:graphicFrameLocks xmlns:a="http://schemas.openxmlformats.org/drawingml/2006/main" noChangeAspect="1"/>
+            </wp:cNvGraphicFramePr>
+            <a:graphic xmlns:a="http://schemas.openxmlformats.org/drawingml/2006/main">
+              <a:graphicData uri="http://schemas.openxmlformats.org/drawingml/2006/picture">
+                <pic:pic xmlns:pic="http://schemas.openxmlformats.org/drawingml/2006/picture">
+                  <pic:nvPicPr>
+                    <pic:cNvPr id="17" name="EB4AC82.tmp"/>
+                    <pic:cNvPicPr/>
+                  </pic:nvPicPr>
+                  <pic:blipFill>
+                    <a:blip r:embed="rId16">
+                      <a:extLst>
+                        <a:ext uri="{28A0092B-C50C-407E-A947-70E740481C1C}">
+                          <a14:useLocalDpi xmlns:a14="http://schemas.microsoft.com/office/drawing/2010/main" val="0"/>
+                        </a:ext>
+                      </a:extLst>
+                    </a:blip>
+                    <a:stretch>
+                      <a:fillRect/>
+                    </a:stretch>
+                  </pic:blipFill>
+                  <pic:spPr>
+                    <a:xfrm>
+                      <a:off x="0" y="0"/>
+                      <a:ext cx="5612130" cy="3555365"/>
+                    </a:xfrm>
+                    <a:prstGeom prst="rect">
+                      <a:avLst/>
+                    </a:prstGeom>
+                  </pic:spPr>
+                </pic:pic>
+              </a:graphicData>
+            </a:graphic>
+          </wp:inline>
+        </w:drawing>
+      </w:r>
+    </w:p>
+    <w:p>
+      <w:pPr>
+        <w:rPr>
+          <w:lang w:val="es-ES"/>
+        </w:rPr>
+      </w:pPr>
+      <w:r>
+        <w:rPr>
+          <w:lang w:val="es-ES"/>
+        </w:rPr>
+        <w:t xml:space="preserve">Realizamos el </w:t>
+      </w:r>
+      <w:proofErr w:type="spellStart"/>
+      <w:r>
+        <w:rPr>
+          <w:lang w:val="es-ES"/>
+        </w:rPr>
+        <w:t>commit</w:t>
+      </w:r>
+      <w:proofErr w:type="spellEnd"/>
+      <w:r>
+        <w:rPr>
+          <w:lang w:val="es-ES"/>
+        </w:rPr>
+        <w:t xml:space="preserve"> con los cambios realizados con el siguiente comando</w:t>
+      </w:r>
     </w:p>
     <w:p>
       <w:pPr>
@@ -1231,7 +1518,6 @@
           <w:noProof/>
           <w:lang w:eastAsia="es-CO"/>
         </w:rPr>
-        <w:lastRenderedPageBreak/>
         <w:drawing>
           <wp:inline distT="0" distB="0" distL="0" distR="0">
             <wp:extent cx="5612130" cy="1657350"/>
@@ -1248,7 +1534,7 @@
                     <pic:cNvPicPr/>
                   </pic:nvPicPr>
                   <pic:blipFill rotWithShape="1">
-                    <a:blip r:embed="rId16">
+                    <a:blip r:embed="rId17">
                       <a:extLst>
                         <a:ext uri="{28A0092B-C50C-407E-A947-70E740481C1C}">
                           <a14:useLocalDpi xmlns:a14="http://schemas.microsoft.com/office/drawing/2010/main" val="0"/>
@@ -1336,7 +1622,7 @@
                     <pic:cNvPicPr/>
                   </pic:nvPicPr>
                   <pic:blipFill rotWithShape="1">
-                    <a:blip r:embed="rId17">
+                    <a:blip r:embed="rId18">
                       <a:extLst>
                         <a:ext uri="{28A0092B-C50C-407E-A947-70E740481C1C}">
                           <a14:useLocalDpi xmlns:a14="http://schemas.microsoft.com/office/drawing/2010/main" val="0"/>
@@ -1408,6 +1694,7 @@
           <w:noProof/>
           <w:lang w:eastAsia="es-CO"/>
         </w:rPr>
+        <w:lastRenderedPageBreak/>
         <w:drawing>
           <wp:inline distT="0" distB="0" distL="0" distR="0">
             <wp:extent cx="5612130" cy="3555365"/>
@@ -1421,80 +1708,6 @@
                 <pic:pic xmlns:pic="http://schemas.openxmlformats.org/drawingml/2006/picture">
                   <pic:nvPicPr>
                     <pic:cNvPr id="20" name="EB44770.tmp"/>
-                    <pic:cNvPicPr/>
-                  </pic:nvPicPr>
-                  <pic:blipFill>
-                    <a:blip r:embed="rId18">
-                      <a:extLst>
-                        <a:ext uri="{28A0092B-C50C-407E-A947-70E740481C1C}">
-                          <a14:useLocalDpi xmlns:a14="http://schemas.microsoft.com/office/drawing/2010/main" val="0"/>
-                        </a:ext>
-                      </a:extLst>
-                    </a:blip>
-                    <a:stretch>
-                      <a:fillRect/>
-                    </a:stretch>
-                  </pic:blipFill>
-                  <pic:spPr>
-                    <a:xfrm>
-                      <a:off x="0" y="0"/>
-                      <a:ext cx="5612130" cy="3555365"/>
-                    </a:xfrm>
-                    <a:prstGeom prst="rect">
-                      <a:avLst/>
-                    </a:prstGeom>
-                  </pic:spPr>
-                </pic:pic>
-              </a:graphicData>
-            </a:graphic>
-          </wp:inline>
-        </w:drawing>
-      </w:r>
-      <w:r>
-        <w:rPr>
-          <w:lang w:val="es-ES"/>
-        </w:rPr>
-        <w:t xml:space="preserve"> </w:t>
-      </w:r>
-    </w:p>
-    <w:p>
-      <w:pPr>
-        <w:rPr>
-          <w:lang w:val="es-ES"/>
-        </w:rPr>
-      </w:pPr>
-      <w:r>
-        <w:rPr>
-          <w:lang w:val="es-ES"/>
-        </w:rPr>
-        <w:lastRenderedPageBreak/>
-        <w:t>Subimos los cambios incorporados a la rama principal al repositorio remoto, con el siguiente comando</w:t>
-      </w:r>
-    </w:p>
-    <w:p>
-      <w:pPr>
-        <w:rPr>
-          <w:lang w:val="es-ES"/>
-        </w:rPr>
-      </w:pPr>
-      <w:r>
-        <w:rPr>
-          <w:noProof/>
-          <w:lang w:eastAsia="es-CO"/>
-        </w:rPr>
-        <w:drawing>
-          <wp:inline distT="0" distB="0" distL="0" distR="0">
-            <wp:extent cx="5612130" cy="3555365"/>
-            <wp:effectExtent l="0" t="0" r="7620" b="6985"/>
-            <wp:docPr id="21" name="Imagen 21"/>
-            <wp:cNvGraphicFramePr>
-              <a:graphicFrameLocks xmlns:a="http://schemas.openxmlformats.org/drawingml/2006/main" noChangeAspect="1"/>
-            </wp:cNvGraphicFramePr>
-            <a:graphic xmlns:a="http://schemas.openxmlformats.org/drawingml/2006/main">
-              <a:graphicData uri="http://schemas.openxmlformats.org/drawingml/2006/picture">
-                <pic:pic xmlns:pic="http://schemas.openxmlformats.org/drawingml/2006/picture">
-                  <pic:nvPicPr>
-                    <pic:cNvPr id="21" name="EB4D525.tmp"/>
                     <pic:cNvPicPr/>
                   </pic:nvPicPr>
                   <pic:blipFill>
@@ -1524,18 +1737,24 @@
           </wp:inline>
         </w:drawing>
       </w:r>
-    </w:p>
-    <w:p>
-      <w:pPr>
-        <w:rPr>
-          <w:lang w:val="es-ES"/>
-        </w:rPr>
-      </w:pPr>
-      <w:r>
-        <w:rPr>
-          <w:lang w:val="es-ES"/>
-        </w:rPr>
-        <w:t>Como ya nos vamos a utilizar más la rama creada para trabajar la HU, procedemos a borrarla con el siguiente comando</w:t>
+      <w:r>
+        <w:rPr>
+          <w:lang w:val="es-ES"/>
+        </w:rPr>
+        <w:t xml:space="preserve"> </w:t>
+      </w:r>
+    </w:p>
+    <w:p>
+      <w:pPr>
+        <w:rPr>
+          <w:lang w:val="es-ES"/>
+        </w:rPr>
+      </w:pPr>
+      <w:r>
+        <w:rPr>
+          <w:lang w:val="es-ES"/>
+        </w:rPr>
+        <w:t>Subimos los cambios incorporados a la rama principal al repositorio remoto, con el siguiente comando</w:t>
       </w:r>
     </w:p>
     <w:p>
@@ -1549,6 +1768,74 @@
           <w:noProof/>
           <w:lang w:eastAsia="es-CO"/>
         </w:rPr>
+        <w:drawing>
+          <wp:inline distT="0" distB="0" distL="0" distR="0">
+            <wp:extent cx="5612130" cy="3555365"/>
+            <wp:effectExtent l="0" t="0" r="7620" b="6985"/>
+            <wp:docPr id="21" name="Imagen 21"/>
+            <wp:cNvGraphicFramePr>
+              <a:graphicFrameLocks xmlns:a="http://schemas.openxmlformats.org/drawingml/2006/main" noChangeAspect="1"/>
+            </wp:cNvGraphicFramePr>
+            <a:graphic xmlns:a="http://schemas.openxmlformats.org/drawingml/2006/main">
+              <a:graphicData uri="http://schemas.openxmlformats.org/drawingml/2006/picture">
+                <pic:pic xmlns:pic="http://schemas.openxmlformats.org/drawingml/2006/picture">
+                  <pic:nvPicPr>
+                    <pic:cNvPr id="21" name="EB4D525.tmp"/>
+                    <pic:cNvPicPr/>
+                  </pic:nvPicPr>
+                  <pic:blipFill>
+                    <a:blip r:embed="rId20">
+                      <a:extLst>
+                        <a:ext uri="{28A0092B-C50C-407E-A947-70E740481C1C}">
+                          <a14:useLocalDpi xmlns:a14="http://schemas.microsoft.com/office/drawing/2010/main" val="0"/>
+                        </a:ext>
+                      </a:extLst>
+                    </a:blip>
+                    <a:stretch>
+                      <a:fillRect/>
+                    </a:stretch>
+                  </pic:blipFill>
+                  <pic:spPr>
+                    <a:xfrm>
+                      <a:off x="0" y="0"/>
+                      <a:ext cx="5612130" cy="3555365"/>
+                    </a:xfrm>
+                    <a:prstGeom prst="rect">
+                      <a:avLst/>
+                    </a:prstGeom>
+                  </pic:spPr>
+                </pic:pic>
+              </a:graphicData>
+            </a:graphic>
+          </wp:inline>
+        </w:drawing>
+      </w:r>
+    </w:p>
+    <w:p>
+      <w:pPr>
+        <w:rPr>
+          <w:lang w:val="es-ES"/>
+        </w:rPr>
+      </w:pPr>
+      <w:r>
+        <w:rPr>
+          <w:lang w:val="es-ES"/>
+        </w:rPr>
+        <w:t>Como ya nos vamos a utilizar más la rama creada para trabajar la HU, procedemos a borrarla con el siguiente comando</w:t>
+      </w:r>
+    </w:p>
+    <w:p>
+      <w:pPr>
+        <w:rPr>
+          <w:lang w:val="es-ES"/>
+        </w:rPr>
+      </w:pPr>
+      <w:r>
+        <w:rPr>
+          <w:noProof/>
+          <w:lang w:eastAsia="es-CO"/>
+        </w:rPr>
+        <w:lastRenderedPageBreak/>
         <w:drawing>
           <wp:inline distT="0" distB="0" distL="0" distR="0">
             <wp:extent cx="5612130" cy="1507490"/>
@@ -1565,7 +1852,7 @@
                     <pic:cNvPicPr/>
                   </pic:nvPicPr>
                   <pic:blipFill rotWithShape="1">
-                    <a:blip r:embed="rId20">
+                    <a:blip r:embed="rId21">
                       <a:extLst>
                         <a:ext uri="{28A0092B-C50C-407E-A947-70E740481C1C}">
                           <a14:useLocalDpi xmlns:a14="http://schemas.microsoft.com/office/drawing/2010/main" val="0"/>
@@ -1639,7 +1926,7 @@
                     <pic:cNvPicPr/>
                   </pic:nvPicPr>
                   <pic:blipFill>
-                    <a:blip r:embed="rId21">
+                    <a:blip r:embed="rId22">
                       <a:extLst>
                         <a:ext uri="{28A0092B-C50C-407E-A947-70E740481C1C}">
                           <a14:useLocalDpi xmlns:a14="http://schemas.microsoft.com/office/drawing/2010/main" val="0"/>
@@ -1692,7 +1979,6 @@
           <w:sz w:val="28"/>
           <w:lang w:val="es-ES"/>
         </w:rPr>
-        <w:lastRenderedPageBreak/>
         <w:t xml:space="preserve">Se requiere crear un servicio </w:t>
       </w:r>
       <w:proofErr w:type="spellStart"/>
@@ -1726,14 +2012,12 @@
         </w:rPr>
         <w:t xml:space="preserve">Para llevar a cabo esta tarea vamos a crear una rama específica para poder trabajar esta </w:t>
       </w:r>
-      <w:proofErr w:type="spellStart"/>
-      <w:r>
-        <w:rPr>
-          <w:lang w:val="es-ES"/>
-        </w:rPr>
-        <w:t>hu</w:t>
-      </w:r>
-      <w:proofErr w:type="spellEnd"/>
+      <w:r>
+        <w:rPr>
+          <w:lang w:val="es-ES"/>
+        </w:rPr>
+        <w:t>HU</w:t>
+      </w:r>
       <w:r>
         <w:rPr>
           <w:lang w:val="es-ES"/>
@@ -1743,6 +2027,7 @@
       <w:proofErr w:type="spellStart"/>
       <w:r>
         <w:rPr>
+          <w:b/>
           <w:lang w:val="es-ES"/>
         </w:rPr>
         <w:t>git</w:t>
@@ -1750,6 +2035,7 @@
       <w:proofErr w:type="spellEnd"/>
       <w:r>
         <w:rPr>
+          <w:b/>
           <w:lang w:val="es-ES"/>
         </w:rPr>
         <w:t xml:space="preserve"> </w:t>
@@ -1757,6 +2043,7 @@
       <w:proofErr w:type="spellStart"/>
       <w:r>
         <w:rPr>
+          <w:b/>
           <w:lang w:val="es-ES"/>
         </w:rPr>
         <w:t>checkout</w:t>
@@ -1764,6 +2051,7 @@
       <w:proofErr w:type="spellEnd"/>
       <w:r>
         <w:rPr>
+          <w:b/>
           <w:lang w:val="es-ES"/>
         </w:rPr>
         <w:t xml:space="preserve"> -b </w:t>
@@ -1771,6 +2059,7 @@
       <w:proofErr w:type="spellStart"/>
       <w:r>
         <w:rPr>
+          <w:b/>
           <w:lang w:val="es-ES"/>
         </w:rPr>
         <w:t>postHour</w:t>
@@ -1810,7 +2099,7 @@
                     <pic:cNvPicPr/>
                   </pic:nvPicPr>
                   <pic:blipFill rotWithShape="1">
-                    <a:blip r:embed="rId22">
+                    <a:blip r:embed="rId23">
                       <a:extLst>
                         <a:ext uri="{28A0092B-C50C-407E-A947-70E740481C1C}">
                           <a14:useLocalDpi xmlns:a14="http://schemas.microsoft.com/office/drawing/2010/main" val="0"/>
@@ -1881,6 +2170,7 @@
         <w:rPr>
           <w:lang w:val="es-ES"/>
         </w:rPr>
+        <w:lastRenderedPageBreak/>
         <w:t xml:space="preserve"> </w:t>
       </w:r>
       <w:r>
@@ -1904,7 +2194,7 @@
                     <pic:cNvPicPr/>
                   </pic:nvPicPr>
                   <pic:blipFill>
-                    <a:blip r:embed="rId23">
+                    <a:blip r:embed="rId24">
                       <a:extLst>
                         <a:ext uri="{28A0092B-C50C-407E-A947-70E740481C1C}">
                           <a14:useLocalDpi xmlns:a14="http://schemas.microsoft.com/office/drawing/2010/main" val="0"/>
@@ -1960,6 +2250,7 @@
       <w:proofErr w:type="spellStart"/>
       <w:r>
         <w:rPr>
+          <w:b/>
           <w:lang w:val="es-ES"/>
         </w:rPr>
         <w:t>git</w:t>
@@ -1967,6 +2258,7 @@
       <w:proofErr w:type="spellEnd"/>
       <w:r>
         <w:rPr>
+          <w:b/>
           <w:lang w:val="es-ES"/>
         </w:rPr>
         <w:t xml:space="preserve"> </w:t>
@@ -1975,6 +2267,7 @@
       <w:proofErr w:type="gramStart"/>
       <w:r>
         <w:rPr>
+          <w:b/>
           <w:lang w:val="es-ES"/>
         </w:rPr>
         <w:t>add</w:t>
@@ -1982,6 +2275,7 @@
       <w:proofErr w:type="spellEnd"/>
       <w:r>
         <w:rPr>
+          <w:b/>
           <w:lang w:val="es-ES"/>
         </w:rPr>
         <w:t xml:space="preserve"> .</w:t>
@@ -1998,7 +2292,6 @@
         <w:rPr>
           <w:lang w:val="es-ES"/>
         </w:rPr>
-        <w:lastRenderedPageBreak/>
         <w:t xml:space="preserve"> </w:t>
       </w:r>
       <w:r>
@@ -2022,7 +2315,7 @@
                     <pic:cNvPicPr/>
                   </pic:nvPicPr>
                   <pic:blipFill rotWithShape="1">
-                    <a:blip r:embed="rId24">
+                    <a:blip r:embed="rId25">
                       <a:extLst>
                         <a:ext uri="{28A0092B-C50C-407E-A947-70E740481C1C}">
                           <a14:useLocalDpi xmlns:a14="http://schemas.microsoft.com/office/drawing/2010/main" val="0"/>
@@ -2094,6 +2387,7 @@
           <w:noProof/>
           <w:lang w:eastAsia="es-CO"/>
         </w:rPr>
+        <w:lastRenderedPageBreak/>
         <w:drawing>
           <wp:inline distT="0" distB="0" distL="0" distR="0">
             <wp:extent cx="5612130" cy="3555365"/>
@@ -2110,7 +2404,7 @@
                     <pic:cNvPicPr/>
                   </pic:nvPicPr>
                   <pic:blipFill>
-                    <a:blip r:embed="rId25">
+                    <a:blip r:embed="rId26">
                       <a:extLst>
                         <a:ext uri="{28A0092B-C50C-407E-A947-70E740481C1C}">
                           <a14:useLocalDpi xmlns:a14="http://schemas.microsoft.com/office/drawing/2010/main" val="0"/>
@@ -2210,7 +2504,7 @@
                     <pic:cNvPicPr/>
                   </pic:nvPicPr>
                   <pic:blipFill rotWithShape="1">
-                    <a:blip r:embed="rId26">
+                    <a:blip r:embed="rId27">
                       <a:extLst>
                         <a:ext uri="{28A0092B-C50C-407E-A947-70E740481C1C}">
                           <a14:useLocalDpi xmlns:a14="http://schemas.microsoft.com/office/drawing/2010/main" val="0"/>
@@ -2254,34 +2548,34 @@
         <w:rPr>
           <w:lang w:val="es-ES"/>
         </w:rPr>
+        <w:t xml:space="preserve">Una vez verificada la solución a la historia de usuario, procedemos a realizar el </w:t>
+      </w:r>
+      <w:proofErr w:type="spellStart"/>
+      <w:r>
+        <w:rPr>
+          <w:lang w:val="es-ES"/>
+        </w:rPr>
+        <w:t>merge</w:t>
+      </w:r>
+      <w:proofErr w:type="spellEnd"/>
+      <w:r>
+        <w:rPr>
+          <w:lang w:val="es-ES"/>
+        </w:rPr>
+        <w:t xml:space="preserve"> con la rama principal, con el siguiente comando</w:t>
+      </w:r>
+    </w:p>
+    <w:p>
+      <w:pPr>
+        <w:rPr>
+          <w:lang w:val="es-ES"/>
+        </w:rPr>
+      </w:pPr>
+      <w:r>
+        <w:rPr>
+          <w:lang w:val="es-ES"/>
+        </w:rPr>
         <w:lastRenderedPageBreak/>
-        <w:t xml:space="preserve">Una vez verificada la solución a la historia de usuario, procedemos a realizar el </w:t>
-      </w:r>
-      <w:proofErr w:type="spellStart"/>
-      <w:r>
-        <w:rPr>
-          <w:lang w:val="es-ES"/>
-        </w:rPr>
-        <w:t>merge</w:t>
-      </w:r>
-      <w:proofErr w:type="spellEnd"/>
-      <w:r>
-        <w:rPr>
-          <w:lang w:val="es-ES"/>
-        </w:rPr>
-        <w:t xml:space="preserve"> con la rama principal, con el siguiente comando</w:t>
-      </w:r>
-    </w:p>
-    <w:p>
-      <w:pPr>
-        <w:rPr>
-          <w:lang w:val="es-ES"/>
-        </w:rPr>
-      </w:pPr>
-      <w:r>
-        <w:rPr>
-          <w:lang w:val="es-ES"/>
-        </w:rPr>
         <w:t xml:space="preserve">  </w:t>
       </w:r>
       <w:r>
@@ -2305,7 +2599,7 @@
                     <pic:cNvPicPr/>
                   </pic:nvPicPr>
                   <pic:blipFill>
-                    <a:blip r:embed="rId27">
+                    <a:blip r:embed="rId28">
                       <a:extLst>
                         <a:ext uri="{28A0092B-C50C-407E-A947-70E740481C1C}">
                           <a14:useLocalDpi xmlns:a14="http://schemas.microsoft.com/office/drawing/2010/main" val="0"/>
@@ -2372,7 +2666,7 @@
                     <pic:cNvPicPr/>
                   </pic:nvPicPr>
                   <pic:blipFill rotWithShape="1">
-                    <a:blip r:embed="rId28">
+                    <a:blip r:embed="rId29">
                       <a:extLst>
                         <a:ext uri="{28A0092B-C50C-407E-A947-70E740481C1C}">
                           <a14:useLocalDpi xmlns:a14="http://schemas.microsoft.com/office/drawing/2010/main" val="0"/>
@@ -2461,7 +2755,7 @@
                     <pic:cNvPicPr/>
                   </pic:nvPicPr>
                   <pic:blipFill rotWithShape="1">
-                    <a:blip r:embed="rId29">
+                    <a:blip r:embed="rId30">
                       <a:extLst>
                         <a:ext uri="{28A0092B-C50C-407E-A947-70E740481C1C}">
                           <a14:useLocalDpi xmlns:a14="http://schemas.microsoft.com/office/drawing/2010/main" val="0"/>
@@ -2535,7 +2829,7 @@
                     <pic:cNvPicPr/>
                   </pic:nvPicPr>
                   <pic:blipFill>
-                    <a:blip r:embed="rId30">
+                    <a:blip r:embed="rId31">
                       <a:extLst>
                         <a:ext uri="{28A0092B-C50C-407E-A947-70E740481C1C}">
                           <a14:useLocalDpi xmlns:a14="http://schemas.microsoft.com/office/drawing/2010/main" val="0"/>
@@ -2613,6 +2907,7 @@
       <w:proofErr w:type="spellStart"/>
       <w:r>
         <w:rPr>
+          <w:b/>
           <w:lang w:val="es-ES"/>
         </w:rPr>
         <w:t>git</w:t>
@@ -2620,6 +2915,7 @@
       <w:proofErr w:type="spellEnd"/>
       <w:r>
         <w:rPr>
+          <w:b/>
           <w:lang w:val="es-ES"/>
         </w:rPr>
         <w:t xml:space="preserve"> </w:t>
@@ -2627,6 +2923,7 @@
       <w:proofErr w:type="spellStart"/>
       <w:r>
         <w:rPr>
+          <w:b/>
           <w:lang w:val="es-ES"/>
         </w:rPr>
         <w:t>checkout</w:t>
@@ -2634,6 +2931,7 @@
       <w:proofErr w:type="spellEnd"/>
       <w:r>
         <w:rPr>
+          <w:b/>
           <w:lang w:val="es-ES"/>
         </w:rPr>
         <w:t xml:space="preserve"> -b </w:t>
@@ -2641,6 +2939,7 @@
       <w:proofErr w:type="spellStart"/>
       <w:r>
         <w:rPr>
+          <w:b/>
           <w:lang w:val="es-ES"/>
         </w:rPr>
         <w:t>apiDoc</w:t>
@@ -2657,8 +2956,50 @@
         <w:rPr>
           <w:lang w:val="es-ES"/>
         </w:rPr>
+        <w:lastRenderedPageBreak/>
         <w:t xml:space="preserve"> </w:t>
       </w:r>
+      <w:r>
+        <w:rPr>
+          <w:noProof/>
+          <w:lang w:eastAsia="es-CO"/>
+        </w:rPr>
+        <w:drawing>
+          <wp:inline distT="0" distB="0" distL="0" distR="0" wp14:anchorId="733ECCDD" wp14:editId="5C702AEC">
+            <wp:extent cx="5562600" cy="1828800"/>
+            <wp:effectExtent l="0" t="0" r="0" b="0"/>
+            <wp:docPr id="16" name="Imagen 16"/>
+            <wp:cNvGraphicFramePr>
+              <a:graphicFrameLocks xmlns:a="http://schemas.openxmlformats.org/drawingml/2006/main" noChangeAspect="1"/>
+            </wp:cNvGraphicFramePr>
+            <a:graphic xmlns:a="http://schemas.openxmlformats.org/drawingml/2006/main">
+              <a:graphicData uri="http://schemas.openxmlformats.org/drawingml/2006/picture">
+                <pic:pic xmlns:pic="http://schemas.openxmlformats.org/drawingml/2006/picture">
+                  <pic:nvPicPr>
+                    <pic:cNvPr id="1" name=""/>
+                    <pic:cNvPicPr/>
+                  </pic:nvPicPr>
+                  <pic:blipFill>
+                    <a:blip r:embed="rId32"/>
+                    <a:stretch>
+                      <a:fillRect/>
+                    </a:stretch>
+                  </pic:blipFill>
+                  <pic:spPr>
+                    <a:xfrm>
+                      <a:off x="0" y="0"/>
+                      <a:ext cx="5562600" cy="1828800"/>
+                    </a:xfrm>
+                    <a:prstGeom prst="rect">
+                      <a:avLst/>
+                    </a:prstGeom>
+                  </pic:spPr>
+                </pic:pic>
+              </a:graphicData>
+            </a:graphic>
+          </wp:inline>
+        </w:drawing>
+      </w:r>
     </w:p>
     <w:p>
       <w:pPr>
@@ -2675,6 +3016,7 @@
       <w:proofErr w:type="spellStart"/>
       <w:r>
         <w:rPr>
+          <w:b/>
           <w:lang w:val="es-ES"/>
         </w:rPr>
         <w:t>git</w:t>
@@ -2682,6 +3024,7 @@
       <w:proofErr w:type="spellEnd"/>
       <w:r>
         <w:rPr>
+          <w:b/>
           <w:lang w:val="es-ES"/>
         </w:rPr>
         <w:t xml:space="preserve"> status</w:t>
@@ -2699,6 +3042,47 @@
         </w:rPr>
         <w:t xml:space="preserve"> </w:t>
       </w:r>
+      <w:r>
+        <w:rPr>
+          <w:noProof/>
+          <w:lang w:eastAsia="es-CO"/>
+        </w:rPr>
+        <w:drawing>
+          <wp:inline distT="0" distB="0" distL="0" distR="0" wp14:anchorId="107D8FBB" wp14:editId="32D34FDD">
+            <wp:extent cx="5612130" cy="2354580"/>
+            <wp:effectExtent l="0" t="0" r="7620" b="7620"/>
+            <wp:docPr id="23" name="Imagen 23"/>
+            <wp:cNvGraphicFramePr>
+              <a:graphicFrameLocks xmlns:a="http://schemas.openxmlformats.org/drawingml/2006/main" noChangeAspect="1"/>
+            </wp:cNvGraphicFramePr>
+            <a:graphic xmlns:a="http://schemas.openxmlformats.org/drawingml/2006/main">
+              <a:graphicData uri="http://schemas.openxmlformats.org/drawingml/2006/picture">
+                <pic:pic xmlns:pic="http://schemas.openxmlformats.org/drawingml/2006/picture">
+                  <pic:nvPicPr>
+                    <pic:cNvPr id="1" name=""/>
+                    <pic:cNvPicPr/>
+                  </pic:nvPicPr>
+                  <pic:blipFill>
+                    <a:blip r:embed="rId33"/>
+                    <a:stretch>
+                      <a:fillRect/>
+                    </a:stretch>
+                  </pic:blipFill>
+                  <pic:spPr>
+                    <a:xfrm>
+                      <a:off x="0" y="0"/>
+                      <a:ext cx="5612130" cy="2354580"/>
+                    </a:xfrm>
+                    <a:prstGeom prst="rect">
+                      <a:avLst/>
+                    </a:prstGeom>
+                  </pic:spPr>
+                </pic:pic>
+              </a:graphicData>
+            </a:graphic>
+          </wp:inline>
+        </w:drawing>
+      </w:r>
     </w:p>
     <w:p>
       <w:pPr>
@@ -2729,6 +3113,7 @@
       <w:proofErr w:type="spellStart"/>
       <w:r>
         <w:rPr>
+          <w:b/>
           <w:lang w:val="es-ES"/>
         </w:rPr>
         <w:t>git</w:t>
@@ -2736,6 +3121,7 @@
       <w:proofErr w:type="spellEnd"/>
       <w:r>
         <w:rPr>
+          <w:b/>
           <w:lang w:val="es-ES"/>
         </w:rPr>
         <w:t xml:space="preserve"> </w:t>
@@ -2744,6 +3130,7 @@
       <w:proofErr w:type="gramStart"/>
       <w:r>
         <w:rPr>
+          <w:b/>
           <w:lang w:val="es-ES"/>
         </w:rPr>
         <w:t>add</w:t>
@@ -2751,6 +3138,7 @@
       <w:proofErr w:type="spellEnd"/>
       <w:r>
         <w:rPr>
+          <w:b/>
           <w:lang w:val="es-ES"/>
         </w:rPr>
         <w:t xml:space="preserve"> .</w:t>
@@ -2769,6 +3157,122 @@
         </w:rPr>
         <w:t xml:space="preserve"> </w:t>
       </w:r>
+      <w:r>
+        <w:rPr>
+          <w:noProof/>
+          <w:lang w:eastAsia="es-CO"/>
+        </w:rPr>
+        <w:drawing>
+          <wp:inline distT="0" distB="0" distL="0" distR="0" wp14:anchorId="61C03E6E" wp14:editId="6E04522F">
+            <wp:extent cx="4210050" cy="447675"/>
+            <wp:effectExtent l="0" t="0" r="0" b="9525"/>
+            <wp:docPr id="24" name="Imagen 24"/>
+            <wp:cNvGraphicFramePr>
+              <a:graphicFrameLocks xmlns:a="http://schemas.openxmlformats.org/drawingml/2006/main" noChangeAspect="1"/>
+            </wp:cNvGraphicFramePr>
+            <a:graphic xmlns:a="http://schemas.openxmlformats.org/drawingml/2006/main">
+              <a:graphicData uri="http://schemas.openxmlformats.org/drawingml/2006/picture">
+                <pic:pic xmlns:pic="http://schemas.openxmlformats.org/drawingml/2006/picture">
+                  <pic:nvPicPr>
+                    <pic:cNvPr id="1" name=""/>
+                    <pic:cNvPicPr/>
+                  </pic:nvPicPr>
+                  <pic:blipFill>
+                    <a:blip r:embed="rId34"/>
+                    <a:stretch>
+                      <a:fillRect/>
+                    </a:stretch>
+                  </pic:blipFill>
+                  <pic:spPr>
+                    <a:xfrm>
+                      <a:off x="0" y="0"/>
+                      <a:ext cx="4210050" cy="447675"/>
+                    </a:xfrm>
+                    <a:prstGeom prst="rect">
+                      <a:avLst/>
+                    </a:prstGeom>
+                  </pic:spPr>
+                </pic:pic>
+              </a:graphicData>
+            </a:graphic>
+          </wp:inline>
+        </w:drawing>
+      </w:r>
+    </w:p>
+    <w:p>
+      <w:pPr>
+        <w:rPr>
+          <w:lang w:val="es-ES"/>
+        </w:rPr>
+      </w:pPr>
+      <w:r>
+        <w:rPr>
+          <w:lang w:val="es-ES"/>
+        </w:rPr>
+        <w:t xml:space="preserve">Realizamos el </w:t>
+      </w:r>
+      <w:proofErr w:type="spellStart"/>
+      <w:r>
+        <w:rPr>
+          <w:lang w:val="es-ES"/>
+        </w:rPr>
+        <w:t>commit</w:t>
+      </w:r>
+      <w:proofErr w:type="spellEnd"/>
+      <w:r>
+        <w:rPr>
+          <w:lang w:val="es-ES"/>
+        </w:rPr>
+        <w:t xml:space="preserve"> con los cambios realizados con el siguiente comando</w:t>
+      </w:r>
+    </w:p>
+    <w:p>
+      <w:pPr>
+        <w:rPr>
+          <w:lang w:val="es-ES"/>
+        </w:rPr>
+      </w:pPr>
+      <w:r>
+        <w:rPr>
+          <w:noProof/>
+          <w:lang w:eastAsia="es-CO"/>
+        </w:rPr>
+        <w:drawing>
+          <wp:inline distT="0" distB="0" distL="0" distR="0" wp14:anchorId="07C89567" wp14:editId="2FE4E13C">
+            <wp:extent cx="5612130" cy="1967865"/>
+            <wp:effectExtent l="0" t="0" r="7620" b="0"/>
+            <wp:docPr id="25" name="Imagen 25"/>
+            <wp:cNvGraphicFramePr>
+              <a:graphicFrameLocks xmlns:a="http://schemas.openxmlformats.org/drawingml/2006/main" noChangeAspect="1"/>
+            </wp:cNvGraphicFramePr>
+            <a:graphic xmlns:a="http://schemas.openxmlformats.org/drawingml/2006/main">
+              <a:graphicData uri="http://schemas.openxmlformats.org/drawingml/2006/picture">
+                <pic:pic xmlns:pic="http://schemas.openxmlformats.org/drawingml/2006/picture">
+                  <pic:nvPicPr>
+                    <pic:cNvPr id="1" name=""/>
+                    <pic:cNvPicPr/>
+                  </pic:nvPicPr>
+                  <pic:blipFill>
+                    <a:blip r:embed="rId35"/>
+                    <a:stretch>
+                      <a:fillRect/>
+                    </a:stretch>
+                  </pic:blipFill>
+                  <pic:spPr>
+                    <a:xfrm>
+                      <a:off x="0" y="0"/>
+                      <a:ext cx="5612130" cy="1967865"/>
+                    </a:xfrm>
+                    <a:prstGeom prst="rect">
+                      <a:avLst/>
+                    </a:prstGeom>
+                  </pic:spPr>
+                </pic:pic>
+              </a:graphicData>
+            </a:graphic>
+          </wp:inline>
+        </w:drawing>
+      </w:r>
     </w:p>
     <w:p>
       <w:pPr>
@@ -2781,7 +3285,7 @@
           <w:lang w:val="es-ES"/>
         </w:rPr>
         <w:lastRenderedPageBreak/>
-        <w:t xml:space="preserve">Realizamos el </w:t>
+        <w:t xml:space="preserve"> Una vez realizado el </w:t>
       </w:r>
       <w:proofErr w:type="spellStart"/>
       <w:r>
@@ -2795,15 +3299,8 @@
         <w:rPr>
           <w:lang w:val="es-ES"/>
         </w:rPr>
-        <w:t xml:space="preserve"> con los cambios realizados con el siguiente comando</w:t>
-      </w:r>
-    </w:p>
-    <w:p>
-      <w:pPr>
-        <w:rPr>
-          <w:lang w:val="es-ES"/>
-        </w:rPr>
-      </w:pPr>
+        <w:t>, procedemos a pasar a la rama principal con el siguiente comando</w:t>
+      </w:r>
     </w:p>
     <w:p>
       <w:pPr>
@@ -2817,99 +3314,259 @@
         </w:rPr>
         <w:t xml:space="preserve"> </w:t>
       </w:r>
-    </w:p>
-    <w:p>
-      <w:pPr>
-        <w:rPr>
-          <w:lang w:val="es-ES"/>
-        </w:rPr>
-      </w:pPr>
-      <w:r>
-        <w:rPr>
-          <w:lang w:val="es-ES"/>
-        </w:rPr>
-        <w:t xml:space="preserve">Una vez realizado el </w:t>
-      </w:r>
-      <w:proofErr w:type="spellStart"/>
-      <w:r>
-        <w:rPr>
-          <w:lang w:val="es-ES"/>
-        </w:rPr>
-        <w:t>commit</w:t>
-      </w:r>
-      <w:proofErr w:type="spellEnd"/>
-      <w:r>
-        <w:rPr>
-          <w:lang w:val="es-ES"/>
-        </w:rPr>
-        <w:t>, procedemos a pasar a la rama principal con el siguiente comando</w:t>
-      </w:r>
-    </w:p>
-    <w:p>
-      <w:pPr>
-        <w:rPr>
-          <w:lang w:val="es-ES"/>
-        </w:rPr>
-      </w:pPr>
-      <w:r>
-        <w:rPr>
-          <w:lang w:val="es-ES"/>
-        </w:rPr>
+      <w:r>
+        <w:rPr>
+          <w:noProof/>
+          <w:lang w:eastAsia="es-CO"/>
+        </w:rPr>
+        <w:drawing>
+          <wp:inline distT="0" distB="0" distL="0" distR="0" wp14:anchorId="389EFB0F" wp14:editId="47D08085">
+            <wp:extent cx="5581650" cy="2038350"/>
+            <wp:effectExtent l="0" t="0" r="0" b="0"/>
+            <wp:docPr id="26" name="Imagen 26"/>
+            <wp:cNvGraphicFramePr>
+              <a:graphicFrameLocks xmlns:a="http://schemas.openxmlformats.org/drawingml/2006/main" noChangeAspect="1"/>
+            </wp:cNvGraphicFramePr>
+            <a:graphic xmlns:a="http://schemas.openxmlformats.org/drawingml/2006/main">
+              <a:graphicData uri="http://schemas.openxmlformats.org/drawingml/2006/picture">
+                <pic:pic xmlns:pic="http://schemas.openxmlformats.org/drawingml/2006/picture">
+                  <pic:nvPicPr>
+                    <pic:cNvPr id="1" name=""/>
+                    <pic:cNvPicPr/>
+                  </pic:nvPicPr>
+                  <pic:blipFill>
+                    <a:blip r:embed="rId36"/>
+                    <a:stretch>
+                      <a:fillRect/>
+                    </a:stretch>
+                  </pic:blipFill>
+                  <pic:spPr>
+                    <a:xfrm>
+                      <a:off x="0" y="0"/>
+                      <a:ext cx="5581650" cy="2038350"/>
+                    </a:xfrm>
+                    <a:prstGeom prst="rect">
+                      <a:avLst/>
+                    </a:prstGeom>
+                  </pic:spPr>
+                </pic:pic>
+              </a:graphicData>
+            </a:graphic>
+          </wp:inline>
+        </w:drawing>
+      </w:r>
+    </w:p>
+    <w:p>
+      <w:pPr>
+        <w:rPr>
+          <w:lang w:val="es-ES"/>
+        </w:rPr>
+      </w:pPr>
+      <w:r>
+        <w:rPr>
+          <w:lang w:val="es-ES"/>
+        </w:rPr>
+        <w:t xml:space="preserve">Una vez verificada la solución a la historia de usuario, procedemos a realizar el </w:t>
+      </w:r>
+      <w:proofErr w:type="spellStart"/>
+      <w:r>
+        <w:rPr>
+          <w:lang w:val="es-ES"/>
+        </w:rPr>
+        <w:t>merge</w:t>
+      </w:r>
+      <w:proofErr w:type="spellEnd"/>
+      <w:r>
+        <w:rPr>
+          <w:lang w:val="es-ES"/>
+        </w:rPr>
+        <w:t xml:space="preserve"> con la rama principal, con el siguiente comando</w:t>
+      </w:r>
+    </w:p>
+    <w:p>
+      <w:pPr>
+        <w:rPr>
+          <w:lang w:val="es-ES"/>
+        </w:rPr>
+      </w:pPr>
+      <w:r>
+        <w:rPr>
+          <w:lang w:val="es-ES"/>
+        </w:rPr>
+        <w:t xml:space="preserve">  </w:t>
+      </w:r>
+      <w:r>
+        <w:rPr>
+          <w:noProof/>
+          <w:lang w:eastAsia="es-CO"/>
+        </w:rPr>
+        <w:drawing>
+          <wp:inline distT="0" distB="0" distL="0" distR="0" wp14:anchorId="2733A1EA" wp14:editId="6B1CB2C3">
+            <wp:extent cx="5612130" cy="1765300"/>
+            <wp:effectExtent l="0" t="0" r="7620" b="6350"/>
+            <wp:docPr id="27" name="Imagen 27"/>
+            <wp:cNvGraphicFramePr>
+              <a:graphicFrameLocks xmlns:a="http://schemas.openxmlformats.org/drawingml/2006/main" noChangeAspect="1"/>
+            </wp:cNvGraphicFramePr>
+            <a:graphic xmlns:a="http://schemas.openxmlformats.org/drawingml/2006/main">
+              <a:graphicData uri="http://schemas.openxmlformats.org/drawingml/2006/picture">
+                <pic:pic xmlns:pic="http://schemas.openxmlformats.org/drawingml/2006/picture">
+                  <pic:nvPicPr>
+                    <pic:cNvPr id="1" name=""/>
+                    <pic:cNvPicPr/>
+                  </pic:nvPicPr>
+                  <pic:blipFill>
+                    <a:blip r:embed="rId37"/>
+                    <a:stretch>
+                      <a:fillRect/>
+                    </a:stretch>
+                  </pic:blipFill>
+                  <pic:spPr>
+                    <a:xfrm>
+                      <a:off x="0" y="0"/>
+                      <a:ext cx="5612130" cy="1765300"/>
+                    </a:xfrm>
+                    <a:prstGeom prst="rect">
+                      <a:avLst/>
+                    </a:prstGeom>
+                  </pic:spPr>
+                </pic:pic>
+              </a:graphicData>
+            </a:graphic>
+          </wp:inline>
+        </w:drawing>
+      </w:r>
+    </w:p>
+    <w:p>
+      <w:pPr>
+        <w:rPr>
+          <w:lang w:val="es-ES"/>
+        </w:rPr>
+      </w:pPr>
+      <w:r>
+        <w:rPr>
+          <w:lang w:val="es-ES"/>
+        </w:rPr>
+        <w:t>Subimos los cambios incorporados a la rama principal al repositorio remoto, con el siguiente comando</w:t>
+      </w:r>
+    </w:p>
+    <w:p>
+      <w:pPr>
+        <w:rPr>
+          <w:lang w:val="es-ES"/>
+        </w:rPr>
+      </w:pPr>
+      <w:r>
+        <w:rPr>
+          <w:lang w:val="es-ES"/>
+        </w:rPr>
+        <w:lastRenderedPageBreak/>
         <w:t xml:space="preserve"> </w:t>
       </w:r>
-    </w:p>
-    <w:p>
-      <w:pPr>
-        <w:rPr>
-          <w:lang w:val="es-ES"/>
-        </w:rPr>
-      </w:pPr>
-      <w:r>
-        <w:rPr>
-          <w:lang w:val="es-ES"/>
-        </w:rPr>
-        <w:t xml:space="preserve">Una vez verificada la solución a la historia de usuario, procedemos a realizar el </w:t>
-      </w:r>
-      <w:proofErr w:type="spellStart"/>
-      <w:r>
-        <w:rPr>
-          <w:lang w:val="es-ES"/>
-        </w:rPr>
-        <w:t>merge</w:t>
-      </w:r>
-      <w:proofErr w:type="spellEnd"/>
-      <w:r>
-        <w:rPr>
-          <w:lang w:val="es-ES"/>
-        </w:rPr>
-        <w:t xml:space="preserve"> con la rama principal, con el siguiente comando</w:t>
-      </w:r>
-    </w:p>
-    <w:p>
-      <w:pPr>
-        <w:rPr>
-          <w:lang w:val="es-ES"/>
-        </w:rPr>
-      </w:pPr>
-      <w:r>
-        <w:rPr>
-          <w:lang w:val="es-ES"/>
-        </w:rPr>
-        <w:t xml:space="preserve">  </w:t>
-      </w:r>
-    </w:p>
-    <w:p>
-      <w:pPr>
-        <w:rPr>
-          <w:lang w:val="es-ES"/>
-        </w:rPr>
-      </w:pPr>
-      <w:r>
-        <w:rPr>
-          <w:lang w:val="es-ES"/>
-        </w:rPr>
-        <w:t>Subimos los cambios incorporados a la rama principal al repositorio remoto, con el siguiente comando</w:t>
-      </w:r>
+      <w:r>
+        <w:rPr>
+          <w:noProof/>
+          <w:lang w:eastAsia="es-CO"/>
+        </w:rPr>
+        <w:drawing>
+          <wp:inline distT="0" distB="0" distL="0" distR="0" wp14:anchorId="55287F7A" wp14:editId="579292E9">
+            <wp:extent cx="5612130" cy="2633345"/>
+            <wp:effectExtent l="0" t="0" r="7620" b="0"/>
+            <wp:docPr id="28" name="Imagen 28"/>
+            <wp:cNvGraphicFramePr>
+              <a:graphicFrameLocks xmlns:a="http://schemas.openxmlformats.org/drawingml/2006/main" noChangeAspect="1"/>
+            </wp:cNvGraphicFramePr>
+            <a:graphic xmlns:a="http://schemas.openxmlformats.org/drawingml/2006/main">
+              <a:graphicData uri="http://schemas.openxmlformats.org/drawingml/2006/picture">
+                <pic:pic xmlns:pic="http://schemas.openxmlformats.org/drawingml/2006/picture">
+                  <pic:nvPicPr>
+                    <pic:cNvPr id="1" name=""/>
+                    <pic:cNvPicPr/>
+                  </pic:nvPicPr>
+                  <pic:blipFill>
+                    <a:blip r:embed="rId38"/>
+                    <a:stretch>
+                      <a:fillRect/>
+                    </a:stretch>
+                  </pic:blipFill>
+                  <pic:spPr>
+                    <a:xfrm>
+                      <a:off x="0" y="0"/>
+                      <a:ext cx="5612130" cy="2633345"/>
+                    </a:xfrm>
+                    <a:prstGeom prst="rect">
+                      <a:avLst/>
+                    </a:prstGeom>
+                  </pic:spPr>
+                </pic:pic>
+              </a:graphicData>
+            </a:graphic>
+          </wp:inline>
+        </w:drawing>
+      </w:r>
+    </w:p>
+    <w:p>
+      <w:pPr>
+        <w:rPr>
+          <w:lang w:val="es-ES"/>
+        </w:rPr>
+      </w:pPr>
+      <w:r>
+        <w:rPr>
+          <w:lang w:val="es-ES"/>
+        </w:rPr>
+        <w:t>Como ya nos vamos a utilizar más la rama creada para trabajar la HU, procedemos a borrarla con el siguiente comando</w:t>
+      </w:r>
+    </w:p>
+    <w:p>
+      <w:pPr>
+        <w:rPr>
+          <w:lang w:val="es-ES"/>
+        </w:rPr>
+      </w:pPr>
+      <w:r>
+        <w:rPr>
+          <w:noProof/>
+          <w:lang w:eastAsia="es-CO"/>
+        </w:rPr>
+        <w:drawing>
+          <wp:inline distT="0" distB="0" distL="0" distR="0" wp14:anchorId="737C77B1" wp14:editId="0F13B9CE">
+            <wp:extent cx="5612130" cy="1012825"/>
+            <wp:effectExtent l="0" t="0" r="7620" b="0"/>
+            <wp:docPr id="29" name="Imagen 29"/>
+            <wp:cNvGraphicFramePr>
+              <a:graphicFrameLocks xmlns:a="http://schemas.openxmlformats.org/drawingml/2006/main" noChangeAspect="1"/>
+            </wp:cNvGraphicFramePr>
+            <a:graphic xmlns:a="http://schemas.openxmlformats.org/drawingml/2006/main">
+              <a:graphicData uri="http://schemas.openxmlformats.org/drawingml/2006/picture">
+                <pic:pic xmlns:pic="http://schemas.openxmlformats.org/drawingml/2006/picture">
+                  <pic:nvPicPr>
+                    <pic:cNvPr id="1" name=""/>
+                    <pic:cNvPicPr/>
+                  </pic:nvPicPr>
+                  <pic:blipFill>
+                    <a:blip r:embed="rId39"/>
+                    <a:stretch>
+                      <a:fillRect/>
+                    </a:stretch>
+                  </pic:blipFill>
+                  <pic:spPr>
+                    <a:xfrm>
+                      <a:off x="0" y="0"/>
+                      <a:ext cx="5612130" cy="1012825"/>
+                    </a:xfrm>
+                    <a:prstGeom prst="rect">
+                      <a:avLst/>
+                    </a:prstGeom>
+                  </pic:spPr>
+                </pic:pic>
+              </a:graphicData>
+            </a:graphic>
+          </wp:inline>
+        </w:drawing>
+      </w:r>
+      <w:bookmarkStart w:id="0" w:name="_GoBack"/>
+      <w:bookmarkEnd w:id="0"/>
     </w:p>
     <w:p>
       <w:pPr>
@@ -2934,32 +3591,7 @@
         <w:rPr>
           <w:lang w:val="es-ES"/>
         </w:rPr>
-        <w:t>Como ya nos vamos a utilizar más la rama creada para trabajar la HU, procedemos a borrarla con el siguiente comando</w:t>
-      </w:r>
-    </w:p>
-    <w:p>
-      <w:pPr>
-        <w:rPr>
-          <w:lang w:val="es-ES"/>
-        </w:rPr>
-      </w:pPr>
-      <w:r>
-        <w:rPr>
-          <w:lang w:val="es-ES"/>
-        </w:rPr>
-        <w:t xml:space="preserve"> </w:t>
-      </w:r>
-    </w:p>
-    <w:p>
-      <w:pPr>
-        <w:rPr>
-          <w:lang w:val="es-ES"/>
-        </w:rPr>
-      </w:pPr>
-      <w:r>
-        <w:rPr>
-          <w:lang w:val="es-ES"/>
-        </w:rPr>
+        <w:lastRenderedPageBreak/>
         <w:t>El resultado obtenido es el siguiente</w:t>
       </w:r>
       <w:r>
@@ -2983,7 +3615,7 @@
                     <pic:cNvPicPr/>
                   </pic:nvPicPr>
                   <pic:blipFill>
-                    <a:blip r:embed="rId31">
+                    <a:blip r:embed="rId40">
                       <a:extLst>
                         <a:ext uri="{28A0092B-C50C-407E-A947-70E740481C1C}">
                           <a14:useLocalDpi xmlns:a14="http://schemas.microsoft.com/office/drawing/2010/main" val="0"/>
@@ -3013,6 +3645,26 @@
     <w:p>
       <w:pPr>
         <w:pStyle w:val="Prrafodelista"/>
+        <w:rPr>
+          <w:b/>
+          <w:sz w:val="28"/>
+          <w:lang w:val="es-ES"/>
+        </w:rPr>
+      </w:pPr>
+    </w:p>
+    <w:p>
+      <w:pPr>
+        <w:pStyle w:val="Prrafodelista"/>
+        <w:rPr>
+          <w:b/>
+          <w:sz w:val="28"/>
+          <w:lang w:val="es-ES"/>
+        </w:rPr>
+      </w:pPr>
+    </w:p>
+    <w:p>
+      <w:pPr>
+        <w:pStyle w:val="Prrafodelista"/>
         <w:numPr>
           <w:ilvl w:val="0"/>
           <w:numId w:val="1"/>
@@ -3079,7 +3731,6 @@
         <w:rPr>
           <w:lang w:val="es-ES"/>
         </w:rPr>
-        <w:lastRenderedPageBreak/>
         <w:t xml:space="preserve">Para llevar a cabo esta tarea vamos a crear una rama específica para poder trabajar esta </w:t>
       </w:r>
       <w:proofErr w:type="spellStart"/>
@@ -3167,7 +3818,7 @@
                     <pic:cNvPicPr/>
                   </pic:nvPicPr>
                   <pic:blipFill rotWithShape="1">
-                    <a:blip r:embed="rId32">
+                    <a:blip r:embed="rId41">
                       <a:extLst>
                         <a:ext uri="{28A0092B-C50C-407E-A947-70E740481C1C}">
                           <a14:useLocalDpi xmlns:a14="http://schemas.microsoft.com/office/drawing/2010/main" val="0"/>
@@ -3238,6 +3889,7 @@
         <w:rPr>
           <w:lang w:val="es-ES"/>
         </w:rPr>
+        <w:lastRenderedPageBreak/>
         <w:t xml:space="preserve"> </w:t>
       </w:r>
       <w:r>
@@ -3261,7 +3913,7 @@
                     <pic:cNvPicPr/>
                   </pic:nvPicPr>
                   <pic:blipFill>
-                    <a:blip r:embed="rId33">
+                    <a:blip r:embed="rId42">
                       <a:extLst>
                         <a:ext uri="{28A0092B-C50C-407E-A947-70E740481C1C}">
                           <a14:useLocalDpi xmlns:a14="http://schemas.microsoft.com/office/drawing/2010/main" val="0"/>
@@ -3356,7 +4008,6 @@
         <w:rPr>
           <w:lang w:val="es-ES"/>
         </w:rPr>
-        <w:lastRenderedPageBreak/>
         <w:t xml:space="preserve"> </w:t>
       </w:r>
       <w:r>
@@ -3380,7 +4031,7 @@
                     <pic:cNvPicPr/>
                   </pic:nvPicPr>
                   <pic:blipFill>
-                    <a:blip r:embed="rId34">
+                    <a:blip r:embed="rId43">
                       <a:extLst>
                         <a:ext uri="{28A0092B-C50C-407E-A947-70E740481C1C}">
                           <a14:useLocalDpi xmlns:a14="http://schemas.microsoft.com/office/drawing/2010/main" val="0"/>
@@ -3445,6 +4096,7 @@
           <w:noProof/>
           <w:lang w:eastAsia="es-CO"/>
         </w:rPr>
+        <w:lastRenderedPageBreak/>
         <w:drawing>
           <wp:inline distT="0" distB="0" distL="0" distR="0" wp14:anchorId="5D316B89" wp14:editId="4BF73F09">
             <wp:extent cx="5612130" cy="3555365"/>
@@ -3461,7 +4113,7 @@
                     <pic:cNvPicPr/>
                   </pic:nvPicPr>
                   <pic:blipFill>
-                    <a:blip r:embed="rId35">
+                    <a:blip r:embed="rId44">
                       <a:extLst>
                         <a:ext uri="{28A0092B-C50C-407E-A947-70E740481C1C}">
                           <a14:useLocalDpi xmlns:a14="http://schemas.microsoft.com/office/drawing/2010/main" val="0"/>
@@ -3511,7 +4163,6 @@
         <w:rPr>
           <w:lang w:val="es-ES"/>
         </w:rPr>
-        <w:lastRenderedPageBreak/>
         <w:t xml:space="preserve">Una vez realizado el </w:t>
       </w:r>
       <w:proofErr w:type="spellStart"/>
@@ -3556,7 +4207,7 @@
                     <pic:cNvPicPr/>
                   </pic:nvPicPr>
                   <pic:blipFill>
-                    <a:blip r:embed="rId36">
+                    <a:blip r:embed="rId45">
                       <a:extLst>
                         <a:ext uri="{28A0092B-C50C-407E-A947-70E740481C1C}">
                           <a14:useLocalDpi xmlns:a14="http://schemas.microsoft.com/office/drawing/2010/main" val="0"/>
@@ -3593,6 +4244,7 @@
         <w:rPr>
           <w:lang w:val="es-ES"/>
         </w:rPr>
+        <w:lastRenderedPageBreak/>
         <w:t xml:space="preserve">Una vez verificada la solución a la historia de usuario, procedemos a realizar el </w:t>
       </w:r>
       <w:proofErr w:type="spellStart"/>
@@ -3637,7 +4289,7 @@
                     <pic:cNvPicPr/>
                   </pic:nvPicPr>
                   <pic:blipFill>
-                    <a:blip r:embed="rId37">
+                    <a:blip r:embed="rId46">
                       <a:extLst>
                         <a:ext uri="{28A0092B-C50C-407E-A947-70E740481C1C}">
                           <a14:useLocalDpi xmlns:a14="http://schemas.microsoft.com/office/drawing/2010/main" val="0"/>
@@ -3674,20 +4326,20 @@
         <w:rPr>
           <w:lang w:val="es-ES"/>
         </w:rPr>
+        <w:t>Subimos los cambios incorporados a la rama principal al repositorio remoto, con el siguiente comando</w:t>
+      </w:r>
+    </w:p>
+    <w:p>
+      <w:pPr>
+        <w:rPr>
+          <w:lang w:val="es-ES"/>
+        </w:rPr>
+      </w:pPr>
+      <w:r>
+        <w:rPr>
+          <w:lang w:val="es-ES"/>
+        </w:rPr>
         <w:lastRenderedPageBreak/>
-        <w:t>Subimos los cambios incorporados a la rama principal al repositorio remoto, con el siguiente comando</w:t>
-      </w:r>
-    </w:p>
-    <w:p>
-      <w:pPr>
-        <w:rPr>
-          <w:lang w:val="es-ES"/>
-        </w:rPr>
-      </w:pPr>
-      <w:r>
-        <w:rPr>
-          <w:lang w:val="es-ES"/>
-        </w:rPr>
         <w:t xml:space="preserve"> </w:t>
       </w:r>
       <w:r>
@@ -3711,7 +4363,7 @@
                     <pic:cNvPicPr/>
                   </pic:nvPicPr>
                   <pic:blipFill>
-                    <a:blip r:embed="rId38">
+                    <a:blip r:embed="rId47">
                       <a:extLst>
                         <a:ext uri="{28A0092B-C50C-407E-A947-70E740481C1C}">
                           <a14:useLocalDpi xmlns:a14="http://schemas.microsoft.com/office/drawing/2010/main" val="0"/>
@@ -3762,7 +4414,6 @@
           <w:noProof/>
           <w:lang w:eastAsia="es-CO"/>
         </w:rPr>
-        <w:lastRenderedPageBreak/>
         <w:drawing>
           <wp:inline distT="0" distB="0" distL="0" distR="0" wp14:anchorId="03DF6ED2" wp14:editId="2DAB2CC8">
             <wp:extent cx="5612130" cy="3555365"/>
@@ -3779,7 +4430,7 @@
                     <pic:cNvPicPr/>
                   </pic:nvPicPr>
                   <pic:blipFill>
-                    <a:blip r:embed="rId39">
+                    <a:blip r:embed="rId48">
                       <a:extLst>
                         <a:ext uri="{28A0092B-C50C-407E-A947-70E740481C1C}">
                           <a14:useLocalDpi xmlns:a14="http://schemas.microsoft.com/office/drawing/2010/main" val="0"/>
@@ -3854,7 +4505,7 @@
                     <pic:cNvPicPr/>
                   </pic:nvPicPr>
                   <pic:blipFill>
-                    <a:blip r:embed="rId40">
+                    <a:blip r:embed="rId49">
                       <a:extLst>
                         <a:ext uri="{28A0092B-C50C-407E-A947-70E740481C1C}">
                           <a14:useLocalDpi xmlns:a14="http://schemas.microsoft.com/office/drawing/2010/main" val="0"/>
@@ -4016,243 +4667,243 @@
         <w:rPr>
           <w:lang w:val="es-ES"/>
         </w:rPr>
+        <w:t xml:space="preserve"> </w:t>
+      </w:r>
+    </w:p>
+    <w:p>
+      <w:pPr>
+        <w:rPr>
+          <w:lang w:val="es-ES"/>
+        </w:rPr>
+      </w:pPr>
+      <w:r>
+        <w:rPr>
+          <w:lang w:val="es-ES"/>
+        </w:rPr>
+        <w:t xml:space="preserve">Agregamos los cambios al </w:t>
+      </w:r>
+      <w:proofErr w:type="spellStart"/>
+      <w:r>
+        <w:rPr>
+          <w:lang w:val="es-ES"/>
+        </w:rPr>
+        <w:t>stage</w:t>
+      </w:r>
+      <w:proofErr w:type="spellEnd"/>
+      <w:r>
+        <w:rPr>
+          <w:lang w:val="es-ES"/>
+        </w:rPr>
+        <w:t xml:space="preserve">, con el comando </w:t>
+      </w:r>
+      <w:proofErr w:type="spellStart"/>
+      <w:r>
+        <w:rPr>
+          <w:lang w:val="es-ES"/>
+        </w:rPr>
+        <w:t>git</w:t>
+      </w:r>
+      <w:proofErr w:type="spellEnd"/>
+      <w:r>
+        <w:rPr>
+          <w:lang w:val="es-ES"/>
+        </w:rPr>
+        <w:t xml:space="preserve"> </w:t>
+      </w:r>
+      <w:proofErr w:type="spellStart"/>
+      <w:proofErr w:type="gramStart"/>
+      <w:r>
+        <w:rPr>
+          <w:lang w:val="es-ES"/>
+        </w:rPr>
+        <w:t>add</w:t>
+      </w:r>
+      <w:proofErr w:type="spellEnd"/>
+      <w:r>
+        <w:rPr>
+          <w:lang w:val="es-ES"/>
+        </w:rPr>
+        <w:t xml:space="preserve"> .</w:t>
+      </w:r>
+      <w:proofErr w:type="gramEnd"/>
+    </w:p>
+    <w:p>
+      <w:pPr>
+        <w:rPr>
+          <w:lang w:val="es-ES"/>
+        </w:rPr>
+      </w:pPr>
+      <w:r>
+        <w:rPr>
+          <w:lang w:val="es-ES"/>
+        </w:rPr>
+        <w:t xml:space="preserve"> </w:t>
+      </w:r>
+    </w:p>
+    <w:p>
+      <w:pPr>
+        <w:rPr>
+          <w:lang w:val="es-ES"/>
+        </w:rPr>
+      </w:pPr>
+      <w:r>
+        <w:rPr>
+          <w:lang w:val="es-ES"/>
+        </w:rPr>
+        <w:t xml:space="preserve">Realizamos el </w:t>
+      </w:r>
+      <w:proofErr w:type="spellStart"/>
+      <w:r>
+        <w:rPr>
+          <w:lang w:val="es-ES"/>
+        </w:rPr>
+        <w:t>commit</w:t>
+      </w:r>
+      <w:proofErr w:type="spellEnd"/>
+      <w:r>
+        <w:rPr>
+          <w:lang w:val="es-ES"/>
+        </w:rPr>
+        <w:t xml:space="preserve"> con los cambios realizados con el siguiente comando</w:t>
+      </w:r>
+    </w:p>
+    <w:p>
+      <w:pPr>
+        <w:rPr>
+          <w:lang w:val="es-ES"/>
+        </w:rPr>
+      </w:pPr>
+    </w:p>
+    <w:p>
+      <w:pPr>
+        <w:rPr>
+          <w:lang w:val="es-ES"/>
+        </w:rPr>
+      </w:pPr>
+      <w:r>
+        <w:rPr>
+          <w:lang w:val="es-ES"/>
+        </w:rPr>
+        <w:t xml:space="preserve"> </w:t>
+      </w:r>
+    </w:p>
+    <w:p>
+      <w:pPr>
+        <w:rPr>
+          <w:lang w:val="es-ES"/>
+        </w:rPr>
+      </w:pPr>
+      <w:r>
+        <w:rPr>
+          <w:lang w:val="es-ES"/>
+        </w:rPr>
+        <w:t xml:space="preserve">Una vez realizado el </w:t>
+      </w:r>
+      <w:proofErr w:type="spellStart"/>
+      <w:r>
+        <w:rPr>
+          <w:lang w:val="es-ES"/>
+        </w:rPr>
+        <w:t>commit</w:t>
+      </w:r>
+      <w:proofErr w:type="spellEnd"/>
+      <w:r>
+        <w:rPr>
+          <w:lang w:val="es-ES"/>
+        </w:rPr>
+        <w:t>, procedemos a pasar a la rama principal con el siguiente comando</w:t>
+      </w:r>
+    </w:p>
+    <w:p>
+      <w:pPr>
+        <w:rPr>
+          <w:lang w:val="es-ES"/>
+        </w:rPr>
+      </w:pPr>
+      <w:r>
+        <w:rPr>
+          <w:lang w:val="es-ES"/>
+        </w:rPr>
+        <w:t xml:space="preserve"> </w:t>
+      </w:r>
+    </w:p>
+    <w:p>
+      <w:pPr>
+        <w:rPr>
+          <w:lang w:val="es-ES"/>
+        </w:rPr>
+      </w:pPr>
+      <w:r>
+        <w:rPr>
+          <w:lang w:val="es-ES"/>
+        </w:rPr>
+        <w:t xml:space="preserve">Una vez verificada la solución a la historia de usuario, procedemos a realizar el </w:t>
+      </w:r>
+      <w:proofErr w:type="spellStart"/>
+      <w:r>
+        <w:rPr>
+          <w:lang w:val="es-ES"/>
+        </w:rPr>
+        <w:t>merge</w:t>
+      </w:r>
+      <w:proofErr w:type="spellEnd"/>
+      <w:r>
+        <w:rPr>
+          <w:lang w:val="es-ES"/>
+        </w:rPr>
+        <w:t xml:space="preserve"> con la rama principal, con el siguiente comando</w:t>
+      </w:r>
+    </w:p>
+    <w:p>
+      <w:pPr>
+        <w:rPr>
+          <w:lang w:val="es-ES"/>
+        </w:rPr>
+      </w:pPr>
+      <w:r>
+        <w:rPr>
+          <w:lang w:val="es-ES"/>
+        </w:rPr>
+        <w:t xml:space="preserve">  </w:t>
+      </w:r>
+    </w:p>
+    <w:p>
+      <w:pPr>
+        <w:rPr>
+          <w:lang w:val="es-ES"/>
+        </w:rPr>
+      </w:pPr>
+      <w:r>
+        <w:rPr>
+          <w:lang w:val="es-ES"/>
+        </w:rPr>
+        <w:t>Subimos los cambios incorporados a la rama principal al repositorio remoto, con el siguiente comando</w:t>
+      </w:r>
+    </w:p>
+    <w:p>
+      <w:pPr>
+        <w:rPr>
+          <w:lang w:val="es-ES"/>
+        </w:rPr>
+      </w:pPr>
+      <w:r>
+        <w:rPr>
+          <w:lang w:val="es-ES"/>
+        </w:rPr>
+        <w:t xml:space="preserve"> </w:t>
+      </w:r>
+    </w:p>
+    <w:p>
+      <w:pPr>
+        <w:rPr>
+          <w:lang w:val="es-ES"/>
+        </w:rPr>
+      </w:pPr>
+      <w:r>
+        <w:rPr>
+          <w:lang w:val="es-ES"/>
+        </w:rPr>
         <w:lastRenderedPageBreak/>
-        <w:t xml:space="preserve"> </w:t>
-      </w:r>
-    </w:p>
-    <w:p>
-      <w:pPr>
-        <w:rPr>
-          <w:lang w:val="es-ES"/>
-        </w:rPr>
-      </w:pPr>
-      <w:r>
-        <w:rPr>
-          <w:lang w:val="es-ES"/>
-        </w:rPr>
-        <w:t xml:space="preserve">Agregamos los cambios al </w:t>
-      </w:r>
-      <w:proofErr w:type="spellStart"/>
-      <w:r>
-        <w:rPr>
-          <w:lang w:val="es-ES"/>
-        </w:rPr>
-        <w:t>stage</w:t>
-      </w:r>
-      <w:proofErr w:type="spellEnd"/>
-      <w:r>
-        <w:rPr>
-          <w:lang w:val="es-ES"/>
-        </w:rPr>
-        <w:t xml:space="preserve">, con el comando </w:t>
-      </w:r>
-      <w:proofErr w:type="spellStart"/>
-      <w:r>
-        <w:rPr>
-          <w:lang w:val="es-ES"/>
-        </w:rPr>
-        <w:t>git</w:t>
-      </w:r>
-      <w:proofErr w:type="spellEnd"/>
-      <w:r>
-        <w:rPr>
-          <w:lang w:val="es-ES"/>
-        </w:rPr>
-        <w:t xml:space="preserve"> </w:t>
-      </w:r>
-      <w:proofErr w:type="spellStart"/>
-      <w:proofErr w:type="gramStart"/>
-      <w:r>
-        <w:rPr>
-          <w:lang w:val="es-ES"/>
-        </w:rPr>
-        <w:t>add</w:t>
-      </w:r>
-      <w:proofErr w:type="spellEnd"/>
-      <w:r>
-        <w:rPr>
-          <w:lang w:val="es-ES"/>
-        </w:rPr>
-        <w:t xml:space="preserve"> .</w:t>
-      </w:r>
-      <w:proofErr w:type="gramEnd"/>
-    </w:p>
-    <w:p>
-      <w:pPr>
-        <w:rPr>
-          <w:lang w:val="es-ES"/>
-        </w:rPr>
-      </w:pPr>
-      <w:r>
-        <w:rPr>
-          <w:lang w:val="es-ES"/>
-        </w:rPr>
-        <w:t xml:space="preserve"> </w:t>
-      </w:r>
-    </w:p>
-    <w:p>
-      <w:pPr>
-        <w:rPr>
-          <w:lang w:val="es-ES"/>
-        </w:rPr>
-      </w:pPr>
-      <w:r>
-        <w:rPr>
-          <w:lang w:val="es-ES"/>
-        </w:rPr>
-        <w:t xml:space="preserve">Realizamos el </w:t>
-      </w:r>
-      <w:proofErr w:type="spellStart"/>
-      <w:r>
-        <w:rPr>
-          <w:lang w:val="es-ES"/>
-        </w:rPr>
-        <w:t>commit</w:t>
-      </w:r>
-      <w:proofErr w:type="spellEnd"/>
-      <w:r>
-        <w:rPr>
-          <w:lang w:val="es-ES"/>
-        </w:rPr>
-        <w:t xml:space="preserve"> con los cambios realizados con el siguiente comando</w:t>
-      </w:r>
-    </w:p>
-    <w:p>
-      <w:pPr>
-        <w:rPr>
-          <w:lang w:val="es-ES"/>
-        </w:rPr>
-      </w:pPr>
-    </w:p>
-    <w:p>
-      <w:pPr>
-        <w:rPr>
-          <w:lang w:val="es-ES"/>
-        </w:rPr>
-      </w:pPr>
-      <w:r>
-        <w:rPr>
-          <w:lang w:val="es-ES"/>
-        </w:rPr>
-        <w:t xml:space="preserve"> </w:t>
-      </w:r>
-    </w:p>
-    <w:p>
-      <w:pPr>
-        <w:rPr>
-          <w:lang w:val="es-ES"/>
-        </w:rPr>
-      </w:pPr>
-      <w:r>
-        <w:rPr>
-          <w:lang w:val="es-ES"/>
-        </w:rPr>
-        <w:t xml:space="preserve">Una vez realizado el </w:t>
-      </w:r>
-      <w:proofErr w:type="spellStart"/>
-      <w:r>
-        <w:rPr>
-          <w:lang w:val="es-ES"/>
-        </w:rPr>
-        <w:t>commit</w:t>
-      </w:r>
-      <w:proofErr w:type="spellEnd"/>
-      <w:r>
-        <w:rPr>
-          <w:lang w:val="es-ES"/>
-        </w:rPr>
-        <w:t>, procedemos a pasar a la rama principal con el siguiente comando</w:t>
-      </w:r>
-    </w:p>
-    <w:p>
-      <w:pPr>
-        <w:rPr>
-          <w:lang w:val="es-ES"/>
-        </w:rPr>
-      </w:pPr>
-      <w:r>
-        <w:rPr>
-          <w:lang w:val="es-ES"/>
-        </w:rPr>
-        <w:t xml:space="preserve"> </w:t>
-      </w:r>
-    </w:p>
-    <w:p>
-      <w:pPr>
-        <w:rPr>
-          <w:lang w:val="es-ES"/>
-        </w:rPr>
-      </w:pPr>
-      <w:r>
-        <w:rPr>
-          <w:lang w:val="es-ES"/>
-        </w:rPr>
-        <w:t xml:space="preserve">Una vez verificada la solución a la historia de usuario, procedemos a realizar el </w:t>
-      </w:r>
-      <w:proofErr w:type="spellStart"/>
-      <w:r>
-        <w:rPr>
-          <w:lang w:val="es-ES"/>
-        </w:rPr>
-        <w:t>merge</w:t>
-      </w:r>
-      <w:proofErr w:type="spellEnd"/>
-      <w:r>
-        <w:rPr>
-          <w:lang w:val="es-ES"/>
-        </w:rPr>
-        <w:t xml:space="preserve"> con la rama principal, con el siguiente comando</w:t>
-      </w:r>
-    </w:p>
-    <w:p>
-      <w:pPr>
-        <w:rPr>
-          <w:lang w:val="es-ES"/>
-        </w:rPr>
-      </w:pPr>
-      <w:r>
-        <w:rPr>
-          <w:lang w:val="es-ES"/>
-        </w:rPr>
-        <w:t xml:space="preserve">  </w:t>
-      </w:r>
-    </w:p>
-    <w:p>
-      <w:pPr>
-        <w:rPr>
-          <w:lang w:val="es-ES"/>
-        </w:rPr>
-      </w:pPr>
-      <w:r>
-        <w:rPr>
-          <w:lang w:val="es-ES"/>
-        </w:rPr>
-        <w:t>Subimos los cambios incorporados a la rama principal al repositorio remoto, con el siguiente comando</w:t>
-      </w:r>
-    </w:p>
-    <w:p>
-      <w:pPr>
-        <w:rPr>
-          <w:lang w:val="es-ES"/>
-        </w:rPr>
-      </w:pPr>
-      <w:r>
-        <w:rPr>
-          <w:lang w:val="es-ES"/>
-        </w:rPr>
-        <w:t xml:space="preserve"> </w:t>
-      </w:r>
-    </w:p>
-    <w:p>
-      <w:pPr>
-        <w:rPr>
-          <w:lang w:val="es-ES"/>
-        </w:rPr>
-      </w:pPr>
-      <w:r>
-        <w:rPr>
-          <w:lang w:val="es-ES"/>
-        </w:rPr>
         <w:t>Como ya nos vamos a utilizar más la rama creada para trabajar la HU, procedemos a borrarla con el siguiente comando</w:t>
       </w:r>
     </w:p>
@@ -4309,7 +4960,7 @@
                     <pic:cNvPicPr/>
                   </pic:nvPicPr>
                   <pic:blipFill>
-                    <a:blip r:embed="rId41">
+                    <a:blip r:embed="rId50">
                       <a:extLst>
                         <a:ext uri="{28A0092B-C50C-407E-A947-70E740481C1C}">
                           <a14:useLocalDpi xmlns:a14="http://schemas.microsoft.com/office/drawing/2010/main" val="0"/>
@@ -4354,8 +5005,8 @@
 </file>
 
 <file path=word/numbering.xml><?xml version="1.0" encoding="utf-8"?>
-<w:numbering xmlns:wpc="http://schemas.microsoft.com/office/word/2010/wordprocessingCanvas" xmlns:cx="http://schemas.microsoft.com/office/drawing/2014/chartex" xmlns:cx1="http://schemas.microsoft.com/office/drawing/2015/9/8/chartex" xmlns:mc="http://schemas.openxmlformats.org/markup-compatibility/2006" xmlns:o="urn:schemas-microsoft-com:office:office" xmlns:r="http://schemas.openxmlformats.org/officeDocument/2006/relationships" xmlns:m="http://schemas.openxmlformats.org/officeDocument/2006/math" xmlns:v="urn:schemas-microsoft-com:vml" xmlns:wp14="http://schemas.microsoft.com/office/word/2010/wordprocessingDrawing" xmlns:wp="http://schemas.openxmlformats.org/drawingml/2006/wordprocessingDrawing" xmlns:w10="urn:schemas-microsoft-com:office:word" xmlns:w="http://schemas.openxmlformats.org/wordprocessingml/2006/main" xmlns:w14="http://schemas.microsoft.com/office/word/2010/wordml" xmlns:w15="http://schemas.microsoft.com/office/word/2012/wordml" xmlns:w16se="http://schemas.microsoft.com/office/word/2015/wordml/symex" xmlns:wpg="http://schemas.microsoft.com/office/word/2010/wordprocessingGroup" xmlns:wpi="http://schemas.microsoft.com/office/word/2010/wordprocessingInk" xmlns:wne="http://schemas.microsoft.com/office/word/2006/wordml" xmlns:wps="http://schemas.microsoft.com/office/word/2010/wordprocessingShape" mc:Ignorable="w14 w15 w16se wp14">
-  <w:abstractNum w:abstractNumId="0" w15:restartNumberingAfterBreak="0">
+<w:numbering xmlns:wpc="http://schemas.microsoft.com/office/word/2010/wordprocessingCanvas" xmlns:mc="http://schemas.openxmlformats.org/markup-compatibility/2006" xmlns:o="urn:schemas-microsoft-com:office:office" xmlns:r="http://schemas.openxmlformats.org/officeDocument/2006/relationships" xmlns:m="http://schemas.openxmlformats.org/officeDocument/2006/math" xmlns:v="urn:schemas-microsoft-com:vml" xmlns:wp14="http://schemas.microsoft.com/office/word/2010/wordprocessingDrawing" xmlns:wp="http://schemas.openxmlformats.org/drawingml/2006/wordprocessingDrawing" xmlns:w10="urn:schemas-microsoft-com:office:word" xmlns:w="http://schemas.openxmlformats.org/wordprocessingml/2006/main" xmlns:w14="http://schemas.microsoft.com/office/word/2010/wordml" xmlns:w15="http://schemas.microsoft.com/office/word/2012/wordml" xmlns:wpg="http://schemas.microsoft.com/office/word/2010/wordprocessingGroup" xmlns:wpi="http://schemas.microsoft.com/office/word/2010/wordprocessingInk" xmlns:wne="http://schemas.microsoft.com/office/word/2006/wordml" xmlns:wps="http://schemas.microsoft.com/office/word/2010/wordprocessingShape" mc:Ignorable="w14 w15 wp14">
+  <w:abstractNum w:abstractNumId="0">
     <w:nsid w:val="0CEA286D"/>
     <w:multiLevelType w:val="hybridMultilevel"/>
     <w:tmpl w:val="73B41A84"/>
@@ -4475,7 +5126,7 @@
 </file>
 
 <file path=word/styles.xml><?xml version="1.0" encoding="utf-8"?>
-<w:styles xmlns:mc="http://schemas.openxmlformats.org/markup-compatibility/2006" xmlns:r="http://schemas.openxmlformats.org/officeDocument/2006/relationships" xmlns:w="http://schemas.openxmlformats.org/wordprocessingml/2006/main" xmlns:w14="http://schemas.microsoft.com/office/word/2010/wordml" xmlns:w15="http://schemas.microsoft.com/office/word/2012/wordml" xmlns:w16se="http://schemas.microsoft.com/office/word/2015/wordml/symex" mc:Ignorable="w14 w15 w16se">
+<w:styles xmlns:mc="http://schemas.openxmlformats.org/markup-compatibility/2006" xmlns:r="http://schemas.openxmlformats.org/officeDocument/2006/relationships" xmlns:w="http://schemas.openxmlformats.org/wordprocessingml/2006/main" xmlns:w14="http://schemas.microsoft.com/office/word/2010/wordml" xmlns:w15="http://schemas.microsoft.com/office/word/2012/wordml" mc:Ignorable="w14 w15">
   <w:docDefaults>
     <w:rPrDefault>
       <w:rPr>

--- a/Actividad.docx
+++ b/Actividad.docx
@@ -143,6 +143,2289 @@
       </w:pPr>
       <w:r>
         <w:t>Ingeniería de Software</w:t>
+      </w:r>
+    </w:p>
+    <w:p>
+      <w:pPr>
+        <w:jc w:val="center"/>
+      </w:pPr>
+      <w:r>
+        <w:t>Mantenimiento de Software</w:t>
+      </w:r>
+    </w:p>
+    <w:p>
+      <w:pPr>
+        <w:jc w:val="center"/>
+      </w:pPr>
+    </w:p>
+    <w:p>
+      <w:pPr>
+        <w:jc w:val="center"/>
+      </w:pPr>
+    </w:p>
+    <w:p>
+      <w:r>
+        <w:br w:type="page"/>
+      </w:r>
+    </w:p>
+    <w:p>
+      <w:pPr>
+        <w:jc w:val="center"/>
+      </w:pPr>
+      <w:r>
+        <w:rPr>
+          <w:b/>
+        </w:rPr>
+        <w:lastRenderedPageBreak/>
+        <w:t xml:space="preserve">CONTENIDO </w:t>
+      </w:r>
+    </w:p>
+    <w:p>
+      <w:pPr>
+        <w:pStyle w:val="TDC1"/>
+        <w:tabs>
+          <w:tab w:val="left" w:pos="440"/>
+          <w:tab w:val="right" w:pos="8828"/>
+        </w:tabs>
+        <w:rPr>
+          <w:rFonts w:asciiTheme="minorHAnsi" w:eastAsiaTheme="minorEastAsia" w:hAnsiTheme="minorHAnsi" w:cstheme="minorBidi"/>
+          <w:b w:val="0"/>
+          <w:bCs w:val="0"/>
+          <w:caps w:val="0"/>
+          <w:noProof/>
+          <w:sz w:val="22"/>
+          <w:szCs w:val="22"/>
+          <w:lang w:eastAsia="es-CO"/>
+        </w:rPr>
+      </w:pPr>
+      <w:r>
+        <w:rPr>
+          <w:b w:val="0"/>
+        </w:rPr>
+        <w:fldChar w:fldCharType="begin"/>
+      </w:r>
+      <w:r>
+        <w:rPr>
+          <w:b w:val="0"/>
+        </w:rPr>
+        <w:instrText xml:space="preserve"> TOC \o "1-4" \h \z \u </w:instrText>
+      </w:r>
+      <w:r>
+        <w:rPr>
+          <w:b w:val="0"/>
+        </w:rPr>
+        <w:fldChar w:fldCharType="separate"/>
+      </w:r>
+      <w:hyperlink w:anchor="_Toc120427356" w:history="1">
+        <w:r>
+          <w:rPr>
+            <w:rStyle w:val="Hipervnculo"/>
+            <w:b w:val="0"/>
+            <w:noProof/>
+            <w:lang w:val="es-ES"/>
+          </w:rPr>
+          <w:t>1</w:t>
+        </w:r>
+        <w:r>
+          <w:rPr>
+            <w:rFonts w:asciiTheme="minorHAnsi" w:eastAsiaTheme="minorEastAsia" w:hAnsiTheme="minorHAnsi" w:cstheme="minorBidi"/>
+            <w:b w:val="0"/>
+            <w:bCs w:val="0"/>
+            <w:caps w:val="0"/>
+            <w:noProof/>
+            <w:sz w:val="22"/>
+            <w:szCs w:val="22"/>
+            <w:lang w:eastAsia="es-CO"/>
+          </w:rPr>
+          <w:tab/>
+        </w:r>
+        <w:r>
+          <w:rPr>
+            <w:rStyle w:val="Hipervnculo"/>
+            <w:b w:val="0"/>
+            <w:noProof/>
+            <w:lang w:val="es-ES"/>
+          </w:rPr>
+          <w:t>Enlace Git</w:t>
+        </w:r>
+        <w:r>
+          <w:rPr>
+            <w:b w:val="0"/>
+            <w:noProof/>
+            <w:webHidden/>
+          </w:rPr>
+          <w:tab/>
+        </w:r>
+        <w:r>
+          <w:rPr>
+            <w:b w:val="0"/>
+            <w:noProof/>
+            <w:webHidden/>
+          </w:rPr>
+          <w:fldChar w:fldCharType="begin"/>
+        </w:r>
+        <w:r>
+          <w:rPr>
+            <w:b w:val="0"/>
+            <w:noProof/>
+            <w:webHidden/>
+          </w:rPr>
+          <w:instrText xml:space="preserve"> PAGEREF _Toc120427356 \h </w:instrText>
+        </w:r>
+        <w:r>
+          <w:rPr>
+            <w:b w:val="0"/>
+            <w:noProof/>
+            <w:webHidden/>
+          </w:rPr>
+        </w:r>
+        <w:r>
+          <w:rPr>
+            <w:b w:val="0"/>
+            <w:noProof/>
+            <w:webHidden/>
+          </w:rPr>
+          <w:fldChar w:fldCharType="separate"/>
+        </w:r>
+        <w:r>
+          <w:rPr>
+            <w:b w:val="0"/>
+            <w:noProof/>
+            <w:webHidden/>
+          </w:rPr>
+          <w:t>3</w:t>
+        </w:r>
+        <w:r>
+          <w:rPr>
+            <w:b w:val="0"/>
+            <w:noProof/>
+            <w:webHidden/>
+          </w:rPr>
+          <w:fldChar w:fldCharType="end"/>
+        </w:r>
+      </w:hyperlink>
+    </w:p>
+    <w:p>
+      <w:pPr>
+        <w:pStyle w:val="TDC1"/>
+        <w:tabs>
+          <w:tab w:val="left" w:pos="440"/>
+          <w:tab w:val="right" w:pos="8828"/>
+        </w:tabs>
+        <w:rPr>
+          <w:rFonts w:asciiTheme="minorHAnsi" w:eastAsiaTheme="minorEastAsia" w:hAnsiTheme="minorHAnsi" w:cstheme="minorBidi"/>
+          <w:b w:val="0"/>
+          <w:bCs w:val="0"/>
+          <w:caps w:val="0"/>
+          <w:noProof/>
+          <w:sz w:val="22"/>
+          <w:szCs w:val="22"/>
+          <w:lang w:eastAsia="es-CO"/>
+        </w:rPr>
+      </w:pPr>
+      <w:hyperlink w:anchor="_Toc120427357" w:history="1">
+        <w:r>
+          <w:rPr>
+            <w:rStyle w:val="Hipervnculo"/>
+            <w:b w:val="0"/>
+            <w:noProof/>
+            <w:lang w:val="es-ES"/>
+          </w:rPr>
+          <w:t>2</w:t>
+        </w:r>
+        <w:r>
+          <w:rPr>
+            <w:rFonts w:asciiTheme="minorHAnsi" w:eastAsiaTheme="minorEastAsia" w:hAnsiTheme="minorHAnsi" w:cstheme="minorBidi"/>
+            <w:b w:val="0"/>
+            <w:bCs w:val="0"/>
+            <w:caps w:val="0"/>
+            <w:noProof/>
+            <w:sz w:val="22"/>
+            <w:szCs w:val="22"/>
+            <w:lang w:eastAsia="es-CO"/>
+          </w:rPr>
+          <w:tab/>
+        </w:r>
+        <w:r>
+          <w:rPr>
+            <w:rStyle w:val="Hipervnculo"/>
+            <w:b w:val="0"/>
+            <w:noProof/>
+            <w:lang w:val="es-ES"/>
+          </w:rPr>
+          <w:t>Descripción del contexto</w:t>
+        </w:r>
+        <w:r>
+          <w:rPr>
+            <w:b w:val="0"/>
+            <w:noProof/>
+            <w:webHidden/>
+          </w:rPr>
+          <w:tab/>
+        </w:r>
+        <w:r>
+          <w:rPr>
+            <w:b w:val="0"/>
+            <w:noProof/>
+            <w:webHidden/>
+          </w:rPr>
+          <w:fldChar w:fldCharType="begin"/>
+        </w:r>
+        <w:r>
+          <w:rPr>
+            <w:b w:val="0"/>
+            <w:noProof/>
+            <w:webHidden/>
+          </w:rPr>
+          <w:instrText xml:space="preserve"> PAGEREF _Toc120427357 \h </w:instrText>
+        </w:r>
+        <w:r>
+          <w:rPr>
+            <w:b w:val="0"/>
+            <w:noProof/>
+            <w:webHidden/>
+          </w:rPr>
+        </w:r>
+        <w:r>
+          <w:rPr>
+            <w:b w:val="0"/>
+            <w:noProof/>
+            <w:webHidden/>
+          </w:rPr>
+          <w:fldChar w:fldCharType="separate"/>
+        </w:r>
+        <w:r>
+          <w:rPr>
+            <w:b w:val="0"/>
+            <w:noProof/>
+            <w:webHidden/>
+          </w:rPr>
+          <w:t>4</w:t>
+        </w:r>
+        <w:r>
+          <w:rPr>
+            <w:b w:val="0"/>
+            <w:noProof/>
+            <w:webHidden/>
+          </w:rPr>
+          <w:fldChar w:fldCharType="end"/>
+        </w:r>
+      </w:hyperlink>
+    </w:p>
+    <w:p>
+      <w:pPr>
+        <w:pStyle w:val="TDC1"/>
+        <w:tabs>
+          <w:tab w:val="left" w:pos="440"/>
+          <w:tab w:val="right" w:pos="8828"/>
+        </w:tabs>
+        <w:rPr>
+          <w:rFonts w:asciiTheme="minorHAnsi" w:eastAsiaTheme="minorEastAsia" w:hAnsiTheme="minorHAnsi" w:cstheme="minorBidi"/>
+          <w:b w:val="0"/>
+          <w:bCs w:val="0"/>
+          <w:caps w:val="0"/>
+          <w:noProof/>
+          <w:sz w:val="22"/>
+          <w:szCs w:val="22"/>
+          <w:lang w:eastAsia="es-CO"/>
+        </w:rPr>
+      </w:pPr>
+      <w:hyperlink w:anchor="_Toc120427358" w:history="1">
+        <w:r>
+          <w:rPr>
+            <w:rStyle w:val="Hipervnculo"/>
+            <w:b w:val="0"/>
+            <w:noProof/>
+            <w:lang w:val="es-ES"/>
+          </w:rPr>
+          <w:t>3</w:t>
+        </w:r>
+        <w:r>
+          <w:rPr>
+            <w:rFonts w:asciiTheme="minorHAnsi" w:eastAsiaTheme="minorEastAsia" w:hAnsiTheme="minorHAnsi" w:cstheme="minorBidi"/>
+            <w:b w:val="0"/>
+            <w:bCs w:val="0"/>
+            <w:caps w:val="0"/>
+            <w:noProof/>
+            <w:sz w:val="22"/>
+            <w:szCs w:val="22"/>
+            <w:lang w:eastAsia="es-CO"/>
+          </w:rPr>
+          <w:tab/>
+        </w:r>
+        <w:r>
+          <w:rPr>
+            <w:rStyle w:val="Hipervnculo"/>
+            <w:b w:val="0"/>
+            <w:noProof/>
+            <w:lang w:val="es-ES"/>
+          </w:rPr>
+          <w:t>Flujo de trabajo inicial</w:t>
+        </w:r>
+        <w:r>
+          <w:rPr>
+            <w:b w:val="0"/>
+            <w:noProof/>
+            <w:webHidden/>
+          </w:rPr>
+          <w:tab/>
+        </w:r>
+        <w:r>
+          <w:rPr>
+            <w:b w:val="0"/>
+            <w:noProof/>
+            <w:webHidden/>
+          </w:rPr>
+          <w:fldChar w:fldCharType="begin"/>
+        </w:r>
+        <w:r>
+          <w:rPr>
+            <w:b w:val="0"/>
+            <w:noProof/>
+            <w:webHidden/>
+          </w:rPr>
+          <w:instrText xml:space="preserve"> PAGEREF _Toc120427358 \h </w:instrText>
+        </w:r>
+        <w:r>
+          <w:rPr>
+            <w:b w:val="0"/>
+            <w:noProof/>
+            <w:webHidden/>
+          </w:rPr>
+        </w:r>
+        <w:r>
+          <w:rPr>
+            <w:b w:val="0"/>
+            <w:noProof/>
+            <w:webHidden/>
+          </w:rPr>
+          <w:fldChar w:fldCharType="separate"/>
+        </w:r>
+        <w:r>
+          <w:rPr>
+            <w:b w:val="0"/>
+            <w:noProof/>
+            <w:webHidden/>
+          </w:rPr>
+          <w:t>5</w:t>
+        </w:r>
+        <w:r>
+          <w:rPr>
+            <w:b w:val="0"/>
+            <w:noProof/>
+            <w:webHidden/>
+          </w:rPr>
+          <w:fldChar w:fldCharType="end"/>
+        </w:r>
+      </w:hyperlink>
+    </w:p>
+    <w:p>
+      <w:pPr>
+        <w:pStyle w:val="TDC1"/>
+        <w:tabs>
+          <w:tab w:val="left" w:pos="440"/>
+          <w:tab w:val="right" w:pos="8828"/>
+        </w:tabs>
+        <w:rPr>
+          <w:rFonts w:asciiTheme="minorHAnsi" w:eastAsiaTheme="minorEastAsia" w:hAnsiTheme="minorHAnsi" w:cstheme="minorBidi"/>
+          <w:b w:val="0"/>
+          <w:bCs w:val="0"/>
+          <w:caps w:val="0"/>
+          <w:noProof/>
+          <w:sz w:val="22"/>
+          <w:szCs w:val="22"/>
+          <w:lang w:eastAsia="es-CO"/>
+        </w:rPr>
+      </w:pPr>
+      <w:hyperlink w:anchor="_Toc120427359" w:history="1">
+        <w:r>
+          <w:rPr>
+            <w:rStyle w:val="Hipervnculo"/>
+            <w:b w:val="0"/>
+            <w:noProof/>
+            <w:lang w:val="es-ES"/>
+          </w:rPr>
+          <w:t>4</w:t>
+        </w:r>
+        <w:r>
+          <w:rPr>
+            <w:rFonts w:asciiTheme="minorHAnsi" w:eastAsiaTheme="minorEastAsia" w:hAnsiTheme="minorHAnsi" w:cstheme="minorBidi"/>
+            <w:b w:val="0"/>
+            <w:bCs w:val="0"/>
+            <w:caps w:val="0"/>
+            <w:noProof/>
+            <w:sz w:val="22"/>
+            <w:szCs w:val="22"/>
+            <w:lang w:eastAsia="es-CO"/>
+          </w:rPr>
+          <w:tab/>
+        </w:r>
+        <w:r>
+          <w:rPr>
+            <w:rStyle w:val="Hipervnculo"/>
+            <w:b w:val="0"/>
+            <w:noProof/>
+            <w:lang w:val="es-ES"/>
+          </w:rPr>
+          <w:t>Historias de usuario</w:t>
+        </w:r>
+        <w:r>
+          <w:rPr>
+            <w:b w:val="0"/>
+            <w:noProof/>
+            <w:webHidden/>
+          </w:rPr>
+          <w:tab/>
+        </w:r>
+        <w:r>
+          <w:rPr>
+            <w:b w:val="0"/>
+            <w:noProof/>
+            <w:webHidden/>
+          </w:rPr>
+          <w:fldChar w:fldCharType="begin"/>
+        </w:r>
+        <w:r>
+          <w:rPr>
+            <w:b w:val="0"/>
+            <w:noProof/>
+            <w:webHidden/>
+          </w:rPr>
+          <w:instrText xml:space="preserve"> PAGEREF _Toc120427359 \h </w:instrText>
+        </w:r>
+        <w:r>
+          <w:rPr>
+            <w:b w:val="0"/>
+            <w:noProof/>
+            <w:webHidden/>
+          </w:rPr>
+        </w:r>
+        <w:r>
+          <w:rPr>
+            <w:b w:val="0"/>
+            <w:noProof/>
+            <w:webHidden/>
+          </w:rPr>
+          <w:fldChar w:fldCharType="separate"/>
+        </w:r>
+        <w:r>
+          <w:rPr>
+            <w:b w:val="0"/>
+            <w:noProof/>
+            <w:webHidden/>
+          </w:rPr>
+          <w:t>9</w:t>
+        </w:r>
+        <w:r>
+          <w:rPr>
+            <w:b w:val="0"/>
+            <w:noProof/>
+            <w:webHidden/>
+          </w:rPr>
+          <w:fldChar w:fldCharType="end"/>
+        </w:r>
+      </w:hyperlink>
+    </w:p>
+    <w:p>
+      <w:pPr>
+        <w:pStyle w:val="TDC2"/>
+        <w:tabs>
+          <w:tab w:val="left" w:pos="660"/>
+          <w:tab w:val="right" w:pos="8828"/>
+        </w:tabs>
+        <w:rPr>
+          <w:rFonts w:eastAsiaTheme="minorEastAsia" w:cstheme="minorBidi"/>
+          <w:b w:val="0"/>
+          <w:bCs w:val="0"/>
+          <w:noProof/>
+          <w:sz w:val="22"/>
+          <w:szCs w:val="22"/>
+          <w:lang w:eastAsia="es-CO"/>
+        </w:rPr>
+      </w:pPr>
+      <w:hyperlink w:anchor="_Toc120427360" w:history="1">
+        <w:r>
+          <w:rPr>
+            <w:rStyle w:val="Hipervnculo"/>
+            <w:b w:val="0"/>
+            <w:noProof/>
+            <w:lang w:val="es-ES"/>
+          </w:rPr>
+          <w:t>4.1</w:t>
+        </w:r>
+        <w:r>
+          <w:rPr>
+            <w:rFonts w:eastAsiaTheme="minorEastAsia" w:cstheme="minorBidi"/>
+            <w:b w:val="0"/>
+            <w:bCs w:val="0"/>
+            <w:noProof/>
+            <w:sz w:val="22"/>
+            <w:szCs w:val="22"/>
+            <w:lang w:eastAsia="es-CO"/>
+          </w:rPr>
+          <w:tab/>
+        </w:r>
+        <w:r>
+          <w:rPr>
+            <w:rStyle w:val="Hipervnculo"/>
+            <w:b w:val="0"/>
+            <w:noProof/>
+            <w:lang w:val="es-ES"/>
+          </w:rPr>
+          <w:t>Historia de Usuario 1: API servicios desarrollados</w:t>
+        </w:r>
+        <w:r>
+          <w:rPr>
+            <w:b w:val="0"/>
+            <w:noProof/>
+            <w:webHidden/>
+          </w:rPr>
+          <w:tab/>
+        </w:r>
+        <w:r>
+          <w:rPr>
+            <w:b w:val="0"/>
+            <w:noProof/>
+            <w:webHidden/>
+          </w:rPr>
+          <w:fldChar w:fldCharType="begin"/>
+        </w:r>
+        <w:r>
+          <w:rPr>
+            <w:b w:val="0"/>
+            <w:noProof/>
+            <w:webHidden/>
+          </w:rPr>
+          <w:instrText xml:space="preserve"> PAGEREF _Toc120427360 \h </w:instrText>
+        </w:r>
+        <w:r>
+          <w:rPr>
+            <w:b w:val="0"/>
+            <w:noProof/>
+            <w:webHidden/>
+          </w:rPr>
+        </w:r>
+        <w:r>
+          <w:rPr>
+            <w:b w:val="0"/>
+            <w:noProof/>
+            <w:webHidden/>
+          </w:rPr>
+          <w:fldChar w:fldCharType="separate"/>
+        </w:r>
+        <w:r>
+          <w:rPr>
+            <w:b w:val="0"/>
+            <w:noProof/>
+            <w:webHidden/>
+          </w:rPr>
+          <w:t>9</w:t>
+        </w:r>
+        <w:r>
+          <w:rPr>
+            <w:b w:val="0"/>
+            <w:noProof/>
+            <w:webHidden/>
+          </w:rPr>
+          <w:fldChar w:fldCharType="end"/>
+        </w:r>
+      </w:hyperlink>
+    </w:p>
+    <w:p>
+      <w:pPr>
+        <w:pStyle w:val="TDC2"/>
+        <w:tabs>
+          <w:tab w:val="left" w:pos="660"/>
+          <w:tab w:val="right" w:pos="8828"/>
+        </w:tabs>
+        <w:rPr>
+          <w:rFonts w:eastAsiaTheme="minorEastAsia" w:cstheme="minorBidi"/>
+          <w:b w:val="0"/>
+          <w:bCs w:val="0"/>
+          <w:noProof/>
+          <w:sz w:val="22"/>
+          <w:szCs w:val="22"/>
+          <w:lang w:eastAsia="es-CO"/>
+        </w:rPr>
+      </w:pPr>
+      <w:hyperlink w:anchor="_Toc120427361" w:history="1">
+        <w:r>
+          <w:rPr>
+            <w:rStyle w:val="Hipervnculo"/>
+            <w:b w:val="0"/>
+            <w:noProof/>
+            <w:lang w:val="es-ES"/>
+          </w:rPr>
+          <w:t>4.2</w:t>
+        </w:r>
+        <w:r>
+          <w:rPr>
+            <w:rFonts w:eastAsiaTheme="minorEastAsia" w:cstheme="minorBidi"/>
+            <w:b w:val="0"/>
+            <w:bCs w:val="0"/>
+            <w:noProof/>
+            <w:sz w:val="22"/>
+            <w:szCs w:val="22"/>
+            <w:lang w:eastAsia="es-CO"/>
+          </w:rPr>
+          <w:tab/>
+        </w:r>
+        <w:r>
+          <w:rPr>
+            <w:rStyle w:val="Hipervnculo"/>
+            <w:b w:val="0"/>
+            <w:noProof/>
+            <w:lang w:val="es-ES"/>
+          </w:rPr>
+          <w:t>Historia de usuario 2: Servicio REST tipo POST</w:t>
+        </w:r>
+        <w:r>
+          <w:rPr>
+            <w:b w:val="0"/>
+            <w:noProof/>
+            <w:webHidden/>
+          </w:rPr>
+          <w:tab/>
+        </w:r>
+        <w:r>
+          <w:rPr>
+            <w:b w:val="0"/>
+            <w:noProof/>
+            <w:webHidden/>
+          </w:rPr>
+          <w:fldChar w:fldCharType="begin"/>
+        </w:r>
+        <w:r>
+          <w:rPr>
+            <w:b w:val="0"/>
+            <w:noProof/>
+            <w:webHidden/>
+          </w:rPr>
+          <w:instrText xml:space="preserve"> PAGEREF _Toc120427361 \h </w:instrText>
+        </w:r>
+        <w:r>
+          <w:rPr>
+            <w:b w:val="0"/>
+            <w:noProof/>
+            <w:webHidden/>
+          </w:rPr>
+        </w:r>
+        <w:r>
+          <w:rPr>
+            <w:b w:val="0"/>
+            <w:noProof/>
+            <w:webHidden/>
+          </w:rPr>
+          <w:fldChar w:fldCharType="separate"/>
+        </w:r>
+        <w:r>
+          <w:rPr>
+            <w:b w:val="0"/>
+            <w:noProof/>
+            <w:webHidden/>
+          </w:rPr>
+          <w:t>12</w:t>
+        </w:r>
+        <w:r>
+          <w:rPr>
+            <w:b w:val="0"/>
+            <w:noProof/>
+            <w:webHidden/>
+          </w:rPr>
+          <w:fldChar w:fldCharType="end"/>
+        </w:r>
+      </w:hyperlink>
+    </w:p>
+    <w:p>
+      <w:pPr>
+        <w:pStyle w:val="TDC2"/>
+        <w:tabs>
+          <w:tab w:val="left" w:pos="660"/>
+          <w:tab w:val="right" w:pos="8828"/>
+        </w:tabs>
+        <w:rPr>
+          <w:rFonts w:eastAsiaTheme="minorEastAsia" w:cstheme="minorBidi"/>
+          <w:b w:val="0"/>
+          <w:bCs w:val="0"/>
+          <w:noProof/>
+          <w:sz w:val="22"/>
+          <w:szCs w:val="22"/>
+          <w:lang w:eastAsia="es-CO"/>
+        </w:rPr>
+      </w:pPr>
+      <w:hyperlink w:anchor="_Toc120427362" w:history="1">
+        <w:r>
+          <w:rPr>
+            <w:rStyle w:val="Hipervnculo"/>
+            <w:b w:val="0"/>
+            <w:noProof/>
+            <w:lang w:val="es-ES"/>
+          </w:rPr>
+          <w:t>4.3</w:t>
+        </w:r>
+        <w:r>
+          <w:rPr>
+            <w:rFonts w:eastAsiaTheme="minorEastAsia" w:cstheme="minorBidi"/>
+            <w:b w:val="0"/>
+            <w:bCs w:val="0"/>
+            <w:noProof/>
+            <w:sz w:val="22"/>
+            <w:szCs w:val="22"/>
+            <w:lang w:eastAsia="es-CO"/>
+          </w:rPr>
+          <w:tab/>
+        </w:r>
+        <w:r>
+          <w:rPr>
+            <w:rStyle w:val="Hipervnculo"/>
+            <w:b w:val="0"/>
+            <w:noProof/>
+            <w:lang w:val="es-ES"/>
+          </w:rPr>
+          <w:t>Historia de usuario 3: vista para registro de horas</w:t>
+        </w:r>
+        <w:r>
+          <w:rPr>
+            <w:b w:val="0"/>
+            <w:noProof/>
+            <w:webHidden/>
+          </w:rPr>
+          <w:tab/>
+        </w:r>
+        <w:r>
+          <w:rPr>
+            <w:b w:val="0"/>
+            <w:noProof/>
+            <w:webHidden/>
+          </w:rPr>
+          <w:fldChar w:fldCharType="begin"/>
+        </w:r>
+        <w:r>
+          <w:rPr>
+            <w:b w:val="0"/>
+            <w:noProof/>
+            <w:webHidden/>
+          </w:rPr>
+          <w:instrText xml:space="preserve"> PAGEREF _Toc120427362 \h </w:instrText>
+        </w:r>
+        <w:r>
+          <w:rPr>
+            <w:b w:val="0"/>
+            <w:noProof/>
+            <w:webHidden/>
+          </w:rPr>
+        </w:r>
+        <w:r>
+          <w:rPr>
+            <w:b w:val="0"/>
+            <w:noProof/>
+            <w:webHidden/>
+          </w:rPr>
+          <w:fldChar w:fldCharType="separate"/>
+        </w:r>
+        <w:r>
+          <w:rPr>
+            <w:b w:val="0"/>
+            <w:noProof/>
+            <w:webHidden/>
+          </w:rPr>
+          <w:t>17</w:t>
+        </w:r>
+        <w:r>
+          <w:rPr>
+            <w:b w:val="0"/>
+            <w:noProof/>
+            <w:webHidden/>
+          </w:rPr>
+          <w:fldChar w:fldCharType="end"/>
+        </w:r>
+      </w:hyperlink>
+    </w:p>
+    <w:p>
+      <w:pPr>
+        <w:pStyle w:val="TDC2"/>
+        <w:tabs>
+          <w:tab w:val="left" w:pos="660"/>
+          <w:tab w:val="right" w:pos="8828"/>
+        </w:tabs>
+        <w:rPr>
+          <w:rFonts w:eastAsiaTheme="minorEastAsia" w:cstheme="minorBidi"/>
+          <w:b w:val="0"/>
+          <w:bCs w:val="0"/>
+          <w:noProof/>
+          <w:sz w:val="22"/>
+          <w:szCs w:val="22"/>
+          <w:lang w:eastAsia="es-CO"/>
+        </w:rPr>
+      </w:pPr>
+      <w:hyperlink w:anchor="_Toc120427363" w:history="1">
+        <w:r>
+          <w:rPr>
+            <w:rStyle w:val="Hipervnculo"/>
+            <w:b w:val="0"/>
+            <w:noProof/>
+            <w:lang w:val="es-ES"/>
+          </w:rPr>
+          <w:t>4.4</w:t>
+        </w:r>
+        <w:r>
+          <w:rPr>
+            <w:rFonts w:eastAsiaTheme="minorEastAsia" w:cstheme="minorBidi"/>
+            <w:b w:val="0"/>
+            <w:bCs w:val="0"/>
+            <w:noProof/>
+            <w:sz w:val="22"/>
+            <w:szCs w:val="22"/>
+            <w:lang w:eastAsia="es-CO"/>
+          </w:rPr>
+          <w:tab/>
+        </w:r>
+        <w:r>
+          <w:rPr>
+            <w:rStyle w:val="Hipervnculo"/>
+            <w:b w:val="0"/>
+            <w:noProof/>
+            <w:lang w:val="es-ES"/>
+          </w:rPr>
+          <w:t>Historia de usuario 4: servicio REST tipo GET</w:t>
+        </w:r>
+        <w:r>
+          <w:rPr>
+            <w:b w:val="0"/>
+            <w:noProof/>
+            <w:webHidden/>
+          </w:rPr>
+          <w:tab/>
+        </w:r>
+        <w:r>
+          <w:rPr>
+            <w:b w:val="0"/>
+            <w:noProof/>
+            <w:webHidden/>
+          </w:rPr>
+          <w:fldChar w:fldCharType="begin"/>
+        </w:r>
+        <w:r>
+          <w:rPr>
+            <w:b w:val="0"/>
+            <w:noProof/>
+            <w:webHidden/>
+          </w:rPr>
+          <w:instrText xml:space="preserve"> PAGEREF _Toc120427363 \h </w:instrText>
+        </w:r>
+        <w:r>
+          <w:rPr>
+            <w:b w:val="0"/>
+            <w:noProof/>
+            <w:webHidden/>
+          </w:rPr>
+        </w:r>
+        <w:r>
+          <w:rPr>
+            <w:b w:val="0"/>
+            <w:noProof/>
+            <w:webHidden/>
+          </w:rPr>
+          <w:fldChar w:fldCharType="separate"/>
+        </w:r>
+        <w:r>
+          <w:rPr>
+            <w:b w:val="0"/>
+            <w:noProof/>
+            <w:webHidden/>
+          </w:rPr>
+          <w:t>20</w:t>
+        </w:r>
+        <w:r>
+          <w:rPr>
+            <w:b w:val="0"/>
+            <w:noProof/>
+            <w:webHidden/>
+          </w:rPr>
+          <w:fldChar w:fldCharType="end"/>
+        </w:r>
+      </w:hyperlink>
+    </w:p>
+    <w:p>
+      <w:pPr>
+        <w:pStyle w:val="TDC2"/>
+        <w:tabs>
+          <w:tab w:val="left" w:pos="660"/>
+          <w:tab w:val="right" w:pos="8828"/>
+        </w:tabs>
+        <w:rPr>
+          <w:rFonts w:eastAsiaTheme="minorEastAsia" w:cstheme="minorBidi"/>
+          <w:b w:val="0"/>
+          <w:bCs w:val="0"/>
+          <w:noProof/>
+          <w:sz w:val="22"/>
+          <w:szCs w:val="22"/>
+          <w:lang w:eastAsia="es-CO"/>
+        </w:rPr>
+      </w:pPr>
+      <w:hyperlink w:anchor="_Toc120427364" w:history="1">
+        <w:r>
+          <w:rPr>
+            <w:rStyle w:val="Hipervnculo"/>
+            <w:b w:val="0"/>
+            <w:noProof/>
+            <w:lang w:val="es-ES"/>
+          </w:rPr>
+          <w:t>4.5</w:t>
+        </w:r>
+        <w:r>
+          <w:rPr>
+            <w:rFonts w:eastAsiaTheme="minorEastAsia" w:cstheme="minorBidi"/>
+            <w:b w:val="0"/>
+            <w:bCs w:val="0"/>
+            <w:noProof/>
+            <w:sz w:val="22"/>
+            <w:szCs w:val="22"/>
+            <w:lang w:eastAsia="es-CO"/>
+          </w:rPr>
+          <w:tab/>
+        </w:r>
+        <w:r>
+          <w:rPr>
+            <w:rStyle w:val="Hipervnculo"/>
+            <w:b w:val="0"/>
+            <w:noProof/>
+            <w:lang w:val="es-ES"/>
+          </w:rPr>
+          <w:t>Historia de usuario 5: vista consulta horas</w:t>
+        </w:r>
+        <w:r>
+          <w:rPr>
+            <w:b w:val="0"/>
+            <w:noProof/>
+            <w:webHidden/>
+          </w:rPr>
+          <w:tab/>
+        </w:r>
+        <w:r>
+          <w:rPr>
+            <w:b w:val="0"/>
+            <w:noProof/>
+            <w:webHidden/>
+          </w:rPr>
+          <w:fldChar w:fldCharType="begin"/>
+        </w:r>
+        <w:r>
+          <w:rPr>
+            <w:b w:val="0"/>
+            <w:noProof/>
+            <w:webHidden/>
+          </w:rPr>
+          <w:instrText xml:space="preserve"> PAGEREF _Toc120427364 \h </w:instrText>
+        </w:r>
+        <w:r>
+          <w:rPr>
+            <w:b w:val="0"/>
+            <w:noProof/>
+            <w:webHidden/>
+          </w:rPr>
+        </w:r>
+        <w:r>
+          <w:rPr>
+            <w:b w:val="0"/>
+            <w:noProof/>
+            <w:webHidden/>
+          </w:rPr>
+          <w:fldChar w:fldCharType="separate"/>
+        </w:r>
+        <w:r>
+          <w:rPr>
+            <w:b w:val="0"/>
+            <w:noProof/>
+            <w:webHidden/>
+          </w:rPr>
+          <w:t>25</w:t>
+        </w:r>
+        <w:r>
+          <w:rPr>
+            <w:b w:val="0"/>
+            <w:noProof/>
+            <w:webHidden/>
+          </w:rPr>
+          <w:fldChar w:fldCharType="end"/>
+        </w:r>
+      </w:hyperlink>
+    </w:p>
+    <w:p>
+      <w:pPr>
+        <w:pStyle w:val="TDC1"/>
+        <w:tabs>
+          <w:tab w:val="left" w:pos="440"/>
+          <w:tab w:val="right" w:pos="8828"/>
+        </w:tabs>
+        <w:rPr>
+          <w:rFonts w:asciiTheme="minorHAnsi" w:eastAsiaTheme="minorEastAsia" w:hAnsiTheme="minorHAnsi" w:cstheme="minorBidi"/>
+          <w:b w:val="0"/>
+          <w:bCs w:val="0"/>
+          <w:caps w:val="0"/>
+          <w:noProof/>
+          <w:sz w:val="22"/>
+          <w:szCs w:val="22"/>
+          <w:lang w:eastAsia="es-CO"/>
+        </w:rPr>
+      </w:pPr>
+      <w:hyperlink w:anchor="_Toc120427365" w:history="1">
+        <w:r>
+          <w:rPr>
+            <w:rStyle w:val="Hipervnculo"/>
+            <w:b w:val="0"/>
+            <w:noProof/>
+            <w:lang w:val="es-ES"/>
+          </w:rPr>
+          <w:t>5</w:t>
+        </w:r>
+        <w:r>
+          <w:rPr>
+            <w:rFonts w:asciiTheme="minorHAnsi" w:eastAsiaTheme="minorEastAsia" w:hAnsiTheme="minorHAnsi" w:cstheme="minorBidi"/>
+            <w:b w:val="0"/>
+            <w:bCs w:val="0"/>
+            <w:caps w:val="0"/>
+            <w:noProof/>
+            <w:sz w:val="22"/>
+            <w:szCs w:val="22"/>
+            <w:lang w:eastAsia="es-CO"/>
+          </w:rPr>
+          <w:tab/>
+        </w:r>
+        <w:r>
+          <w:rPr>
+            <w:rStyle w:val="Hipervnculo"/>
+            <w:b w:val="0"/>
+            <w:noProof/>
+            <w:lang w:val="es-ES"/>
+          </w:rPr>
+          <w:t>Documentación de comandos GIT usados</w:t>
+        </w:r>
+        <w:r>
+          <w:rPr>
+            <w:b w:val="0"/>
+            <w:noProof/>
+            <w:webHidden/>
+          </w:rPr>
+          <w:tab/>
+        </w:r>
+        <w:r>
+          <w:rPr>
+            <w:b w:val="0"/>
+            <w:noProof/>
+            <w:webHidden/>
+          </w:rPr>
+          <w:fldChar w:fldCharType="begin"/>
+        </w:r>
+        <w:r>
+          <w:rPr>
+            <w:b w:val="0"/>
+            <w:noProof/>
+            <w:webHidden/>
+          </w:rPr>
+          <w:instrText xml:space="preserve"> PAGEREF _Toc120427365 \h </w:instrText>
+        </w:r>
+        <w:r>
+          <w:rPr>
+            <w:b w:val="0"/>
+            <w:noProof/>
+            <w:webHidden/>
+          </w:rPr>
+        </w:r>
+        <w:r>
+          <w:rPr>
+            <w:b w:val="0"/>
+            <w:noProof/>
+            <w:webHidden/>
+          </w:rPr>
+          <w:fldChar w:fldCharType="separate"/>
+        </w:r>
+        <w:r>
+          <w:rPr>
+            <w:b w:val="0"/>
+            <w:noProof/>
+            <w:webHidden/>
+          </w:rPr>
+          <w:t>29</w:t>
+        </w:r>
+        <w:r>
+          <w:rPr>
+            <w:b w:val="0"/>
+            <w:noProof/>
+            <w:webHidden/>
+          </w:rPr>
+          <w:fldChar w:fldCharType="end"/>
+        </w:r>
+      </w:hyperlink>
+    </w:p>
+    <w:p>
+      <w:pPr>
+        <w:pStyle w:val="TDC2"/>
+        <w:tabs>
+          <w:tab w:val="left" w:pos="660"/>
+          <w:tab w:val="right" w:pos="8828"/>
+        </w:tabs>
+        <w:rPr>
+          <w:rFonts w:eastAsiaTheme="minorEastAsia" w:cstheme="minorBidi"/>
+          <w:b w:val="0"/>
+          <w:bCs w:val="0"/>
+          <w:noProof/>
+          <w:sz w:val="22"/>
+          <w:szCs w:val="22"/>
+          <w:lang w:eastAsia="es-CO"/>
+        </w:rPr>
+      </w:pPr>
+      <w:hyperlink w:anchor="_Toc120427366" w:history="1">
+        <w:r>
+          <w:rPr>
+            <w:rStyle w:val="Hipervnculo"/>
+            <w:b w:val="0"/>
+            <w:noProof/>
+            <w:lang w:val="es-ES"/>
+          </w:rPr>
+          <w:t>5.1</w:t>
+        </w:r>
+        <w:r>
+          <w:rPr>
+            <w:rFonts w:eastAsiaTheme="minorEastAsia" w:cstheme="minorBidi"/>
+            <w:b w:val="0"/>
+            <w:bCs w:val="0"/>
+            <w:noProof/>
+            <w:sz w:val="22"/>
+            <w:szCs w:val="22"/>
+            <w:lang w:eastAsia="es-CO"/>
+          </w:rPr>
+          <w:tab/>
+        </w:r>
+        <w:r>
+          <w:rPr>
+            <w:rStyle w:val="Hipervnculo"/>
+            <w:b w:val="0"/>
+            <w:noProof/>
+            <w:lang w:val="es-ES"/>
+          </w:rPr>
+          <w:t>git clone</w:t>
+        </w:r>
+        <w:r>
+          <w:rPr>
+            <w:b w:val="0"/>
+            <w:noProof/>
+            <w:webHidden/>
+          </w:rPr>
+          <w:tab/>
+        </w:r>
+        <w:r>
+          <w:rPr>
+            <w:b w:val="0"/>
+            <w:noProof/>
+            <w:webHidden/>
+          </w:rPr>
+          <w:fldChar w:fldCharType="begin"/>
+        </w:r>
+        <w:r>
+          <w:rPr>
+            <w:b w:val="0"/>
+            <w:noProof/>
+            <w:webHidden/>
+          </w:rPr>
+          <w:instrText xml:space="preserve"> PAGEREF _Toc120427366 \h </w:instrText>
+        </w:r>
+        <w:r>
+          <w:rPr>
+            <w:b w:val="0"/>
+            <w:noProof/>
+            <w:webHidden/>
+          </w:rPr>
+        </w:r>
+        <w:r>
+          <w:rPr>
+            <w:b w:val="0"/>
+            <w:noProof/>
+            <w:webHidden/>
+          </w:rPr>
+          <w:fldChar w:fldCharType="separate"/>
+        </w:r>
+        <w:r>
+          <w:rPr>
+            <w:b w:val="0"/>
+            <w:noProof/>
+            <w:webHidden/>
+          </w:rPr>
+          <w:t>29</w:t>
+        </w:r>
+        <w:r>
+          <w:rPr>
+            <w:b w:val="0"/>
+            <w:noProof/>
+            <w:webHidden/>
+          </w:rPr>
+          <w:fldChar w:fldCharType="end"/>
+        </w:r>
+      </w:hyperlink>
+    </w:p>
+    <w:p>
+      <w:pPr>
+        <w:pStyle w:val="TDC2"/>
+        <w:tabs>
+          <w:tab w:val="left" w:pos="660"/>
+          <w:tab w:val="right" w:pos="8828"/>
+        </w:tabs>
+        <w:rPr>
+          <w:rFonts w:eastAsiaTheme="minorEastAsia" w:cstheme="minorBidi"/>
+          <w:b w:val="0"/>
+          <w:bCs w:val="0"/>
+          <w:noProof/>
+          <w:sz w:val="22"/>
+          <w:szCs w:val="22"/>
+          <w:lang w:eastAsia="es-CO"/>
+        </w:rPr>
+      </w:pPr>
+      <w:hyperlink w:anchor="_Toc120427367" w:history="1">
+        <w:r>
+          <w:rPr>
+            <w:rStyle w:val="Hipervnculo"/>
+            <w:b w:val="0"/>
+            <w:noProof/>
+            <w:lang w:val="es-ES"/>
+          </w:rPr>
+          <w:t>5.2</w:t>
+        </w:r>
+        <w:r>
+          <w:rPr>
+            <w:rFonts w:eastAsiaTheme="minorEastAsia" w:cstheme="minorBidi"/>
+            <w:b w:val="0"/>
+            <w:bCs w:val="0"/>
+            <w:noProof/>
+            <w:sz w:val="22"/>
+            <w:szCs w:val="22"/>
+            <w:lang w:eastAsia="es-CO"/>
+          </w:rPr>
+          <w:tab/>
+        </w:r>
+        <w:r>
+          <w:rPr>
+            <w:rStyle w:val="Hipervnculo"/>
+            <w:b w:val="0"/>
+            <w:noProof/>
+            <w:lang w:val="es-ES"/>
+          </w:rPr>
+          <w:t>git status</w:t>
+        </w:r>
+        <w:r>
+          <w:rPr>
+            <w:b w:val="0"/>
+            <w:noProof/>
+            <w:webHidden/>
+          </w:rPr>
+          <w:tab/>
+        </w:r>
+        <w:r>
+          <w:rPr>
+            <w:b w:val="0"/>
+            <w:noProof/>
+            <w:webHidden/>
+          </w:rPr>
+          <w:fldChar w:fldCharType="begin"/>
+        </w:r>
+        <w:r>
+          <w:rPr>
+            <w:b w:val="0"/>
+            <w:noProof/>
+            <w:webHidden/>
+          </w:rPr>
+          <w:instrText xml:space="preserve"> PAGEREF _Toc120427367 \h </w:instrText>
+        </w:r>
+        <w:r>
+          <w:rPr>
+            <w:b w:val="0"/>
+            <w:noProof/>
+            <w:webHidden/>
+          </w:rPr>
+        </w:r>
+        <w:r>
+          <w:rPr>
+            <w:b w:val="0"/>
+            <w:noProof/>
+            <w:webHidden/>
+          </w:rPr>
+          <w:fldChar w:fldCharType="separate"/>
+        </w:r>
+        <w:r>
+          <w:rPr>
+            <w:b w:val="0"/>
+            <w:noProof/>
+            <w:webHidden/>
+          </w:rPr>
+          <w:t>29</w:t>
+        </w:r>
+        <w:r>
+          <w:rPr>
+            <w:b w:val="0"/>
+            <w:noProof/>
+            <w:webHidden/>
+          </w:rPr>
+          <w:fldChar w:fldCharType="end"/>
+        </w:r>
+      </w:hyperlink>
+    </w:p>
+    <w:p>
+      <w:pPr>
+        <w:pStyle w:val="TDC2"/>
+        <w:tabs>
+          <w:tab w:val="left" w:pos="660"/>
+          <w:tab w:val="right" w:pos="8828"/>
+        </w:tabs>
+        <w:rPr>
+          <w:rFonts w:eastAsiaTheme="minorEastAsia" w:cstheme="minorBidi"/>
+          <w:b w:val="0"/>
+          <w:bCs w:val="0"/>
+          <w:noProof/>
+          <w:sz w:val="22"/>
+          <w:szCs w:val="22"/>
+          <w:lang w:eastAsia="es-CO"/>
+        </w:rPr>
+      </w:pPr>
+      <w:hyperlink w:anchor="_Toc120427368" w:history="1">
+        <w:r>
+          <w:rPr>
+            <w:rStyle w:val="Hipervnculo"/>
+            <w:b w:val="0"/>
+            <w:noProof/>
+            <w:lang w:val="es-ES"/>
+          </w:rPr>
+          <w:t>5.3</w:t>
+        </w:r>
+        <w:r>
+          <w:rPr>
+            <w:rFonts w:eastAsiaTheme="minorEastAsia" w:cstheme="minorBidi"/>
+            <w:b w:val="0"/>
+            <w:bCs w:val="0"/>
+            <w:noProof/>
+            <w:sz w:val="22"/>
+            <w:szCs w:val="22"/>
+            <w:lang w:eastAsia="es-CO"/>
+          </w:rPr>
+          <w:tab/>
+        </w:r>
+        <w:r>
+          <w:rPr>
+            <w:rStyle w:val="Hipervnculo"/>
+            <w:b w:val="0"/>
+            <w:noProof/>
+            <w:lang w:val="es-ES"/>
+          </w:rPr>
+          <w:t>git add .</w:t>
+        </w:r>
+        <w:r>
+          <w:rPr>
+            <w:b w:val="0"/>
+            <w:noProof/>
+            <w:webHidden/>
+          </w:rPr>
+          <w:tab/>
+        </w:r>
+        <w:r>
+          <w:rPr>
+            <w:b w:val="0"/>
+            <w:noProof/>
+            <w:webHidden/>
+          </w:rPr>
+          <w:fldChar w:fldCharType="begin"/>
+        </w:r>
+        <w:r>
+          <w:rPr>
+            <w:b w:val="0"/>
+            <w:noProof/>
+            <w:webHidden/>
+          </w:rPr>
+          <w:instrText xml:space="preserve"> PAGEREF _Toc120427368 \h </w:instrText>
+        </w:r>
+        <w:r>
+          <w:rPr>
+            <w:b w:val="0"/>
+            <w:noProof/>
+            <w:webHidden/>
+          </w:rPr>
+        </w:r>
+        <w:r>
+          <w:rPr>
+            <w:b w:val="0"/>
+            <w:noProof/>
+            <w:webHidden/>
+          </w:rPr>
+          <w:fldChar w:fldCharType="separate"/>
+        </w:r>
+        <w:r>
+          <w:rPr>
+            <w:b w:val="0"/>
+            <w:noProof/>
+            <w:webHidden/>
+          </w:rPr>
+          <w:t>29</w:t>
+        </w:r>
+        <w:r>
+          <w:rPr>
+            <w:b w:val="0"/>
+            <w:noProof/>
+            <w:webHidden/>
+          </w:rPr>
+          <w:fldChar w:fldCharType="end"/>
+        </w:r>
+      </w:hyperlink>
+    </w:p>
+    <w:p>
+      <w:pPr>
+        <w:pStyle w:val="TDC2"/>
+        <w:tabs>
+          <w:tab w:val="left" w:pos="660"/>
+          <w:tab w:val="right" w:pos="8828"/>
+        </w:tabs>
+        <w:rPr>
+          <w:rFonts w:eastAsiaTheme="minorEastAsia" w:cstheme="minorBidi"/>
+          <w:b w:val="0"/>
+          <w:bCs w:val="0"/>
+          <w:noProof/>
+          <w:sz w:val="22"/>
+          <w:szCs w:val="22"/>
+          <w:lang w:eastAsia="es-CO"/>
+        </w:rPr>
+      </w:pPr>
+      <w:hyperlink w:anchor="_Toc120427369" w:history="1">
+        <w:r>
+          <w:rPr>
+            <w:rStyle w:val="Hipervnculo"/>
+            <w:b w:val="0"/>
+            <w:noProof/>
+            <w:lang w:val="es-ES"/>
+          </w:rPr>
+          <w:t>5.4</w:t>
+        </w:r>
+        <w:r>
+          <w:rPr>
+            <w:rFonts w:eastAsiaTheme="minorEastAsia" w:cstheme="minorBidi"/>
+            <w:b w:val="0"/>
+            <w:bCs w:val="0"/>
+            <w:noProof/>
+            <w:sz w:val="22"/>
+            <w:szCs w:val="22"/>
+            <w:lang w:eastAsia="es-CO"/>
+          </w:rPr>
+          <w:tab/>
+        </w:r>
+        <w:r>
+          <w:rPr>
+            <w:rStyle w:val="Hipervnculo"/>
+            <w:b w:val="0"/>
+            <w:noProof/>
+            <w:lang w:val="es-ES"/>
+          </w:rPr>
+          <w:t>git commit -m</w:t>
+        </w:r>
+        <w:r>
+          <w:rPr>
+            <w:b w:val="0"/>
+            <w:noProof/>
+            <w:webHidden/>
+          </w:rPr>
+          <w:tab/>
+        </w:r>
+        <w:r>
+          <w:rPr>
+            <w:b w:val="0"/>
+            <w:noProof/>
+            <w:webHidden/>
+          </w:rPr>
+          <w:fldChar w:fldCharType="begin"/>
+        </w:r>
+        <w:r>
+          <w:rPr>
+            <w:b w:val="0"/>
+            <w:noProof/>
+            <w:webHidden/>
+          </w:rPr>
+          <w:instrText xml:space="preserve"> PAGEREF _Toc120427369 \h </w:instrText>
+        </w:r>
+        <w:r>
+          <w:rPr>
+            <w:b w:val="0"/>
+            <w:noProof/>
+            <w:webHidden/>
+          </w:rPr>
+        </w:r>
+        <w:r>
+          <w:rPr>
+            <w:b w:val="0"/>
+            <w:noProof/>
+            <w:webHidden/>
+          </w:rPr>
+          <w:fldChar w:fldCharType="separate"/>
+        </w:r>
+        <w:r>
+          <w:rPr>
+            <w:b w:val="0"/>
+            <w:noProof/>
+            <w:webHidden/>
+          </w:rPr>
+          <w:t>30</w:t>
+        </w:r>
+        <w:r>
+          <w:rPr>
+            <w:b w:val="0"/>
+            <w:noProof/>
+            <w:webHidden/>
+          </w:rPr>
+          <w:fldChar w:fldCharType="end"/>
+        </w:r>
+      </w:hyperlink>
+    </w:p>
+    <w:p>
+      <w:pPr>
+        <w:pStyle w:val="TDC2"/>
+        <w:tabs>
+          <w:tab w:val="left" w:pos="660"/>
+          <w:tab w:val="right" w:pos="8828"/>
+        </w:tabs>
+        <w:rPr>
+          <w:rFonts w:eastAsiaTheme="minorEastAsia" w:cstheme="minorBidi"/>
+          <w:b w:val="0"/>
+          <w:bCs w:val="0"/>
+          <w:noProof/>
+          <w:sz w:val="22"/>
+          <w:szCs w:val="22"/>
+          <w:lang w:eastAsia="es-CO"/>
+        </w:rPr>
+      </w:pPr>
+      <w:hyperlink w:anchor="_Toc120427370" w:history="1">
+        <w:r>
+          <w:rPr>
+            <w:rStyle w:val="Hipervnculo"/>
+            <w:b w:val="0"/>
+            <w:noProof/>
+            <w:lang w:val="es-ES"/>
+          </w:rPr>
+          <w:t>5.5</w:t>
+        </w:r>
+        <w:r>
+          <w:rPr>
+            <w:rFonts w:eastAsiaTheme="minorEastAsia" w:cstheme="minorBidi"/>
+            <w:b w:val="0"/>
+            <w:bCs w:val="0"/>
+            <w:noProof/>
+            <w:sz w:val="22"/>
+            <w:szCs w:val="22"/>
+            <w:lang w:eastAsia="es-CO"/>
+          </w:rPr>
+          <w:tab/>
+        </w:r>
+        <w:r>
+          <w:rPr>
+            <w:rStyle w:val="Hipervnculo"/>
+            <w:b w:val="0"/>
+            <w:noProof/>
+            <w:lang w:val="es-ES"/>
+          </w:rPr>
+          <w:t>git pull</w:t>
+        </w:r>
+        <w:r>
+          <w:rPr>
+            <w:b w:val="0"/>
+            <w:noProof/>
+            <w:webHidden/>
+          </w:rPr>
+          <w:tab/>
+        </w:r>
+        <w:r>
+          <w:rPr>
+            <w:b w:val="0"/>
+            <w:noProof/>
+            <w:webHidden/>
+          </w:rPr>
+          <w:fldChar w:fldCharType="begin"/>
+        </w:r>
+        <w:r>
+          <w:rPr>
+            <w:b w:val="0"/>
+            <w:noProof/>
+            <w:webHidden/>
+          </w:rPr>
+          <w:instrText xml:space="preserve"> PAGEREF _Toc120427370 \h </w:instrText>
+        </w:r>
+        <w:r>
+          <w:rPr>
+            <w:b w:val="0"/>
+            <w:noProof/>
+            <w:webHidden/>
+          </w:rPr>
+        </w:r>
+        <w:r>
+          <w:rPr>
+            <w:b w:val="0"/>
+            <w:noProof/>
+            <w:webHidden/>
+          </w:rPr>
+          <w:fldChar w:fldCharType="separate"/>
+        </w:r>
+        <w:r>
+          <w:rPr>
+            <w:b w:val="0"/>
+            <w:noProof/>
+            <w:webHidden/>
+          </w:rPr>
+          <w:t>30</w:t>
+        </w:r>
+        <w:r>
+          <w:rPr>
+            <w:b w:val="0"/>
+            <w:noProof/>
+            <w:webHidden/>
+          </w:rPr>
+          <w:fldChar w:fldCharType="end"/>
+        </w:r>
+      </w:hyperlink>
+    </w:p>
+    <w:p>
+      <w:pPr>
+        <w:pStyle w:val="TDC2"/>
+        <w:tabs>
+          <w:tab w:val="left" w:pos="660"/>
+          <w:tab w:val="right" w:pos="8828"/>
+        </w:tabs>
+        <w:rPr>
+          <w:rFonts w:eastAsiaTheme="minorEastAsia" w:cstheme="minorBidi"/>
+          <w:b w:val="0"/>
+          <w:bCs w:val="0"/>
+          <w:noProof/>
+          <w:sz w:val="22"/>
+          <w:szCs w:val="22"/>
+          <w:lang w:eastAsia="es-CO"/>
+        </w:rPr>
+      </w:pPr>
+      <w:hyperlink w:anchor="_Toc120427371" w:history="1">
+        <w:r>
+          <w:rPr>
+            <w:rStyle w:val="Hipervnculo"/>
+            <w:b w:val="0"/>
+            <w:noProof/>
+            <w:lang w:val="es-ES"/>
+          </w:rPr>
+          <w:t>5.6</w:t>
+        </w:r>
+        <w:r>
+          <w:rPr>
+            <w:rFonts w:eastAsiaTheme="minorEastAsia" w:cstheme="minorBidi"/>
+            <w:b w:val="0"/>
+            <w:bCs w:val="0"/>
+            <w:noProof/>
+            <w:sz w:val="22"/>
+            <w:szCs w:val="22"/>
+            <w:lang w:eastAsia="es-CO"/>
+          </w:rPr>
+          <w:tab/>
+        </w:r>
+        <w:r>
+          <w:rPr>
+            <w:rStyle w:val="Hipervnculo"/>
+            <w:b w:val="0"/>
+            <w:noProof/>
+            <w:lang w:val="es-ES"/>
+          </w:rPr>
+          <w:t>git push</w:t>
+        </w:r>
+        <w:r>
+          <w:rPr>
+            <w:b w:val="0"/>
+            <w:noProof/>
+            <w:webHidden/>
+          </w:rPr>
+          <w:tab/>
+        </w:r>
+        <w:r>
+          <w:rPr>
+            <w:b w:val="0"/>
+            <w:noProof/>
+            <w:webHidden/>
+          </w:rPr>
+          <w:fldChar w:fldCharType="begin"/>
+        </w:r>
+        <w:r>
+          <w:rPr>
+            <w:b w:val="0"/>
+            <w:noProof/>
+            <w:webHidden/>
+          </w:rPr>
+          <w:instrText xml:space="preserve"> PAGEREF _Toc120427371 \h </w:instrText>
+        </w:r>
+        <w:r>
+          <w:rPr>
+            <w:b w:val="0"/>
+            <w:noProof/>
+            <w:webHidden/>
+          </w:rPr>
+        </w:r>
+        <w:r>
+          <w:rPr>
+            <w:b w:val="0"/>
+            <w:noProof/>
+            <w:webHidden/>
+          </w:rPr>
+          <w:fldChar w:fldCharType="separate"/>
+        </w:r>
+        <w:r>
+          <w:rPr>
+            <w:b w:val="0"/>
+            <w:noProof/>
+            <w:webHidden/>
+          </w:rPr>
+          <w:t>30</w:t>
+        </w:r>
+        <w:r>
+          <w:rPr>
+            <w:b w:val="0"/>
+            <w:noProof/>
+            <w:webHidden/>
+          </w:rPr>
+          <w:fldChar w:fldCharType="end"/>
+        </w:r>
+      </w:hyperlink>
+    </w:p>
+    <w:p>
+      <w:pPr>
+        <w:pStyle w:val="TDC2"/>
+        <w:tabs>
+          <w:tab w:val="left" w:pos="660"/>
+          <w:tab w:val="right" w:pos="8828"/>
+        </w:tabs>
+        <w:rPr>
+          <w:rFonts w:eastAsiaTheme="minorEastAsia" w:cstheme="minorBidi"/>
+          <w:b w:val="0"/>
+          <w:bCs w:val="0"/>
+          <w:noProof/>
+          <w:sz w:val="22"/>
+          <w:szCs w:val="22"/>
+          <w:lang w:eastAsia="es-CO"/>
+        </w:rPr>
+      </w:pPr>
+      <w:hyperlink w:anchor="_Toc120427372" w:history="1">
+        <w:r>
+          <w:rPr>
+            <w:rStyle w:val="Hipervnculo"/>
+            <w:b w:val="0"/>
+            <w:noProof/>
+            <w:lang w:val="es-ES"/>
+          </w:rPr>
+          <w:t>5.7</w:t>
+        </w:r>
+        <w:r>
+          <w:rPr>
+            <w:rFonts w:eastAsiaTheme="minorEastAsia" w:cstheme="minorBidi"/>
+            <w:b w:val="0"/>
+            <w:bCs w:val="0"/>
+            <w:noProof/>
+            <w:sz w:val="22"/>
+            <w:szCs w:val="22"/>
+            <w:lang w:eastAsia="es-CO"/>
+          </w:rPr>
+          <w:tab/>
+        </w:r>
+        <w:r>
+          <w:rPr>
+            <w:rStyle w:val="Hipervnculo"/>
+            <w:b w:val="0"/>
+            <w:noProof/>
+            <w:lang w:val="es-ES"/>
+          </w:rPr>
+          <w:t>git checkout</w:t>
+        </w:r>
+        <w:r>
+          <w:rPr>
+            <w:b w:val="0"/>
+            <w:noProof/>
+            <w:webHidden/>
+          </w:rPr>
+          <w:tab/>
+        </w:r>
+        <w:r>
+          <w:rPr>
+            <w:b w:val="0"/>
+            <w:noProof/>
+            <w:webHidden/>
+          </w:rPr>
+          <w:fldChar w:fldCharType="begin"/>
+        </w:r>
+        <w:r>
+          <w:rPr>
+            <w:b w:val="0"/>
+            <w:noProof/>
+            <w:webHidden/>
+          </w:rPr>
+          <w:instrText xml:space="preserve"> PAGEREF _Toc120427372 \h </w:instrText>
+        </w:r>
+        <w:r>
+          <w:rPr>
+            <w:b w:val="0"/>
+            <w:noProof/>
+            <w:webHidden/>
+          </w:rPr>
+        </w:r>
+        <w:r>
+          <w:rPr>
+            <w:b w:val="0"/>
+            <w:noProof/>
+            <w:webHidden/>
+          </w:rPr>
+          <w:fldChar w:fldCharType="separate"/>
+        </w:r>
+        <w:r>
+          <w:rPr>
+            <w:b w:val="0"/>
+            <w:noProof/>
+            <w:webHidden/>
+          </w:rPr>
+          <w:t>31</w:t>
+        </w:r>
+        <w:r>
+          <w:rPr>
+            <w:b w:val="0"/>
+            <w:noProof/>
+            <w:webHidden/>
+          </w:rPr>
+          <w:fldChar w:fldCharType="end"/>
+        </w:r>
+      </w:hyperlink>
+    </w:p>
+    <w:p>
+      <w:pPr>
+        <w:pStyle w:val="TDC2"/>
+        <w:tabs>
+          <w:tab w:val="left" w:pos="660"/>
+          <w:tab w:val="right" w:pos="8828"/>
+        </w:tabs>
+        <w:rPr>
+          <w:rFonts w:eastAsiaTheme="minorEastAsia" w:cstheme="minorBidi"/>
+          <w:b w:val="0"/>
+          <w:bCs w:val="0"/>
+          <w:noProof/>
+          <w:sz w:val="22"/>
+          <w:szCs w:val="22"/>
+          <w:lang w:eastAsia="es-CO"/>
+        </w:rPr>
+      </w:pPr>
+      <w:hyperlink w:anchor="_Toc120427373" w:history="1">
+        <w:r>
+          <w:rPr>
+            <w:rStyle w:val="Hipervnculo"/>
+            <w:b w:val="0"/>
+            <w:noProof/>
+            <w:lang w:val="es-ES"/>
+          </w:rPr>
+          <w:t>5.8</w:t>
+        </w:r>
+        <w:r>
+          <w:rPr>
+            <w:rFonts w:eastAsiaTheme="minorEastAsia" w:cstheme="minorBidi"/>
+            <w:b w:val="0"/>
+            <w:bCs w:val="0"/>
+            <w:noProof/>
+            <w:sz w:val="22"/>
+            <w:szCs w:val="22"/>
+            <w:lang w:eastAsia="es-CO"/>
+          </w:rPr>
+          <w:tab/>
+        </w:r>
+        <w:r>
+          <w:rPr>
+            <w:rStyle w:val="Hipervnculo"/>
+            <w:b w:val="0"/>
+            <w:noProof/>
+            <w:lang w:val="es-ES"/>
+          </w:rPr>
+          <w:t>git merge</w:t>
+        </w:r>
+        <w:r>
+          <w:rPr>
+            <w:b w:val="0"/>
+            <w:noProof/>
+            <w:webHidden/>
+          </w:rPr>
+          <w:tab/>
+        </w:r>
+        <w:r>
+          <w:rPr>
+            <w:b w:val="0"/>
+            <w:noProof/>
+            <w:webHidden/>
+          </w:rPr>
+          <w:fldChar w:fldCharType="begin"/>
+        </w:r>
+        <w:r>
+          <w:rPr>
+            <w:b w:val="0"/>
+            <w:noProof/>
+            <w:webHidden/>
+          </w:rPr>
+          <w:instrText xml:space="preserve"> PAGEREF _Toc120427373 \h </w:instrText>
+        </w:r>
+        <w:r>
+          <w:rPr>
+            <w:b w:val="0"/>
+            <w:noProof/>
+            <w:webHidden/>
+          </w:rPr>
+        </w:r>
+        <w:r>
+          <w:rPr>
+            <w:b w:val="0"/>
+            <w:noProof/>
+            <w:webHidden/>
+          </w:rPr>
+          <w:fldChar w:fldCharType="separate"/>
+        </w:r>
+        <w:r>
+          <w:rPr>
+            <w:b w:val="0"/>
+            <w:noProof/>
+            <w:webHidden/>
+          </w:rPr>
+          <w:t>31</w:t>
+        </w:r>
+        <w:r>
+          <w:rPr>
+            <w:b w:val="0"/>
+            <w:noProof/>
+            <w:webHidden/>
+          </w:rPr>
+          <w:fldChar w:fldCharType="end"/>
+        </w:r>
+      </w:hyperlink>
+    </w:p>
+    <w:p>
+      <w:pPr>
+        <w:pStyle w:val="TDC2"/>
+        <w:tabs>
+          <w:tab w:val="left" w:pos="660"/>
+          <w:tab w:val="right" w:pos="8828"/>
+        </w:tabs>
+        <w:rPr>
+          <w:rFonts w:eastAsiaTheme="minorEastAsia" w:cstheme="minorBidi"/>
+          <w:b w:val="0"/>
+          <w:bCs w:val="0"/>
+          <w:noProof/>
+          <w:sz w:val="22"/>
+          <w:szCs w:val="22"/>
+          <w:lang w:eastAsia="es-CO"/>
+        </w:rPr>
+      </w:pPr>
+      <w:hyperlink w:anchor="_Toc120427374" w:history="1">
+        <w:r>
+          <w:rPr>
+            <w:rStyle w:val="Hipervnculo"/>
+            <w:b w:val="0"/>
+            <w:noProof/>
+            <w:lang w:val="es-ES"/>
+          </w:rPr>
+          <w:t>5.9</w:t>
+        </w:r>
+        <w:r>
+          <w:rPr>
+            <w:rFonts w:eastAsiaTheme="minorEastAsia" w:cstheme="minorBidi"/>
+            <w:b w:val="0"/>
+            <w:bCs w:val="0"/>
+            <w:noProof/>
+            <w:sz w:val="22"/>
+            <w:szCs w:val="22"/>
+            <w:lang w:eastAsia="es-CO"/>
+          </w:rPr>
+          <w:tab/>
+        </w:r>
+        <w:r>
+          <w:rPr>
+            <w:rStyle w:val="Hipervnculo"/>
+            <w:b w:val="0"/>
+            <w:noProof/>
+            <w:lang w:val="es-ES"/>
+          </w:rPr>
+          <w:t>git branch</w:t>
+        </w:r>
+        <w:r>
+          <w:rPr>
+            <w:b w:val="0"/>
+            <w:noProof/>
+            <w:webHidden/>
+          </w:rPr>
+          <w:tab/>
+        </w:r>
+        <w:r>
+          <w:rPr>
+            <w:b w:val="0"/>
+            <w:noProof/>
+            <w:webHidden/>
+          </w:rPr>
+          <w:fldChar w:fldCharType="begin"/>
+        </w:r>
+        <w:r>
+          <w:rPr>
+            <w:b w:val="0"/>
+            <w:noProof/>
+            <w:webHidden/>
+          </w:rPr>
+          <w:instrText xml:space="preserve"> PAGEREF _Toc120427374 \h </w:instrText>
+        </w:r>
+        <w:r>
+          <w:rPr>
+            <w:b w:val="0"/>
+            <w:noProof/>
+            <w:webHidden/>
+          </w:rPr>
+        </w:r>
+        <w:r>
+          <w:rPr>
+            <w:b w:val="0"/>
+            <w:noProof/>
+            <w:webHidden/>
+          </w:rPr>
+          <w:fldChar w:fldCharType="separate"/>
+        </w:r>
+        <w:r>
+          <w:rPr>
+            <w:b w:val="0"/>
+            <w:noProof/>
+            <w:webHidden/>
+          </w:rPr>
+          <w:t>31</w:t>
+        </w:r>
+        <w:r>
+          <w:rPr>
+            <w:b w:val="0"/>
+            <w:noProof/>
+            <w:webHidden/>
+          </w:rPr>
+          <w:fldChar w:fldCharType="end"/>
+        </w:r>
+      </w:hyperlink>
+    </w:p>
+    <w:p>
+      <w:pPr>
+        <w:pStyle w:val="TDC2"/>
+        <w:tabs>
+          <w:tab w:val="left" w:pos="660"/>
+          <w:tab w:val="right" w:pos="8828"/>
+        </w:tabs>
+        <w:rPr>
+          <w:rFonts w:eastAsiaTheme="minorEastAsia" w:cstheme="minorBidi"/>
+          <w:b w:val="0"/>
+          <w:bCs w:val="0"/>
+          <w:noProof/>
+          <w:sz w:val="22"/>
+          <w:szCs w:val="22"/>
+          <w:lang w:eastAsia="es-CO"/>
+        </w:rPr>
+      </w:pPr>
+      <w:hyperlink w:anchor="_Toc120427375" w:history="1">
+        <w:r>
+          <w:rPr>
+            <w:rStyle w:val="Hipervnculo"/>
+            <w:b w:val="0"/>
+            <w:noProof/>
+            <w:lang w:val="es-ES"/>
+          </w:rPr>
+          <w:t>5.10</w:t>
+        </w:r>
+        <w:r>
+          <w:rPr>
+            <w:rFonts w:eastAsiaTheme="minorEastAsia" w:cstheme="minorBidi"/>
+            <w:b w:val="0"/>
+            <w:bCs w:val="0"/>
+            <w:noProof/>
+            <w:sz w:val="22"/>
+            <w:szCs w:val="22"/>
+            <w:lang w:eastAsia="es-CO"/>
+          </w:rPr>
+          <w:tab/>
+        </w:r>
+        <w:r>
+          <w:rPr>
+            <w:rStyle w:val="Hipervnculo"/>
+            <w:b w:val="0"/>
+            <w:noProof/>
+            <w:lang w:val="es-ES"/>
+          </w:rPr>
+          <w:t>git log</w:t>
+        </w:r>
+        <w:r>
+          <w:rPr>
+            <w:b w:val="0"/>
+            <w:noProof/>
+            <w:webHidden/>
+          </w:rPr>
+          <w:tab/>
+        </w:r>
+        <w:r>
+          <w:rPr>
+            <w:b w:val="0"/>
+            <w:noProof/>
+            <w:webHidden/>
+          </w:rPr>
+          <w:fldChar w:fldCharType="begin"/>
+        </w:r>
+        <w:r>
+          <w:rPr>
+            <w:b w:val="0"/>
+            <w:noProof/>
+            <w:webHidden/>
+          </w:rPr>
+          <w:instrText xml:space="preserve"> PAGEREF _Toc120427375 \h </w:instrText>
+        </w:r>
+        <w:r>
+          <w:rPr>
+            <w:b w:val="0"/>
+            <w:noProof/>
+            <w:webHidden/>
+          </w:rPr>
+        </w:r>
+        <w:r>
+          <w:rPr>
+            <w:b w:val="0"/>
+            <w:noProof/>
+            <w:webHidden/>
+          </w:rPr>
+          <w:fldChar w:fldCharType="separate"/>
+        </w:r>
+        <w:r>
+          <w:rPr>
+            <w:b w:val="0"/>
+            <w:noProof/>
+            <w:webHidden/>
+          </w:rPr>
+          <w:t>31</w:t>
+        </w:r>
+        <w:r>
+          <w:rPr>
+            <w:b w:val="0"/>
+            <w:noProof/>
+            <w:webHidden/>
+          </w:rPr>
+          <w:fldChar w:fldCharType="end"/>
+        </w:r>
+      </w:hyperlink>
+    </w:p>
+    <w:p>
+      <w:pPr>
+        <w:pStyle w:val="TDC1"/>
+        <w:tabs>
+          <w:tab w:val="left" w:pos="440"/>
+          <w:tab w:val="right" w:pos="8828"/>
+        </w:tabs>
+        <w:rPr>
+          <w:rFonts w:asciiTheme="minorHAnsi" w:eastAsiaTheme="minorEastAsia" w:hAnsiTheme="minorHAnsi" w:cstheme="minorBidi"/>
+          <w:b w:val="0"/>
+          <w:bCs w:val="0"/>
+          <w:caps w:val="0"/>
+          <w:noProof/>
+          <w:sz w:val="22"/>
+          <w:szCs w:val="22"/>
+          <w:lang w:eastAsia="es-CO"/>
+        </w:rPr>
+      </w:pPr>
+      <w:hyperlink w:anchor="_Toc120427376" w:history="1">
+        <w:r>
+          <w:rPr>
+            <w:rStyle w:val="Hipervnculo"/>
+            <w:b w:val="0"/>
+            <w:noProof/>
+            <w:lang w:val="es-ES"/>
+          </w:rPr>
+          <w:t>6</w:t>
+        </w:r>
+        <w:r>
+          <w:rPr>
+            <w:rFonts w:asciiTheme="minorHAnsi" w:eastAsiaTheme="minorEastAsia" w:hAnsiTheme="minorHAnsi" w:cstheme="minorBidi"/>
+            <w:b w:val="0"/>
+            <w:bCs w:val="0"/>
+            <w:caps w:val="0"/>
+            <w:noProof/>
+            <w:sz w:val="22"/>
+            <w:szCs w:val="22"/>
+            <w:lang w:eastAsia="es-CO"/>
+          </w:rPr>
+          <w:tab/>
+        </w:r>
+        <w:r>
+          <w:rPr>
+            <w:rStyle w:val="Hipervnculo"/>
+            <w:b w:val="0"/>
+            <w:noProof/>
+            <w:lang w:val="es-ES"/>
+          </w:rPr>
+          <w:t>Referencias</w:t>
+        </w:r>
+        <w:r>
+          <w:rPr>
+            <w:b w:val="0"/>
+            <w:noProof/>
+            <w:webHidden/>
+          </w:rPr>
+          <w:tab/>
+        </w:r>
+        <w:r>
+          <w:rPr>
+            <w:b w:val="0"/>
+            <w:noProof/>
+            <w:webHidden/>
+          </w:rPr>
+          <w:fldChar w:fldCharType="begin"/>
+        </w:r>
+        <w:r>
+          <w:rPr>
+            <w:b w:val="0"/>
+            <w:noProof/>
+            <w:webHidden/>
+          </w:rPr>
+          <w:instrText xml:space="preserve"> PAGEREF _Toc120427376 \h </w:instrText>
+        </w:r>
+        <w:r>
+          <w:rPr>
+            <w:b w:val="0"/>
+            <w:noProof/>
+            <w:webHidden/>
+          </w:rPr>
+        </w:r>
+        <w:r>
+          <w:rPr>
+            <w:b w:val="0"/>
+            <w:noProof/>
+            <w:webHidden/>
+          </w:rPr>
+          <w:fldChar w:fldCharType="separate"/>
+        </w:r>
+        <w:r>
+          <w:rPr>
+            <w:b w:val="0"/>
+            <w:noProof/>
+            <w:webHidden/>
+          </w:rPr>
+          <w:t>32</w:t>
+        </w:r>
+        <w:r>
+          <w:rPr>
+            <w:b w:val="0"/>
+            <w:noProof/>
+            <w:webHidden/>
+          </w:rPr>
+          <w:fldChar w:fldCharType="end"/>
+        </w:r>
+      </w:hyperlink>
+      <w:bookmarkStart w:id="0" w:name="_GoBack"/>
+      <w:bookmarkEnd w:id="0"/>
+    </w:p>
+    <w:p>
+      <w:pPr>
+        <w:jc w:val="both"/>
+      </w:pPr>
+      <w:r>
+        <w:fldChar w:fldCharType="end"/>
+      </w:r>
+      <w:r>
+        <w:br w:type="page"/>
       </w:r>
     </w:p>
     <w:p>
@@ -155,28 +2438,31 @@
           <w:docGrid w:linePitch="360"/>
         </w:sectPr>
       </w:pPr>
-      <w:r>
-        <w:t>Mantenimiento de Software</w:t>
-      </w:r>
-    </w:p>
-    <w:p>
-      <w:pPr>
-        <w:jc w:val="center"/>
-        <w:rPr>
-          <w:b/>
-          <w:sz w:val="36"/>
-          <w:lang w:val="es-ES"/>
-        </w:rPr>
-      </w:pPr>
-      <w:r>
-        <w:rPr>
-          <w:b/>
-          <w:sz w:val="36"/>
+    </w:p>
+    <w:p>
+      <w:pPr>
+        <w:pStyle w:val="Ttulo1"/>
+        <w:rPr>
+          <w:lang w:val="es-ES"/>
+        </w:rPr>
+      </w:pPr>
+      <w:bookmarkStart w:id="1" w:name="_Toc120427356"/>
+      <w:r>
+        <w:rPr>
           <w:lang w:val="es-ES"/>
         </w:rPr>
         <w:lastRenderedPageBreak/>
         <w:t>Enlace Git</w:t>
       </w:r>
+      <w:bookmarkEnd w:id="1"/>
+    </w:p>
+    <w:p>
+      <w:pPr>
+        <w:jc w:val="center"/>
+        <w:rPr>
+          <w:sz w:val="18"/>
+        </w:rPr>
+      </w:pPr>
     </w:p>
     <w:p>
       <w:pPr>
@@ -184,16 +2470,16 @@
         <w:rPr>
           <w:rStyle w:val="Hipervnculo"/>
           <w:b/>
-          <w:sz w:val="36"/>
-          <w:lang w:val="es-ES"/>
-        </w:rPr>
-      </w:pPr>
-      <w:hyperlink r:id="rId5" w:history="1">
+          <w:sz w:val="28"/>
+          <w:lang w:val="es-ES"/>
+        </w:rPr>
+      </w:pPr>
+      <w:hyperlink r:id="rId6" w:history="1">
         <w:r>
           <w:rPr>
             <w:rStyle w:val="Hipervnculo"/>
             <w:b/>
-            <w:sz w:val="36"/>
+            <w:sz w:val="28"/>
             <w:lang w:val="es-ES"/>
           </w:rPr>
           <w:t>https://github.com/BrayanBonilla-Ibero/HorasLaborales</w:t>
@@ -240,7 +2526,7 @@
                     <pic:cNvPicPr/>
                   </pic:nvPicPr>
                   <pic:blipFill>
-                    <a:blip r:embed="rId6"/>
+                    <a:blip r:embed="rId7"/>
                     <a:stretch>
                       <a:fillRect/>
                     </a:stretch>
@@ -280,17 +2566,14 @@
     </w:p>
     <w:p>
       <w:pPr>
-        <w:jc w:val="center"/>
-        <w:rPr>
-          <w:b/>
-          <w:sz w:val="36"/>
-          <w:lang w:val="es-ES"/>
-        </w:rPr>
-      </w:pPr>
-      <w:r>
-        <w:rPr>
-          <w:b/>
-          <w:sz w:val="36"/>
+        <w:pStyle w:val="Ttulo1"/>
+        <w:rPr>
+          <w:lang w:val="es-ES"/>
+        </w:rPr>
+      </w:pPr>
+      <w:bookmarkStart w:id="2" w:name="_Toc120427357"/>
+      <w:r>
+        <w:rPr>
           <w:lang w:val="es-ES"/>
         </w:rPr>
         <w:lastRenderedPageBreak/>
@@ -298,57 +2581,171 @@
       </w:r>
       <w:r>
         <w:rPr>
+          <w:lang w:val="es-ES"/>
+        </w:rPr>
+        <w:t>ontexto</w:t>
+      </w:r>
+      <w:bookmarkEnd w:id="2"/>
+    </w:p>
+    <w:p>
+      <w:pPr>
+        <w:rPr>
+          <w:lang w:val="es-ES"/>
+        </w:rPr>
+      </w:pPr>
+    </w:p>
+    <w:p>
+      <w:pPr>
+        <w:rPr>
+          <w:lang w:val="es-ES"/>
+        </w:rPr>
+      </w:pPr>
+      <w:r>
+        <w:rPr>
+          <w:lang w:val="es-ES"/>
+        </w:rPr>
+        <w:t>S</w:t>
+      </w:r>
+      <w:r>
+        <w:rPr>
+          <w:lang w:val="es-ES"/>
+        </w:rPr>
+        <w:t>e requiere implementar un sistema de información que permita el registro de horas laboradas por cada trabajador (Horas diurnas, horas nocturnas, horas dominicales, horas diurnas extras, horas nocturnas extras, horas dominicales extras).</w:t>
+      </w:r>
+    </w:p>
+    <w:p>
+      <w:pPr>
+        <w:rPr>
+          <w:lang w:val="es-ES"/>
+        </w:rPr>
+      </w:pPr>
+      <w:r>
+        <w:rPr>
+          <w:lang w:val="es-ES"/>
+        </w:rPr>
+        <w:t xml:space="preserve">El sistema es elaborado por un equipo de trabajo compuesto por dos desarrolladores, se utiliza el software GIT como sistema de control de versiones y todo el código fuente de la aplicación aparece almacenado en </w:t>
+      </w:r>
+      <w:proofErr w:type="spellStart"/>
+      <w:r>
+        <w:rPr>
+          <w:lang w:val="es-ES"/>
+        </w:rPr>
+        <w:t>GitHub</w:t>
+      </w:r>
+      <w:proofErr w:type="spellEnd"/>
+      <w:r>
+        <w:rPr>
+          <w:lang w:val="es-ES"/>
+        </w:rPr>
+        <w:t>.</w:t>
+      </w:r>
+    </w:p>
+    <w:p>
+      <w:pPr>
+        <w:rPr>
+          <w:lang w:val="es-ES"/>
+        </w:rPr>
+      </w:pPr>
+      <w:r>
+        <w:rPr>
+          <w:lang w:val="es-ES"/>
+        </w:rPr>
+        <w:t xml:space="preserve">La aplicación se desarrolla en el Backend con </w:t>
+      </w:r>
+      <w:r>
+        <w:rPr>
+          <w:lang w:val="es-ES"/>
+        </w:rPr>
+        <w:t xml:space="preserve">Java con Spring </w:t>
+      </w:r>
+      <w:proofErr w:type="spellStart"/>
+      <w:r>
+        <w:rPr>
+          <w:lang w:val="es-ES"/>
+        </w:rPr>
+        <w:t>Boot</w:t>
+      </w:r>
+      <w:proofErr w:type="spellEnd"/>
+      <w:r>
+        <w:rPr>
+          <w:lang w:val="es-ES"/>
+        </w:rPr>
+        <w:t xml:space="preserve"> </w:t>
+      </w:r>
+      <w:r>
+        <w:rPr>
+          <w:lang w:val="es-ES"/>
+        </w:rPr>
+        <w:t>y en el FrontEnd con Angular</w:t>
+      </w:r>
+      <w:r>
+        <w:rPr>
+          <w:lang w:val="es-ES"/>
+        </w:rPr>
+        <w:t xml:space="preserve"> v14</w:t>
+      </w:r>
+      <w:r>
+        <w:rPr>
+          <w:lang w:val="es-ES"/>
+        </w:rPr>
+        <w:t xml:space="preserve">. </w:t>
+      </w:r>
+    </w:p>
+    <w:p>
+      <w:pPr>
+        <w:rPr>
+          <w:noProof/>
+          <w:lang w:val="es-ES" w:eastAsia="es-CO"/>
+        </w:rPr>
+      </w:pPr>
+    </w:p>
+    <w:p>
+      <w:pPr>
+        <w:rPr>
+          <w:rFonts w:ascii="Calibri" w:eastAsiaTheme="majorEastAsia" w:hAnsi="Calibri" w:cstheme="majorBidi"/>
           <w:b/>
-          <w:sz w:val="36"/>
-          <w:lang w:val="es-ES"/>
-        </w:rPr>
-        <w:t>ontexto</w:t>
-      </w:r>
-    </w:p>
-    <w:p>
-      <w:pPr>
-        <w:rPr>
-          <w:lang w:val="es-ES"/>
-        </w:rPr>
-      </w:pPr>
-      <w:r>
-        <w:rPr>
-          <w:lang w:val="es-ES"/>
-        </w:rPr>
-        <w:t>S</w:t>
-      </w:r>
-      <w:r>
-        <w:rPr>
-          <w:lang w:val="es-ES"/>
-        </w:rPr>
-        <w:t>e requiere implementar un sistema de información que permita el registro de horas laboradas por cada trabajador (Horas diurnas, horas nocturnas, horas dominicales, horas diurnas extras, horas nocturnas extras, horas dominicales extras).</w:t>
-      </w:r>
-    </w:p>
-    <w:p>
-      <w:pPr>
-        <w:rPr>
-          <w:noProof/>
-          <w:lang w:val="es-ES" w:eastAsia="es-CO"/>
-        </w:rPr>
-      </w:pPr>
-    </w:p>
-    <w:p>
-      <w:pPr>
-        <w:jc w:val="center"/>
-        <w:rPr>
-          <w:b/>
-          <w:sz w:val="36"/>
-          <w:lang w:val="es-ES"/>
-        </w:rPr>
-      </w:pPr>
-      <w:r>
-        <w:rPr>
-          <w:b/>
-          <w:sz w:val="36"/>
-          <w:lang w:val="es-ES"/>
-        </w:rPr>
+          <w:sz w:val="32"/>
+          <w:szCs w:val="32"/>
+          <w:lang w:val="es-ES"/>
+        </w:rPr>
+      </w:pPr>
+      <w:r>
+        <w:rPr>
+          <w:lang w:val="es-ES"/>
+        </w:rPr>
+        <w:br w:type="page"/>
+      </w:r>
+    </w:p>
+    <w:p>
+      <w:pPr>
+        <w:pStyle w:val="Ttulo1"/>
+        <w:rPr>
+          <w:lang w:val="es-ES"/>
+        </w:rPr>
+      </w:pPr>
+      <w:bookmarkStart w:id="3" w:name="_Toc120427358"/>
+      <w:r>
+        <w:rPr>
+          <w:lang w:val="es-ES"/>
+        </w:rPr>
+        <w:lastRenderedPageBreak/>
         <w:t>Flujo de trabajo</w:t>
       </w:r>
+      <w:r>
+        <w:rPr>
+          <w:lang w:val="es-ES"/>
+        </w:rPr>
+        <w:t xml:space="preserve"> inicial</w:t>
+      </w:r>
+      <w:bookmarkEnd w:id="3"/>
+    </w:p>
+    <w:p>
+      <w:pPr>
+        <w:rPr>
+          <w:noProof/>
+          <w:lang w:eastAsia="es-CO"/>
+        </w:rPr>
+      </w:pPr>
     </w:p>
     <w:p>
       <w:pPr>
@@ -407,7 +2804,7 @@
                     <pic:cNvPicPr/>
                   </pic:nvPicPr>
                   <pic:blipFill rotWithShape="1">
-                    <a:blip r:embed="rId7">
+                    <a:blip r:embed="rId8">
                       <a:extLst>
                         <a:ext uri="{28A0092B-C50C-407E-A947-70E740481C1C}">
                           <a14:useLocalDpi xmlns:a14="http://schemas.microsoft.com/office/drawing/2010/main" val="0"/>
@@ -453,21 +2850,12 @@
         </w:rPr>
         <w:t xml:space="preserve">Una vez clonado el repositorio, incorporamos el proyecto base y verificamos los cambios realizados con el comando </w:t>
       </w:r>
-      <w:proofErr w:type="spellStart"/>
       <w:r>
         <w:rPr>
           <w:b/>
           <w:lang w:val="es-ES"/>
         </w:rPr>
-        <w:t>git</w:t>
-      </w:r>
-      <w:proofErr w:type="spellEnd"/>
-      <w:r>
-        <w:rPr>
-          <w:b/>
-          <w:lang w:val="es-ES"/>
-        </w:rPr>
-        <w:t xml:space="preserve"> status</w:t>
+        <w:t>git status</w:t>
       </w:r>
     </w:p>
     <w:p>
@@ -497,7 +2885,7 @@
                     <pic:cNvPicPr/>
                   </pic:nvPicPr>
                   <pic:blipFill rotWithShape="1">
-                    <a:blip r:embed="rId8">
+                    <a:blip r:embed="rId9">
                       <a:extLst>
                         <a:ext uri="{28A0092B-C50C-407E-A947-70E740481C1C}">
                           <a14:useLocalDpi xmlns:a14="http://schemas.microsoft.com/office/drawing/2010/main" val="0"/>
@@ -557,21 +2945,12 @@
         </w:rPr>
         <w:t xml:space="preserve"> con el comando </w:t>
       </w:r>
-      <w:proofErr w:type="spellStart"/>
       <w:r>
         <w:rPr>
           <w:b/>
           <w:lang w:val="es-ES"/>
         </w:rPr>
-        <w:t>git</w:t>
-      </w:r>
-      <w:proofErr w:type="spellEnd"/>
-      <w:r>
-        <w:rPr>
-          <w:b/>
-          <w:lang w:val="es-ES"/>
-        </w:rPr>
-        <w:t xml:space="preserve"> </w:t>
+        <w:t xml:space="preserve">git </w:t>
       </w:r>
       <w:proofErr w:type="spellStart"/>
       <w:proofErr w:type="gramStart"/>
@@ -617,119 +2996,6 @@
                 <pic:pic xmlns:pic="http://schemas.openxmlformats.org/drawingml/2006/picture">
                   <pic:nvPicPr>
                     <pic:cNvPr id="8" name="EB42A43.tmp"/>
-                    <pic:cNvPicPr/>
-                  </pic:nvPicPr>
-                  <pic:blipFill>
-                    <a:blip r:embed="rId9">
-                      <a:extLst>
-                        <a:ext uri="{28A0092B-C50C-407E-A947-70E740481C1C}">
-                          <a14:useLocalDpi xmlns:a14="http://schemas.microsoft.com/office/drawing/2010/main" val="0"/>
-                        </a:ext>
-                      </a:extLst>
-                    </a:blip>
-                    <a:stretch>
-                      <a:fillRect/>
-                    </a:stretch>
-                  </pic:blipFill>
-                  <pic:spPr>
-                    <a:xfrm>
-                      <a:off x="0" y="0"/>
-                      <a:ext cx="5612130" cy="3555365"/>
-                    </a:xfrm>
-                    <a:prstGeom prst="rect">
-                      <a:avLst/>
-                    </a:prstGeom>
-                  </pic:spPr>
-                </pic:pic>
-              </a:graphicData>
-            </a:graphic>
-          </wp:inline>
-        </w:drawing>
-      </w:r>
-    </w:p>
-    <w:p>
-      <w:pPr>
-        <w:rPr>
-          <w:lang w:val="es-ES"/>
-        </w:rPr>
-      </w:pPr>
-      <w:r>
-        <w:rPr>
-          <w:lang w:val="es-ES"/>
-        </w:rPr>
-        <w:t xml:space="preserve">Una vez confirmado los cambios procedemos a realizar un </w:t>
-      </w:r>
-      <w:proofErr w:type="spellStart"/>
-      <w:r>
-        <w:rPr>
-          <w:lang w:val="es-ES"/>
-        </w:rPr>
-        <w:t>commit</w:t>
-      </w:r>
-      <w:proofErr w:type="spellEnd"/>
-      <w:r>
-        <w:rPr>
-          <w:lang w:val="es-ES"/>
-        </w:rPr>
-        <w:t xml:space="preserve">, con el comando </w:t>
-      </w:r>
-      <w:proofErr w:type="spellStart"/>
-      <w:r>
-        <w:rPr>
-          <w:b/>
-          <w:lang w:val="es-ES"/>
-        </w:rPr>
-        <w:t>git</w:t>
-      </w:r>
-      <w:proofErr w:type="spellEnd"/>
-      <w:r>
-        <w:rPr>
-          <w:b/>
-          <w:lang w:val="es-ES"/>
-        </w:rPr>
-        <w:t xml:space="preserve"> </w:t>
-      </w:r>
-      <w:proofErr w:type="spellStart"/>
-      <w:r>
-        <w:rPr>
-          <w:b/>
-          <w:lang w:val="es-ES"/>
-        </w:rPr>
-        <w:t>commit</w:t>
-      </w:r>
-      <w:proofErr w:type="spellEnd"/>
-      <w:r>
-        <w:rPr>
-          <w:b/>
-          <w:lang w:val="es-ES"/>
-        </w:rPr>
-        <w:t xml:space="preserve"> –m</w:t>
-      </w:r>
-    </w:p>
-    <w:p>
-      <w:pPr>
-        <w:rPr>
-          <w:lang w:val="es-ES"/>
-        </w:rPr>
-      </w:pPr>
-      <w:r>
-        <w:rPr>
-          <w:noProof/>
-          <w:lang w:eastAsia="es-CO"/>
-        </w:rPr>
-        <w:drawing>
-          <wp:inline distT="0" distB="0" distL="0" distR="0">
-            <wp:extent cx="5612130" cy="3555365"/>
-            <wp:effectExtent l="0" t="0" r="7620" b="6985"/>
-            <wp:docPr id="9" name="Imagen 9"/>
-            <wp:cNvGraphicFramePr>
-              <a:graphicFrameLocks xmlns:a="http://schemas.openxmlformats.org/drawingml/2006/main" noChangeAspect="1"/>
-            </wp:cNvGraphicFramePr>
-            <a:graphic xmlns:a="http://schemas.openxmlformats.org/drawingml/2006/main">
-              <a:graphicData uri="http://schemas.openxmlformats.org/drawingml/2006/picture">
-                <pic:pic xmlns:pic="http://schemas.openxmlformats.org/drawingml/2006/picture">
-                  <pic:nvPicPr>
-                    <pic:cNvPr id="9" name="EB4AC50.tmp"/>
                     <pic:cNvPicPr/>
                   </pic:nvPicPr>
                   <pic:blipFill>
@@ -770,7 +3036,7 @@
         <w:rPr>
           <w:lang w:val="es-ES"/>
         </w:rPr>
-        <w:t xml:space="preserve">Verificamos que el </w:t>
+        <w:t xml:space="preserve">Una vez confirmado los cambios procedemos a realizar un </w:t>
       </w:r>
       <w:proofErr w:type="spellStart"/>
       <w:r>
@@ -784,35 +3050,30 @@
         <w:rPr>
           <w:lang w:val="es-ES"/>
         </w:rPr>
-        <w:t xml:space="preserve"> se registrara con éxito, con el comando </w:t>
+        <w:t xml:space="preserve">, con el comando </w:t>
+      </w:r>
+      <w:r>
+        <w:rPr>
+          <w:b/>
+          <w:lang w:val="es-ES"/>
+        </w:rPr>
+        <w:t xml:space="preserve">git </w:t>
       </w:r>
       <w:proofErr w:type="spellStart"/>
       <w:r>
         <w:rPr>
-          <w:lang w:val="es-ES"/>
-        </w:rPr>
-        <w:t>git</w:t>
+          <w:b/>
+          <w:lang w:val="es-ES"/>
+        </w:rPr>
+        <w:t>commit</w:t>
       </w:r>
       <w:proofErr w:type="spellEnd"/>
       <w:r>
         <w:rPr>
-          <w:lang w:val="es-ES"/>
-        </w:rPr>
-        <w:t xml:space="preserve"> status y debe registrar 1 </w:t>
-      </w:r>
-      <w:proofErr w:type="spellStart"/>
-      <w:r>
-        <w:rPr>
-          <w:lang w:val="es-ES"/>
-        </w:rPr>
-        <w:t>commit</w:t>
-      </w:r>
-      <w:proofErr w:type="spellEnd"/>
-      <w:r>
-        <w:rPr>
-          <w:lang w:val="es-ES"/>
-        </w:rPr>
-        <w:t xml:space="preserve"> pendiente por subir</w:t>
+          <w:b/>
+          <w:lang w:val="es-ES"/>
+        </w:rPr>
+        <w:t xml:space="preserve"> –m</w:t>
       </w:r>
     </w:p>
     <w:p>
@@ -826,12 +3087,11 @@
           <w:noProof/>
           <w:lang w:eastAsia="es-CO"/>
         </w:rPr>
-        <w:lastRenderedPageBreak/>
         <w:drawing>
           <wp:inline distT="0" distB="0" distL="0" distR="0">
             <wp:extent cx="5612130" cy="3555365"/>
             <wp:effectExtent l="0" t="0" r="7620" b="6985"/>
-            <wp:docPr id="10" name="Imagen 10"/>
+            <wp:docPr id="9" name="Imagen 9"/>
             <wp:cNvGraphicFramePr>
               <a:graphicFrameLocks xmlns:a="http://schemas.openxmlformats.org/drawingml/2006/main" noChangeAspect="1"/>
             </wp:cNvGraphicFramePr>
@@ -839,7 +3099,7 @@
               <a:graphicData uri="http://schemas.openxmlformats.org/drawingml/2006/picture">
                 <pic:pic xmlns:pic="http://schemas.openxmlformats.org/drawingml/2006/picture">
                   <pic:nvPicPr>
-                    <pic:cNvPr id="10" name="EB49F4C.tmp"/>
+                    <pic:cNvPr id="9" name="EB4AC50.tmp"/>
                     <pic:cNvPicPr/>
                   </pic:nvPicPr>
                   <pic:blipFill>
@@ -880,33 +3140,36 @@
         <w:rPr>
           <w:lang w:val="es-ES"/>
         </w:rPr>
-        <w:t xml:space="preserve">Verificamos que no tengamos cambios pendientes por obtener con el comando </w:t>
+        <w:t xml:space="preserve">Verificamos que el </w:t>
       </w:r>
       <w:proofErr w:type="spellStart"/>
       <w:r>
         <w:rPr>
-          <w:b/>
-          <w:lang w:val="es-ES"/>
-        </w:rPr>
-        <w:t>git</w:t>
+          <w:lang w:val="es-ES"/>
+        </w:rPr>
+        <w:t>commit</w:t>
       </w:r>
       <w:proofErr w:type="spellEnd"/>
       <w:r>
         <w:rPr>
-          <w:b/>
-          <w:lang w:val="es-ES"/>
-        </w:rPr>
-        <w:t xml:space="preserve"> </w:t>
+          <w:lang w:val="es-ES"/>
+        </w:rPr>
+        <w:t xml:space="preserve"> se registrara con éxito, con el comando git status y debe registrar 1 </w:t>
       </w:r>
       <w:proofErr w:type="spellStart"/>
       <w:r>
         <w:rPr>
-          <w:b/>
-          <w:lang w:val="es-ES"/>
-        </w:rPr>
-        <w:t>pull</w:t>
+          <w:lang w:val="es-ES"/>
+        </w:rPr>
+        <w:t>commit</w:t>
       </w:r>
       <w:proofErr w:type="spellEnd"/>
+      <w:r>
+        <w:rPr>
+          <w:lang w:val="es-ES"/>
+        </w:rPr>
+        <w:t xml:space="preserve"> pendiente por subir</w:t>
+      </w:r>
     </w:p>
     <w:p>
       <w:pPr>
@@ -919,11 +3182,12 @@
           <w:noProof/>
           <w:lang w:eastAsia="es-CO"/>
         </w:rPr>
+        <w:lastRenderedPageBreak/>
         <w:drawing>
           <wp:inline distT="0" distB="0" distL="0" distR="0">
             <wp:extent cx="5612130" cy="3555365"/>
             <wp:effectExtent l="0" t="0" r="7620" b="6985"/>
-            <wp:docPr id="11" name="Imagen 11"/>
+            <wp:docPr id="10" name="Imagen 10"/>
             <wp:cNvGraphicFramePr>
               <a:graphicFrameLocks xmlns:a="http://schemas.openxmlformats.org/drawingml/2006/main" noChangeAspect="1"/>
             </wp:cNvGraphicFramePr>
@@ -931,7 +3195,7 @@
               <a:graphicData uri="http://schemas.openxmlformats.org/drawingml/2006/picture">
                 <pic:pic xmlns:pic="http://schemas.openxmlformats.org/drawingml/2006/picture">
                   <pic:nvPicPr>
-                    <pic:cNvPr id="11" name="EB43DEF.tmp"/>
+                    <pic:cNvPr id="10" name="EB49F4C.tmp"/>
                     <pic:cNvPicPr/>
                   </pic:nvPicPr>
                   <pic:blipFill>
@@ -972,7 +3236,14 @@
         <w:rPr>
           <w:lang w:val="es-ES"/>
         </w:rPr>
-        <w:t xml:space="preserve">Procedemos a subir los cambios al repositorio remoto en la rama principal, con el comando </w:t>
+        <w:t xml:space="preserve">Verificamos que no tengamos cambios pendientes por obtener con el comando </w:t>
+      </w:r>
+      <w:r>
+        <w:rPr>
+          <w:b/>
+          <w:lang w:val="es-ES"/>
+        </w:rPr>
+        <w:t xml:space="preserve">git </w:t>
       </w:r>
       <w:proofErr w:type="spellStart"/>
       <w:r>
@@ -980,25 +3251,9 @@
           <w:b/>
           <w:lang w:val="es-ES"/>
         </w:rPr>
-        <w:t>git</w:t>
+        <w:t>pull</w:t>
       </w:r>
       <w:proofErr w:type="spellEnd"/>
-      <w:r>
-        <w:rPr>
-          <w:b/>
-          <w:lang w:val="es-ES"/>
-        </w:rPr>
-        <w:t xml:space="preserve"> </w:t>
-      </w:r>
-      <w:proofErr w:type="spellStart"/>
-      <w:r>
-        <w:rPr>
-          <w:b/>
-          <w:lang w:val="es-ES"/>
-        </w:rPr>
-        <w:t>push</w:t>
-      </w:r>
-      <w:proofErr w:type="spellEnd"/>
     </w:p>
     <w:p>
       <w:pPr>
@@ -1011,12 +3266,11 @@
           <w:noProof/>
           <w:lang w:eastAsia="es-CO"/>
         </w:rPr>
-        <w:lastRenderedPageBreak/>
         <w:drawing>
           <wp:inline distT="0" distB="0" distL="0" distR="0">
             <wp:extent cx="5612130" cy="3555365"/>
             <wp:effectExtent l="0" t="0" r="7620" b="6985"/>
-            <wp:docPr id="12" name="Imagen 12"/>
+            <wp:docPr id="11" name="Imagen 11"/>
             <wp:cNvGraphicFramePr>
               <a:graphicFrameLocks xmlns:a="http://schemas.openxmlformats.org/drawingml/2006/main" noChangeAspect="1"/>
             </wp:cNvGraphicFramePr>
@@ -1024,7 +3278,7 @@
               <a:graphicData uri="http://schemas.openxmlformats.org/drawingml/2006/picture">
                 <pic:pic xmlns:pic="http://schemas.openxmlformats.org/drawingml/2006/picture">
                   <pic:nvPicPr>
-                    <pic:cNvPr id="12" name="EB4334.tmp"/>
+                    <pic:cNvPr id="11" name="EB43DEF.tmp"/>
                     <pic:cNvPicPr/>
                   </pic:nvPicPr>
                   <pic:blipFill>
@@ -1058,6 +3312,90 @@
     <w:p>
       <w:pPr>
         <w:rPr>
+          <w:lang w:val="es-ES"/>
+        </w:rPr>
+      </w:pPr>
+      <w:r>
+        <w:rPr>
+          <w:lang w:val="es-ES"/>
+        </w:rPr>
+        <w:t xml:space="preserve">Procedemos a subir los cambios al repositorio remoto en la rama principal, con el comando </w:t>
+      </w:r>
+      <w:r>
+        <w:rPr>
+          <w:b/>
+          <w:lang w:val="es-ES"/>
+        </w:rPr>
+        <w:t xml:space="preserve">git </w:t>
+      </w:r>
+      <w:proofErr w:type="spellStart"/>
+      <w:r>
+        <w:rPr>
+          <w:b/>
+          <w:lang w:val="es-ES"/>
+        </w:rPr>
+        <w:t>push</w:t>
+      </w:r>
+      <w:proofErr w:type="spellEnd"/>
+    </w:p>
+    <w:p>
+      <w:pPr>
+        <w:rPr>
+          <w:lang w:val="es-ES"/>
+        </w:rPr>
+      </w:pPr>
+      <w:r>
+        <w:rPr>
+          <w:noProof/>
+          <w:lang w:eastAsia="es-CO"/>
+        </w:rPr>
+        <w:lastRenderedPageBreak/>
+        <w:drawing>
+          <wp:inline distT="0" distB="0" distL="0" distR="0">
+            <wp:extent cx="5612130" cy="3555365"/>
+            <wp:effectExtent l="0" t="0" r="7620" b="6985"/>
+            <wp:docPr id="12" name="Imagen 12"/>
+            <wp:cNvGraphicFramePr>
+              <a:graphicFrameLocks xmlns:a="http://schemas.openxmlformats.org/drawingml/2006/main" noChangeAspect="1"/>
+            </wp:cNvGraphicFramePr>
+            <a:graphic xmlns:a="http://schemas.openxmlformats.org/drawingml/2006/main">
+              <a:graphicData uri="http://schemas.openxmlformats.org/drawingml/2006/picture">
+                <pic:pic xmlns:pic="http://schemas.openxmlformats.org/drawingml/2006/picture">
+                  <pic:nvPicPr>
+                    <pic:cNvPr id="12" name="EB4334.tmp"/>
+                    <pic:cNvPicPr/>
+                  </pic:nvPicPr>
+                  <pic:blipFill>
+                    <a:blip r:embed="rId14">
+                      <a:extLst>
+                        <a:ext uri="{28A0092B-C50C-407E-A947-70E740481C1C}">
+                          <a14:useLocalDpi xmlns:a14="http://schemas.microsoft.com/office/drawing/2010/main" val="0"/>
+                        </a:ext>
+                      </a:extLst>
+                    </a:blip>
+                    <a:stretch>
+                      <a:fillRect/>
+                    </a:stretch>
+                  </pic:blipFill>
+                  <pic:spPr>
+                    <a:xfrm>
+                      <a:off x="0" y="0"/>
+                      <a:ext cx="5612130" cy="3555365"/>
+                    </a:xfrm>
+                    <a:prstGeom prst="rect">
+                      <a:avLst/>
+                    </a:prstGeom>
+                  </pic:spPr>
+                </pic:pic>
+              </a:graphicData>
+            </a:graphic>
+          </wp:inline>
+        </w:drawing>
+      </w:r>
+    </w:p>
+    <w:p>
+      <w:pPr>
+        <w:rPr>
           <w:b/>
           <w:sz w:val="36"/>
           <w:lang w:val="es-ES"/>
@@ -1074,107 +3412,110 @@
     </w:p>
     <w:p>
       <w:pPr>
-        <w:jc w:val="center"/>
-        <w:rPr>
-          <w:b/>
-          <w:sz w:val="36"/>
-          <w:lang w:val="es-ES"/>
-        </w:rPr>
-      </w:pPr>
-      <w:r>
-        <w:rPr>
-          <w:b/>
-          <w:sz w:val="36"/>
+        <w:pStyle w:val="Ttulo1"/>
+        <w:rPr>
+          <w:lang w:val="es-ES"/>
+        </w:rPr>
+      </w:pPr>
+      <w:bookmarkStart w:id="4" w:name="_Toc120427359"/>
+      <w:r>
+        <w:rPr>
           <w:lang w:val="es-ES"/>
         </w:rPr>
         <w:lastRenderedPageBreak/>
         <w:t>Historias de usuario</w:t>
       </w:r>
-    </w:p>
-    <w:p>
-      <w:pPr>
-        <w:rPr>
-          <w:lang w:val="es-ES"/>
-        </w:rPr>
-      </w:pPr>
-    </w:p>
-    <w:p>
-      <w:pPr>
-        <w:pStyle w:val="Prrafodelista"/>
-        <w:numPr>
-          <w:ilvl w:val="0"/>
-          <w:numId w:val="1"/>
-        </w:numPr>
+      <w:bookmarkEnd w:id="4"/>
+    </w:p>
+    <w:p>
+      <w:pPr>
+        <w:rPr>
+          <w:lang w:val="es-ES"/>
+        </w:rPr>
+      </w:pPr>
+    </w:p>
+    <w:p>
+      <w:pPr>
+        <w:pStyle w:val="Ttulo2"/>
+        <w:rPr>
+          <w:lang w:val="es-ES"/>
+        </w:rPr>
+      </w:pPr>
+      <w:bookmarkStart w:id="5" w:name="_Toc120427360"/>
+      <w:r>
+        <w:rPr>
+          <w:lang w:val="es-ES"/>
+        </w:rPr>
+        <w:t>Historia de Usuario 1: API servicios desarrollados</w:t>
+      </w:r>
+      <w:bookmarkEnd w:id="5"/>
+    </w:p>
+    <w:p>
+      <w:pPr>
+        <w:rPr>
+          <w:lang w:val="es-ES"/>
+        </w:rPr>
+      </w:pPr>
+    </w:p>
+    <w:p>
+      <w:pPr>
+        <w:pBdr>
+          <w:top w:val="single" w:sz="4" w:space="1" w:color="auto"/>
+          <w:left w:val="single" w:sz="4" w:space="4" w:color="auto"/>
+          <w:bottom w:val="single" w:sz="4" w:space="1" w:color="auto"/>
+          <w:right w:val="single" w:sz="4" w:space="4" w:color="auto"/>
+        </w:pBdr>
+        <w:shd w:val="clear" w:color="auto" w:fill="E2EFD9" w:themeFill="accent6" w:themeFillTint="33"/>
         <w:rPr>
           <w:b/>
-          <w:sz w:val="28"/>
           <w:lang w:val="es-ES"/>
         </w:rPr>
       </w:pPr>
       <w:r>
         <w:rPr>
           <w:b/>
-          <w:sz w:val="28"/>
-          <w:lang w:val="es-ES"/>
-        </w:rPr>
-        <w:t xml:space="preserve">Se requiere la construcción de </w:t>
+          <w:lang w:val="es-ES"/>
+        </w:rPr>
+        <w:t>Se requiere la construcción de un api que contenga la documentación de los servicios desarrollados.</w:t>
+      </w:r>
+    </w:p>
+    <w:p>
+      <w:pPr>
+        <w:rPr>
+          <w:lang w:val="es-ES"/>
+        </w:rPr>
+      </w:pPr>
+    </w:p>
+    <w:p>
+      <w:pPr>
+        <w:rPr>
+          <w:lang w:val="es-ES"/>
+        </w:rPr>
+      </w:pPr>
+      <w:r>
+        <w:rPr>
+          <w:lang w:val="es-ES"/>
+        </w:rPr>
+        <w:t xml:space="preserve">Para llevar a cabo esta tarea vamos a crear una rama específica para poder trabajar esta </w:t>
+      </w:r>
+      <w:r>
+        <w:rPr>
+          <w:lang w:val="es-ES"/>
+        </w:rPr>
+        <w:t>HU</w:t>
+      </w:r>
+      <w:r>
+        <w:rPr>
+          <w:lang w:val="es-ES"/>
+        </w:rPr>
+        <w:t xml:space="preserve">, con el comando </w:t>
       </w:r>
       <w:r>
         <w:rPr>
           <w:b/>
-          <w:sz w:val="28"/>
-          <w:lang w:val="es-ES"/>
-        </w:rPr>
-        <w:t>un api</w:t>
-      </w:r>
-      <w:r>
-        <w:rPr>
-          <w:b/>
-          <w:sz w:val="28"/>
-          <w:lang w:val="es-ES"/>
-        </w:rPr>
-        <w:t xml:space="preserve"> que contenga la documentación de los servicios desarrollados.</w:t>
-      </w:r>
-    </w:p>
-    <w:p>
-      <w:pPr>
-        <w:rPr>
-          <w:lang w:val="es-ES"/>
-        </w:rPr>
-      </w:pPr>
-      <w:r>
-        <w:rPr>
-          <w:lang w:val="es-ES"/>
-        </w:rPr>
-        <w:t xml:space="preserve">Para llevar a cabo esta tarea vamos a crear una rama específica para poder trabajar esta </w:t>
-      </w:r>
-      <w:r>
-        <w:rPr>
-          <w:lang w:val="es-ES"/>
-        </w:rPr>
-        <w:t>HU</w:t>
-      </w:r>
-      <w:r>
-        <w:rPr>
-          <w:lang w:val="es-ES"/>
-        </w:rPr>
-        <w:t xml:space="preserve">, con el comando </w:t>
-      </w:r>
-      <w:proofErr w:type="spellStart"/>
-      <w:r>
-        <w:rPr>
-          <w:b/>
-          <w:lang w:val="es-ES"/>
-        </w:rPr>
-        <w:t>git</w:t>
-      </w:r>
-      <w:proofErr w:type="spellEnd"/>
-      <w:r>
-        <w:rPr>
-          <w:b/>
-          <w:lang w:val="es-ES"/>
-        </w:rPr>
-        <w:t xml:space="preserve"> </w:t>
+          <w:lang w:val="es-ES"/>
+        </w:rPr>
+        <w:t xml:space="preserve">git </w:t>
       </w:r>
       <w:proofErr w:type="spellStart"/>
       <w:r>
@@ -1229,7 +3570,7 @@
                     <pic:cNvPicPr/>
                   </pic:nvPicPr>
                   <pic:blipFill rotWithShape="1">
-                    <a:blip r:embed="rId14">
+                    <a:blip r:embed="rId15">
                       <a:extLst>
                         <a:ext uri="{28A0092B-C50C-407E-A947-70E740481C1C}">
                           <a14:useLocalDpi xmlns:a14="http://schemas.microsoft.com/office/drawing/2010/main" val="0"/>
@@ -1293,21 +3634,12 @@
         </w:rPr>
         <w:t xml:space="preserve">en el código fuente, procedemos a verificar los cambios, con el comando </w:t>
       </w:r>
-      <w:proofErr w:type="spellStart"/>
       <w:r>
         <w:rPr>
           <w:b/>
           <w:lang w:val="es-ES"/>
         </w:rPr>
-        <w:t>git</w:t>
-      </w:r>
-      <w:proofErr w:type="spellEnd"/>
-      <w:r>
-        <w:rPr>
-          <w:b/>
-          <w:lang w:val="es-ES"/>
-        </w:rPr>
-        <w:t xml:space="preserve"> status</w:t>
+        <w:t>git status</w:t>
       </w:r>
     </w:p>
     <w:p>
@@ -1334,122 +3666,6 @@
                 <pic:pic xmlns:pic="http://schemas.openxmlformats.org/drawingml/2006/picture">
                   <pic:nvPicPr>
                     <pic:cNvPr id="15" name="EB4A4B5.tmp"/>
-                    <pic:cNvPicPr/>
-                  </pic:nvPicPr>
-                  <pic:blipFill>
-                    <a:blip r:embed="rId15">
-                      <a:extLst>
-                        <a:ext uri="{28A0092B-C50C-407E-A947-70E740481C1C}">
-                          <a14:useLocalDpi xmlns:a14="http://schemas.microsoft.com/office/drawing/2010/main" val="0"/>
-                        </a:ext>
-                      </a:extLst>
-                    </a:blip>
-                    <a:stretch>
-                      <a:fillRect/>
-                    </a:stretch>
-                  </pic:blipFill>
-                  <pic:spPr>
-                    <a:xfrm>
-                      <a:off x="0" y="0"/>
-                      <a:ext cx="5612130" cy="3555365"/>
-                    </a:xfrm>
-                    <a:prstGeom prst="rect">
-                      <a:avLst/>
-                    </a:prstGeom>
-                  </pic:spPr>
-                </pic:pic>
-              </a:graphicData>
-            </a:graphic>
-          </wp:inline>
-        </w:drawing>
-      </w:r>
-    </w:p>
-    <w:p>
-      <w:pPr>
-        <w:rPr>
-          <w:lang w:val="es-ES"/>
-        </w:rPr>
-      </w:pPr>
-      <w:r>
-        <w:rPr>
-          <w:lang w:val="es-ES"/>
-        </w:rPr>
-        <w:t xml:space="preserve">Agregamos los cambios al </w:t>
-      </w:r>
-      <w:proofErr w:type="spellStart"/>
-      <w:r>
-        <w:rPr>
-          <w:lang w:val="es-ES"/>
-        </w:rPr>
-        <w:t>stage</w:t>
-      </w:r>
-      <w:proofErr w:type="spellEnd"/>
-      <w:r>
-        <w:rPr>
-          <w:lang w:val="es-ES"/>
-        </w:rPr>
-        <w:t xml:space="preserve">, con el comando </w:t>
-      </w:r>
-      <w:proofErr w:type="spellStart"/>
-      <w:r>
-        <w:rPr>
-          <w:b/>
-          <w:lang w:val="es-ES"/>
-        </w:rPr>
-        <w:t>git</w:t>
-      </w:r>
-      <w:proofErr w:type="spellEnd"/>
-      <w:r>
-        <w:rPr>
-          <w:b/>
-          <w:lang w:val="es-ES"/>
-        </w:rPr>
-        <w:t xml:space="preserve"> </w:t>
-      </w:r>
-      <w:proofErr w:type="spellStart"/>
-      <w:proofErr w:type="gramStart"/>
-      <w:r>
-        <w:rPr>
-          <w:b/>
-          <w:lang w:val="es-ES"/>
-        </w:rPr>
-        <w:t>add</w:t>
-      </w:r>
-      <w:proofErr w:type="spellEnd"/>
-      <w:r>
-        <w:rPr>
-          <w:b/>
-          <w:lang w:val="es-ES"/>
-        </w:rPr>
-        <w:t xml:space="preserve"> .</w:t>
-      </w:r>
-      <w:proofErr w:type="gramEnd"/>
-    </w:p>
-    <w:p>
-      <w:pPr>
-        <w:rPr>
-          <w:lang w:val="es-ES"/>
-        </w:rPr>
-      </w:pPr>
-      <w:r>
-        <w:rPr>
-          <w:noProof/>
-          <w:lang w:eastAsia="es-CO"/>
-        </w:rPr>
-        <w:lastRenderedPageBreak/>
-        <w:drawing>
-          <wp:inline distT="0" distB="0" distL="0" distR="0">
-            <wp:extent cx="5612130" cy="3555365"/>
-            <wp:effectExtent l="0" t="0" r="7620" b="6985"/>
-            <wp:docPr id="17" name="Imagen 17"/>
-            <wp:cNvGraphicFramePr>
-              <a:graphicFrameLocks xmlns:a="http://schemas.openxmlformats.org/drawingml/2006/main" noChangeAspect="1"/>
-            </wp:cNvGraphicFramePr>
-            <a:graphic xmlns:a="http://schemas.openxmlformats.org/drawingml/2006/main">
-              <a:graphicData uri="http://schemas.openxmlformats.org/drawingml/2006/picture">
-                <pic:pic xmlns:pic="http://schemas.openxmlformats.org/drawingml/2006/picture">
-                  <pic:nvPicPr>
-                    <pic:cNvPr id="17" name="EB4AC82.tmp"/>
                     <pic:cNvPicPr/>
                   </pic:nvPicPr>
                   <pic:blipFill>
@@ -1490,6 +3706,113 @@
         <w:rPr>
           <w:lang w:val="es-ES"/>
         </w:rPr>
+        <w:lastRenderedPageBreak/>
+        <w:t xml:space="preserve">Agregamos los cambios al </w:t>
+      </w:r>
+      <w:proofErr w:type="spellStart"/>
+      <w:r>
+        <w:rPr>
+          <w:lang w:val="es-ES"/>
+        </w:rPr>
+        <w:t>stage</w:t>
+      </w:r>
+      <w:proofErr w:type="spellEnd"/>
+      <w:r>
+        <w:rPr>
+          <w:lang w:val="es-ES"/>
+        </w:rPr>
+        <w:t xml:space="preserve">, con el comando </w:t>
+      </w:r>
+      <w:r>
+        <w:rPr>
+          <w:b/>
+          <w:lang w:val="es-ES"/>
+        </w:rPr>
+        <w:t xml:space="preserve">git </w:t>
+      </w:r>
+      <w:proofErr w:type="spellStart"/>
+      <w:proofErr w:type="gramStart"/>
+      <w:r>
+        <w:rPr>
+          <w:b/>
+          <w:lang w:val="es-ES"/>
+        </w:rPr>
+        <w:t>add</w:t>
+      </w:r>
+      <w:proofErr w:type="spellEnd"/>
+      <w:r>
+        <w:rPr>
+          <w:b/>
+          <w:lang w:val="es-ES"/>
+        </w:rPr>
+        <w:t xml:space="preserve"> .</w:t>
+      </w:r>
+      <w:proofErr w:type="gramEnd"/>
+    </w:p>
+    <w:p>
+      <w:pPr>
+        <w:rPr>
+          <w:lang w:val="es-ES"/>
+        </w:rPr>
+      </w:pPr>
+      <w:r>
+        <w:rPr>
+          <w:noProof/>
+          <w:lang w:eastAsia="es-CO"/>
+        </w:rPr>
+        <w:drawing>
+          <wp:inline distT="0" distB="0" distL="0" distR="0">
+            <wp:extent cx="5612130" cy="3555365"/>
+            <wp:effectExtent l="0" t="0" r="7620" b="6985"/>
+            <wp:docPr id="17" name="Imagen 17"/>
+            <wp:cNvGraphicFramePr>
+              <a:graphicFrameLocks xmlns:a="http://schemas.openxmlformats.org/drawingml/2006/main" noChangeAspect="1"/>
+            </wp:cNvGraphicFramePr>
+            <a:graphic xmlns:a="http://schemas.openxmlformats.org/drawingml/2006/main">
+              <a:graphicData uri="http://schemas.openxmlformats.org/drawingml/2006/picture">
+                <pic:pic xmlns:pic="http://schemas.openxmlformats.org/drawingml/2006/picture">
+                  <pic:nvPicPr>
+                    <pic:cNvPr id="17" name="EB4AC82.tmp"/>
+                    <pic:cNvPicPr/>
+                  </pic:nvPicPr>
+                  <pic:blipFill>
+                    <a:blip r:embed="rId17">
+                      <a:extLst>
+                        <a:ext uri="{28A0092B-C50C-407E-A947-70E740481C1C}">
+                          <a14:useLocalDpi xmlns:a14="http://schemas.microsoft.com/office/drawing/2010/main" val="0"/>
+                        </a:ext>
+                      </a:extLst>
+                    </a:blip>
+                    <a:stretch>
+                      <a:fillRect/>
+                    </a:stretch>
+                  </pic:blipFill>
+                  <pic:spPr>
+                    <a:xfrm>
+                      <a:off x="0" y="0"/>
+                      <a:ext cx="5612130" cy="3555365"/>
+                    </a:xfrm>
+                    <a:prstGeom prst="rect">
+                      <a:avLst/>
+                    </a:prstGeom>
+                  </pic:spPr>
+                </pic:pic>
+              </a:graphicData>
+            </a:graphic>
+          </wp:inline>
+        </w:drawing>
+      </w:r>
+    </w:p>
+    <w:p>
+      <w:pPr>
+        <w:rPr>
+          <w:lang w:val="es-ES"/>
+        </w:rPr>
+      </w:pPr>
+      <w:r>
+        <w:rPr>
+          <w:lang w:val="es-ES"/>
+        </w:rPr>
         <w:t xml:space="preserve">Realizamos el </w:t>
       </w:r>
       <w:proofErr w:type="spellStart"/>
@@ -1534,7 +3857,7 @@
                     <pic:cNvPicPr/>
                   </pic:nvPicPr>
                   <pic:blipFill rotWithShape="1">
-                    <a:blip r:embed="rId17">
+                    <a:blip r:embed="rId18">
                       <a:extLst>
                         <a:ext uri="{28A0092B-C50C-407E-A947-70E740481C1C}">
                           <a14:useLocalDpi xmlns:a14="http://schemas.microsoft.com/office/drawing/2010/main" val="0"/>
@@ -1622,7 +3945,7 @@
                     <pic:cNvPicPr/>
                   </pic:nvPicPr>
                   <pic:blipFill rotWithShape="1">
-                    <a:blip r:embed="rId18">
+                    <a:blip r:embed="rId19">
                       <a:extLst>
                         <a:ext uri="{28A0092B-C50C-407E-A947-70E740481C1C}">
                           <a14:useLocalDpi xmlns:a14="http://schemas.microsoft.com/office/drawing/2010/main" val="0"/>
@@ -1666,6 +3989,7 @@
         <w:rPr>
           <w:lang w:val="es-ES"/>
         </w:rPr>
+        <w:lastRenderedPageBreak/>
         <w:t xml:space="preserve">Una vez verificada la solución a la historia de usuario, procedemos a realizar el </w:t>
       </w:r>
       <w:proofErr w:type="spellStart"/>
@@ -1694,7 +4018,6 @@
           <w:noProof/>
           <w:lang w:eastAsia="es-CO"/>
         </w:rPr>
-        <w:lastRenderedPageBreak/>
         <w:drawing>
           <wp:inline distT="0" distB="0" distL="0" distR="0">
             <wp:extent cx="5612130" cy="3555365"/>
@@ -1708,79 +4031,6 @@
                 <pic:pic xmlns:pic="http://schemas.openxmlformats.org/drawingml/2006/picture">
                   <pic:nvPicPr>
                     <pic:cNvPr id="20" name="EB44770.tmp"/>
-                    <pic:cNvPicPr/>
-                  </pic:nvPicPr>
-                  <pic:blipFill>
-                    <a:blip r:embed="rId19">
-                      <a:extLst>
-                        <a:ext uri="{28A0092B-C50C-407E-A947-70E740481C1C}">
-                          <a14:useLocalDpi xmlns:a14="http://schemas.microsoft.com/office/drawing/2010/main" val="0"/>
-                        </a:ext>
-                      </a:extLst>
-                    </a:blip>
-                    <a:stretch>
-                      <a:fillRect/>
-                    </a:stretch>
-                  </pic:blipFill>
-                  <pic:spPr>
-                    <a:xfrm>
-                      <a:off x="0" y="0"/>
-                      <a:ext cx="5612130" cy="3555365"/>
-                    </a:xfrm>
-                    <a:prstGeom prst="rect">
-                      <a:avLst/>
-                    </a:prstGeom>
-                  </pic:spPr>
-                </pic:pic>
-              </a:graphicData>
-            </a:graphic>
-          </wp:inline>
-        </w:drawing>
-      </w:r>
-      <w:r>
-        <w:rPr>
-          <w:lang w:val="es-ES"/>
-        </w:rPr>
-        <w:t xml:space="preserve"> </w:t>
-      </w:r>
-    </w:p>
-    <w:p>
-      <w:pPr>
-        <w:rPr>
-          <w:lang w:val="es-ES"/>
-        </w:rPr>
-      </w:pPr>
-      <w:r>
-        <w:rPr>
-          <w:lang w:val="es-ES"/>
-        </w:rPr>
-        <w:t>Subimos los cambios incorporados a la rama principal al repositorio remoto, con el siguiente comando</w:t>
-      </w:r>
-    </w:p>
-    <w:p>
-      <w:pPr>
-        <w:rPr>
-          <w:lang w:val="es-ES"/>
-        </w:rPr>
-      </w:pPr>
-      <w:r>
-        <w:rPr>
-          <w:noProof/>
-          <w:lang w:eastAsia="es-CO"/>
-        </w:rPr>
-        <w:drawing>
-          <wp:inline distT="0" distB="0" distL="0" distR="0">
-            <wp:extent cx="5612130" cy="3555365"/>
-            <wp:effectExtent l="0" t="0" r="7620" b="6985"/>
-            <wp:docPr id="21" name="Imagen 21"/>
-            <wp:cNvGraphicFramePr>
-              <a:graphicFrameLocks xmlns:a="http://schemas.openxmlformats.org/drawingml/2006/main" noChangeAspect="1"/>
-            </wp:cNvGraphicFramePr>
-            <a:graphic xmlns:a="http://schemas.openxmlformats.org/drawingml/2006/main">
-              <a:graphicData uri="http://schemas.openxmlformats.org/drawingml/2006/picture">
-                <pic:pic xmlns:pic="http://schemas.openxmlformats.org/drawingml/2006/picture">
-                  <pic:nvPicPr>
-                    <pic:cNvPr id="21" name="EB4D525.tmp"/>
                     <pic:cNvPicPr/>
                   </pic:nvPicPr>
                   <pic:blipFill>
@@ -1810,17 +4060,91 @@
           </wp:inline>
         </w:drawing>
       </w:r>
-    </w:p>
-    <w:p>
-      <w:pPr>
-        <w:rPr>
-          <w:lang w:val="es-ES"/>
-        </w:rPr>
-      </w:pPr>
-      <w:r>
-        <w:rPr>
-          <w:lang w:val="es-ES"/>
-        </w:rPr>
+      <w:r>
+        <w:rPr>
+          <w:lang w:val="es-ES"/>
+        </w:rPr>
+        <w:t xml:space="preserve"> </w:t>
+      </w:r>
+    </w:p>
+    <w:p>
+      <w:pPr>
+        <w:rPr>
+          <w:lang w:val="es-ES"/>
+        </w:rPr>
+      </w:pPr>
+      <w:r>
+        <w:rPr>
+          <w:lang w:val="es-ES"/>
+        </w:rPr>
+        <w:t>Subimos los cambios incorporados a la rama principal al repositorio remoto, con el siguiente comando</w:t>
+      </w:r>
+    </w:p>
+    <w:p>
+      <w:pPr>
+        <w:rPr>
+          <w:lang w:val="es-ES"/>
+        </w:rPr>
+      </w:pPr>
+      <w:r>
+        <w:rPr>
+          <w:noProof/>
+          <w:lang w:eastAsia="es-CO"/>
+        </w:rPr>
+        <w:drawing>
+          <wp:inline distT="0" distB="0" distL="0" distR="0">
+            <wp:extent cx="5612130" cy="3555365"/>
+            <wp:effectExtent l="0" t="0" r="7620" b="6985"/>
+            <wp:docPr id="21" name="Imagen 21"/>
+            <wp:cNvGraphicFramePr>
+              <a:graphicFrameLocks xmlns:a="http://schemas.openxmlformats.org/drawingml/2006/main" noChangeAspect="1"/>
+            </wp:cNvGraphicFramePr>
+            <a:graphic xmlns:a="http://schemas.openxmlformats.org/drawingml/2006/main">
+              <a:graphicData uri="http://schemas.openxmlformats.org/drawingml/2006/picture">
+                <pic:pic xmlns:pic="http://schemas.openxmlformats.org/drawingml/2006/picture">
+                  <pic:nvPicPr>
+                    <pic:cNvPr id="21" name="EB4D525.tmp"/>
+                    <pic:cNvPicPr/>
+                  </pic:nvPicPr>
+                  <pic:blipFill>
+                    <a:blip r:embed="rId21">
+                      <a:extLst>
+                        <a:ext uri="{28A0092B-C50C-407E-A947-70E740481C1C}">
+                          <a14:useLocalDpi xmlns:a14="http://schemas.microsoft.com/office/drawing/2010/main" val="0"/>
+                        </a:ext>
+                      </a:extLst>
+                    </a:blip>
+                    <a:stretch>
+                      <a:fillRect/>
+                    </a:stretch>
+                  </pic:blipFill>
+                  <pic:spPr>
+                    <a:xfrm>
+                      <a:off x="0" y="0"/>
+                      <a:ext cx="5612130" cy="3555365"/>
+                    </a:xfrm>
+                    <a:prstGeom prst="rect">
+                      <a:avLst/>
+                    </a:prstGeom>
+                  </pic:spPr>
+                </pic:pic>
+              </a:graphicData>
+            </a:graphic>
+          </wp:inline>
+        </w:drawing>
+      </w:r>
+    </w:p>
+    <w:p>
+      <w:pPr>
+        <w:rPr>
+          <w:lang w:val="es-ES"/>
+        </w:rPr>
+      </w:pPr>
+      <w:r>
+        <w:rPr>
+          <w:lang w:val="es-ES"/>
+        </w:rPr>
+        <w:lastRenderedPageBreak/>
         <w:t>Como ya nos vamos a utilizar más la rama creada para trabajar la HU, procedemos a borrarla con el siguiente comando</w:t>
       </w:r>
     </w:p>
@@ -1835,7 +4159,6 @@
           <w:noProof/>
           <w:lang w:eastAsia="es-CO"/>
         </w:rPr>
-        <w:lastRenderedPageBreak/>
         <w:drawing>
           <wp:inline distT="0" distB="0" distL="0" distR="0">
             <wp:extent cx="5612130" cy="1507490"/>
@@ -1852,7 +4175,7 @@
                     <pic:cNvPicPr/>
                   </pic:nvPicPr>
                   <pic:blipFill rotWithShape="1">
-                    <a:blip r:embed="rId21">
+                    <a:blip r:embed="rId22">
                       <a:extLst>
                         <a:ext uri="{28A0092B-C50C-407E-A947-70E740481C1C}">
                           <a14:useLocalDpi xmlns:a14="http://schemas.microsoft.com/office/drawing/2010/main" val="0"/>
@@ -1926,7 +4249,7 @@
                     <pic:cNvPicPr/>
                   </pic:nvPicPr>
                   <pic:blipFill>
-                    <a:blip r:embed="rId22">
+                    <a:blip r:embed="rId23">
                       <a:extLst>
                         <a:ext uri="{28A0092B-C50C-407E-A947-70E740481C1C}">
                           <a14:useLocalDpi xmlns:a14="http://schemas.microsoft.com/office/drawing/2010/main" val="0"/>
@@ -1955,28 +4278,44 @@
     </w:p>
     <w:p>
       <w:pPr>
-        <w:rPr>
-          <w:lang w:val="es-ES"/>
-        </w:rPr>
-      </w:pPr>
-    </w:p>
-    <w:p>
-      <w:pPr>
-        <w:pStyle w:val="Prrafodelista"/>
-        <w:numPr>
-          <w:ilvl w:val="0"/>
-          <w:numId w:val="1"/>
-        </w:numPr>
+        <w:pStyle w:val="Ttulo2"/>
+        <w:rPr>
+          <w:lang w:val="es-ES"/>
+        </w:rPr>
+      </w:pPr>
+      <w:bookmarkStart w:id="6" w:name="_Toc120427361"/>
+      <w:r>
+        <w:rPr>
+          <w:lang w:val="es-ES"/>
+        </w:rPr>
+        <w:t>Historia de usuario 2: Servicio REST tipo POST</w:t>
+      </w:r>
+      <w:bookmarkEnd w:id="6"/>
+    </w:p>
+    <w:p>
+      <w:pPr>
+        <w:rPr>
+          <w:lang w:val="es-ES"/>
+        </w:rPr>
+      </w:pPr>
+    </w:p>
+    <w:p>
+      <w:pPr>
+        <w:pBdr>
+          <w:top w:val="single" w:sz="4" w:space="1" w:color="auto"/>
+          <w:left w:val="single" w:sz="4" w:space="4" w:color="auto"/>
+          <w:bottom w:val="single" w:sz="4" w:space="1" w:color="auto"/>
+          <w:right w:val="single" w:sz="4" w:space="4" w:color="auto"/>
+        </w:pBdr>
+        <w:shd w:val="clear" w:color="auto" w:fill="E2EFD9" w:themeFill="accent6" w:themeFillTint="33"/>
         <w:rPr>
           <w:b/>
-          <w:sz w:val="28"/>
           <w:lang w:val="es-ES"/>
         </w:rPr>
       </w:pPr>
       <w:r>
         <w:rPr>
           <w:b/>
-          <w:sz w:val="28"/>
           <w:lang w:val="es-ES"/>
         </w:rPr>
         <w:t xml:space="preserve">Se requiere crear un servicio </w:t>
@@ -1985,7 +4324,6 @@
       <w:r>
         <w:rPr>
           <w:b/>
-          <w:sz w:val="28"/>
           <w:lang w:val="es-ES"/>
         </w:rPr>
         <w:t>Rest</w:t>
@@ -1994,7 +4332,6 @@
       <w:r>
         <w:rPr>
           <w:b/>
-          <w:sz w:val="28"/>
           <w:lang w:val="es-ES"/>
         </w:rPr>
         <w:t xml:space="preserve"> de tipo Post que permita guardar el registro de las horas por trabajador.</w:t>
@@ -2006,6 +4343,13 @@
           <w:lang w:val="es-ES"/>
         </w:rPr>
       </w:pPr>
+    </w:p>
+    <w:p>
+      <w:pPr>
+        <w:rPr>
+          <w:lang w:val="es-ES"/>
+        </w:rPr>
+      </w:pPr>
       <w:r>
         <w:rPr>
           <w:lang w:val="es-ES"/>
@@ -2024,21 +4368,12 @@
         </w:rPr>
         <w:t xml:space="preserve">, con el comando </w:t>
       </w:r>
-      <w:proofErr w:type="spellStart"/>
       <w:r>
         <w:rPr>
           <w:b/>
           <w:lang w:val="es-ES"/>
         </w:rPr>
-        <w:t>git</w:t>
-      </w:r>
-      <w:proofErr w:type="spellEnd"/>
-      <w:r>
-        <w:rPr>
-          <w:b/>
-          <w:lang w:val="es-ES"/>
-        </w:rPr>
-        <w:t xml:space="preserve"> </w:t>
+        <w:t xml:space="preserve">git </w:t>
       </w:r>
       <w:proofErr w:type="spellStart"/>
       <w:r>
@@ -2099,7 +4434,7 @@
                     <pic:cNvPicPr/>
                   </pic:nvPicPr>
                   <pic:blipFill rotWithShape="1">
-                    <a:blip r:embed="rId23">
+                    <a:blip r:embed="rId24">
                       <a:extLst>
                         <a:ext uri="{28A0092B-C50C-407E-A947-70E740481C1C}">
                           <a14:useLocalDpi xmlns:a14="http://schemas.microsoft.com/office/drawing/2010/main" val="0"/>
@@ -2143,21 +4478,7 @@
         <w:rPr>
           <w:lang w:val="es-ES"/>
         </w:rPr>
-        <w:t xml:space="preserve">Una vez trabaja la HU en el código fuente, procedemos a verificar los cambios, con el comando </w:t>
-      </w:r>
-      <w:proofErr w:type="spellStart"/>
-      <w:r>
-        <w:rPr>
-          <w:lang w:val="es-ES"/>
-        </w:rPr>
-        <w:t>git</w:t>
-      </w:r>
-      <w:proofErr w:type="spellEnd"/>
-      <w:r>
-        <w:rPr>
-          <w:lang w:val="es-ES"/>
-        </w:rPr>
-        <w:t xml:space="preserve"> status</w:t>
+        <w:t>Una vez trabaja la HU en el código fuente, procedemos a verificar los cambios, con el comando git status</w:t>
       </w:r>
     </w:p>
     <w:p>
@@ -2194,7 +4515,7 @@
                     <pic:cNvPicPr/>
                   </pic:nvPicPr>
                   <pic:blipFill>
-                    <a:blip r:embed="rId24">
+                    <a:blip r:embed="rId25">
                       <a:extLst>
                         <a:ext uri="{28A0092B-C50C-407E-A947-70E740481C1C}">
                           <a14:useLocalDpi xmlns:a14="http://schemas.microsoft.com/office/drawing/2010/main" val="0"/>
@@ -2247,21 +4568,12 @@
         </w:rPr>
         <w:t xml:space="preserve">, con el comando </w:t>
       </w:r>
-      <w:proofErr w:type="spellStart"/>
       <w:r>
         <w:rPr>
           <w:b/>
           <w:lang w:val="es-ES"/>
         </w:rPr>
-        <w:t>git</w:t>
-      </w:r>
-      <w:proofErr w:type="spellEnd"/>
-      <w:r>
-        <w:rPr>
-          <w:b/>
-          <w:lang w:val="es-ES"/>
-        </w:rPr>
-        <w:t xml:space="preserve"> </w:t>
+        <w:t xml:space="preserve">git </w:t>
       </w:r>
       <w:proofErr w:type="spellStart"/>
       <w:proofErr w:type="gramStart"/>
@@ -2315,7 +4627,7 @@
                     <pic:cNvPicPr/>
                   </pic:nvPicPr>
                   <pic:blipFill rotWithShape="1">
-                    <a:blip r:embed="rId25">
+                    <a:blip r:embed="rId26">
                       <a:extLst>
                         <a:ext uri="{28A0092B-C50C-407E-A947-70E740481C1C}">
                           <a14:useLocalDpi xmlns:a14="http://schemas.microsoft.com/office/drawing/2010/main" val="0"/>
@@ -2404,7 +4716,7 @@
                     <pic:cNvPicPr/>
                   </pic:nvPicPr>
                   <pic:blipFill>
-                    <a:blip r:embed="rId26">
+                    <a:blip r:embed="rId27">
                       <a:extLst>
                         <a:ext uri="{28A0092B-C50C-407E-A947-70E740481C1C}">
                           <a14:useLocalDpi xmlns:a14="http://schemas.microsoft.com/office/drawing/2010/main" val="0"/>
@@ -2504,7 +4816,7 @@
                     <pic:cNvPicPr/>
                   </pic:nvPicPr>
                   <pic:blipFill rotWithShape="1">
-                    <a:blip r:embed="rId27">
+                    <a:blip r:embed="rId28">
                       <a:extLst>
                         <a:ext uri="{28A0092B-C50C-407E-A947-70E740481C1C}">
                           <a14:useLocalDpi xmlns:a14="http://schemas.microsoft.com/office/drawing/2010/main" val="0"/>
@@ -2599,7 +4911,7 @@
                     <pic:cNvPicPr/>
                   </pic:nvPicPr>
                   <pic:blipFill>
-                    <a:blip r:embed="rId28">
+                    <a:blip r:embed="rId29">
                       <a:extLst>
                         <a:ext uri="{28A0092B-C50C-407E-A947-70E740481C1C}">
                           <a14:useLocalDpi xmlns:a14="http://schemas.microsoft.com/office/drawing/2010/main" val="0"/>
@@ -2666,7 +4978,7 @@
                     <pic:cNvPicPr/>
                   </pic:nvPicPr>
                   <pic:blipFill rotWithShape="1">
-                    <a:blip r:embed="rId29">
+                    <a:blip r:embed="rId30">
                       <a:extLst>
                         <a:ext uri="{28A0092B-C50C-407E-A947-70E740481C1C}">
                           <a14:useLocalDpi xmlns:a14="http://schemas.microsoft.com/office/drawing/2010/main" val="0"/>
@@ -2755,7 +5067,7 @@
                     <pic:cNvPicPr/>
                   </pic:nvPicPr>
                   <pic:blipFill rotWithShape="1">
-                    <a:blip r:embed="rId30">
+                    <a:blip r:embed="rId31">
                       <a:extLst>
                         <a:ext uri="{28A0092B-C50C-407E-A947-70E740481C1C}">
                           <a14:useLocalDpi xmlns:a14="http://schemas.microsoft.com/office/drawing/2010/main" val="0"/>
@@ -2829,7 +5141,7 @@
                     <pic:cNvPicPr/>
                   </pic:nvPicPr>
                   <pic:blipFill>
-                    <a:blip r:embed="rId31">
+                    <a:blip r:embed="rId32">
                       <a:extLst>
                         <a:ext uri="{28A0092B-C50C-407E-A947-70E740481C1C}">
                           <a14:useLocalDpi xmlns:a14="http://schemas.microsoft.com/office/drawing/2010/main" val="0"/>
@@ -2858,21 +5170,108 @@
     </w:p>
     <w:p>
       <w:pPr>
-        <w:pStyle w:val="Prrafodelista"/>
-        <w:numPr>
-          <w:ilvl w:val="0"/>
-          <w:numId w:val="1"/>
-        </w:numPr>
+        <w:rPr>
+          <w:lang w:val="es-ES"/>
+        </w:rPr>
+      </w:pPr>
+    </w:p>
+    <w:p>
+      <w:pPr>
+        <w:rPr>
+          <w:lang w:val="es-ES"/>
+        </w:rPr>
+      </w:pPr>
+    </w:p>
+    <w:p>
+      <w:pPr>
+        <w:rPr>
+          <w:lang w:val="es-ES"/>
+        </w:rPr>
+      </w:pPr>
+    </w:p>
+    <w:p>
+      <w:pPr>
+        <w:rPr>
+          <w:lang w:val="es-ES"/>
+        </w:rPr>
+      </w:pPr>
+    </w:p>
+    <w:p>
+      <w:pPr>
+        <w:rPr>
+          <w:lang w:val="es-ES"/>
+        </w:rPr>
+      </w:pPr>
+    </w:p>
+    <w:p>
+      <w:pPr>
+        <w:rPr>
+          <w:lang w:val="es-ES"/>
+        </w:rPr>
+      </w:pPr>
+    </w:p>
+    <w:p>
+      <w:pPr>
+        <w:rPr>
+          <w:lang w:val="es-ES"/>
+        </w:rPr>
+      </w:pPr>
+    </w:p>
+    <w:p>
+      <w:pPr>
+        <w:rPr>
+          <w:lang w:val="es-ES"/>
+        </w:rPr>
+      </w:pPr>
+    </w:p>
+    <w:p>
+      <w:pPr>
+        <w:rPr>
+          <w:lang w:val="es-ES"/>
+        </w:rPr>
+      </w:pPr>
+    </w:p>
+    <w:p>
+      <w:pPr>
+        <w:pStyle w:val="Ttulo2"/>
+        <w:rPr>
+          <w:lang w:val="es-ES"/>
+        </w:rPr>
+      </w:pPr>
+      <w:bookmarkStart w:id="7" w:name="_Toc120427362"/>
+      <w:r>
+        <w:rPr>
+          <w:lang w:val="es-ES"/>
+        </w:rPr>
+        <w:lastRenderedPageBreak/>
+        <w:t>Historia de usuario 3: vista para registro de horas</w:t>
+      </w:r>
+      <w:bookmarkEnd w:id="7"/>
+    </w:p>
+    <w:p>
+      <w:pPr>
+        <w:rPr>
+          <w:lang w:val="es-ES"/>
+        </w:rPr>
+      </w:pPr>
+    </w:p>
+    <w:p>
+      <w:pPr>
+        <w:pBdr>
+          <w:top w:val="single" w:sz="4" w:space="1" w:color="auto"/>
+          <w:left w:val="single" w:sz="4" w:space="4" w:color="auto"/>
+          <w:bottom w:val="single" w:sz="4" w:space="1" w:color="auto"/>
+          <w:right w:val="single" w:sz="4" w:space="4" w:color="auto"/>
+        </w:pBdr>
+        <w:shd w:val="clear" w:color="auto" w:fill="E2EFD9" w:themeFill="accent6" w:themeFillTint="33"/>
         <w:rPr>
           <w:b/>
-          <w:sz w:val="28"/>
           <w:lang w:val="es-ES"/>
         </w:rPr>
       </w:pPr>
       <w:r>
         <w:rPr>
           <w:b/>
-          <w:sz w:val="28"/>
           <w:lang w:val="es-ES"/>
         </w:rPr>
         <w:t>Se requiere diseñar la vista al usuario que le permita registrar sus horas laboradas.</w:t>
@@ -2884,6 +5283,13 @@
           <w:lang w:val="es-ES"/>
         </w:rPr>
       </w:pPr>
+    </w:p>
+    <w:p>
+      <w:pPr>
+        <w:rPr>
+          <w:lang w:val="es-ES"/>
+        </w:rPr>
+      </w:pPr>
       <w:r>
         <w:rPr>
           <w:lang w:val="es-ES"/>
@@ -2904,13 +5310,20 @@
         </w:rPr>
         <w:t xml:space="preserve">, con el comando </w:t>
       </w:r>
+      <w:r>
+        <w:rPr>
+          <w:b/>
+          <w:lang w:val="es-ES"/>
+        </w:rPr>
+        <w:t xml:space="preserve">git </w:t>
+      </w:r>
       <w:proofErr w:type="spellStart"/>
       <w:r>
         <w:rPr>
           <w:b/>
           <w:lang w:val="es-ES"/>
         </w:rPr>
-        <w:t>git</w:t>
+        <w:t>checkout</w:t>
       </w:r>
       <w:proofErr w:type="spellEnd"/>
       <w:r>
@@ -2918,7 +5331,7 @@
           <w:b/>
           <w:lang w:val="es-ES"/>
         </w:rPr>
-        <w:t xml:space="preserve"> </w:t>
+        <w:t xml:space="preserve"> -b </w:t>
       </w:r>
       <w:proofErr w:type="spellStart"/>
       <w:r>
@@ -2926,37 +5339,20 @@
           <w:b/>
           <w:lang w:val="es-ES"/>
         </w:rPr>
-        <w:t>checkout</w:t>
+        <w:t>apiDoc</w:t>
       </w:r>
       <w:proofErr w:type="spellEnd"/>
-      <w:r>
-        <w:rPr>
-          <w:b/>
-          <w:lang w:val="es-ES"/>
-        </w:rPr>
-        <w:t xml:space="preserve"> -b </w:t>
-      </w:r>
-      <w:proofErr w:type="spellStart"/>
-      <w:r>
-        <w:rPr>
-          <w:b/>
-          <w:lang w:val="es-ES"/>
-        </w:rPr>
-        <w:t>apiDoc</w:t>
-      </w:r>
-      <w:proofErr w:type="spellEnd"/>
-    </w:p>
-    <w:p>
-      <w:pPr>
-        <w:rPr>
-          <w:lang w:val="es-ES"/>
-        </w:rPr>
-      </w:pPr>
-      <w:r>
-        <w:rPr>
-          <w:lang w:val="es-ES"/>
-        </w:rPr>
-        <w:lastRenderedPageBreak/>
+    </w:p>
+    <w:p>
+      <w:pPr>
+        <w:rPr>
+          <w:lang w:val="es-ES"/>
+        </w:rPr>
+      </w:pPr>
+      <w:r>
+        <w:rPr>
+          <w:lang w:val="es-ES"/>
+        </w:rPr>
         <w:t xml:space="preserve"> </w:t>
       </w:r>
       <w:r>
@@ -2969,89 +5365,6 @@
             <wp:extent cx="5562600" cy="1828800"/>
             <wp:effectExtent l="0" t="0" r="0" b="0"/>
             <wp:docPr id="16" name="Imagen 16"/>
-            <wp:cNvGraphicFramePr>
-              <a:graphicFrameLocks xmlns:a="http://schemas.openxmlformats.org/drawingml/2006/main" noChangeAspect="1"/>
-            </wp:cNvGraphicFramePr>
-            <a:graphic xmlns:a="http://schemas.openxmlformats.org/drawingml/2006/main">
-              <a:graphicData uri="http://schemas.openxmlformats.org/drawingml/2006/picture">
-                <pic:pic xmlns:pic="http://schemas.openxmlformats.org/drawingml/2006/picture">
-                  <pic:nvPicPr>
-                    <pic:cNvPr id="1" name=""/>
-                    <pic:cNvPicPr/>
-                  </pic:nvPicPr>
-                  <pic:blipFill>
-                    <a:blip r:embed="rId32"/>
-                    <a:stretch>
-                      <a:fillRect/>
-                    </a:stretch>
-                  </pic:blipFill>
-                  <pic:spPr>
-                    <a:xfrm>
-                      <a:off x="0" y="0"/>
-                      <a:ext cx="5562600" cy="1828800"/>
-                    </a:xfrm>
-                    <a:prstGeom prst="rect">
-                      <a:avLst/>
-                    </a:prstGeom>
-                  </pic:spPr>
-                </pic:pic>
-              </a:graphicData>
-            </a:graphic>
-          </wp:inline>
-        </w:drawing>
-      </w:r>
-    </w:p>
-    <w:p>
-      <w:pPr>
-        <w:rPr>
-          <w:lang w:val="es-ES"/>
-        </w:rPr>
-      </w:pPr>
-      <w:r>
-        <w:rPr>
-          <w:lang w:val="es-ES"/>
-        </w:rPr>
-        <w:t xml:space="preserve">Una vez trabaja la HU en el código fuente, procedemos a verificar los cambios, con el comando </w:t>
-      </w:r>
-      <w:proofErr w:type="spellStart"/>
-      <w:r>
-        <w:rPr>
-          <w:b/>
-          <w:lang w:val="es-ES"/>
-        </w:rPr>
-        <w:t>git</w:t>
-      </w:r>
-      <w:proofErr w:type="spellEnd"/>
-      <w:r>
-        <w:rPr>
-          <w:b/>
-          <w:lang w:val="es-ES"/>
-        </w:rPr>
-        <w:t xml:space="preserve"> status</w:t>
-      </w:r>
-    </w:p>
-    <w:p>
-      <w:pPr>
-        <w:rPr>
-          <w:lang w:val="es-ES"/>
-        </w:rPr>
-      </w:pPr>
-      <w:r>
-        <w:rPr>
-          <w:lang w:val="es-ES"/>
-        </w:rPr>
-        <w:t xml:space="preserve"> </w:t>
-      </w:r>
-      <w:r>
-        <w:rPr>
-          <w:noProof/>
-          <w:lang w:eastAsia="es-CO"/>
-        </w:rPr>
-        <w:drawing>
-          <wp:inline distT="0" distB="0" distL="0" distR="0" wp14:anchorId="107D8FBB" wp14:editId="32D34FDD">
-            <wp:extent cx="5612130" cy="2354580"/>
-            <wp:effectExtent l="0" t="0" r="7620" b="7620"/>
-            <wp:docPr id="23" name="Imagen 23"/>
             <wp:cNvGraphicFramePr>
               <a:graphicFrameLocks xmlns:a="http://schemas.openxmlformats.org/drawingml/2006/main" noChangeAspect="1"/>
             </wp:cNvGraphicFramePr>
@@ -3071,7 +5384,7 @@
                   <pic:spPr>
                     <a:xfrm>
                       <a:off x="0" y="0"/>
-                      <a:ext cx="5612130" cy="2354580"/>
+                      <a:ext cx="5562600" cy="1828800"/>
                     </a:xfrm>
                     <a:prstGeom prst="rect">
                       <a:avLst/>
@@ -3094,79 +5407,38 @@
         <w:rPr>
           <w:lang w:val="es-ES"/>
         </w:rPr>
-        <w:t xml:space="preserve">Agregamos los cambios al </w:t>
-      </w:r>
-      <w:proofErr w:type="spellStart"/>
-      <w:r>
-        <w:rPr>
-          <w:lang w:val="es-ES"/>
-        </w:rPr>
-        <w:t>stage</w:t>
-      </w:r>
-      <w:proofErr w:type="spellEnd"/>
-      <w:r>
-        <w:rPr>
-          <w:lang w:val="es-ES"/>
-        </w:rPr>
-        <w:t xml:space="preserve">, con el comando </w:t>
-      </w:r>
-      <w:proofErr w:type="spellStart"/>
+        <w:t xml:space="preserve">Una vez trabaja la HU en el código fuente, procedemos a verificar los cambios, con el comando </w:t>
+      </w:r>
       <w:r>
         <w:rPr>
           <w:b/>
           <w:lang w:val="es-ES"/>
         </w:rPr>
-        <w:t>git</w:t>
-      </w:r>
-      <w:proofErr w:type="spellEnd"/>
-      <w:r>
-        <w:rPr>
-          <w:b/>
+        <w:t>git status</w:t>
+      </w:r>
+    </w:p>
+    <w:p>
+      <w:pPr>
+        <w:rPr>
+          <w:lang w:val="es-ES"/>
+        </w:rPr>
+      </w:pPr>
+      <w:r>
+        <w:rPr>
           <w:lang w:val="es-ES"/>
         </w:rPr>
         <w:t xml:space="preserve"> </w:t>
       </w:r>
-      <w:proofErr w:type="spellStart"/>
-      <w:proofErr w:type="gramStart"/>
-      <w:r>
-        <w:rPr>
-          <w:b/>
-          <w:lang w:val="es-ES"/>
-        </w:rPr>
-        <w:t>add</w:t>
-      </w:r>
-      <w:proofErr w:type="spellEnd"/>
-      <w:r>
-        <w:rPr>
-          <w:b/>
-          <w:lang w:val="es-ES"/>
-        </w:rPr>
-        <w:t xml:space="preserve"> .</w:t>
-      </w:r>
-      <w:proofErr w:type="gramEnd"/>
-    </w:p>
-    <w:p>
-      <w:pPr>
-        <w:rPr>
-          <w:lang w:val="es-ES"/>
-        </w:rPr>
-      </w:pPr>
-      <w:r>
-        <w:rPr>
-          <w:lang w:val="es-ES"/>
-        </w:rPr>
-        <w:t xml:space="preserve"> </w:t>
-      </w:r>
       <w:r>
         <w:rPr>
           <w:noProof/>
           <w:lang w:eastAsia="es-CO"/>
         </w:rPr>
         <w:drawing>
-          <wp:inline distT="0" distB="0" distL="0" distR="0" wp14:anchorId="61C03E6E" wp14:editId="6E04522F">
-            <wp:extent cx="4210050" cy="447675"/>
-            <wp:effectExtent l="0" t="0" r="0" b="9525"/>
-            <wp:docPr id="24" name="Imagen 24"/>
+          <wp:inline distT="0" distB="0" distL="0" distR="0" wp14:anchorId="107D8FBB" wp14:editId="32D34FDD">
+            <wp:extent cx="5612130" cy="2354580"/>
+            <wp:effectExtent l="0" t="0" r="7620" b="7620"/>
+            <wp:docPr id="23" name="Imagen 23"/>
             <wp:cNvGraphicFramePr>
               <a:graphicFrameLocks xmlns:a="http://schemas.openxmlformats.org/drawingml/2006/main" noChangeAspect="1"/>
             </wp:cNvGraphicFramePr>
@@ -3186,7 +5458,7 @@
                   <pic:spPr>
                     <a:xfrm>
                       <a:off x="0" y="0"/>
-                      <a:ext cx="4210050" cy="447675"/>
+                      <a:ext cx="5612130" cy="2354580"/>
                     </a:xfrm>
                     <a:prstGeom prst="rect">
                       <a:avLst/>
@@ -3209,39 +5481,70 @@
         <w:rPr>
           <w:lang w:val="es-ES"/>
         </w:rPr>
-        <w:t xml:space="preserve">Realizamos el </w:t>
+        <w:t xml:space="preserve">Agregamos los cambios al </w:t>
       </w:r>
       <w:proofErr w:type="spellStart"/>
       <w:r>
         <w:rPr>
           <w:lang w:val="es-ES"/>
         </w:rPr>
-        <w:t>commit</w:t>
+        <w:t>stage</w:t>
       </w:r>
       <w:proofErr w:type="spellEnd"/>
       <w:r>
         <w:rPr>
           <w:lang w:val="es-ES"/>
         </w:rPr>
-        <w:t xml:space="preserve"> con los cambios realizados con el siguiente comando</w:t>
-      </w:r>
-    </w:p>
-    <w:p>
-      <w:pPr>
-        <w:rPr>
-          <w:lang w:val="es-ES"/>
-        </w:rPr>
-      </w:pPr>
+        <w:t xml:space="preserve">, con el comando </w:t>
+      </w:r>
+      <w:r>
+        <w:rPr>
+          <w:b/>
+          <w:lang w:val="es-ES"/>
+        </w:rPr>
+        <w:t xml:space="preserve">git </w:t>
+      </w:r>
+      <w:proofErr w:type="spellStart"/>
+      <w:proofErr w:type="gramStart"/>
+      <w:r>
+        <w:rPr>
+          <w:b/>
+          <w:lang w:val="es-ES"/>
+        </w:rPr>
+        <w:t>add</w:t>
+      </w:r>
+      <w:proofErr w:type="spellEnd"/>
+      <w:r>
+        <w:rPr>
+          <w:b/>
+          <w:lang w:val="es-ES"/>
+        </w:rPr>
+        <w:t xml:space="preserve"> .</w:t>
+      </w:r>
+      <w:proofErr w:type="gramEnd"/>
+    </w:p>
+    <w:p>
+      <w:pPr>
+        <w:rPr>
+          <w:lang w:val="es-ES"/>
+        </w:rPr>
+      </w:pPr>
+      <w:r>
+        <w:rPr>
+          <w:lang w:val="es-ES"/>
+        </w:rPr>
+        <w:t xml:space="preserve"> </w:t>
+      </w:r>
       <w:r>
         <w:rPr>
           <w:noProof/>
           <w:lang w:eastAsia="es-CO"/>
         </w:rPr>
         <w:drawing>
-          <wp:inline distT="0" distB="0" distL="0" distR="0" wp14:anchorId="07C89567" wp14:editId="2FE4E13C">
-            <wp:extent cx="5612130" cy="1967865"/>
-            <wp:effectExtent l="0" t="0" r="7620" b="0"/>
-            <wp:docPr id="25" name="Imagen 25"/>
+          <wp:inline distT="0" distB="0" distL="0" distR="0" wp14:anchorId="61C03E6E" wp14:editId="6E04522F">
+            <wp:extent cx="4210050" cy="447675"/>
+            <wp:effectExtent l="0" t="0" r="0" b="9525"/>
+            <wp:docPr id="24" name="Imagen 24"/>
             <wp:cNvGraphicFramePr>
               <a:graphicFrameLocks xmlns:a="http://schemas.openxmlformats.org/drawingml/2006/main" noChangeAspect="1"/>
             </wp:cNvGraphicFramePr>
@@ -3261,7 +5564,7 @@
                   <pic:spPr>
                     <a:xfrm>
                       <a:off x="0" y="0"/>
-                      <a:ext cx="5612130" cy="1967865"/>
+                      <a:ext cx="4210050" cy="447675"/>
                     </a:xfrm>
                     <a:prstGeom prst="rect">
                       <a:avLst/>
@@ -3284,46 +5587,40 @@
         <w:rPr>
           <w:lang w:val="es-ES"/>
         </w:rPr>
+        <w:t xml:space="preserve">Realizamos el </w:t>
+      </w:r>
+      <w:proofErr w:type="spellStart"/>
+      <w:r>
+        <w:rPr>
+          <w:lang w:val="es-ES"/>
+        </w:rPr>
+        <w:t>commit</w:t>
+      </w:r>
+      <w:proofErr w:type="spellEnd"/>
+      <w:r>
+        <w:rPr>
+          <w:lang w:val="es-ES"/>
+        </w:rPr>
+        <w:t xml:space="preserve"> con los cambios realizados con el siguiente comando</w:t>
+      </w:r>
+    </w:p>
+    <w:p>
+      <w:pPr>
+        <w:rPr>
+          <w:lang w:val="es-ES"/>
+        </w:rPr>
+      </w:pPr>
+      <w:r>
+        <w:rPr>
+          <w:noProof/>
+          <w:lang w:eastAsia="es-CO"/>
+        </w:rPr>
         <w:lastRenderedPageBreak/>
-        <w:t xml:space="preserve"> Una vez realizado el </w:t>
-      </w:r>
-      <w:proofErr w:type="spellStart"/>
-      <w:r>
-        <w:rPr>
-          <w:lang w:val="es-ES"/>
-        </w:rPr>
-        <w:t>commit</w:t>
-      </w:r>
-      <w:proofErr w:type="spellEnd"/>
-      <w:r>
-        <w:rPr>
-          <w:lang w:val="es-ES"/>
-        </w:rPr>
-        <w:t>, procedemos a pasar a la rama principal con el siguiente comando</w:t>
-      </w:r>
-    </w:p>
-    <w:p>
-      <w:pPr>
-        <w:rPr>
-          <w:lang w:val="es-ES"/>
-        </w:rPr>
-      </w:pPr>
-      <w:r>
-        <w:rPr>
-          <w:lang w:val="es-ES"/>
-        </w:rPr>
-        <w:t xml:space="preserve"> </w:t>
-      </w:r>
-      <w:r>
-        <w:rPr>
-          <w:noProof/>
-          <w:lang w:eastAsia="es-CO"/>
-        </w:rPr>
         <w:drawing>
-          <wp:inline distT="0" distB="0" distL="0" distR="0" wp14:anchorId="389EFB0F" wp14:editId="47D08085">
-            <wp:extent cx="5581650" cy="2038350"/>
-            <wp:effectExtent l="0" t="0" r="0" b="0"/>
-            <wp:docPr id="26" name="Imagen 26"/>
+          <wp:inline distT="0" distB="0" distL="0" distR="0" wp14:anchorId="07C89567" wp14:editId="2FE4E13C">
+            <wp:extent cx="5612130" cy="1967865"/>
+            <wp:effectExtent l="0" t="0" r="7620" b="0"/>
+            <wp:docPr id="25" name="Imagen 25"/>
             <wp:cNvGraphicFramePr>
               <a:graphicFrameLocks xmlns:a="http://schemas.openxmlformats.org/drawingml/2006/main" noChangeAspect="1"/>
             </wp:cNvGraphicFramePr>
@@ -3343,7 +5640,7 @@
                   <pic:spPr>
                     <a:xfrm>
                       <a:off x="0" y="0"/>
-                      <a:ext cx="5581650" cy="2038350"/>
+                      <a:ext cx="5612130" cy="1967865"/>
                     </a:xfrm>
                     <a:prstGeom prst="rect">
                       <a:avLst/>
@@ -3366,34 +5663,34 @@
         <w:rPr>
           <w:lang w:val="es-ES"/>
         </w:rPr>
-        <w:t xml:space="preserve">Una vez verificada la solución a la historia de usuario, procedemos a realizar el </w:t>
+        <w:t xml:space="preserve"> Una vez realizado el </w:t>
       </w:r>
       <w:proofErr w:type="spellStart"/>
       <w:r>
         <w:rPr>
           <w:lang w:val="es-ES"/>
         </w:rPr>
-        <w:t>merge</w:t>
+        <w:t>commit</w:t>
       </w:r>
       <w:proofErr w:type="spellEnd"/>
       <w:r>
         <w:rPr>
           <w:lang w:val="es-ES"/>
         </w:rPr>
-        <w:t xml:space="preserve"> con la rama principal, con el siguiente comando</w:t>
-      </w:r>
-    </w:p>
-    <w:p>
-      <w:pPr>
-        <w:rPr>
-          <w:lang w:val="es-ES"/>
-        </w:rPr>
-      </w:pPr>
-      <w:r>
-        <w:rPr>
-          <w:lang w:val="es-ES"/>
-        </w:rPr>
-        <w:t xml:space="preserve">  </w:t>
+        <w:t>, procedemos a pasar a la rama principal con el siguiente comando</w:t>
+      </w:r>
+    </w:p>
+    <w:p>
+      <w:pPr>
+        <w:rPr>
+          <w:lang w:val="es-ES"/>
+        </w:rPr>
+      </w:pPr>
+      <w:r>
+        <w:rPr>
+          <w:lang w:val="es-ES"/>
+        </w:rPr>
+        <w:t xml:space="preserve"> </w:t>
       </w:r>
       <w:r>
         <w:rPr>
@@ -3401,10 +5698,10 @@
           <w:lang w:eastAsia="es-CO"/>
         </w:rPr>
         <w:drawing>
-          <wp:inline distT="0" distB="0" distL="0" distR="0" wp14:anchorId="2733A1EA" wp14:editId="6B1CB2C3">
-            <wp:extent cx="5612130" cy="1765300"/>
-            <wp:effectExtent l="0" t="0" r="7620" b="6350"/>
-            <wp:docPr id="27" name="Imagen 27"/>
+          <wp:inline distT="0" distB="0" distL="0" distR="0" wp14:anchorId="389EFB0F" wp14:editId="47D08085">
+            <wp:extent cx="5581650" cy="2038350"/>
+            <wp:effectExtent l="0" t="0" r="0" b="0"/>
+            <wp:docPr id="26" name="Imagen 26"/>
             <wp:cNvGraphicFramePr>
               <a:graphicFrameLocks xmlns:a="http://schemas.openxmlformats.org/drawingml/2006/main" noChangeAspect="1"/>
             </wp:cNvGraphicFramePr>
@@ -3424,7 +5721,7 @@
                   <pic:spPr>
                     <a:xfrm>
                       <a:off x="0" y="0"/>
-                      <a:ext cx="5612130" cy="1765300"/>
+                      <a:ext cx="5581650" cy="2038350"/>
                     </a:xfrm>
                     <a:prstGeom prst="rect">
                       <a:avLst/>
@@ -3447,21 +5744,34 @@
         <w:rPr>
           <w:lang w:val="es-ES"/>
         </w:rPr>
-        <w:t>Subimos los cambios incorporados a la rama principal al repositorio remoto, con el siguiente comando</w:t>
-      </w:r>
-    </w:p>
-    <w:p>
-      <w:pPr>
-        <w:rPr>
-          <w:lang w:val="es-ES"/>
-        </w:rPr>
-      </w:pPr>
-      <w:r>
-        <w:rPr>
-          <w:lang w:val="es-ES"/>
-        </w:rPr>
-        <w:lastRenderedPageBreak/>
-        <w:t xml:space="preserve"> </w:t>
+        <w:t xml:space="preserve">Una vez verificada la solución a la historia de usuario, procedemos a realizar el </w:t>
+      </w:r>
+      <w:proofErr w:type="spellStart"/>
+      <w:r>
+        <w:rPr>
+          <w:lang w:val="es-ES"/>
+        </w:rPr>
+        <w:t>merge</w:t>
+      </w:r>
+      <w:proofErr w:type="spellEnd"/>
+      <w:r>
+        <w:rPr>
+          <w:lang w:val="es-ES"/>
+        </w:rPr>
+        <w:t xml:space="preserve"> con la rama principal, con el siguiente comando</w:t>
+      </w:r>
+    </w:p>
+    <w:p>
+      <w:pPr>
+        <w:rPr>
+          <w:lang w:val="es-ES"/>
+        </w:rPr>
+      </w:pPr>
+      <w:r>
+        <w:rPr>
+          <w:lang w:val="es-ES"/>
+        </w:rPr>
+        <w:t xml:space="preserve">  </w:t>
       </w:r>
       <w:r>
         <w:rPr>
@@ -3469,10 +5779,10 @@
           <w:lang w:eastAsia="es-CO"/>
         </w:rPr>
         <w:drawing>
-          <wp:inline distT="0" distB="0" distL="0" distR="0" wp14:anchorId="55287F7A" wp14:editId="579292E9">
-            <wp:extent cx="5612130" cy="2633345"/>
-            <wp:effectExtent l="0" t="0" r="7620" b="0"/>
-            <wp:docPr id="28" name="Imagen 28"/>
+          <wp:inline distT="0" distB="0" distL="0" distR="0" wp14:anchorId="2733A1EA" wp14:editId="6B1CB2C3">
+            <wp:extent cx="5612130" cy="1765300"/>
+            <wp:effectExtent l="0" t="0" r="7620" b="6350"/>
+            <wp:docPr id="27" name="Imagen 27"/>
             <wp:cNvGraphicFramePr>
               <a:graphicFrameLocks xmlns:a="http://schemas.openxmlformats.org/drawingml/2006/main" noChangeAspect="1"/>
             </wp:cNvGraphicFramePr>
@@ -3492,7 +5802,7 @@
                   <pic:spPr>
                     <a:xfrm>
                       <a:off x="0" y="0"/>
-                      <a:ext cx="5612130" cy="2633345"/>
+                      <a:ext cx="5612130" cy="1765300"/>
                     </a:xfrm>
                     <a:prstGeom prst="rect">
                       <a:avLst/>
@@ -3515,25 +5825,32 @@
         <w:rPr>
           <w:lang w:val="es-ES"/>
         </w:rPr>
-        <w:t>Como ya nos vamos a utilizar más la rama creada para trabajar la HU, procedemos a borrarla con el siguiente comando</w:t>
-      </w:r>
-    </w:p>
-    <w:p>
-      <w:pPr>
-        <w:rPr>
-          <w:lang w:val="es-ES"/>
-        </w:rPr>
-      </w:pPr>
+        <w:t>Subimos los cambios incorporados a la rama principal al repositorio remoto, con el siguiente comando</w:t>
+      </w:r>
+    </w:p>
+    <w:p>
+      <w:pPr>
+        <w:rPr>
+          <w:lang w:val="es-ES"/>
+        </w:rPr>
+      </w:pPr>
+      <w:r>
+        <w:rPr>
+          <w:lang w:val="es-ES"/>
+        </w:rPr>
+        <w:lastRenderedPageBreak/>
+        <w:t xml:space="preserve"> </w:t>
+      </w:r>
       <w:r>
         <w:rPr>
           <w:noProof/>
           <w:lang w:eastAsia="es-CO"/>
         </w:rPr>
         <w:drawing>
-          <wp:inline distT="0" distB="0" distL="0" distR="0" wp14:anchorId="737C77B1" wp14:editId="0F13B9CE">
-            <wp:extent cx="5612130" cy="1012825"/>
+          <wp:inline distT="0" distB="0" distL="0" distR="0" wp14:anchorId="55287F7A" wp14:editId="579292E9">
+            <wp:extent cx="5612130" cy="2633345"/>
             <wp:effectExtent l="0" t="0" r="7620" b="0"/>
-            <wp:docPr id="29" name="Imagen 29"/>
+            <wp:docPr id="28" name="Imagen 28"/>
             <wp:cNvGraphicFramePr>
               <a:graphicFrameLocks xmlns:a="http://schemas.openxmlformats.org/drawingml/2006/main" noChangeAspect="1"/>
             </wp:cNvGraphicFramePr>
@@ -3553,6 +5870,67 @@
                   <pic:spPr>
                     <a:xfrm>
                       <a:off x="0" y="0"/>
+                      <a:ext cx="5612130" cy="2633345"/>
+                    </a:xfrm>
+                    <a:prstGeom prst="rect">
+                      <a:avLst/>
+                    </a:prstGeom>
+                  </pic:spPr>
+                </pic:pic>
+              </a:graphicData>
+            </a:graphic>
+          </wp:inline>
+        </w:drawing>
+      </w:r>
+    </w:p>
+    <w:p>
+      <w:pPr>
+        <w:rPr>
+          <w:lang w:val="es-ES"/>
+        </w:rPr>
+      </w:pPr>
+      <w:r>
+        <w:rPr>
+          <w:lang w:val="es-ES"/>
+        </w:rPr>
+        <w:t>Como ya nos vamos a utilizar más la rama creada para trabajar la HU, procedemos a borrarla con el siguiente comando</w:t>
+      </w:r>
+    </w:p>
+    <w:p>
+      <w:pPr>
+        <w:rPr>
+          <w:lang w:val="es-ES"/>
+        </w:rPr>
+      </w:pPr>
+      <w:r>
+        <w:rPr>
+          <w:noProof/>
+          <w:lang w:eastAsia="es-CO"/>
+        </w:rPr>
+        <w:drawing>
+          <wp:inline distT="0" distB="0" distL="0" distR="0" wp14:anchorId="737C77B1" wp14:editId="0F13B9CE">
+            <wp:extent cx="5612130" cy="1012825"/>
+            <wp:effectExtent l="0" t="0" r="7620" b="0"/>
+            <wp:docPr id="29" name="Imagen 29"/>
+            <wp:cNvGraphicFramePr>
+              <a:graphicFrameLocks xmlns:a="http://schemas.openxmlformats.org/drawingml/2006/main" noChangeAspect="1"/>
+            </wp:cNvGraphicFramePr>
+            <a:graphic xmlns:a="http://schemas.openxmlformats.org/drawingml/2006/main">
+              <a:graphicData uri="http://schemas.openxmlformats.org/drawingml/2006/picture">
+                <pic:pic xmlns:pic="http://schemas.openxmlformats.org/drawingml/2006/picture">
+                  <pic:nvPicPr>
+                    <pic:cNvPr id="1" name=""/>
+                    <pic:cNvPicPr/>
+                  </pic:nvPicPr>
+                  <pic:blipFill>
+                    <a:blip r:embed="rId40"/>
+                    <a:stretch>
+                      <a:fillRect/>
+                    </a:stretch>
+                  </pic:blipFill>
+                  <pic:spPr>
+                    <a:xfrm>
+                      <a:off x="0" y="0"/>
                       <a:ext cx="5612130" cy="1012825"/>
                     </a:xfrm>
                     <a:prstGeom prst="rect">
@@ -3565,8 +5943,6 @@
           </wp:inline>
         </w:drawing>
       </w:r>
-      <w:bookmarkStart w:id="0" w:name="_GoBack"/>
-      <w:bookmarkEnd w:id="0"/>
     </w:p>
     <w:p>
       <w:pPr>
@@ -3615,7 +5991,7 @@
                     <pic:cNvPicPr/>
                   </pic:nvPicPr>
                   <pic:blipFill>
-                    <a:blip r:embed="rId40">
+                    <a:blip r:embed="rId41">
                       <a:extLst>
                         <a:ext uri="{28A0092B-C50C-407E-A947-70E740481C1C}">
                           <a14:useLocalDpi xmlns:a14="http://schemas.microsoft.com/office/drawing/2010/main" val="0"/>
@@ -3644,122 +6020,114 @@
     </w:p>
     <w:p>
       <w:pPr>
-        <w:pStyle w:val="Prrafodelista"/>
+        <w:pStyle w:val="Ttulo2"/>
+        <w:rPr>
+          <w:lang w:val="es-ES"/>
+        </w:rPr>
+      </w:pPr>
+      <w:bookmarkStart w:id="8" w:name="_Toc120427363"/>
+      <w:r>
+        <w:rPr>
+          <w:lang w:val="es-ES"/>
+        </w:rPr>
+        <w:t>Historia de usuario 4: servicio REST tipo GET</w:t>
+      </w:r>
+      <w:bookmarkEnd w:id="8"/>
+    </w:p>
+    <w:p>
+      <w:pPr>
+        <w:rPr>
+          <w:lang w:val="es-ES"/>
+        </w:rPr>
+      </w:pPr>
+    </w:p>
+    <w:p>
+      <w:pPr>
+        <w:pBdr>
+          <w:top w:val="single" w:sz="4" w:space="1" w:color="auto"/>
+          <w:left w:val="single" w:sz="4" w:space="4" w:color="auto"/>
+          <w:bottom w:val="single" w:sz="4" w:space="1" w:color="auto"/>
+          <w:right w:val="single" w:sz="4" w:space="4" w:color="auto"/>
+        </w:pBdr>
+        <w:shd w:val="clear" w:color="auto" w:fill="E2EFD9" w:themeFill="accent6" w:themeFillTint="33"/>
         <w:rPr>
           <w:b/>
-          <w:sz w:val="28"/>
-          <w:lang w:val="es-ES"/>
-        </w:rPr>
-      </w:pPr>
-    </w:p>
-    <w:p>
-      <w:pPr>
-        <w:pStyle w:val="Prrafodelista"/>
+          <w:lang w:val="es-ES"/>
+        </w:rPr>
+      </w:pPr>
+      <w:r>
         <w:rPr>
           <w:b/>
-          <w:sz w:val="28"/>
-          <w:lang w:val="es-ES"/>
-        </w:rPr>
-      </w:pPr>
-    </w:p>
-    <w:p>
-      <w:pPr>
-        <w:pStyle w:val="Prrafodelista"/>
-        <w:numPr>
-          <w:ilvl w:val="0"/>
-          <w:numId w:val="1"/>
-        </w:numPr>
+          <w:lang w:val="es-ES"/>
+        </w:rPr>
+        <w:t xml:space="preserve">Se requiere crear un servicio </w:t>
+      </w:r>
+      <w:proofErr w:type="spellStart"/>
+      <w:r>
         <w:rPr>
           <w:b/>
-          <w:sz w:val="28"/>
-          <w:lang w:val="es-ES"/>
-        </w:rPr>
-      </w:pPr>
+          <w:lang w:val="es-ES"/>
+        </w:rPr>
+        <w:t>Rest</w:t>
+      </w:r>
+      <w:proofErr w:type="spellEnd"/>
       <w:r>
         <w:rPr>
           <w:b/>
-          <w:sz w:val="28"/>
-          <w:lang w:val="es-ES"/>
-        </w:rPr>
-        <w:t xml:space="preserve">Se requiere crear un servicio </w:t>
+          <w:lang w:val="es-ES"/>
+        </w:rPr>
+        <w:t xml:space="preserve"> de tipo </w:t>
       </w:r>
       <w:proofErr w:type="spellStart"/>
       <w:r>
         <w:rPr>
           <w:b/>
-          <w:sz w:val="28"/>
-          <w:lang w:val="es-ES"/>
-        </w:rPr>
-        <w:t>Rest</w:t>
+          <w:lang w:val="es-ES"/>
+        </w:rPr>
+        <w:t>Get</w:t>
       </w:r>
       <w:proofErr w:type="spellEnd"/>
       <w:r>
         <w:rPr>
           <w:b/>
-          <w:sz w:val="28"/>
-          <w:lang w:val="es-ES"/>
-        </w:rPr>
-        <w:t xml:space="preserve"> de tipo </w:t>
+          <w:lang w:val="es-ES"/>
+        </w:rPr>
+        <w:t xml:space="preserve"> que permita consultar las horas laboradas de un trabajador en una semana determinada.</w:t>
+      </w:r>
+    </w:p>
+    <w:p>
+      <w:pPr>
+        <w:rPr>
+          <w:lang w:val="es-ES"/>
+        </w:rPr>
+      </w:pPr>
+    </w:p>
+    <w:p>
+      <w:pPr>
+        <w:rPr>
+          <w:noProof/>
+          <w:lang w:eastAsia="es-CO"/>
+        </w:rPr>
+      </w:pPr>
+      <w:r>
+        <w:rPr>
+          <w:lang w:val="es-ES"/>
+        </w:rPr>
+        <w:t xml:space="preserve">Para llevar a cabo esta tarea vamos a crear una rama específica para poder trabajar esta </w:t>
       </w:r>
       <w:proofErr w:type="spellStart"/>
       <w:r>
         <w:rPr>
-          <w:b/>
-          <w:sz w:val="28"/>
-          <w:lang w:val="es-ES"/>
-        </w:rPr>
-        <w:t>Get</w:t>
+          <w:lang w:val="es-ES"/>
+        </w:rPr>
+        <w:t>hu</w:t>
       </w:r>
       <w:proofErr w:type="spellEnd"/>
       <w:r>
         <w:rPr>
-          <w:b/>
-          <w:sz w:val="28"/>
-          <w:lang w:val="es-ES"/>
-        </w:rPr>
-        <w:t xml:space="preserve"> que permita consultar las horas laboradas de un trabajador en una semana determinada.</w:t>
-      </w:r>
-    </w:p>
-    <w:p>
-      <w:pPr>
-        <w:rPr>
-          <w:noProof/>
-          <w:lang w:eastAsia="es-CO"/>
-        </w:rPr>
-      </w:pPr>
-      <w:r>
-        <w:rPr>
-          <w:lang w:val="es-ES"/>
-        </w:rPr>
-        <w:t xml:space="preserve">Para llevar a cabo esta tarea vamos a crear una rama específica para poder trabajar esta </w:t>
-      </w:r>
-      <w:proofErr w:type="spellStart"/>
-      <w:r>
-        <w:rPr>
-          <w:lang w:val="es-ES"/>
-        </w:rPr>
-        <w:t>hu</w:t>
-      </w:r>
-      <w:proofErr w:type="spellEnd"/>
-      <w:r>
-        <w:rPr>
-          <w:lang w:val="es-ES"/>
-        </w:rPr>
-        <w:t xml:space="preserve">, con el comando </w:t>
-      </w:r>
-      <w:proofErr w:type="spellStart"/>
-      <w:r>
-        <w:rPr>
-          <w:lang w:val="es-ES"/>
-        </w:rPr>
-        <w:t>git</w:t>
-      </w:r>
-      <w:proofErr w:type="spellEnd"/>
-      <w:r>
-        <w:rPr>
-          <w:lang w:val="es-ES"/>
-        </w:rPr>
-        <w:t xml:space="preserve"> </w:t>
+          <w:lang w:val="es-ES"/>
+        </w:rPr>
+        <w:t xml:space="preserve">, con el comando git </w:t>
       </w:r>
       <w:proofErr w:type="spellStart"/>
       <w:r>
@@ -3818,7 +6186,7 @@
                     <pic:cNvPicPr/>
                   </pic:nvPicPr>
                   <pic:blipFill rotWithShape="1">
-                    <a:blip r:embed="rId41">
+                    <a:blip r:embed="rId42">
                       <a:extLst>
                         <a:ext uri="{28A0092B-C50C-407E-A947-70E740481C1C}">
                           <a14:useLocalDpi xmlns:a14="http://schemas.microsoft.com/office/drawing/2010/main" val="0"/>
@@ -3862,21 +6230,7 @@
         <w:rPr>
           <w:lang w:val="es-ES"/>
         </w:rPr>
-        <w:t xml:space="preserve">Una vez trabaja la HU en el código fuente, procedemos a verificar los cambios, con el comando </w:t>
-      </w:r>
-      <w:proofErr w:type="spellStart"/>
-      <w:r>
-        <w:rPr>
-          <w:lang w:val="es-ES"/>
-        </w:rPr>
-        <w:t>git</w:t>
-      </w:r>
-      <w:proofErr w:type="spellEnd"/>
-      <w:r>
-        <w:rPr>
-          <w:lang w:val="es-ES"/>
-        </w:rPr>
-        <w:t xml:space="preserve"> status</w:t>
+        <w:t>Una vez trabaja la HU en el código fuente, procedemos a verificar los cambios, con el comando git status</w:t>
       </w:r>
     </w:p>
     <w:p>
@@ -3910,124 +6264,6 @@
                 <pic:pic xmlns:pic="http://schemas.openxmlformats.org/drawingml/2006/picture">
                   <pic:nvPicPr>
                     <pic:cNvPr id="40" name="EB45A26.tmp"/>
-                    <pic:cNvPicPr/>
-                  </pic:nvPicPr>
-                  <pic:blipFill>
-                    <a:blip r:embed="rId42">
-                      <a:extLst>
-                        <a:ext uri="{28A0092B-C50C-407E-A947-70E740481C1C}">
-                          <a14:useLocalDpi xmlns:a14="http://schemas.microsoft.com/office/drawing/2010/main" val="0"/>
-                        </a:ext>
-                      </a:extLst>
-                    </a:blip>
-                    <a:stretch>
-                      <a:fillRect/>
-                    </a:stretch>
-                  </pic:blipFill>
-                  <pic:spPr>
-                    <a:xfrm>
-                      <a:off x="0" y="0"/>
-                      <a:ext cx="5612130" cy="3555365"/>
-                    </a:xfrm>
-                    <a:prstGeom prst="rect">
-                      <a:avLst/>
-                    </a:prstGeom>
-                  </pic:spPr>
-                </pic:pic>
-              </a:graphicData>
-            </a:graphic>
-          </wp:inline>
-        </w:drawing>
-      </w:r>
-    </w:p>
-    <w:p>
-      <w:pPr>
-        <w:ind w:left="360"/>
-        <w:rPr>
-          <w:lang w:val="es-ES"/>
-        </w:rPr>
-      </w:pPr>
-      <w:r>
-        <w:rPr>
-          <w:lang w:val="es-ES"/>
-        </w:rPr>
-        <w:t xml:space="preserve">Agregamos los cambios al </w:t>
-      </w:r>
-      <w:proofErr w:type="spellStart"/>
-      <w:r>
-        <w:rPr>
-          <w:lang w:val="es-ES"/>
-        </w:rPr>
-        <w:t>stage</w:t>
-      </w:r>
-      <w:proofErr w:type="spellEnd"/>
-      <w:r>
-        <w:rPr>
-          <w:lang w:val="es-ES"/>
-        </w:rPr>
-        <w:t xml:space="preserve">, con el comando </w:t>
-      </w:r>
-      <w:proofErr w:type="spellStart"/>
-      <w:r>
-        <w:rPr>
-          <w:lang w:val="es-ES"/>
-        </w:rPr>
-        <w:t>git</w:t>
-      </w:r>
-      <w:proofErr w:type="spellEnd"/>
-      <w:r>
-        <w:rPr>
-          <w:lang w:val="es-ES"/>
-        </w:rPr>
-        <w:t xml:space="preserve"> </w:t>
-      </w:r>
-      <w:proofErr w:type="spellStart"/>
-      <w:proofErr w:type="gramStart"/>
-      <w:r>
-        <w:rPr>
-          <w:lang w:val="es-ES"/>
-        </w:rPr>
-        <w:t>add</w:t>
-      </w:r>
-      <w:proofErr w:type="spellEnd"/>
-      <w:r>
-        <w:rPr>
-          <w:lang w:val="es-ES"/>
-        </w:rPr>
-        <w:t xml:space="preserve"> .</w:t>
-      </w:r>
-      <w:proofErr w:type="gramEnd"/>
-    </w:p>
-    <w:p>
-      <w:pPr>
-        <w:rPr>
-          <w:lang w:val="es-ES"/>
-        </w:rPr>
-      </w:pPr>
-      <w:r>
-        <w:rPr>
-          <w:lang w:val="es-ES"/>
-        </w:rPr>
-        <w:t xml:space="preserve"> </w:t>
-      </w:r>
-      <w:r>
-        <w:rPr>
-          <w:noProof/>
-          <w:lang w:eastAsia="es-CO"/>
-        </w:rPr>
-        <w:drawing>
-          <wp:inline distT="0" distB="0" distL="0" distR="0" wp14:anchorId="586F15C4" wp14:editId="38A2EB80">
-            <wp:extent cx="5612130" cy="3555365"/>
-            <wp:effectExtent l="0" t="0" r="7620" b="6985"/>
-            <wp:docPr id="41" name="Imagen 41"/>
-            <wp:cNvGraphicFramePr>
-              <a:graphicFrameLocks xmlns:a="http://schemas.openxmlformats.org/drawingml/2006/main" noChangeAspect="1"/>
-            </wp:cNvGraphicFramePr>
-            <a:graphic xmlns:a="http://schemas.openxmlformats.org/drawingml/2006/main">
-              <a:graphicData uri="http://schemas.openxmlformats.org/drawingml/2006/picture">
-                <pic:pic xmlns:pic="http://schemas.openxmlformats.org/drawingml/2006/picture">
-                  <pic:nvPicPr>
-                    <pic:cNvPr id="41" name="EB47B5B.tmp"/>
                     <pic:cNvPicPr/>
                   </pic:nvPicPr>
                   <pic:blipFill>
@@ -4060,48 +6296,70 @@
     </w:p>
     <w:p>
       <w:pPr>
-        <w:rPr>
-          <w:lang w:val="es-ES"/>
-        </w:rPr>
-      </w:pPr>
-      <w:r>
-        <w:rPr>
-          <w:lang w:val="es-ES"/>
-        </w:rPr>
-        <w:t xml:space="preserve">Realizamos el </w:t>
+        <w:ind w:left="360"/>
+        <w:rPr>
+          <w:lang w:val="es-ES"/>
+        </w:rPr>
+      </w:pPr>
+      <w:r>
+        <w:rPr>
+          <w:lang w:val="es-ES"/>
+        </w:rPr>
+        <w:t xml:space="preserve">Agregamos los cambios al </w:t>
       </w:r>
       <w:proofErr w:type="spellStart"/>
       <w:r>
         <w:rPr>
           <w:lang w:val="es-ES"/>
         </w:rPr>
-        <w:t>commit</w:t>
+        <w:t>stage</w:t>
       </w:r>
       <w:proofErr w:type="spellEnd"/>
       <w:r>
         <w:rPr>
           <w:lang w:val="es-ES"/>
         </w:rPr>
-        <w:t xml:space="preserve"> con los cambios realizados con el siguiente comando</w:t>
-      </w:r>
-    </w:p>
-    <w:p>
-      <w:pPr>
-        <w:rPr>
-          <w:lang w:val="es-ES"/>
-        </w:rPr>
-      </w:pPr>
+        <w:t xml:space="preserve">, con el comando git </w:t>
+      </w:r>
+      <w:proofErr w:type="spellStart"/>
+      <w:proofErr w:type="gramStart"/>
+      <w:r>
+        <w:rPr>
+          <w:lang w:val="es-ES"/>
+        </w:rPr>
+        <w:t>add</w:t>
+      </w:r>
+      <w:proofErr w:type="spellEnd"/>
+      <w:r>
+        <w:rPr>
+          <w:lang w:val="es-ES"/>
+        </w:rPr>
+        <w:t xml:space="preserve"> .</w:t>
+      </w:r>
+      <w:proofErr w:type="gramEnd"/>
+    </w:p>
+    <w:p>
+      <w:pPr>
+        <w:rPr>
+          <w:lang w:val="es-ES"/>
+        </w:rPr>
+      </w:pPr>
+      <w:r>
+        <w:rPr>
+          <w:lang w:val="es-ES"/>
+        </w:rPr>
+        <w:t xml:space="preserve"> </w:t>
+      </w:r>
       <w:r>
         <w:rPr>
           <w:noProof/>
           <w:lang w:eastAsia="es-CO"/>
         </w:rPr>
-        <w:lastRenderedPageBreak/>
         <w:drawing>
-          <wp:inline distT="0" distB="0" distL="0" distR="0" wp14:anchorId="5D316B89" wp14:editId="4BF73F09">
+          <wp:inline distT="0" distB="0" distL="0" distR="0" wp14:anchorId="586F15C4" wp14:editId="38A2EB80">
             <wp:extent cx="5612130" cy="3555365"/>
             <wp:effectExtent l="0" t="0" r="7620" b="6985"/>
-            <wp:docPr id="42" name="Imagen 42"/>
+            <wp:docPr id="41" name="Imagen 41"/>
             <wp:cNvGraphicFramePr>
               <a:graphicFrameLocks xmlns:a="http://schemas.openxmlformats.org/drawingml/2006/main" noChangeAspect="1"/>
             </wp:cNvGraphicFramePr>
@@ -4109,7 +6367,7 @@
               <a:graphicData uri="http://schemas.openxmlformats.org/drawingml/2006/picture">
                 <pic:pic xmlns:pic="http://schemas.openxmlformats.org/drawingml/2006/picture">
                   <pic:nvPicPr>
-                    <pic:cNvPr id="42" name="EB4BC5C.tmp"/>
+                    <pic:cNvPr id="41" name="EB47B5B.tmp"/>
                     <pic:cNvPicPr/>
                   </pic:nvPicPr>
                   <pic:blipFill>
@@ -4150,20 +6408,7 @@
         <w:rPr>
           <w:lang w:val="es-ES"/>
         </w:rPr>
-        <w:t xml:space="preserve"> </w:t>
-      </w:r>
-    </w:p>
-    <w:p>
-      <w:pPr>
-        <w:rPr>
-          <w:lang w:val="es-ES"/>
-        </w:rPr>
-      </w:pPr>
-      <w:r>
-        <w:rPr>
-          <w:lang w:val="es-ES"/>
-        </w:rPr>
-        <w:t xml:space="preserve">Una vez realizado el </w:t>
+        <w:t xml:space="preserve">Realizamos el </w:t>
       </w:r>
       <w:proofErr w:type="spellStart"/>
       <w:r>
@@ -4177,7 +6422,7 @@
         <w:rPr>
           <w:lang w:val="es-ES"/>
         </w:rPr>
-        <w:t>, procedemos a pasar a la rama principal con el siguiente comando</w:t>
+        <w:t xml:space="preserve"> con los cambios realizados con el siguiente comando</w:t>
       </w:r>
     </w:p>
     <w:p>
@@ -4191,11 +6436,12 @@
           <w:noProof/>
           <w:lang w:eastAsia="es-CO"/>
         </w:rPr>
+        <w:lastRenderedPageBreak/>
         <w:drawing>
-          <wp:inline distT="0" distB="0" distL="0" distR="0" wp14:anchorId="673A150F" wp14:editId="3A46C3A8">
+          <wp:inline distT="0" distB="0" distL="0" distR="0" wp14:anchorId="5D316B89" wp14:editId="4BF73F09">
             <wp:extent cx="5612130" cy="3555365"/>
             <wp:effectExtent l="0" t="0" r="7620" b="6985"/>
-            <wp:docPr id="43" name="Imagen 43"/>
+            <wp:docPr id="42" name="Imagen 42"/>
             <wp:cNvGraphicFramePr>
               <a:graphicFrameLocks xmlns:a="http://schemas.openxmlformats.org/drawingml/2006/main" noChangeAspect="1"/>
             </wp:cNvGraphicFramePr>
@@ -4203,7 +6449,7 @@
               <a:graphicData uri="http://schemas.openxmlformats.org/drawingml/2006/picture">
                 <pic:pic xmlns:pic="http://schemas.openxmlformats.org/drawingml/2006/picture">
                   <pic:nvPicPr>
-                    <pic:cNvPr id="43" name="EB43FE1.tmp"/>
+                    <pic:cNvPr id="42" name="EB4BC5C.tmp"/>
                     <pic:cNvPicPr/>
                   </pic:nvPicPr>
                   <pic:blipFill>
@@ -4244,22 +6490,34 @@
         <w:rPr>
           <w:lang w:val="es-ES"/>
         </w:rPr>
-        <w:lastRenderedPageBreak/>
-        <w:t xml:space="preserve">Una vez verificada la solución a la historia de usuario, procedemos a realizar el </w:t>
+        <w:t xml:space="preserve"> </w:t>
+      </w:r>
+    </w:p>
+    <w:p>
+      <w:pPr>
+        <w:rPr>
+          <w:lang w:val="es-ES"/>
+        </w:rPr>
+      </w:pPr>
+      <w:r>
+        <w:rPr>
+          <w:lang w:val="es-ES"/>
+        </w:rPr>
+        <w:t xml:space="preserve">Una vez realizado el </w:t>
       </w:r>
       <w:proofErr w:type="spellStart"/>
       <w:r>
         <w:rPr>
           <w:lang w:val="es-ES"/>
         </w:rPr>
-        <w:t>merge</w:t>
+        <w:t>commit</w:t>
       </w:r>
       <w:proofErr w:type="spellEnd"/>
       <w:r>
         <w:rPr>
           <w:lang w:val="es-ES"/>
         </w:rPr>
-        <w:t xml:space="preserve"> con la rama principal, con el siguiente comando</w:t>
+        <w:t>, procedemos a pasar a la rama principal con el siguiente comando</w:t>
       </w:r>
     </w:p>
     <w:p>
@@ -4274,10 +6532,10 @@
           <w:lang w:eastAsia="es-CO"/>
         </w:rPr>
         <w:drawing>
-          <wp:inline distT="0" distB="0" distL="0" distR="0" wp14:anchorId="47CCCA64" wp14:editId="167D2750">
+          <wp:inline distT="0" distB="0" distL="0" distR="0" wp14:anchorId="673A150F" wp14:editId="3A46C3A8">
             <wp:extent cx="5612130" cy="3555365"/>
             <wp:effectExtent l="0" t="0" r="7620" b="6985"/>
-            <wp:docPr id="44" name="Imagen 44"/>
+            <wp:docPr id="43" name="Imagen 43"/>
             <wp:cNvGraphicFramePr>
               <a:graphicFrameLocks xmlns:a="http://schemas.openxmlformats.org/drawingml/2006/main" noChangeAspect="1"/>
             </wp:cNvGraphicFramePr>
@@ -4285,7 +6543,7 @@
               <a:graphicData uri="http://schemas.openxmlformats.org/drawingml/2006/picture">
                 <pic:pic xmlns:pic="http://schemas.openxmlformats.org/drawingml/2006/picture">
                   <pic:nvPicPr>
-                    <pic:cNvPr id="44" name="EB465C4.tmp"/>
+                    <pic:cNvPr id="43" name="EB43FE1.tmp"/>
                     <pic:cNvPicPr/>
                   </pic:nvPicPr>
                   <pic:blipFill>
@@ -4326,32 +6584,40 @@
         <w:rPr>
           <w:lang w:val="es-ES"/>
         </w:rPr>
-        <w:t>Subimos los cambios incorporados a la rama principal al repositorio remoto, con el siguiente comando</w:t>
-      </w:r>
-    </w:p>
-    <w:p>
-      <w:pPr>
-        <w:rPr>
-          <w:lang w:val="es-ES"/>
-        </w:rPr>
-      </w:pPr>
-      <w:r>
-        <w:rPr>
-          <w:lang w:val="es-ES"/>
-        </w:rPr>
         <w:lastRenderedPageBreak/>
-        <w:t xml:space="preserve"> </w:t>
-      </w:r>
+        <w:t xml:space="preserve">Una vez verificada la solución a la historia de usuario, procedemos a realizar el </w:t>
+      </w:r>
+      <w:proofErr w:type="spellStart"/>
+      <w:r>
+        <w:rPr>
+          <w:lang w:val="es-ES"/>
+        </w:rPr>
+        <w:t>merge</w:t>
+      </w:r>
+      <w:proofErr w:type="spellEnd"/>
+      <w:r>
+        <w:rPr>
+          <w:lang w:val="es-ES"/>
+        </w:rPr>
+        <w:t xml:space="preserve"> con la rama principal, con el siguiente comando</w:t>
+      </w:r>
+    </w:p>
+    <w:p>
+      <w:pPr>
+        <w:rPr>
+          <w:lang w:val="es-ES"/>
+        </w:rPr>
+      </w:pPr>
       <w:r>
         <w:rPr>
           <w:noProof/>
           <w:lang w:eastAsia="es-CO"/>
         </w:rPr>
         <w:drawing>
-          <wp:inline distT="0" distB="0" distL="0" distR="0" wp14:anchorId="5A59D864" wp14:editId="43CF543D">
+          <wp:inline distT="0" distB="0" distL="0" distR="0" wp14:anchorId="47CCCA64" wp14:editId="167D2750">
             <wp:extent cx="5612130" cy="3555365"/>
             <wp:effectExtent l="0" t="0" r="7620" b="6985"/>
-            <wp:docPr id="45" name="Imagen 45"/>
+            <wp:docPr id="44" name="Imagen 44"/>
             <wp:cNvGraphicFramePr>
               <a:graphicFrameLocks xmlns:a="http://schemas.openxmlformats.org/drawingml/2006/main" noChangeAspect="1"/>
             </wp:cNvGraphicFramePr>
@@ -4359,7 +6625,7 @@
               <a:graphicData uri="http://schemas.openxmlformats.org/drawingml/2006/picture">
                 <pic:pic xmlns:pic="http://schemas.openxmlformats.org/drawingml/2006/picture">
                   <pic:nvPicPr>
-                    <pic:cNvPr id="45" name="EB4A57D.tmp"/>
+                    <pic:cNvPr id="44" name="EB465C4.tmp"/>
                     <pic:cNvPicPr/>
                   </pic:nvPicPr>
                   <pic:blipFill>
@@ -4400,25 +6666,32 @@
         <w:rPr>
           <w:lang w:val="es-ES"/>
         </w:rPr>
-        <w:t>Como ya nos vamos a utilizar más la rama creada para trabajar la HU, procedemos a borrarla con el siguiente comando</w:t>
-      </w:r>
-    </w:p>
-    <w:p>
-      <w:pPr>
-        <w:rPr>
-          <w:lang w:val="es-ES"/>
-        </w:rPr>
-      </w:pPr>
+        <w:t>Subimos los cambios incorporados a la rama principal al repositorio remoto, con el siguiente comando</w:t>
+      </w:r>
+    </w:p>
+    <w:p>
+      <w:pPr>
+        <w:rPr>
+          <w:lang w:val="es-ES"/>
+        </w:rPr>
+      </w:pPr>
+      <w:r>
+        <w:rPr>
+          <w:lang w:val="es-ES"/>
+        </w:rPr>
+        <w:lastRenderedPageBreak/>
+        <w:t xml:space="preserve"> </w:t>
+      </w:r>
       <w:r>
         <w:rPr>
           <w:noProof/>
           <w:lang w:eastAsia="es-CO"/>
         </w:rPr>
         <w:drawing>
-          <wp:inline distT="0" distB="0" distL="0" distR="0" wp14:anchorId="03DF6ED2" wp14:editId="2DAB2CC8">
+          <wp:inline distT="0" distB="0" distL="0" distR="0" wp14:anchorId="5A59D864" wp14:editId="43CF543D">
             <wp:extent cx="5612130" cy="3555365"/>
             <wp:effectExtent l="0" t="0" r="7620" b="6985"/>
-            <wp:docPr id="46" name="Imagen 46"/>
+            <wp:docPr id="45" name="Imagen 45"/>
             <wp:cNvGraphicFramePr>
               <a:graphicFrameLocks xmlns:a="http://schemas.openxmlformats.org/drawingml/2006/main" noChangeAspect="1"/>
             </wp:cNvGraphicFramePr>
@@ -4426,7 +6699,7 @@
               <a:graphicData uri="http://schemas.openxmlformats.org/drawingml/2006/picture">
                 <pic:pic xmlns:pic="http://schemas.openxmlformats.org/drawingml/2006/picture">
                   <pic:nvPicPr>
-                    <pic:cNvPr id="46" name="EB4FA74.tmp"/>
+                    <pic:cNvPr id="45" name="EB4A57D.tmp"/>
                     <pic:cNvPicPr/>
                   </pic:nvPicPr>
                   <pic:blipFill>
@@ -4467,6 +6740,81 @@
         <w:rPr>
           <w:lang w:val="es-ES"/>
         </w:rPr>
+        <w:t>Como ya nos vamos a utilizar más la rama creada para trabajar la HU, procedemos a borrarla con el siguiente comando</w:t>
+      </w:r>
+    </w:p>
+    <w:p>
+      <w:pPr>
+        <w:rPr>
+          <w:lang w:val="es-ES"/>
+        </w:rPr>
+      </w:pPr>
+      <w:r>
+        <w:rPr>
+          <w:noProof/>
+          <w:lang w:eastAsia="es-CO"/>
+        </w:rPr>
+        <w:drawing>
+          <wp:inline distT="0" distB="0" distL="0" distR="0" wp14:anchorId="03DF6ED2" wp14:editId="2DAB2CC8">
+            <wp:extent cx="5612130" cy="3555365"/>
+            <wp:effectExtent l="0" t="0" r="7620" b="6985"/>
+            <wp:docPr id="46" name="Imagen 46"/>
+            <wp:cNvGraphicFramePr>
+              <a:graphicFrameLocks xmlns:a="http://schemas.openxmlformats.org/drawingml/2006/main" noChangeAspect="1"/>
+            </wp:cNvGraphicFramePr>
+            <a:graphic xmlns:a="http://schemas.openxmlformats.org/drawingml/2006/main">
+              <a:graphicData uri="http://schemas.openxmlformats.org/drawingml/2006/picture">
+                <pic:pic xmlns:pic="http://schemas.openxmlformats.org/drawingml/2006/picture">
+                  <pic:nvPicPr>
+                    <pic:cNvPr id="46" name="EB4FA74.tmp"/>
+                    <pic:cNvPicPr/>
+                  </pic:nvPicPr>
+                  <pic:blipFill>
+                    <a:blip r:embed="rId49">
+                      <a:extLst>
+                        <a:ext uri="{28A0092B-C50C-407E-A947-70E740481C1C}">
+                          <a14:useLocalDpi xmlns:a14="http://schemas.microsoft.com/office/drawing/2010/main" val="0"/>
+                        </a:ext>
+                      </a:extLst>
+                    </a:blip>
+                    <a:stretch>
+                      <a:fillRect/>
+                    </a:stretch>
+                  </pic:blipFill>
+                  <pic:spPr>
+                    <a:xfrm>
+                      <a:off x="0" y="0"/>
+                      <a:ext cx="5612130" cy="3555365"/>
+                    </a:xfrm>
+                    <a:prstGeom prst="rect">
+                      <a:avLst/>
+                    </a:prstGeom>
+                  </pic:spPr>
+                </pic:pic>
+              </a:graphicData>
+            </a:graphic>
+          </wp:inline>
+        </w:drawing>
+      </w:r>
+    </w:p>
+    <w:p>
+      <w:pPr>
+        <w:rPr>
+          <w:lang w:val="es-ES"/>
+        </w:rPr>
+      </w:pPr>
+    </w:p>
+    <w:p>
+      <w:pPr>
+        <w:rPr>
+          <w:lang w:val="es-ES"/>
+        </w:rPr>
+      </w:pPr>
+      <w:r>
+        <w:rPr>
+          <w:lang w:val="es-ES"/>
+        </w:rPr>
+        <w:lastRenderedPageBreak/>
         <w:t>El resultado obtenido es el siguiente</w:t>
       </w:r>
     </w:p>
@@ -4505,7 +6853,7 @@
                     <pic:cNvPicPr/>
                   </pic:nvPicPr>
                   <pic:blipFill>
-                    <a:blip r:embed="rId49">
+                    <a:blip r:embed="rId50">
                       <a:extLst>
                         <a:ext uri="{28A0092B-C50C-407E-A947-70E740481C1C}">
                           <a14:useLocalDpi xmlns:a14="http://schemas.microsoft.com/office/drawing/2010/main" val="0"/>
@@ -4534,21 +6882,44 @@
     </w:p>
     <w:p>
       <w:pPr>
-        <w:pStyle w:val="Prrafodelista"/>
-        <w:numPr>
-          <w:ilvl w:val="0"/>
-          <w:numId w:val="1"/>
-        </w:numPr>
+        <w:pStyle w:val="Ttulo2"/>
+        <w:rPr>
+          <w:lang w:val="es-ES"/>
+        </w:rPr>
+      </w:pPr>
+      <w:bookmarkStart w:id="9" w:name="_Toc120427364"/>
+      <w:r>
+        <w:rPr>
+          <w:lang w:val="es-ES"/>
+        </w:rPr>
+        <w:t>Historia de usuario 5: vista consulta horas</w:t>
+      </w:r>
+      <w:bookmarkEnd w:id="9"/>
+    </w:p>
+    <w:p>
+      <w:pPr>
+        <w:rPr>
+          <w:lang w:val="es-ES"/>
+        </w:rPr>
+      </w:pPr>
+    </w:p>
+    <w:p>
+      <w:pPr>
+        <w:pBdr>
+          <w:top w:val="single" w:sz="4" w:space="1" w:color="auto"/>
+          <w:left w:val="single" w:sz="4" w:space="4" w:color="auto"/>
+          <w:bottom w:val="single" w:sz="4" w:space="1" w:color="auto"/>
+          <w:right w:val="single" w:sz="4" w:space="4" w:color="auto"/>
+        </w:pBdr>
+        <w:shd w:val="clear" w:color="auto" w:fill="E2EFD9" w:themeFill="accent6" w:themeFillTint="33"/>
         <w:rPr>
           <w:b/>
-          <w:sz w:val="28"/>
           <w:lang w:val="es-ES"/>
         </w:rPr>
       </w:pPr>
       <w:r>
         <w:rPr>
           <w:b/>
-          <w:sz w:val="28"/>
           <w:lang w:val="es-ES"/>
         </w:rPr>
         <w:t>Se requiere diseñar la vista al usuario que le permita consultar las horas laboradas en una semana determinada.</w:t>
@@ -4560,6 +6931,13 @@
           <w:lang w:val="es-ES"/>
         </w:rPr>
       </w:pPr>
+    </w:p>
+    <w:p>
+      <w:pPr>
+        <w:rPr>
+          <w:lang w:val="es-ES"/>
+        </w:rPr>
+      </w:pPr>
       <w:r>
         <w:rPr>
           <w:lang w:val="es-ES"/>
@@ -4578,137 +6956,178 @@
         <w:rPr>
           <w:lang w:val="es-ES"/>
         </w:rPr>
-        <w:t xml:space="preserve">, con el comando </w:t>
+        <w:t xml:space="preserve">, con el comando git </w:t>
       </w:r>
       <w:proofErr w:type="spellStart"/>
       <w:r>
         <w:rPr>
           <w:lang w:val="es-ES"/>
         </w:rPr>
-        <w:t>git</w:t>
+        <w:t>checkout</w:t>
       </w:r>
       <w:proofErr w:type="spellEnd"/>
       <w:r>
         <w:rPr>
           <w:lang w:val="es-ES"/>
         </w:rPr>
+        <w:t xml:space="preserve"> -b </w:t>
+      </w:r>
+      <w:proofErr w:type="spellStart"/>
+      <w:r>
+        <w:rPr>
+          <w:lang w:val="es-ES"/>
+        </w:rPr>
+        <w:t>apiDoc</w:t>
+      </w:r>
+      <w:proofErr w:type="spellEnd"/>
+    </w:p>
+    <w:p>
+      <w:pPr>
+        <w:rPr>
+          <w:lang w:val="es-ES"/>
+        </w:rPr>
+      </w:pPr>
+      <w:r>
+        <w:rPr>
+          <w:lang w:val="es-ES"/>
+        </w:rPr>
         <w:t xml:space="preserve"> </w:t>
       </w:r>
+      <w:r>
+        <w:rPr>
+          <w:noProof/>
+          <w:lang w:eastAsia="es-CO"/>
+        </w:rPr>
+        <w:drawing>
+          <wp:inline distT="0" distB="0" distL="0" distR="0" wp14:anchorId="50B1F8AA" wp14:editId="720FE8EA">
+            <wp:extent cx="5581650" cy="2228850"/>
+            <wp:effectExtent l="0" t="0" r="0" b="0"/>
+            <wp:docPr id="30" name="Imagen 30"/>
+            <wp:cNvGraphicFramePr>
+              <a:graphicFrameLocks xmlns:a="http://schemas.openxmlformats.org/drawingml/2006/main" noChangeAspect="1"/>
+            </wp:cNvGraphicFramePr>
+            <a:graphic xmlns:a="http://schemas.openxmlformats.org/drawingml/2006/main">
+              <a:graphicData uri="http://schemas.openxmlformats.org/drawingml/2006/picture">
+                <pic:pic xmlns:pic="http://schemas.openxmlformats.org/drawingml/2006/picture">
+                  <pic:nvPicPr>
+                    <pic:cNvPr id="1" name=""/>
+                    <pic:cNvPicPr/>
+                  </pic:nvPicPr>
+                  <pic:blipFill>
+                    <a:blip r:embed="rId51"/>
+                    <a:stretch>
+                      <a:fillRect/>
+                    </a:stretch>
+                  </pic:blipFill>
+                  <pic:spPr>
+                    <a:xfrm>
+                      <a:off x="0" y="0"/>
+                      <a:ext cx="5581650" cy="2228850"/>
+                    </a:xfrm>
+                    <a:prstGeom prst="rect">
+                      <a:avLst/>
+                    </a:prstGeom>
+                  </pic:spPr>
+                </pic:pic>
+              </a:graphicData>
+            </a:graphic>
+          </wp:inline>
+        </w:drawing>
+      </w:r>
+    </w:p>
+    <w:p>
+      <w:pPr>
+        <w:rPr>
+          <w:lang w:val="es-ES"/>
+        </w:rPr>
+      </w:pPr>
+      <w:r>
+        <w:rPr>
+          <w:lang w:val="es-ES"/>
+        </w:rPr>
+        <w:t>Una vez trabaja la HU en el código fuente, procedemos a verificar los cambios, con el comando git status</w:t>
+      </w:r>
+    </w:p>
+    <w:p>
+      <w:pPr>
+        <w:rPr>
+          <w:lang w:val="es-ES"/>
+        </w:rPr>
+      </w:pPr>
+      <w:r>
+        <w:rPr>
+          <w:lang w:val="es-ES"/>
+        </w:rPr>
+        <w:lastRenderedPageBreak/>
+        <w:t xml:space="preserve"> </w:t>
+      </w:r>
+      <w:r>
+        <w:rPr>
+          <w:noProof/>
+          <w:lang w:eastAsia="es-CO"/>
+        </w:rPr>
+        <w:drawing>
+          <wp:inline distT="0" distB="0" distL="0" distR="0" wp14:anchorId="2990E125" wp14:editId="7447AFDF">
+            <wp:extent cx="5612130" cy="2895600"/>
+            <wp:effectExtent l="0" t="0" r="7620" b="0"/>
+            <wp:docPr id="47" name="Imagen 47"/>
+            <wp:cNvGraphicFramePr>
+              <a:graphicFrameLocks xmlns:a="http://schemas.openxmlformats.org/drawingml/2006/main" noChangeAspect="1"/>
+            </wp:cNvGraphicFramePr>
+            <a:graphic xmlns:a="http://schemas.openxmlformats.org/drawingml/2006/main">
+              <a:graphicData uri="http://schemas.openxmlformats.org/drawingml/2006/picture">
+                <pic:pic xmlns:pic="http://schemas.openxmlformats.org/drawingml/2006/picture">
+                  <pic:nvPicPr>
+                    <pic:cNvPr id="1" name=""/>
+                    <pic:cNvPicPr/>
+                  </pic:nvPicPr>
+                  <pic:blipFill>
+                    <a:blip r:embed="rId52"/>
+                    <a:stretch>
+                      <a:fillRect/>
+                    </a:stretch>
+                  </pic:blipFill>
+                  <pic:spPr>
+                    <a:xfrm>
+                      <a:off x="0" y="0"/>
+                      <a:ext cx="5612130" cy="2895600"/>
+                    </a:xfrm>
+                    <a:prstGeom prst="rect">
+                      <a:avLst/>
+                    </a:prstGeom>
+                  </pic:spPr>
+                </pic:pic>
+              </a:graphicData>
+            </a:graphic>
+          </wp:inline>
+        </w:drawing>
+      </w:r>
+    </w:p>
+    <w:p>
+      <w:pPr>
+        <w:rPr>
+          <w:lang w:val="es-ES"/>
+        </w:rPr>
+      </w:pPr>
+      <w:r>
+        <w:rPr>
+          <w:lang w:val="es-ES"/>
+        </w:rPr>
+        <w:t xml:space="preserve">Agregamos los cambios al </w:t>
+      </w:r>
       <w:proofErr w:type="spellStart"/>
       <w:r>
         <w:rPr>
           <w:lang w:val="es-ES"/>
         </w:rPr>
-        <w:t>checkout</w:t>
+        <w:t>stage</w:t>
       </w:r>
       <w:proofErr w:type="spellEnd"/>
       <w:r>
         <w:rPr>
           <w:lang w:val="es-ES"/>
         </w:rPr>
-        <w:t xml:space="preserve"> -b </w:t>
-      </w:r>
-      <w:proofErr w:type="spellStart"/>
-      <w:r>
-        <w:rPr>
-          <w:lang w:val="es-ES"/>
-        </w:rPr>
-        <w:t>apiDoc</w:t>
-      </w:r>
-      <w:proofErr w:type="spellEnd"/>
-    </w:p>
-    <w:p>
-      <w:pPr>
-        <w:rPr>
-          <w:lang w:val="es-ES"/>
-        </w:rPr>
-      </w:pPr>
-      <w:r>
-        <w:rPr>
-          <w:lang w:val="es-ES"/>
-        </w:rPr>
-        <w:t xml:space="preserve"> </w:t>
-      </w:r>
-    </w:p>
-    <w:p>
-      <w:pPr>
-        <w:rPr>
-          <w:lang w:val="es-ES"/>
-        </w:rPr>
-      </w:pPr>
-      <w:r>
-        <w:rPr>
-          <w:lang w:val="es-ES"/>
-        </w:rPr>
-        <w:t xml:space="preserve">Una vez trabaja la HU en el código fuente, procedemos a verificar los cambios, con el comando </w:t>
-      </w:r>
-      <w:proofErr w:type="spellStart"/>
-      <w:r>
-        <w:rPr>
-          <w:lang w:val="es-ES"/>
-        </w:rPr>
-        <w:t>git</w:t>
-      </w:r>
-      <w:proofErr w:type="spellEnd"/>
-      <w:r>
-        <w:rPr>
-          <w:lang w:val="es-ES"/>
-        </w:rPr>
-        <w:t xml:space="preserve"> status</w:t>
-      </w:r>
-    </w:p>
-    <w:p>
-      <w:pPr>
-        <w:rPr>
-          <w:lang w:val="es-ES"/>
-        </w:rPr>
-      </w:pPr>
-      <w:r>
-        <w:rPr>
-          <w:lang w:val="es-ES"/>
-        </w:rPr>
-        <w:t xml:space="preserve"> </w:t>
-      </w:r>
-    </w:p>
-    <w:p>
-      <w:pPr>
-        <w:rPr>
-          <w:lang w:val="es-ES"/>
-        </w:rPr>
-      </w:pPr>
-      <w:r>
-        <w:rPr>
-          <w:lang w:val="es-ES"/>
-        </w:rPr>
-        <w:t xml:space="preserve">Agregamos los cambios al </w:t>
-      </w:r>
-      <w:proofErr w:type="spellStart"/>
-      <w:r>
-        <w:rPr>
-          <w:lang w:val="es-ES"/>
-        </w:rPr>
-        <w:t>stage</w:t>
-      </w:r>
-      <w:proofErr w:type="spellEnd"/>
-      <w:r>
-        <w:rPr>
-          <w:lang w:val="es-ES"/>
-        </w:rPr>
-        <w:t xml:space="preserve">, con el comando </w:t>
-      </w:r>
-      <w:proofErr w:type="spellStart"/>
-      <w:r>
-        <w:rPr>
-          <w:lang w:val="es-ES"/>
-        </w:rPr>
-        <w:t>git</w:t>
-      </w:r>
-      <w:proofErr w:type="spellEnd"/>
-      <w:r>
-        <w:rPr>
-          <w:lang w:val="es-ES"/>
-        </w:rPr>
-        <w:t xml:space="preserve"> </w:t>
+        <w:t xml:space="preserve">, con el comando git </w:t>
       </w:r>
       <w:proofErr w:type="spellStart"/>
       <w:proofErr w:type="gramStart"/>
@@ -4739,6 +7158,54 @@
         </w:rPr>
         <w:t xml:space="preserve"> </w:t>
       </w:r>
+      <w:r>
+        <w:rPr>
+          <w:noProof/>
+          <w:lang w:eastAsia="es-CO"/>
+        </w:rPr>
+        <w:drawing>
+          <wp:inline distT="0" distB="0" distL="0" distR="0" wp14:anchorId="616D711E" wp14:editId="1DF22B90">
+            <wp:extent cx="5391150" cy="790041"/>
+            <wp:effectExtent l="0" t="0" r="0" b="0"/>
+            <wp:docPr id="48" name="Imagen 48"/>
+            <wp:cNvGraphicFramePr>
+              <a:graphicFrameLocks xmlns:a="http://schemas.openxmlformats.org/drawingml/2006/main" noChangeAspect="1"/>
+            </wp:cNvGraphicFramePr>
+            <a:graphic xmlns:a="http://schemas.openxmlformats.org/drawingml/2006/main">
+              <a:graphicData uri="http://schemas.openxmlformats.org/drawingml/2006/picture">
+                <pic:pic xmlns:pic="http://schemas.openxmlformats.org/drawingml/2006/picture">
+                  <pic:nvPicPr>
+                    <pic:cNvPr id="1" name=""/>
+                    <pic:cNvPicPr/>
+                  </pic:nvPicPr>
+                  <pic:blipFill rotWithShape="1">
+                    <a:blip r:embed="rId53"/>
+                    <a:srcRect b="47504"/>
+                    <a:stretch/>
+                  </pic:blipFill>
+                  <pic:spPr bwMode="auto">
+                    <a:xfrm>
+                      <a:off x="0" y="0"/>
+                      <a:ext cx="5391150" cy="790041"/>
+                    </a:xfrm>
+                    <a:prstGeom prst="rect">
+                      <a:avLst/>
+                    </a:prstGeom>
+                    <a:ln>
+                      <a:noFill/>
+                    </a:ln>
+                    <a:extLst>
+                      <a:ext uri="{53640926-AAD7-44D8-BBD7-CCE9431645EC}">
+                        <a14:shadowObscured xmlns:a14="http://schemas.microsoft.com/office/drawing/2010/main"/>
+                      </a:ext>
+                    </a:extLst>
+                  </pic:spPr>
+                </pic:pic>
+              </a:graphicData>
+            </a:graphic>
+          </wp:inline>
+        </w:drawing>
+      </w:r>
     </w:p>
     <w:p>
       <w:pPr>
@@ -4773,6 +7240,47 @@
           <w:lang w:val="es-ES"/>
         </w:rPr>
       </w:pPr>
+      <w:r>
+        <w:rPr>
+          <w:noProof/>
+          <w:lang w:eastAsia="es-CO"/>
+        </w:rPr>
+        <w:drawing>
+          <wp:inline distT="0" distB="0" distL="0" distR="0" wp14:anchorId="40D6A8A5" wp14:editId="443E0FF6">
+            <wp:extent cx="5276850" cy="1390650"/>
+            <wp:effectExtent l="0" t="0" r="0" b="0"/>
+            <wp:docPr id="49" name="Imagen 49"/>
+            <wp:cNvGraphicFramePr>
+              <a:graphicFrameLocks xmlns:a="http://schemas.openxmlformats.org/drawingml/2006/main" noChangeAspect="1"/>
+            </wp:cNvGraphicFramePr>
+            <a:graphic xmlns:a="http://schemas.openxmlformats.org/drawingml/2006/main">
+              <a:graphicData uri="http://schemas.openxmlformats.org/drawingml/2006/picture">
+                <pic:pic xmlns:pic="http://schemas.openxmlformats.org/drawingml/2006/picture">
+                  <pic:nvPicPr>
+                    <pic:cNvPr id="1" name=""/>
+                    <pic:cNvPicPr/>
+                  </pic:nvPicPr>
+                  <pic:blipFill>
+                    <a:blip r:embed="rId54"/>
+                    <a:stretch>
+                      <a:fillRect/>
+                    </a:stretch>
+                  </pic:blipFill>
+                  <pic:spPr>
+                    <a:xfrm>
+                      <a:off x="0" y="0"/>
+                      <a:ext cx="5276850" cy="1390650"/>
+                    </a:xfrm>
+                    <a:prstGeom prst="rect">
+                      <a:avLst/>
+                    </a:prstGeom>
+                  </pic:spPr>
+                </pic:pic>
+              </a:graphicData>
+            </a:graphic>
+          </wp:inline>
+        </w:drawing>
+      </w:r>
     </w:p>
     <w:p>
       <w:pPr>
@@ -4826,17 +7334,59 @@
         </w:rPr>
         <w:t xml:space="preserve"> </w:t>
       </w:r>
-    </w:p>
-    <w:p>
-      <w:pPr>
-        <w:rPr>
-          <w:lang w:val="es-ES"/>
-        </w:rPr>
-      </w:pPr>
-      <w:r>
-        <w:rPr>
-          <w:lang w:val="es-ES"/>
-        </w:rPr>
+      <w:r>
+        <w:rPr>
+          <w:noProof/>
+          <w:lang w:eastAsia="es-CO"/>
+        </w:rPr>
+        <w:drawing>
+          <wp:inline distT="0" distB="0" distL="0" distR="0" wp14:anchorId="592B5088" wp14:editId="7AF466A8">
+            <wp:extent cx="4972050" cy="1323975"/>
+            <wp:effectExtent l="0" t="0" r="0" b="9525"/>
+            <wp:docPr id="50" name="Imagen 50"/>
+            <wp:cNvGraphicFramePr>
+              <a:graphicFrameLocks xmlns:a="http://schemas.openxmlformats.org/drawingml/2006/main" noChangeAspect="1"/>
+            </wp:cNvGraphicFramePr>
+            <a:graphic xmlns:a="http://schemas.openxmlformats.org/drawingml/2006/main">
+              <a:graphicData uri="http://schemas.openxmlformats.org/drawingml/2006/picture">
+                <pic:pic xmlns:pic="http://schemas.openxmlformats.org/drawingml/2006/picture">
+                  <pic:nvPicPr>
+                    <pic:cNvPr id="1" name=""/>
+                    <pic:cNvPicPr/>
+                  </pic:nvPicPr>
+                  <pic:blipFill>
+                    <a:blip r:embed="rId55"/>
+                    <a:stretch>
+                      <a:fillRect/>
+                    </a:stretch>
+                  </pic:blipFill>
+                  <pic:spPr>
+                    <a:xfrm>
+                      <a:off x="0" y="0"/>
+                      <a:ext cx="4972050" cy="1323975"/>
+                    </a:xfrm>
+                    <a:prstGeom prst="rect">
+                      <a:avLst/>
+                    </a:prstGeom>
+                  </pic:spPr>
+                </pic:pic>
+              </a:graphicData>
+            </a:graphic>
+          </wp:inline>
+        </w:drawing>
+      </w:r>
+    </w:p>
+    <w:p>
+      <w:pPr>
+        <w:rPr>
+          <w:lang w:val="es-ES"/>
+        </w:rPr>
+      </w:pPr>
+      <w:r>
+        <w:rPr>
+          <w:lang w:val="es-ES"/>
+        </w:rPr>
+        <w:lastRenderedPageBreak/>
         <w:t xml:space="preserve">Una vez verificada la solución a la historia de usuario, procedemos a realizar el </w:t>
       </w:r>
       <w:proofErr w:type="spellStart"/>
@@ -4866,6 +7416,47 @@
         </w:rPr>
         <w:t xml:space="preserve">  </w:t>
       </w:r>
+      <w:r>
+        <w:rPr>
+          <w:noProof/>
+          <w:lang w:eastAsia="es-CO"/>
+        </w:rPr>
+        <w:drawing>
+          <wp:inline distT="0" distB="0" distL="0" distR="0" wp14:anchorId="3A4FDB46" wp14:editId="6F0F8B7B">
+            <wp:extent cx="5612130" cy="1649730"/>
+            <wp:effectExtent l="0" t="0" r="7620" b="7620"/>
+            <wp:docPr id="51" name="Imagen 51"/>
+            <wp:cNvGraphicFramePr>
+              <a:graphicFrameLocks xmlns:a="http://schemas.openxmlformats.org/drawingml/2006/main" noChangeAspect="1"/>
+            </wp:cNvGraphicFramePr>
+            <a:graphic xmlns:a="http://schemas.openxmlformats.org/drawingml/2006/main">
+              <a:graphicData uri="http://schemas.openxmlformats.org/drawingml/2006/picture">
+                <pic:pic xmlns:pic="http://schemas.openxmlformats.org/drawingml/2006/picture">
+                  <pic:nvPicPr>
+                    <pic:cNvPr id="1" name=""/>
+                    <pic:cNvPicPr/>
+                  </pic:nvPicPr>
+                  <pic:blipFill>
+                    <a:blip r:embed="rId56"/>
+                    <a:stretch>
+                      <a:fillRect/>
+                    </a:stretch>
+                  </pic:blipFill>
+                  <pic:spPr>
+                    <a:xfrm>
+                      <a:off x="0" y="0"/>
+                      <a:ext cx="5612130" cy="1649730"/>
+                    </a:xfrm>
+                    <a:prstGeom prst="rect">
+                      <a:avLst/>
+                    </a:prstGeom>
+                  </pic:spPr>
+                </pic:pic>
+              </a:graphicData>
+            </a:graphic>
+          </wp:inline>
+        </w:drawing>
+      </w:r>
     </w:p>
     <w:p>
       <w:pPr>
@@ -4892,58 +7483,140 @@
         </w:rPr>
         <w:t xml:space="preserve"> </w:t>
       </w:r>
-    </w:p>
-    <w:p>
-      <w:pPr>
-        <w:rPr>
-          <w:lang w:val="es-ES"/>
-        </w:rPr>
-      </w:pPr>
-      <w:r>
-        <w:rPr>
-          <w:lang w:val="es-ES"/>
+      <w:r>
+        <w:rPr>
+          <w:noProof/>
+          <w:lang w:eastAsia="es-CO"/>
+        </w:rPr>
+        <w:drawing>
+          <wp:inline distT="0" distB="0" distL="0" distR="0" wp14:anchorId="1244D1DC" wp14:editId="6290E6A9">
+            <wp:extent cx="5612130" cy="2171065"/>
+            <wp:effectExtent l="0" t="0" r="7620" b="635"/>
+            <wp:docPr id="52" name="Imagen 52"/>
+            <wp:cNvGraphicFramePr>
+              <a:graphicFrameLocks xmlns:a="http://schemas.openxmlformats.org/drawingml/2006/main" noChangeAspect="1"/>
+            </wp:cNvGraphicFramePr>
+            <a:graphic xmlns:a="http://schemas.openxmlformats.org/drawingml/2006/main">
+              <a:graphicData uri="http://schemas.openxmlformats.org/drawingml/2006/picture">
+                <pic:pic xmlns:pic="http://schemas.openxmlformats.org/drawingml/2006/picture">
+                  <pic:nvPicPr>
+                    <pic:cNvPr id="1" name=""/>
+                    <pic:cNvPicPr/>
+                  </pic:nvPicPr>
+                  <pic:blipFill>
+                    <a:blip r:embed="rId57"/>
+                    <a:stretch>
+                      <a:fillRect/>
+                    </a:stretch>
+                  </pic:blipFill>
+                  <pic:spPr>
+                    <a:xfrm>
+                      <a:off x="0" y="0"/>
+                      <a:ext cx="5612130" cy="2171065"/>
+                    </a:xfrm>
+                    <a:prstGeom prst="rect">
+                      <a:avLst/>
+                    </a:prstGeom>
+                  </pic:spPr>
+                </pic:pic>
+              </a:graphicData>
+            </a:graphic>
+          </wp:inline>
+        </w:drawing>
+      </w:r>
+    </w:p>
+    <w:p>
+      <w:pPr>
+        <w:rPr>
+          <w:lang w:val="es-ES"/>
+        </w:rPr>
+      </w:pPr>
+      <w:r>
+        <w:rPr>
+          <w:lang w:val="es-ES"/>
+        </w:rPr>
+        <w:t>Como ya nos vamos a utilizar más la rama creada para trabajar la HU, procedemos a borrarla con el siguiente comando</w:t>
+      </w:r>
+    </w:p>
+    <w:p>
+      <w:pPr>
+        <w:rPr>
+          <w:lang w:val="es-ES"/>
+        </w:rPr>
+      </w:pPr>
+      <w:r>
+        <w:rPr>
+          <w:lang w:val="es-ES"/>
+        </w:rPr>
+        <w:t xml:space="preserve"> </w:t>
+      </w:r>
+      <w:r>
+        <w:rPr>
+          <w:noProof/>
+          <w:lang w:eastAsia="es-CO"/>
+        </w:rPr>
+        <w:drawing>
+          <wp:inline distT="0" distB="0" distL="0" distR="0" wp14:anchorId="31AF0CD9" wp14:editId="4DE774C1">
+            <wp:extent cx="4819650" cy="1400175"/>
+            <wp:effectExtent l="0" t="0" r="0" b="9525"/>
+            <wp:docPr id="53" name="Imagen 53"/>
+            <wp:cNvGraphicFramePr>
+              <a:graphicFrameLocks xmlns:a="http://schemas.openxmlformats.org/drawingml/2006/main" noChangeAspect="1"/>
+            </wp:cNvGraphicFramePr>
+            <a:graphic xmlns:a="http://schemas.openxmlformats.org/drawingml/2006/main">
+              <a:graphicData uri="http://schemas.openxmlformats.org/drawingml/2006/picture">
+                <pic:pic xmlns:pic="http://schemas.openxmlformats.org/drawingml/2006/picture">
+                  <pic:nvPicPr>
+                    <pic:cNvPr id="1" name=""/>
+                    <pic:cNvPicPr/>
+                  </pic:nvPicPr>
+                  <pic:blipFill>
+                    <a:blip r:embed="rId58"/>
+                    <a:stretch>
+                      <a:fillRect/>
+                    </a:stretch>
+                  </pic:blipFill>
+                  <pic:spPr>
+                    <a:xfrm>
+                      <a:off x="0" y="0"/>
+                      <a:ext cx="4819650" cy="1400175"/>
+                    </a:xfrm>
+                    <a:prstGeom prst="rect">
+                      <a:avLst/>
+                    </a:prstGeom>
+                  </pic:spPr>
+                </pic:pic>
+              </a:graphicData>
+            </a:graphic>
+          </wp:inline>
+        </w:drawing>
+      </w:r>
+    </w:p>
+    <w:p>
+      <w:pPr>
+        <w:rPr>
+          <w:lang w:val="es-ES"/>
+        </w:rPr>
+      </w:pPr>
+      <w:r>
+        <w:rPr>
+          <w:lang w:val="es-ES"/>
+        </w:rPr>
+        <w:t>El resultado obtenido es el siguiente</w:t>
+      </w:r>
+    </w:p>
+    <w:p>
+      <w:pPr>
+        <w:rPr>
+          <w:lang w:val="es-ES"/>
+        </w:rPr>
+      </w:pPr>
+      <w:r>
+        <w:rPr>
+          <w:noProof/>
+          <w:lang w:eastAsia="es-CO"/>
         </w:rPr>
         <w:lastRenderedPageBreak/>
-        <w:t>Como ya nos vamos a utilizar más la rama creada para trabajar la HU, procedemos a borrarla con el siguiente comando</w:t>
-      </w:r>
-    </w:p>
-    <w:p>
-      <w:pPr>
-        <w:rPr>
-          <w:lang w:val="es-ES"/>
-        </w:rPr>
-      </w:pPr>
-      <w:r>
-        <w:rPr>
-          <w:lang w:val="es-ES"/>
-        </w:rPr>
-        <w:t xml:space="preserve"> </w:t>
-      </w:r>
-    </w:p>
-    <w:p>
-      <w:pPr>
-        <w:rPr>
-          <w:lang w:val="es-ES"/>
-        </w:rPr>
-      </w:pPr>
-      <w:r>
-        <w:rPr>
-          <w:lang w:val="es-ES"/>
-        </w:rPr>
-        <w:t>El resultado obtenido es el siguiente</w:t>
-      </w:r>
-    </w:p>
-    <w:p>
-      <w:pPr>
-        <w:rPr>
-          <w:lang w:val="es-ES"/>
-        </w:rPr>
-      </w:pPr>
-      <w:r>
-        <w:rPr>
-          <w:noProof/>
-          <w:lang w:eastAsia="es-CO"/>
-        </w:rPr>
         <w:drawing>
           <wp:inline distT="0" distB="0" distL="0" distR="0">
             <wp:extent cx="5612130" cy="2550795"/>
@@ -4960,7 +7633,7 @@
                     <pic:cNvPicPr/>
                   </pic:nvPicPr>
                   <pic:blipFill>
-                    <a:blip r:embed="rId50">
+                    <a:blip r:embed="rId59">
                       <a:extLst>
                         <a:ext uri="{28A0092B-C50C-407E-A947-70E740481C1C}">
                           <a14:useLocalDpi xmlns:a14="http://schemas.microsoft.com/office/drawing/2010/main" val="0"/>
@@ -4994,6 +7667,1376 @@
         </w:rPr>
       </w:pPr>
     </w:p>
+    <w:p>
+      <w:pPr>
+        <w:rPr>
+          <w:lang w:val="es-ES"/>
+        </w:rPr>
+      </w:pPr>
+    </w:p>
+    <w:p>
+      <w:pPr>
+        <w:rPr>
+          <w:rFonts w:ascii="Calibri" w:eastAsiaTheme="majorEastAsia" w:hAnsi="Calibri" w:cstheme="majorBidi"/>
+          <w:b/>
+          <w:sz w:val="32"/>
+          <w:szCs w:val="32"/>
+          <w:lang w:val="es-ES"/>
+        </w:rPr>
+      </w:pPr>
+      <w:r>
+        <w:rPr>
+          <w:lang w:val="es-ES"/>
+        </w:rPr>
+        <w:br w:type="page"/>
+      </w:r>
+    </w:p>
+    <w:p>
+      <w:pPr>
+        <w:pStyle w:val="Ttulo1"/>
+        <w:rPr>
+          <w:lang w:val="es-ES"/>
+        </w:rPr>
+      </w:pPr>
+      <w:bookmarkStart w:id="10" w:name="_Toc120427365"/>
+      <w:r>
+        <w:rPr>
+          <w:lang w:val="es-ES"/>
+        </w:rPr>
+        <w:lastRenderedPageBreak/>
+        <w:t>Documentación de comandos GIT usados</w:t>
+      </w:r>
+      <w:bookmarkEnd w:id="10"/>
+    </w:p>
+    <w:p>
+      <w:pPr>
+        <w:rPr>
+          <w:lang w:val="es-ES"/>
+        </w:rPr>
+      </w:pPr>
+    </w:p>
+    <w:p>
+      <w:pPr>
+        <w:rPr>
+          <w:lang w:val="es-ES"/>
+        </w:rPr>
+      </w:pPr>
+      <w:r>
+        <w:rPr>
+          <w:lang w:val="es-ES"/>
+        </w:rPr>
+        <w:t xml:space="preserve">GIT es un software de control de versiones muy potente y ampliamente utilizado en la actualidad. De acuerdo </w:t>
+      </w:r>
+      <w:r>
+        <w:rPr>
+          <w:lang w:val="es-ES"/>
+        </w:rPr>
+        <w:t xml:space="preserve">con </w:t>
+      </w:r>
+      <w:r>
+        <w:rPr>
+          <w:lang w:val="es-ES"/>
+        </w:rPr>
+        <w:fldChar w:fldCharType="begin" w:fldLock="1"/>
+      </w:r>
+      <w:r>
+        <w:rPr>
+          <w:lang w:val="es-ES"/>
+        </w:rPr>
+        <w:instrText>ADDIN CSL_CITATION {"citationItems":[{"id":"ITEM-1","itemData":{"author":[{"dropping-particle":"","family":"Sánchez Alberca","given":"Alfredo","non-dropping-particle":"","parse-names":false,"suffix":""}],"id":"ITEM-1","issued":{"date-parts":[["0"]]},"number-of-pages":"20","title":"Introducción a GIT: sistema de control de versiones","type":"report"},"uris":["http://www.mendeley.com/documents/?uuid=7b268108-a1a8-4d0a-851a-28e077c4a8fb"]}],"mendeley":{"formattedCitation":"(Sánchez Alberca, n.d.)","manualFormatting":"Sánchez Alberca (n.d.)","plainTextFormattedCitation":"(Sánchez Alberca, n.d.)","previouslyFormattedCitation":"(Sánchez Alberca, n.d.)"},"properties":{"noteIndex":0},"schema":"https://github.com/citation-style-language/schema/raw/master/csl-citation.json"}</w:instrText>
+      </w:r>
+      <w:r>
+        <w:rPr>
+          <w:lang w:val="es-ES"/>
+        </w:rPr>
+        <w:fldChar w:fldCharType="separate"/>
+      </w:r>
+      <w:r>
+        <w:rPr>
+          <w:noProof/>
+          <w:lang w:val="es-ES"/>
+        </w:rPr>
+        <w:t xml:space="preserve">Sánchez Alberca </w:t>
+      </w:r>
+      <w:r>
+        <w:rPr>
+          <w:noProof/>
+          <w:lang w:val="es-ES"/>
+        </w:rPr>
+        <w:t>(</w:t>
+      </w:r>
+      <w:r>
+        <w:rPr>
+          <w:noProof/>
+          <w:lang w:val="es-ES"/>
+        </w:rPr>
+        <w:t>n.d.)</w:t>
+      </w:r>
+      <w:r>
+        <w:rPr>
+          <w:lang w:val="es-ES"/>
+        </w:rPr>
+        <w:fldChar w:fldCharType="end"/>
+      </w:r>
+      <w:r>
+        <w:rPr>
+          <w:lang w:val="es-ES"/>
+        </w:rPr>
+        <w:t xml:space="preserve"> el control de versiones hace referencia a la administración de los diferentes cambios que se realizan sobre los componentes de un sistema de software. </w:t>
+      </w:r>
+    </w:p>
+    <w:p>
+      <w:pPr>
+        <w:rPr>
+          <w:lang w:val="es-ES"/>
+        </w:rPr>
+      </w:pPr>
+      <w:r>
+        <w:rPr>
+          <w:lang w:val="es-ES"/>
+        </w:rPr>
+        <w:t xml:space="preserve">GIT es tan solo uno de los tantos software CVS existentes en la actualidad, </w:t>
+      </w:r>
+      <w:r>
+        <w:rPr>
+          <w:lang w:val="es-ES"/>
+        </w:rPr>
+        <w:t>según</w:t>
+      </w:r>
+      <w:r>
+        <w:rPr>
+          <w:lang w:val="es-ES"/>
+        </w:rPr>
+        <w:t xml:space="preserve"> </w:t>
+      </w:r>
+      <w:r>
+        <w:rPr>
+          <w:lang w:val="es-ES"/>
+        </w:rPr>
+        <w:fldChar w:fldCharType="begin" w:fldLock="1"/>
+      </w:r>
+      <w:r>
+        <w:rPr>
+          <w:lang w:val="es-ES"/>
+        </w:rPr>
+        <w:instrText>ADDIN CSL_CITATION {"citationItems":[{"id":"ITEM-1","itemData":{"author":[{"dropping-particle":"","family":"Gómez Bachiller","given":"Sergio","non-dropping-particle":"","parse-names":false,"suffix":""}],"id":"ITEM-1","issued":{"date-parts":[["2015"]]},"number-of-pages":"45","title":"Introducción a GIT y GITHUB","type":"report"},"uris":["http://www.mendeley.com/documents/?uuid=6090d17a-14a3-4b9e-866f-bcad922796b8"]}],"mendeley":{"formattedCitation":"(Gómez Bachiller, 2015)","manualFormatting":"Gómez Bachiller (2015)","plainTextFormattedCitation":"(Gómez Bachiller, 2015)","previouslyFormattedCitation":"(Gómez Bachiller, 2015)"},"properties":{"noteIndex":0},"schema":"https://github.com/citation-style-language/schema/raw/master/csl-citation.json"}</w:instrText>
+      </w:r>
+      <w:r>
+        <w:rPr>
+          <w:lang w:val="es-ES"/>
+        </w:rPr>
+        <w:fldChar w:fldCharType="separate"/>
+      </w:r>
+      <w:r>
+        <w:rPr>
+          <w:noProof/>
+          <w:lang w:val="es-ES"/>
+        </w:rPr>
+        <w:t xml:space="preserve">Gómez Bachiller </w:t>
+      </w:r>
+      <w:r>
+        <w:rPr>
+          <w:noProof/>
+          <w:lang w:val="es-ES"/>
+        </w:rPr>
+        <w:t>(</w:t>
+      </w:r>
+      <w:r>
+        <w:rPr>
+          <w:noProof/>
+          <w:lang w:val="es-ES"/>
+        </w:rPr>
+        <w:t>2015)</w:t>
+      </w:r>
+      <w:r>
+        <w:rPr>
+          <w:lang w:val="es-ES"/>
+        </w:rPr>
+        <w:fldChar w:fldCharType="end"/>
+      </w:r>
+      <w:r>
+        <w:rPr>
+          <w:lang w:val="es-ES"/>
+        </w:rPr>
+        <w:t xml:space="preserve"> existen otras alternativas como: </w:t>
+      </w:r>
+      <w:proofErr w:type="spellStart"/>
+      <w:r>
+        <w:rPr>
+          <w:lang w:val="es-ES"/>
+        </w:rPr>
+        <w:t>Subversion</w:t>
+      </w:r>
+      <w:proofErr w:type="spellEnd"/>
+      <w:r>
+        <w:rPr>
+          <w:lang w:val="es-ES"/>
+        </w:rPr>
+        <w:t xml:space="preserve">, </w:t>
+      </w:r>
+      <w:proofErr w:type="spellStart"/>
+      <w:r>
+        <w:rPr>
+          <w:lang w:val="es-ES"/>
+        </w:rPr>
+        <w:t>SuurceSafe</w:t>
+      </w:r>
+      <w:proofErr w:type="spellEnd"/>
+      <w:r>
+        <w:rPr>
+          <w:lang w:val="es-ES"/>
+        </w:rPr>
+        <w:t xml:space="preserve">, </w:t>
+      </w:r>
+      <w:proofErr w:type="spellStart"/>
+      <w:r>
+        <w:rPr>
+          <w:lang w:val="es-ES"/>
+        </w:rPr>
+        <w:t>ClearCase</w:t>
+      </w:r>
+      <w:proofErr w:type="spellEnd"/>
+      <w:r>
+        <w:rPr>
+          <w:lang w:val="es-ES"/>
+        </w:rPr>
+        <w:t xml:space="preserve">, </w:t>
+      </w:r>
+      <w:proofErr w:type="spellStart"/>
+      <w:r>
+        <w:rPr>
+          <w:lang w:val="es-ES"/>
+        </w:rPr>
+        <w:t>Bazaar</w:t>
+      </w:r>
+      <w:proofErr w:type="spellEnd"/>
+      <w:r>
+        <w:rPr>
+          <w:lang w:val="es-ES"/>
+        </w:rPr>
+        <w:t>, Mercurial, etc.</w:t>
+      </w:r>
+    </w:p>
+    <w:p>
+      <w:pPr>
+        <w:rPr>
+          <w:lang w:val="es-ES"/>
+        </w:rPr>
+      </w:pPr>
+    </w:p>
+    <w:p>
+      <w:pPr>
+        <w:pStyle w:val="Ttulo2"/>
+        <w:rPr>
+          <w:lang w:val="es-ES"/>
+        </w:rPr>
+      </w:pPr>
+      <w:bookmarkStart w:id="11" w:name="_Toc120427366"/>
+      <w:proofErr w:type="gramStart"/>
+      <w:r>
+        <w:rPr>
+          <w:lang w:val="es-ES"/>
+        </w:rPr>
+        <w:t>git</w:t>
+      </w:r>
+      <w:proofErr w:type="gramEnd"/>
+      <w:r>
+        <w:rPr>
+          <w:lang w:val="es-ES"/>
+        </w:rPr>
+        <w:t xml:space="preserve"> clone</w:t>
+      </w:r>
+      <w:bookmarkEnd w:id="11"/>
+    </w:p>
+    <w:p>
+      <w:pPr>
+        <w:rPr>
+          <w:lang w:val="es-ES"/>
+        </w:rPr>
+      </w:pPr>
+      <w:r>
+        <w:rPr>
+          <w:lang w:val="es-ES"/>
+        </w:rPr>
+        <w:t xml:space="preserve">Este es uno de los primeros comandos que empleamos cuando empezamos a trabajar con GIT en proyectos colaborativos, pues nos permite tener una copia en local de un repositorio que se encuentra de manera remota en </w:t>
+      </w:r>
+      <w:proofErr w:type="spellStart"/>
+      <w:r>
+        <w:rPr>
+          <w:lang w:val="es-ES"/>
+        </w:rPr>
+        <w:t>GitHub</w:t>
+      </w:r>
+      <w:proofErr w:type="spellEnd"/>
+      <w:r>
+        <w:rPr>
+          <w:lang w:val="es-ES"/>
+        </w:rPr>
+        <w:t>.</w:t>
+      </w:r>
+      <w:r>
+        <w:rPr>
+          <w:lang w:val="es-ES"/>
+        </w:rPr>
+        <w:t xml:space="preserve"> Siempre que se emplea git clone se coloca, luego del comando, la URL del proyecto que siempre termina en .git</w:t>
+      </w:r>
+      <w:r>
+        <w:rPr>
+          <w:lang w:val="es-ES"/>
+        </w:rPr>
+        <w:t>, como puede verse en el código del proyecto.</w:t>
+      </w:r>
+    </w:p>
+    <w:p>
+      <w:pPr>
+        <w:rPr>
+          <w:lang w:val="es-ES"/>
+        </w:rPr>
+      </w:pPr>
+    </w:p>
+    <w:p>
+      <w:pPr>
+        <w:pStyle w:val="Ttulo2"/>
+        <w:rPr>
+          <w:lang w:val="es-ES"/>
+        </w:rPr>
+      </w:pPr>
+      <w:bookmarkStart w:id="12" w:name="_Toc120427367"/>
+      <w:proofErr w:type="gramStart"/>
+      <w:r>
+        <w:rPr>
+          <w:lang w:val="es-ES"/>
+        </w:rPr>
+        <w:t>git</w:t>
+      </w:r>
+      <w:proofErr w:type="gramEnd"/>
+      <w:r>
+        <w:rPr>
+          <w:lang w:val="es-ES"/>
+        </w:rPr>
+        <w:t xml:space="preserve"> status</w:t>
+      </w:r>
+      <w:bookmarkEnd w:id="12"/>
+    </w:p>
+    <w:p>
+      <w:pPr>
+        <w:rPr>
+          <w:lang w:val="es-ES"/>
+        </w:rPr>
+      </w:pPr>
+      <w:r>
+        <w:rPr>
+          <w:lang w:val="es-ES"/>
+        </w:rPr>
+        <w:t>P</w:t>
+      </w:r>
+      <w:r>
+        <w:rPr>
+          <w:lang w:val="es-ES"/>
+        </w:rPr>
+        <w:t xml:space="preserve">ermite ver el estado actual del proyecto, mostrando los archivos que han sido modificados o agregados al </w:t>
+      </w:r>
+      <w:proofErr w:type="spellStart"/>
+      <w:r>
+        <w:rPr>
+          <w:lang w:val="es-ES"/>
+        </w:rPr>
+        <w:t>stage</w:t>
+      </w:r>
+      <w:proofErr w:type="spellEnd"/>
+      <w:r>
+        <w:rPr>
+          <w:lang w:val="es-ES"/>
+        </w:rPr>
+        <w:t xml:space="preserve"> área. </w:t>
+      </w:r>
+    </w:p>
+    <w:p>
+      <w:pPr>
+        <w:rPr>
+          <w:lang w:val="es-ES"/>
+        </w:rPr>
+      </w:pPr>
+    </w:p>
+    <w:p>
+      <w:pPr>
+        <w:pStyle w:val="Ttulo2"/>
+        <w:rPr>
+          <w:lang w:val="es-ES"/>
+        </w:rPr>
+      </w:pPr>
+      <w:bookmarkStart w:id="13" w:name="_Toc120427368"/>
+      <w:proofErr w:type="gramStart"/>
+      <w:r>
+        <w:rPr>
+          <w:lang w:val="es-ES"/>
+        </w:rPr>
+        <w:t>git</w:t>
+      </w:r>
+      <w:proofErr w:type="gramEnd"/>
+      <w:r>
+        <w:rPr>
+          <w:lang w:val="es-ES"/>
+        </w:rPr>
+        <w:t xml:space="preserve"> </w:t>
+      </w:r>
+      <w:proofErr w:type="spellStart"/>
+      <w:r>
+        <w:rPr>
+          <w:lang w:val="es-ES"/>
+        </w:rPr>
+        <w:t>add</w:t>
+      </w:r>
+      <w:proofErr w:type="spellEnd"/>
+      <w:r>
+        <w:rPr>
+          <w:lang w:val="es-ES"/>
+        </w:rPr>
+        <w:t xml:space="preserve"> .</w:t>
+      </w:r>
+      <w:bookmarkEnd w:id="13"/>
+    </w:p>
+    <w:p>
+      <w:pPr>
+        <w:rPr>
+          <w:lang w:val="es-ES"/>
+        </w:rPr>
+      </w:pPr>
+      <w:r>
+        <w:rPr>
+          <w:lang w:val="es-ES"/>
+        </w:rPr>
+        <w:t xml:space="preserve">Este comando agrega los cambios que hemos realizado en uno o varios archivos al </w:t>
+      </w:r>
+      <w:proofErr w:type="spellStart"/>
+      <w:r>
+        <w:rPr>
+          <w:lang w:val="es-ES"/>
+        </w:rPr>
+        <w:t>staging</w:t>
+      </w:r>
+      <w:proofErr w:type="spellEnd"/>
+      <w:r>
+        <w:rPr>
+          <w:lang w:val="es-ES"/>
+        </w:rPr>
+        <w:t xml:space="preserve"> área, en este lugar se encuentran los datos del proyecto y los cambios que se han realizado sobre estos. </w:t>
+      </w:r>
+      <w:r>
+        <w:rPr>
+          <w:lang w:val="es-ES"/>
+        </w:rPr>
+        <w:t>Para entender mejor este concepto es importante repasar los tres estados del trabajo en GIT.</w:t>
+      </w:r>
+    </w:p>
+    <w:p>
+      <w:pPr>
+        <w:rPr>
+          <w:lang w:val="es-ES"/>
+        </w:rPr>
+      </w:pPr>
+      <w:r>
+        <w:rPr>
+          <w:noProof/>
+          <w:lang w:eastAsia="es-CO"/>
+        </w:rPr>
+        <w:lastRenderedPageBreak/>
+        <w:drawing>
+          <wp:inline distT="0" distB="0" distL="0" distR="0">
+            <wp:extent cx="5612130" cy="3091253"/>
+            <wp:effectExtent l="0" t="0" r="7620" b="0"/>
+            <wp:docPr id="54" name="Imagen 54" descr="Working directory, staging area, and Git directory."/>
+            <wp:cNvGraphicFramePr>
+              <a:graphicFrameLocks xmlns:a="http://schemas.openxmlformats.org/drawingml/2006/main" noChangeAspect="1"/>
+            </wp:cNvGraphicFramePr>
+            <a:graphic xmlns:a="http://schemas.openxmlformats.org/drawingml/2006/main">
+              <a:graphicData uri="http://schemas.openxmlformats.org/drawingml/2006/picture">
+                <pic:pic xmlns:pic="http://schemas.openxmlformats.org/drawingml/2006/picture">
+                  <pic:nvPicPr>
+                    <pic:cNvPr id="0" name="Picture 1" descr="Working directory, staging area, and Git directory."/>
+                    <pic:cNvPicPr>
+                      <a:picLocks noChangeAspect="1" noChangeArrowheads="1"/>
+                    </pic:cNvPicPr>
+                  </pic:nvPicPr>
+                  <pic:blipFill>
+                    <a:blip r:embed="rId60">
+                      <a:extLst>
+                        <a:ext uri="{28A0092B-C50C-407E-A947-70E740481C1C}">
+                          <a14:useLocalDpi xmlns:a14="http://schemas.microsoft.com/office/drawing/2010/main" val="0"/>
+                        </a:ext>
+                      </a:extLst>
+                    </a:blip>
+                    <a:srcRect/>
+                    <a:stretch>
+                      <a:fillRect/>
+                    </a:stretch>
+                  </pic:blipFill>
+                  <pic:spPr bwMode="auto">
+                    <a:xfrm>
+                      <a:off x="0" y="0"/>
+                      <a:ext cx="5612130" cy="3091253"/>
+                    </a:xfrm>
+                    <a:prstGeom prst="rect">
+                      <a:avLst/>
+                    </a:prstGeom>
+                    <a:noFill/>
+                    <a:ln>
+                      <a:noFill/>
+                    </a:ln>
+                  </pic:spPr>
+                </pic:pic>
+              </a:graphicData>
+            </a:graphic>
+          </wp:inline>
+        </w:drawing>
+      </w:r>
+    </w:p>
+    <w:p>
+      <w:pPr>
+        <w:rPr>
+          <w:lang w:val="es-ES"/>
+        </w:rPr>
+      </w:pPr>
+      <w:r>
+        <w:rPr>
+          <w:lang w:val="es-ES"/>
+        </w:rPr>
+        <w:t xml:space="preserve">Figura 1. Directorio de trabajo, área de almacenamiento y el directorio Git. Fuente: Documentación oficial de GIT, recuperado de: </w:t>
+      </w:r>
+      <w:hyperlink r:id="rId61" w:history="1">
+        <w:r>
+          <w:rPr>
+            <w:rStyle w:val="Hipervnculo"/>
+            <w:lang w:val="es-ES"/>
+          </w:rPr>
+          <w:t>https://git-scm.com/book/es/v2/Inicio---Sobre-el-Control-de-Versiones-Fundamentos-de-Git</w:t>
+        </w:r>
+      </w:hyperlink>
+      <w:r>
+        <w:rPr>
+          <w:lang w:val="es-ES"/>
+        </w:rPr>
+        <w:t xml:space="preserve"> </w:t>
+      </w:r>
+    </w:p>
+    <w:p>
+      <w:pPr>
+        <w:rPr>
+          <w:lang w:val="es-ES"/>
+        </w:rPr>
+      </w:pPr>
+    </w:p>
+    <w:p>
+      <w:pPr>
+        <w:pStyle w:val="Ttulo2"/>
+        <w:rPr>
+          <w:lang w:val="es-ES"/>
+        </w:rPr>
+      </w:pPr>
+      <w:bookmarkStart w:id="14" w:name="_Toc120427369"/>
+      <w:proofErr w:type="gramStart"/>
+      <w:r>
+        <w:rPr>
+          <w:lang w:val="es-ES"/>
+        </w:rPr>
+        <w:t>git</w:t>
+      </w:r>
+      <w:proofErr w:type="gramEnd"/>
+      <w:r>
+        <w:rPr>
+          <w:lang w:val="es-ES"/>
+        </w:rPr>
+        <w:t xml:space="preserve"> </w:t>
+      </w:r>
+      <w:proofErr w:type="spellStart"/>
+      <w:r>
+        <w:rPr>
+          <w:lang w:val="es-ES"/>
+        </w:rPr>
+        <w:t>commit</w:t>
+      </w:r>
+      <w:proofErr w:type="spellEnd"/>
+      <w:r>
+        <w:rPr>
+          <w:lang w:val="es-ES"/>
+        </w:rPr>
+        <w:t xml:space="preserve"> -m</w:t>
+      </w:r>
+      <w:bookmarkEnd w:id="14"/>
+      <w:r>
+        <w:rPr>
+          <w:lang w:val="es-ES"/>
+        </w:rPr>
+        <w:t xml:space="preserve"> </w:t>
+      </w:r>
+    </w:p>
+    <w:p>
+      <w:pPr>
+        <w:rPr>
+          <w:lang w:val="es-ES"/>
+        </w:rPr>
+      </w:pPr>
+      <w:r>
+        <w:rPr>
+          <w:lang w:val="es-ES"/>
+        </w:rPr>
+        <w:t xml:space="preserve">El comando GIT </w:t>
+      </w:r>
+      <w:proofErr w:type="spellStart"/>
+      <w:r>
+        <w:rPr>
+          <w:lang w:val="es-ES"/>
+        </w:rPr>
+        <w:t>commit</w:t>
+      </w:r>
+      <w:proofErr w:type="spellEnd"/>
+      <w:r>
+        <w:rPr>
+          <w:lang w:val="es-ES"/>
+        </w:rPr>
+        <w:t xml:space="preserve"> permite realizar una captura de los cambios que han sido </w:t>
+      </w:r>
+      <w:proofErr w:type="spellStart"/>
+      <w:r>
+        <w:rPr>
+          <w:lang w:val="es-ES"/>
+        </w:rPr>
+        <w:t>prepagrados</w:t>
+      </w:r>
+      <w:proofErr w:type="spellEnd"/>
+      <w:r>
+        <w:rPr>
+          <w:lang w:val="es-ES"/>
+        </w:rPr>
+        <w:t xml:space="preserve"> y agregados con el comando git </w:t>
+      </w:r>
+      <w:proofErr w:type="spellStart"/>
+      <w:r>
+        <w:rPr>
+          <w:lang w:val="es-ES"/>
+        </w:rPr>
+        <w:t>add</w:t>
+      </w:r>
+      <w:proofErr w:type="spellEnd"/>
+      <w:r>
+        <w:rPr>
+          <w:lang w:val="es-ES"/>
+        </w:rPr>
+        <w:t xml:space="preserve">, estas se consideran como “versiones seguras de un proyecto” </w:t>
+      </w:r>
+      <w:r>
+        <w:rPr>
+          <w:lang w:val="es-ES"/>
+        </w:rPr>
+        <w:fldChar w:fldCharType="begin" w:fldLock="1"/>
+      </w:r>
+      <w:r>
+        <w:rPr>
+          <w:lang w:val="es-ES"/>
+        </w:rPr>
+        <w:instrText>ADDIN CSL_CITATION {"citationItems":[{"id":"ITEM-1","itemData":{"URL":"https://www.atlassian.com/es/git/tutorials/saving-changes/git-commit","author":[{"dropping-particle":"","family":"Atlassian","given":"","non-dropping-particle":"","parse-names":false,"suffix":""}],"id":"ITEM-1","issued":{"date-parts":[["0"]]},"title":"Aprende Git con Bitbucket cloud","type":"webpage"},"uris":["http://www.mendeley.com/documents/?uuid=1456bd9b-8f38-449f-8f22-76915b8766bb"]}],"mendeley":{"formattedCitation":"(Atlassian, n.d.)","plainTextFormattedCitation":"(Atlassian, n.d.)"},"properties":{"noteIndex":0},"schema":"https://github.com/citation-style-language/schema/raw/master/csl-citation.json"}</w:instrText>
+      </w:r>
+      <w:r>
+        <w:rPr>
+          <w:lang w:val="es-ES"/>
+        </w:rPr>
+        <w:fldChar w:fldCharType="separate"/>
+      </w:r>
+      <w:r>
+        <w:rPr>
+          <w:noProof/>
+          <w:lang w:val="es-ES"/>
+        </w:rPr>
+        <w:t>(Atlassian, n.d.)</w:t>
+      </w:r>
+      <w:r>
+        <w:rPr>
+          <w:lang w:val="es-ES"/>
+        </w:rPr>
+        <w:fldChar w:fldCharType="end"/>
+      </w:r>
+    </w:p>
+    <w:p>
+      <w:pPr>
+        <w:rPr>
+          <w:lang w:val="es-ES"/>
+        </w:rPr>
+      </w:pPr>
+    </w:p>
+    <w:p>
+      <w:pPr>
+        <w:pStyle w:val="Ttulo2"/>
+        <w:rPr>
+          <w:lang w:val="es-ES"/>
+        </w:rPr>
+      </w:pPr>
+      <w:bookmarkStart w:id="15" w:name="_Toc120427370"/>
+      <w:proofErr w:type="gramStart"/>
+      <w:r>
+        <w:rPr>
+          <w:lang w:val="es-ES"/>
+        </w:rPr>
+        <w:t>git</w:t>
+      </w:r>
+      <w:proofErr w:type="gramEnd"/>
+      <w:r>
+        <w:rPr>
+          <w:lang w:val="es-ES"/>
+        </w:rPr>
+        <w:t xml:space="preserve"> </w:t>
+      </w:r>
+      <w:proofErr w:type="spellStart"/>
+      <w:r>
+        <w:rPr>
+          <w:lang w:val="es-ES"/>
+        </w:rPr>
+        <w:t>pull</w:t>
+      </w:r>
+      <w:bookmarkEnd w:id="15"/>
+      <w:proofErr w:type="spellEnd"/>
+    </w:p>
+    <w:p>
+      <w:pPr>
+        <w:rPr>
+          <w:lang w:val="es-ES"/>
+        </w:rPr>
+      </w:pPr>
+      <w:r>
+        <w:rPr>
+          <w:lang w:val="es-ES"/>
+        </w:rPr>
+        <w:t xml:space="preserve">El comando git </w:t>
+      </w:r>
+      <w:proofErr w:type="spellStart"/>
+      <w:r>
+        <w:rPr>
+          <w:lang w:val="es-ES"/>
+        </w:rPr>
+        <w:t>pull</w:t>
+      </w:r>
+      <w:proofErr w:type="spellEnd"/>
+      <w:r>
+        <w:rPr>
+          <w:lang w:val="es-ES"/>
+        </w:rPr>
+        <w:t xml:space="preserve"> nos permite traer toda la información desde un proyecto remoto hacia la copia del proyecto que tenemos en local, cuando estamos trabajando en equipo, por ejemplo, podemos hacer un git </w:t>
+      </w:r>
+      <w:proofErr w:type="spellStart"/>
+      <w:r>
+        <w:rPr>
+          <w:lang w:val="es-ES"/>
+        </w:rPr>
+        <w:t>pull</w:t>
+      </w:r>
+      <w:proofErr w:type="spellEnd"/>
+      <w:r>
+        <w:rPr>
+          <w:lang w:val="es-ES"/>
+        </w:rPr>
+        <w:t xml:space="preserve"> para que nuestro proyecto en local se actualice con los últimos cambios que pueda tener el proyecto en remoto. </w:t>
+      </w:r>
+    </w:p>
+    <w:p>
+      <w:pPr>
+        <w:rPr>
+          <w:lang w:val="es-ES"/>
+        </w:rPr>
+      </w:pPr>
+    </w:p>
+    <w:p>
+      <w:pPr>
+        <w:pStyle w:val="Ttulo2"/>
+        <w:rPr>
+          <w:lang w:val="es-ES"/>
+        </w:rPr>
+      </w:pPr>
+      <w:bookmarkStart w:id="16" w:name="_Toc120427371"/>
+      <w:proofErr w:type="gramStart"/>
+      <w:r>
+        <w:rPr>
+          <w:lang w:val="es-ES"/>
+        </w:rPr>
+        <w:t>git</w:t>
+      </w:r>
+      <w:proofErr w:type="gramEnd"/>
+      <w:r>
+        <w:rPr>
+          <w:lang w:val="es-ES"/>
+        </w:rPr>
+        <w:t xml:space="preserve"> </w:t>
+      </w:r>
+      <w:proofErr w:type="spellStart"/>
+      <w:r>
+        <w:rPr>
+          <w:lang w:val="es-ES"/>
+        </w:rPr>
+        <w:t>push</w:t>
+      </w:r>
+      <w:bookmarkEnd w:id="16"/>
+      <w:proofErr w:type="spellEnd"/>
+    </w:p>
+    <w:p>
+      <w:pPr>
+        <w:rPr>
+          <w:lang w:val="es-ES"/>
+        </w:rPr>
+      </w:pPr>
+      <w:r>
+        <w:rPr>
+          <w:lang w:val="es-ES"/>
+        </w:rPr>
+        <w:t xml:space="preserve">Este comando realiza el trabajo contrario al comando anterior, pues en esta ocasión </w:t>
+      </w:r>
+      <w:proofErr w:type="spellStart"/>
+      <w:r>
+        <w:rPr>
+          <w:lang w:val="es-ES"/>
+        </w:rPr>
+        <w:t>push</w:t>
+      </w:r>
+      <w:proofErr w:type="spellEnd"/>
+      <w:r>
+        <w:rPr>
+          <w:lang w:val="es-ES"/>
+        </w:rPr>
+        <w:t xml:space="preserve"> nos permite enviar al remoto todos los cambios que tenemos efectuados en el repositorio local. </w:t>
+      </w:r>
+    </w:p>
+    <w:p>
+      <w:pPr>
+        <w:rPr>
+          <w:lang w:val="es-ES"/>
+        </w:rPr>
+      </w:pPr>
+    </w:p>
+    <w:p>
+      <w:pPr>
+        <w:rPr>
+          <w:lang w:val="es-ES"/>
+        </w:rPr>
+      </w:pPr>
+    </w:p>
+    <w:p>
+      <w:pPr>
+        <w:pStyle w:val="Ttulo2"/>
+        <w:rPr>
+          <w:lang w:val="es-ES"/>
+        </w:rPr>
+      </w:pPr>
+      <w:bookmarkStart w:id="17" w:name="_Toc120427372"/>
+      <w:proofErr w:type="gramStart"/>
+      <w:r>
+        <w:rPr>
+          <w:lang w:val="es-ES"/>
+        </w:rPr>
+        <w:lastRenderedPageBreak/>
+        <w:t>git</w:t>
+      </w:r>
+      <w:proofErr w:type="gramEnd"/>
+      <w:r>
+        <w:rPr>
+          <w:lang w:val="es-ES"/>
+        </w:rPr>
+        <w:t xml:space="preserve"> </w:t>
+      </w:r>
+      <w:proofErr w:type="spellStart"/>
+      <w:r>
+        <w:rPr>
+          <w:lang w:val="es-ES"/>
+        </w:rPr>
+        <w:t>checkout</w:t>
+      </w:r>
+      <w:bookmarkEnd w:id="17"/>
+      <w:proofErr w:type="spellEnd"/>
+    </w:p>
+    <w:p>
+      <w:pPr>
+        <w:rPr>
+          <w:lang w:val="es-ES"/>
+        </w:rPr>
+      </w:pPr>
+      <w:r>
+        <w:rPr>
+          <w:lang w:val="es-ES"/>
+        </w:rPr>
+        <w:t>Este comando nos permite movernos entre ramas</w:t>
+      </w:r>
+      <w:r>
+        <w:rPr>
+          <w:lang w:val="es-ES"/>
+        </w:rPr>
+        <w:t xml:space="preserve">, si deseamos, por ejemplo, crear una nueva rama y ubicarnos en ella con un solo comando le podemos agregar el argumento –b, así lo empleamos en este proyecto. </w:t>
+      </w:r>
+    </w:p>
+    <w:p>
+      <w:pPr>
+        <w:rPr>
+          <w:lang w:val="es-ES"/>
+        </w:rPr>
+      </w:pPr>
+    </w:p>
+    <w:p>
+      <w:pPr>
+        <w:pStyle w:val="Ttulo2"/>
+        <w:rPr>
+          <w:lang w:val="es-ES"/>
+        </w:rPr>
+      </w:pPr>
+      <w:bookmarkStart w:id="18" w:name="_Toc120427373"/>
+      <w:proofErr w:type="gramStart"/>
+      <w:r>
+        <w:rPr>
+          <w:lang w:val="es-ES"/>
+        </w:rPr>
+        <w:t>git</w:t>
+      </w:r>
+      <w:proofErr w:type="gramEnd"/>
+      <w:r>
+        <w:rPr>
+          <w:lang w:val="es-ES"/>
+        </w:rPr>
+        <w:t xml:space="preserve"> </w:t>
+      </w:r>
+      <w:proofErr w:type="spellStart"/>
+      <w:r>
+        <w:rPr>
+          <w:lang w:val="es-ES"/>
+        </w:rPr>
+        <w:t>merge</w:t>
+      </w:r>
+      <w:bookmarkEnd w:id="18"/>
+      <w:proofErr w:type="spellEnd"/>
+    </w:p>
+    <w:p>
+      <w:pPr>
+        <w:rPr>
+          <w:lang w:val="es-ES"/>
+        </w:rPr>
+      </w:pPr>
+      <w:r>
+        <w:rPr>
+          <w:lang w:val="es-ES"/>
+        </w:rPr>
+        <w:t xml:space="preserve">Nos permite fusionar ramas, esta es la forma que usa git para volver a unir un historial de trabajo que había sido bifurcado, cuando se crearon nuevas ramas anteriormente para desarrollar funcionalidades específicas, cuando estas funcionalidades han sido probadas y revisadas se pueden sumar a la rama principal a través de </w:t>
+      </w:r>
+      <w:proofErr w:type="spellStart"/>
+      <w:r>
+        <w:rPr>
+          <w:lang w:val="es-ES"/>
+        </w:rPr>
+        <w:t>merge</w:t>
+      </w:r>
+      <w:proofErr w:type="spellEnd"/>
+      <w:r>
+        <w:rPr>
+          <w:lang w:val="es-ES"/>
+        </w:rPr>
+        <w:t xml:space="preserve">. </w:t>
+      </w:r>
+    </w:p>
+    <w:p>
+      <w:pPr>
+        <w:rPr>
+          <w:lang w:val="es-ES"/>
+        </w:rPr>
+      </w:pPr>
+    </w:p>
+    <w:p>
+      <w:pPr>
+        <w:pStyle w:val="Ttulo2"/>
+        <w:rPr>
+          <w:lang w:val="es-ES"/>
+        </w:rPr>
+      </w:pPr>
+      <w:bookmarkStart w:id="19" w:name="_Toc120427374"/>
+      <w:proofErr w:type="gramStart"/>
+      <w:r>
+        <w:rPr>
+          <w:lang w:val="es-ES"/>
+        </w:rPr>
+        <w:t>git</w:t>
+      </w:r>
+      <w:proofErr w:type="gramEnd"/>
+      <w:r>
+        <w:rPr>
+          <w:lang w:val="es-ES"/>
+        </w:rPr>
+        <w:t xml:space="preserve"> </w:t>
+      </w:r>
+      <w:proofErr w:type="spellStart"/>
+      <w:r>
+        <w:rPr>
+          <w:lang w:val="es-ES"/>
+        </w:rPr>
+        <w:t>branch</w:t>
+      </w:r>
+      <w:bookmarkEnd w:id="19"/>
+      <w:proofErr w:type="spellEnd"/>
+    </w:p>
+    <w:p>
+      <w:pPr>
+        <w:rPr>
+          <w:lang w:val="es-ES"/>
+        </w:rPr>
+      </w:pPr>
+      <w:r>
+        <w:rPr>
+          <w:lang w:val="es-ES"/>
+        </w:rPr>
+        <w:t xml:space="preserve">El trabajo con ramas es una de las grandes posibilidades que brinda GIT, </w:t>
+      </w:r>
+      <w:r>
+        <w:rPr>
+          <w:lang w:val="es-ES"/>
+        </w:rPr>
+        <w:t xml:space="preserve">si bien este no es exclusivo de GIT, pues cualquier sistema de control de versiones actual presenta algún mecanismo para soportar el trabajo con ramas </w:t>
+      </w:r>
+      <w:r>
+        <w:rPr>
+          <w:lang w:val="es-ES"/>
+        </w:rPr>
+        <w:fldChar w:fldCharType="begin" w:fldLock="1"/>
+      </w:r>
+      <w:r>
+        <w:rPr>
+          <w:lang w:val="es-ES"/>
+        </w:rPr>
+        <w:instrText>ADDIN CSL_CITATION {"citationItems":[{"id":"ITEM-1","itemData":{"author":[{"dropping-particle":"","family":"Chacon","given":"Scott.","non-dropping-particle":"","parse-names":false,"suffix":""},{"dropping-particle":"","family":"Straub","given":"Ben.","non-dropping-particle":"","parse-names":false,"suffix":""}],"edition":"Segunda Ed","id":"ITEM-1","issued":{"date-parts":[["2021"]]},"number-of-pages":"512","publisher":"Apress","title":"Pro Git","type":"book"},"locator":"58","uris":["http://www.mendeley.com/documents/?uuid=5f4fc7b2-fdb1-47f8-aa51-fe955f97bc19"]}],"mendeley":{"formattedCitation":"(Chacon &amp; Straub, 2021, p. 58)","plainTextFormattedCitation":"(Chacon &amp; Straub, 2021, p. 58)","previouslyFormattedCitation":"(Chacon &amp; Straub, 2021, p. 58)"},"properties":{"noteIndex":0},"schema":"https://github.com/citation-style-language/schema/raw/master/csl-citation.json"}</w:instrText>
+      </w:r>
+      <w:r>
+        <w:rPr>
+          <w:lang w:val="es-ES"/>
+        </w:rPr>
+        <w:fldChar w:fldCharType="separate"/>
+      </w:r>
+      <w:r>
+        <w:rPr>
+          <w:noProof/>
+          <w:lang w:val="es-ES"/>
+        </w:rPr>
+        <w:t>(Chacon &amp; Straub, 2021, p. 58)</w:t>
+      </w:r>
+      <w:r>
+        <w:rPr>
+          <w:lang w:val="es-ES"/>
+        </w:rPr>
+        <w:fldChar w:fldCharType="end"/>
+      </w:r>
+      <w:r>
+        <w:rPr>
+          <w:lang w:val="es-ES"/>
+        </w:rPr>
+        <w:t xml:space="preserve">, su uso en GIT es bastante sencillo. Las ramas generalmente se usan para tener, en ciertos momentos del desarrollo, una copia del código del proyecto “aislado del resto del proyecto” para agregar nuevas funcionalidades, las cuales serán integradas posteriormente de nuevo a la rama principal. </w:t>
+      </w:r>
+    </w:p>
+    <w:p>
+      <w:pPr>
+        <w:pStyle w:val="Ttulo2"/>
+        <w:rPr>
+          <w:lang w:val="es-ES"/>
+        </w:rPr>
+      </w:pPr>
+      <w:bookmarkStart w:id="20" w:name="_Toc120427375"/>
+      <w:proofErr w:type="gramStart"/>
+      <w:r>
+        <w:rPr>
+          <w:lang w:val="es-ES"/>
+        </w:rPr>
+        <w:t>git</w:t>
+      </w:r>
+      <w:proofErr w:type="gramEnd"/>
+      <w:r>
+        <w:rPr>
+          <w:lang w:val="es-ES"/>
+        </w:rPr>
+        <w:t xml:space="preserve"> log</w:t>
+      </w:r>
+      <w:bookmarkEnd w:id="20"/>
+      <w:r>
+        <w:rPr>
+          <w:lang w:val="es-ES"/>
+        </w:rPr>
+        <w:t xml:space="preserve"> </w:t>
+      </w:r>
+    </w:p>
+    <w:p>
+      <w:pPr>
+        <w:rPr>
+          <w:lang w:val="es-ES"/>
+        </w:rPr>
+      </w:pPr>
+      <w:r>
+        <w:rPr>
+          <w:lang w:val="es-ES"/>
+        </w:rPr>
+        <w:t xml:space="preserve">Nos permite visualizar un historial de todos los </w:t>
+      </w:r>
+      <w:proofErr w:type="spellStart"/>
+      <w:r>
+        <w:rPr>
+          <w:lang w:val="es-ES"/>
+        </w:rPr>
+        <w:t>commit</w:t>
+      </w:r>
+      <w:proofErr w:type="spellEnd"/>
+      <w:r>
+        <w:rPr>
+          <w:lang w:val="es-ES"/>
+        </w:rPr>
+        <w:t xml:space="preserve"> realizados sobre un proyecto en particular. Podemos ver, entonces, cada uno de los </w:t>
+      </w:r>
+      <w:proofErr w:type="spellStart"/>
+      <w:r>
+        <w:rPr>
+          <w:lang w:val="es-ES"/>
+        </w:rPr>
+        <w:t>commit</w:t>
+      </w:r>
+      <w:proofErr w:type="spellEnd"/>
+      <w:r>
+        <w:rPr>
+          <w:lang w:val="es-ES"/>
+        </w:rPr>
+        <w:t xml:space="preserve"> (con su id único), el autor, la fecha y el mensaje que agregamos. </w:t>
+      </w:r>
+    </w:p>
+    <w:p>
+      <w:pPr>
+        <w:rPr>
+          <w:lang w:val="es-ES"/>
+        </w:rPr>
+      </w:pPr>
+      <w:r>
+        <w:rPr>
+          <w:lang w:val="es-ES"/>
+        </w:rPr>
+        <w:br w:type="page"/>
+      </w:r>
+    </w:p>
+    <w:p>
+      <w:pPr>
+        <w:pStyle w:val="Ttulo1"/>
+        <w:rPr>
+          <w:lang w:val="es-ES"/>
+        </w:rPr>
+      </w:pPr>
+      <w:bookmarkStart w:id="21" w:name="_Toc120427376"/>
+      <w:r>
+        <w:rPr>
+          <w:lang w:val="es-ES"/>
+        </w:rPr>
+        <w:lastRenderedPageBreak/>
+        <w:t>Referencias</w:t>
+      </w:r>
+      <w:bookmarkEnd w:id="21"/>
+      <w:r>
+        <w:rPr>
+          <w:lang w:val="es-ES"/>
+        </w:rPr>
+        <w:t xml:space="preserve"> </w:t>
+      </w:r>
+    </w:p>
+    <w:p>
+      <w:pPr>
+        <w:rPr>
+          <w:lang w:val="es-ES"/>
+        </w:rPr>
+      </w:pPr>
+    </w:p>
+    <w:p>
+      <w:pPr>
+        <w:widowControl w:val="0"/>
+        <w:autoSpaceDE w:val="0"/>
+        <w:autoSpaceDN w:val="0"/>
+        <w:adjustRightInd w:val="0"/>
+        <w:spacing w:line="240" w:lineRule="auto"/>
+        <w:ind w:left="480" w:hanging="480"/>
+        <w:rPr>
+          <w:rFonts w:ascii="Calibri" w:hAnsi="Calibri" w:cs="Calibri"/>
+          <w:noProof/>
+          <w:szCs w:val="24"/>
+        </w:rPr>
+      </w:pPr>
+      <w:r>
+        <w:rPr>
+          <w:lang w:val="es-ES"/>
+        </w:rPr>
+        <w:fldChar w:fldCharType="begin" w:fldLock="1"/>
+      </w:r>
+      <w:r>
+        <w:rPr>
+          <w:lang w:val="es-ES"/>
+        </w:rPr>
+        <w:instrText xml:space="preserve">ADDIN Mendeley Bibliography CSL_BIBLIOGRAPHY </w:instrText>
+      </w:r>
+      <w:r>
+        <w:rPr>
+          <w:lang w:val="es-ES"/>
+        </w:rPr>
+        <w:fldChar w:fldCharType="separate"/>
+      </w:r>
+      <w:r>
+        <w:rPr>
+          <w:rFonts w:ascii="Calibri" w:hAnsi="Calibri" w:cs="Calibri"/>
+          <w:noProof/>
+          <w:szCs w:val="24"/>
+        </w:rPr>
+        <w:t xml:space="preserve">Atlassian. (n.d.). </w:t>
+      </w:r>
+      <w:r>
+        <w:rPr>
+          <w:rFonts w:ascii="Calibri" w:hAnsi="Calibri" w:cs="Calibri"/>
+          <w:i/>
+          <w:iCs/>
+          <w:noProof/>
+          <w:szCs w:val="24"/>
+        </w:rPr>
+        <w:t>Aprende Git con Bitbucket cloud</w:t>
+      </w:r>
+      <w:r>
+        <w:rPr>
+          <w:rFonts w:ascii="Calibri" w:hAnsi="Calibri" w:cs="Calibri"/>
+          <w:noProof/>
+          <w:szCs w:val="24"/>
+        </w:rPr>
+        <w:t>. https://www.atlassian.com/es/git/tutorials/saving-changes/git-commit</w:t>
+      </w:r>
+    </w:p>
+    <w:p>
+      <w:pPr>
+        <w:widowControl w:val="0"/>
+        <w:autoSpaceDE w:val="0"/>
+        <w:autoSpaceDN w:val="0"/>
+        <w:adjustRightInd w:val="0"/>
+        <w:spacing w:line="240" w:lineRule="auto"/>
+        <w:ind w:left="480" w:hanging="480"/>
+        <w:rPr>
+          <w:rFonts w:ascii="Calibri" w:hAnsi="Calibri" w:cs="Calibri"/>
+          <w:noProof/>
+          <w:szCs w:val="24"/>
+        </w:rPr>
+      </w:pPr>
+      <w:r>
+        <w:rPr>
+          <w:rFonts w:ascii="Calibri" w:hAnsi="Calibri" w:cs="Calibri"/>
+          <w:noProof/>
+          <w:szCs w:val="24"/>
+        </w:rPr>
+        <w:t xml:space="preserve">Chacon, S., &amp; Straub, B. (2021). </w:t>
+      </w:r>
+      <w:r>
+        <w:rPr>
+          <w:rFonts w:ascii="Calibri" w:hAnsi="Calibri" w:cs="Calibri"/>
+          <w:i/>
+          <w:iCs/>
+          <w:noProof/>
+          <w:szCs w:val="24"/>
+        </w:rPr>
+        <w:t>Pro Git</w:t>
+      </w:r>
+      <w:r>
+        <w:rPr>
+          <w:rFonts w:ascii="Calibri" w:hAnsi="Calibri" w:cs="Calibri"/>
+          <w:noProof/>
+          <w:szCs w:val="24"/>
+        </w:rPr>
+        <w:t xml:space="preserve"> (Segunda Ed). Apress. file:///C:/Users/jcmon/Downloads/progit.pdf</w:t>
+      </w:r>
+    </w:p>
+    <w:p>
+      <w:pPr>
+        <w:widowControl w:val="0"/>
+        <w:autoSpaceDE w:val="0"/>
+        <w:autoSpaceDN w:val="0"/>
+        <w:adjustRightInd w:val="0"/>
+        <w:spacing w:line="240" w:lineRule="auto"/>
+        <w:ind w:left="480" w:hanging="480"/>
+        <w:rPr>
+          <w:rFonts w:ascii="Calibri" w:hAnsi="Calibri" w:cs="Calibri"/>
+          <w:noProof/>
+          <w:szCs w:val="24"/>
+        </w:rPr>
+      </w:pPr>
+      <w:r>
+        <w:rPr>
+          <w:rFonts w:ascii="Calibri" w:hAnsi="Calibri" w:cs="Calibri"/>
+          <w:noProof/>
+          <w:szCs w:val="24"/>
+        </w:rPr>
+        <w:t xml:space="preserve">Gómez Bachiller, S. (2015). </w:t>
+      </w:r>
+      <w:r>
+        <w:rPr>
+          <w:rFonts w:ascii="Calibri" w:hAnsi="Calibri" w:cs="Calibri"/>
+          <w:i/>
+          <w:iCs/>
+          <w:noProof/>
+          <w:szCs w:val="24"/>
+        </w:rPr>
+        <w:t>Introducción a GIT y GITHUB</w:t>
+      </w:r>
+      <w:r>
+        <w:rPr>
+          <w:rFonts w:ascii="Calibri" w:hAnsi="Calibri" w:cs="Calibri"/>
+          <w:noProof/>
+          <w:szCs w:val="24"/>
+        </w:rPr>
+        <w:t>. https://www.uco.es/aulasoftwarelibre/wp-content/uploads/2015/11/git-cosfera-dia-1.pdf</w:t>
+      </w:r>
+    </w:p>
+    <w:p>
+      <w:pPr>
+        <w:widowControl w:val="0"/>
+        <w:autoSpaceDE w:val="0"/>
+        <w:autoSpaceDN w:val="0"/>
+        <w:adjustRightInd w:val="0"/>
+        <w:spacing w:line="240" w:lineRule="auto"/>
+        <w:ind w:left="480" w:hanging="480"/>
+        <w:rPr>
+          <w:rFonts w:ascii="Calibri" w:hAnsi="Calibri" w:cs="Calibri"/>
+          <w:noProof/>
+        </w:rPr>
+      </w:pPr>
+      <w:r>
+        <w:rPr>
+          <w:rFonts w:ascii="Calibri" w:hAnsi="Calibri" w:cs="Calibri"/>
+          <w:noProof/>
+          <w:szCs w:val="24"/>
+        </w:rPr>
+        <w:t xml:space="preserve">Sánchez Alberca, A. (n.d.). </w:t>
+      </w:r>
+      <w:r>
+        <w:rPr>
+          <w:rFonts w:ascii="Calibri" w:hAnsi="Calibri" w:cs="Calibri"/>
+          <w:i/>
+          <w:iCs/>
+          <w:noProof/>
+          <w:szCs w:val="24"/>
+        </w:rPr>
+        <w:t>Introducción a GIT: sistema de control de versiones</w:t>
+      </w:r>
+      <w:r>
+        <w:rPr>
+          <w:rFonts w:ascii="Calibri" w:hAnsi="Calibri" w:cs="Calibri"/>
+          <w:noProof/>
+          <w:szCs w:val="24"/>
+        </w:rPr>
+        <w:t>. https://aprendeconalf.es/docencia/git/manual/manual-git.pdf</w:t>
+      </w:r>
+    </w:p>
+    <w:p>
+      <w:pPr>
+        <w:rPr>
+          <w:lang w:val="es-ES"/>
+        </w:rPr>
+      </w:pPr>
+      <w:r>
+        <w:rPr>
+          <w:lang w:val="es-ES"/>
+        </w:rPr>
+        <w:fldChar w:fldCharType="end"/>
+      </w:r>
+    </w:p>
     <w:sectPr>
       <w:pgSz w:w="12240" w:h="15840"/>
       <w:pgMar w:top="1417" w:right="1701" w:bottom="1417" w:left="1701" w:header="708" w:footer="708" w:gutter="0"/>
@@ -5119,8 +9162,106 @@
       </w:rPr>
     </w:lvl>
   </w:abstractNum>
+  <w:abstractNum w:abstractNumId="1">
+    <w:nsid w:val="64D16A86"/>
+    <w:multiLevelType w:val="multilevel"/>
+    <w:tmpl w:val="240A0025"/>
+    <w:lvl w:ilvl="0">
+      <w:start w:val="1"/>
+      <w:numFmt w:val="decimal"/>
+      <w:pStyle w:val="Ttulo1"/>
+      <w:lvlText w:val="%1"/>
+      <w:lvlJc w:val="left"/>
+      <w:pPr>
+        <w:ind w:left="432" w:hanging="432"/>
+      </w:pPr>
+    </w:lvl>
+    <w:lvl w:ilvl="1">
+      <w:start w:val="1"/>
+      <w:numFmt w:val="decimal"/>
+      <w:pStyle w:val="Ttulo2"/>
+      <w:lvlText w:val="%1.%2"/>
+      <w:lvlJc w:val="left"/>
+      <w:pPr>
+        <w:ind w:left="576" w:hanging="576"/>
+      </w:pPr>
+    </w:lvl>
+    <w:lvl w:ilvl="2">
+      <w:start w:val="1"/>
+      <w:numFmt w:val="decimal"/>
+      <w:pStyle w:val="Ttulo3"/>
+      <w:lvlText w:val="%1.%2.%3"/>
+      <w:lvlJc w:val="left"/>
+      <w:pPr>
+        <w:ind w:left="720" w:hanging="720"/>
+      </w:pPr>
+    </w:lvl>
+    <w:lvl w:ilvl="3">
+      <w:start w:val="1"/>
+      <w:numFmt w:val="decimal"/>
+      <w:pStyle w:val="Ttulo4"/>
+      <w:lvlText w:val="%1.%2.%3.%4"/>
+      <w:lvlJc w:val="left"/>
+      <w:pPr>
+        <w:ind w:left="864" w:hanging="864"/>
+      </w:pPr>
+    </w:lvl>
+    <w:lvl w:ilvl="4">
+      <w:start w:val="1"/>
+      <w:numFmt w:val="decimal"/>
+      <w:pStyle w:val="Ttulo5"/>
+      <w:lvlText w:val="%1.%2.%3.%4.%5"/>
+      <w:lvlJc w:val="left"/>
+      <w:pPr>
+        <w:ind w:left="1008" w:hanging="1008"/>
+      </w:pPr>
+    </w:lvl>
+    <w:lvl w:ilvl="5">
+      <w:start w:val="1"/>
+      <w:numFmt w:val="decimal"/>
+      <w:pStyle w:val="Ttulo6"/>
+      <w:lvlText w:val="%1.%2.%3.%4.%5.%6"/>
+      <w:lvlJc w:val="left"/>
+      <w:pPr>
+        <w:ind w:left="1152" w:hanging="1152"/>
+      </w:pPr>
+    </w:lvl>
+    <w:lvl w:ilvl="6">
+      <w:start w:val="1"/>
+      <w:numFmt w:val="decimal"/>
+      <w:pStyle w:val="Ttulo7"/>
+      <w:lvlText w:val="%1.%2.%3.%4.%5.%6.%7"/>
+      <w:lvlJc w:val="left"/>
+      <w:pPr>
+        <w:ind w:left="1296" w:hanging="1296"/>
+      </w:pPr>
+    </w:lvl>
+    <w:lvl w:ilvl="7">
+      <w:start w:val="1"/>
+      <w:numFmt w:val="decimal"/>
+      <w:pStyle w:val="Ttulo8"/>
+      <w:lvlText w:val="%1.%2.%3.%4.%5.%6.%7.%8"/>
+      <w:lvlJc w:val="left"/>
+      <w:pPr>
+        <w:ind w:left="1440" w:hanging="1440"/>
+      </w:pPr>
+    </w:lvl>
+    <w:lvl w:ilvl="8">
+      <w:start w:val="1"/>
+      <w:numFmt w:val="decimal"/>
+      <w:pStyle w:val="Ttulo9"/>
+      <w:lvlText w:val="%1.%2.%3.%4.%5.%6.%7.%8.%9"/>
+      <w:lvlJc w:val="left"/>
+      <w:pPr>
+        <w:ind w:left="1584" w:hanging="1584"/>
+      </w:pPr>
+    </w:lvl>
+  </w:abstractNum>
   <w:num w:numId="1">
     <w:abstractNumId w:val="0"/>
+  </w:num>
+  <w:num w:numId="2">
+    <w:abstractNumId w:val="1"/>
   </w:num>
 </w:numbering>
 </file>
@@ -5519,6 +9660,243 @@
     <w:name w:val="Normal"/>
     <w:qFormat/>
   </w:style>
+  <w:style w:type="paragraph" w:styleId="Ttulo1">
+    <w:name w:val="heading 1"/>
+    <w:basedOn w:val="Normal"/>
+    <w:next w:val="Normal"/>
+    <w:link w:val="Ttulo1Car"/>
+    <w:uiPriority w:val="9"/>
+    <w:qFormat/>
+    <w:rsid w:val="007643A6"/>
+    <w:pPr>
+      <w:keepNext/>
+      <w:keepLines/>
+      <w:numPr>
+        <w:numId w:val="2"/>
+      </w:numPr>
+      <w:spacing w:before="240" w:after="0"/>
+      <w:outlineLvl w:val="0"/>
+    </w:pPr>
+    <w:rPr>
+      <w:rFonts w:ascii="Calibri" w:eastAsiaTheme="majorEastAsia" w:hAnsi="Calibri" w:cstheme="majorBidi"/>
+      <w:b/>
+      <w:sz w:val="32"/>
+      <w:szCs w:val="32"/>
+    </w:rPr>
+  </w:style>
+  <w:style w:type="paragraph" w:styleId="Ttulo2">
+    <w:name w:val="heading 2"/>
+    <w:basedOn w:val="Normal"/>
+    <w:next w:val="Normal"/>
+    <w:link w:val="Ttulo2Car"/>
+    <w:uiPriority w:val="9"/>
+    <w:unhideWhenUsed/>
+    <w:qFormat/>
+    <w:rsid w:val="007643A6"/>
+    <w:pPr>
+      <w:keepNext/>
+      <w:keepLines/>
+      <w:numPr>
+        <w:ilvl w:val="1"/>
+        <w:numId w:val="2"/>
+      </w:numPr>
+      <w:spacing w:before="40" w:after="0"/>
+      <w:outlineLvl w:val="1"/>
+    </w:pPr>
+    <w:rPr>
+      <w:rFonts w:ascii="Calibri" w:eastAsiaTheme="majorEastAsia" w:hAnsi="Calibri" w:cstheme="majorBidi"/>
+      <w:b/>
+      <w:sz w:val="26"/>
+      <w:szCs w:val="26"/>
+    </w:rPr>
+  </w:style>
+  <w:style w:type="paragraph" w:styleId="Ttulo3">
+    <w:name w:val="heading 3"/>
+    <w:basedOn w:val="Normal"/>
+    <w:next w:val="Normal"/>
+    <w:link w:val="Ttulo3Car"/>
+    <w:uiPriority w:val="9"/>
+    <w:semiHidden/>
+    <w:unhideWhenUsed/>
+    <w:qFormat/>
+    <w:rsid w:val="007643A6"/>
+    <w:pPr>
+      <w:keepNext/>
+      <w:keepLines/>
+      <w:numPr>
+        <w:ilvl w:val="2"/>
+        <w:numId w:val="2"/>
+      </w:numPr>
+      <w:spacing w:before="40" w:after="0"/>
+      <w:outlineLvl w:val="2"/>
+    </w:pPr>
+    <w:rPr>
+      <w:rFonts w:asciiTheme="majorHAnsi" w:eastAsiaTheme="majorEastAsia" w:hAnsiTheme="majorHAnsi" w:cstheme="majorBidi"/>
+      <w:color w:val="1F3763" w:themeColor="accent1" w:themeShade="7F"/>
+      <w:sz w:val="24"/>
+      <w:szCs w:val="24"/>
+    </w:rPr>
+  </w:style>
+  <w:style w:type="paragraph" w:styleId="Ttulo4">
+    <w:name w:val="heading 4"/>
+    <w:basedOn w:val="Normal"/>
+    <w:next w:val="Normal"/>
+    <w:link w:val="Ttulo4Car"/>
+    <w:uiPriority w:val="9"/>
+    <w:semiHidden/>
+    <w:unhideWhenUsed/>
+    <w:qFormat/>
+    <w:rsid w:val="007643A6"/>
+    <w:pPr>
+      <w:keepNext/>
+      <w:keepLines/>
+      <w:numPr>
+        <w:ilvl w:val="3"/>
+        <w:numId w:val="2"/>
+      </w:numPr>
+      <w:spacing w:before="40" w:after="0"/>
+      <w:outlineLvl w:val="3"/>
+    </w:pPr>
+    <w:rPr>
+      <w:rFonts w:asciiTheme="majorHAnsi" w:eastAsiaTheme="majorEastAsia" w:hAnsiTheme="majorHAnsi" w:cstheme="majorBidi"/>
+      <w:i/>
+      <w:iCs/>
+      <w:color w:val="2F5496" w:themeColor="accent1" w:themeShade="BF"/>
+    </w:rPr>
+  </w:style>
+  <w:style w:type="paragraph" w:styleId="Ttulo5">
+    <w:name w:val="heading 5"/>
+    <w:basedOn w:val="Normal"/>
+    <w:next w:val="Normal"/>
+    <w:link w:val="Ttulo5Car"/>
+    <w:uiPriority w:val="9"/>
+    <w:semiHidden/>
+    <w:unhideWhenUsed/>
+    <w:qFormat/>
+    <w:rsid w:val="007643A6"/>
+    <w:pPr>
+      <w:keepNext/>
+      <w:keepLines/>
+      <w:numPr>
+        <w:ilvl w:val="4"/>
+        <w:numId w:val="2"/>
+      </w:numPr>
+      <w:spacing w:before="40" w:after="0"/>
+      <w:outlineLvl w:val="4"/>
+    </w:pPr>
+    <w:rPr>
+      <w:rFonts w:asciiTheme="majorHAnsi" w:eastAsiaTheme="majorEastAsia" w:hAnsiTheme="majorHAnsi" w:cstheme="majorBidi"/>
+      <w:color w:val="2F5496" w:themeColor="accent1" w:themeShade="BF"/>
+    </w:rPr>
+  </w:style>
+  <w:style w:type="paragraph" w:styleId="Ttulo6">
+    <w:name w:val="heading 6"/>
+    <w:basedOn w:val="Normal"/>
+    <w:next w:val="Normal"/>
+    <w:link w:val="Ttulo6Car"/>
+    <w:uiPriority w:val="9"/>
+    <w:semiHidden/>
+    <w:unhideWhenUsed/>
+    <w:qFormat/>
+    <w:rsid w:val="007643A6"/>
+    <w:pPr>
+      <w:keepNext/>
+      <w:keepLines/>
+      <w:numPr>
+        <w:ilvl w:val="5"/>
+        <w:numId w:val="2"/>
+      </w:numPr>
+      <w:spacing w:before="40" w:after="0"/>
+      <w:outlineLvl w:val="5"/>
+    </w:pPr>
+    <w:rPr>
+      <w:rFonts w:asciiTheme="majorHAnsi" w:eastAsiaTheme="majorEastAsia" w:hAnsiTheme="majorHAnsi" w:cstheme="majorBidi"/>
+      <w:color w:val="1F3763" w:themeColor="accent1" w:themeShade="7F"/>
+    </w:rPr>
+  </w:style>
+  <w:style w:type="paragraph" w:styleId="Ttulo7">
+    <w:name w:val="heading 7"/>
+    <w:basedOn w:val="Normal"/>
+    <w:next w:val="Normal"/>
+    <w:link w:val="Ttulo7Car"/>
+    <w:uiPriority w:val="9"/>
+    <w:semiHidden/>
+    <w:unhideWhenUsed/>
+    <w:qFormat/>
+    <w:rsid w:val="007643A6"/>
+    <w:pPr>
+      <w:keepNext/>
+      <w:keepLines/>
+      <w:numPr>
+        <w:ilvl w:val="6"/>
+        <w:numId w:val="2"/>
+      </w:numPr>
+      <w:spacing w:before="40" w:after="0"/>
+      <w:outlineLvl w:val="6"/>
+    </w:pPr>
+    <w:rPr>
+      <w:rFonts w:asciiTheme="majorHAnsi" w:eastAsiaTheme="majorEastAsia" w:hAnsiTheme="majorHAnsi" w:cstheme="majorBidi"/>
+      <w:i/>
+      <w:iCs/>
+      <w:color w:val="1F3763" w:themeColor="accent1" w:themeShade="7F"/>
+    </w:rPr>
+  </w:style>
+  <w:style w:type="paragraph" w:styleId="Ttulo8">
+    <w:name w:val="heading 8"/>
+    <w:basedOn w:val="Normal"/>
+    <w:next w:val="Normal"/>
+    <w:link w:val="Ttulo8Car"/>
+    <w:uiPriority w:val="9"/>
+    <w:semiHidden/>
+    <w:unhideWhenUsed/>
+    <w:qFormat/>
+    <w:rsid w:val="007643A6"/>
+    <w:pPr>
+      <w:keepNext/>
+      <w:keepLines/>
+      <w:numPr>
+        <w:ilvl w:val="7"/>
+        <w:numId w:val="2"/>
+      </w:numPr>
+      <w:spacing w:before="40" w:after="0"/>
+      <w:outlineLvl w:val="7"/>
+    </w:pPr>
+    <w:rPr>
+      <w:rFonts w:asciiTheme="majorHAnsi" w:eastAsiaTheme="majorEastAsia" w:hAnsiTheme="majorHAnsi" w:cstheme="majorBidi"/>
+      <w:color w:val="272727" w:themeColor="text1" w:themeTint="D8"/>
+      <w:sz w:val="21"/>
+      <w:szCs w:val="21"/>
+    </w:rPr>
+  </w:style>
+  <w:style w:type="paragraph" w:styleId="Ttulo9">
+    <w:name w:val="heading 9"/>
+    <w:basedOn w:val="Normal"/>
+    <w:next w:val="Normal"/>
+    <w:link w:val="Ttulo9Car"/>
+    <w:uiPriority w:val="9"/>
+    <w:semiHidden/>
+    <w:unhideWhenUsed/>
+    <w:qFormat/>
+    <w:rsid w:val="007643A6"/>
+    <w:pPr>
+      <w:keepNext/>
+      <w:keepLines/>
+      <w:numPr>
+        <w:ilvl w:val="8"/>
+        <w:numId w:val="2"/>
+      </w:numPr>
+      <w:spacing w:before="40" w:after="0"/>
+      <w:outlineLvl w:val="8"/>
+    </w:pPr>
+    <w:rPr>
+      <w:rFonts w:asciiTheme="majorHAnsi" w:eastAsiaTheme="majorEastAsia" w:hAnsiTheme="majorHAnsi" w:cstheme="majorBidi"/>
+      <w:i/>
+      <w:iCs/>
+      <w:color w:val="272727" w:themeColor="text1" w:themeTint="D8"/>
+      <w:sz w:val="21"/>
+      <w:szCs w:val="21"/>
+    </w:rPr>
+  </w:style>
   <w:style w:type="character" w:default="1" w:styleId="Fuentedeprrafopredeter">
     <w:name w:val="Default Paragraph Font"/>
     <w:uiPriority w:val="1"/>
@@ -5566,6 +9944,293 @@
     <w:rPr>
       <w:color w:val="0563C1" w:themeColor="hyperlink"/>
       <w:u w:val="single"/>
+    </w:rPr>
+  </w:style>
+  <w:style w:type="character" w:customStyle="1" w:styleId="Ttulo1Car">
+    <w:name w:val="Título 1 Car"/>
+    <w:basedOn w:val="Fuentedeprrafopredeter"/>
+    <w:link w:val="Ttulo1"/>
+    <w:uiPriority w:val="9"/>
+    <w:rsid w:val="007643A6"/>
+    <w:rPr>
+      <w:rFonts w:ascii="Calibri" w:eastAsiaTheme="majorEastAsia" w:hAnsi="Calibri" w:cstheme="majorBidi"/>
+      <w:b/>
+      <w:sz w:val="32"/>
+      <w:szCs w:val="32"/>
+    </w:rPr>
+  </w:style>
+  <w:style w:type="character" w:customStyle="1" w:styleId="Ttulo2Car">
+    <w:name w:val="Título 2 Car"/>
+    <w:basedOn w:val="Fuentedeprrafopredeter"/>
+    <w:link w:val="Ttulo2"/>
+    <w:uiPriority w:val="9"/>
+    <w:rsid w:val="007643A6"/>
+    <w:rPr>
+      <w:rFonts w:ascii="Calibri" w:eastAsiaTheme="majorEastAsia" w:hAnsi="Calibri" w:cstheme="majorBidi"/>
+      <w:b/>
+      <w:sz w:val="26"/>
+      <w:szCs w:val="26"/>
+    </w:rPr>
+  </w:style>
+  <w:style w:type="character" w:customStyle="1" w:styleId="Ttulo3Car">
+    <w:name w:val="Título 3 Car"/>
+    <w:basedOn w:val="Fuentedeprrafopredeter"/>
+    <w:link w:val="Ttulo3"/>
+    <w:uiPriority w:val="9"/>
+    <w:semiHidden/>
+    <w:rsid w:val="007643A6"/>
+    <w:rPr>
+      <w:rFonts w:asciiTheme="majorHAnsi" w:eastAsiaTheme="majorEastAsia" w:hAnsiTheme="majorHAnsi" w:cstheme="majorBidi"/>
+      <w:color w:val="1F3763" w:themeColor="accent1" w:themeShade="7F"/>
+      <w:sz w:val="24"/>
+      <w:szCs w:val="24"/>
+    </w:rPr>
+  </w:style>
+  <w:style w:type="character" w:customStyle="1" w:styleId="Ttulo4Car">
+    <w:name w:val="Título 4 Car"/>
+    <w:basedOn w:val="Fuentedeprrafopredeter"/>
+    <w:link w:val="Ttulo4"/>
+    <w:uiPriority w:val="9"/>
+    <w:semiHidden/>
+    <w:rsid w:val="007643A6"/>
+    <w:rPr>
+      <w:rFonts w:asciiTheme="majorHAnsi" w:eastAsiaTheme="majorEastAsia" w:hAnsiTheme="majorHAnsi" w:cstheme="majorBidi"/>
+      <w:i/>
+      <w:iCs/>
+      <w:color w:val="2F5496" w:themeColor="accent1" w:themeShade="BF"/>
+    </w:rPr>
+  </w:style>
+  <w:style w:type="character" w:customStyle="1" w:styleId="Ttulo5Car">
+    <w:name w:val="Título 5 Car"/>
+    <w:basedOn w:val="Fuentedeprrafopredeter"/>
+    <w:link w:val="Ttulo5"/>
+    <w:uiPriority w:val="9"/>
+    <w:semiHidden/>
+    <w:rsid w:val="007643A6"/>
+    <w:rPr>
+      <w:rFonts w:asciiTheme="majorHAnsi" w:eastAsiaTheme="majorEastAsia" w:hAnsiTheme="majorHAnsi" w:cstheme="majorBidi"/>
+      <w:color w:val="2F5496" w:themeColor="accent1" w:themeShade="BF"/>
+    </w:rPr>
+  </w:style>
+  <w:style w:type="character" w:customStyle="1" w:styleId="Ttulo6Car">
+    <w:name w:val="Título 6 Car"/>
+    <w:basedOn w:val="Fuentedeprrafopredeter"/>
+    <w:link w:val="Ttulo6"/>
+    <w:uiPriority w:val="9"/>
+    <w:semiHidden/>
+    <w:rsid w:val="007643A6"/>
+    <w:rPr>
+      <w:rFonts w:asciiTheme="majorHAnsi" w:eastAsiaTheme="majorEastAsia" w:hAnsiTheme="majorHAnsi" w:cstheme="majorBidi"/>
+      <w:color w:val="1F3763" w:themeColor="accent1" w:themeShade="7F"/>
+    </w:rPr>
+  </w:style>
+  <w:style w:type="character" w:customStyle="1" w:styleId="Ttulo7Car">
+    <w:name w:val="Título 7 Car"/>
+    <w:basedOn w:val="Fuentedeprrafopredeter"/>
+    <w:link w:val="Ttulo7"/>
+    <w:uiPriority w:val="9"/>
+    <w:semiHidden/>
+    <w:rsid w:val="007643A6"/>
+    <w:rPr>
+      <w:rFonts w:asciiTheme="majorHAnsi" w:eastAsiaTheme="majorEastAsia" w:hAnsiTheme="majorHAnsi" w:cstheme="majorBidi"/>
+      <w:i/>
+      <w:iCs/>
+      <w:color w:val="1F3763" w:themeColor="accent1" w:themeShade="7F"/>
+    </w:rPr>
+  </w:style>
+  <w:style w:type="character" w:customStyle="1" w:styleId="Ttulo8Car">
+    <w:name w:val="Título 8 Car"/>
+    <w:basedOn w:val="Fuentedeprrafopredeter"/>
+    <w:link w:val="Ttulo8"/>
+    <w:uiPriority w:val="9"/>
+    <w:semiHidden/>
+    <w:rsid w:val="007643A6"/>
+    <w:rPr>
+      <w:rFonts w:asciiTheme="majorHAnsi" w:eastAsiaTheme="majorEastAsia" w:hAnsiTheme="majorHAnsi" w:cstheme="majorBidi"/>
+      <w:color w:val="272727" w:themeColor="text1" w:themeTint="D8"/>
+      <w:sz w:val="21"/>
+      <w:szCs w:val="21"/>
+    </w:rPr>
+  </w:style>
+  <w:style w:type="character" w:customStyle="1" w:styleId="Ttulo9Car">
+    <w:name w:val="Título 9 Car"/>
+    <w:basedOn w:val="Fuentedeprrafopredeter"/>
+    <w:link w:val="Ttulo9"/>
+    <w:uiPriority w:val="9"/>
+    <w:semiHidden/>
+    <w:rsid w:val="007643A6"/>
+    <w:rPr>
+      <w:rFonts w:asciiTheme="majorHAnsi" w:eastAsiaTheme="majorEastAsia" w:hAnsiTheme="majorHAnsi" w:cstheme="majorBidi"/>
+      <w:i/>
+      <w:iCs/>
+      <w:color w:val="272727" w:themeColor="text1" w:themeTint="D8"/>
+      <w:sz w:val="21"/>
+      <w:szCs w:val="21"/>
+    </w:rPr>
+  </w:style>
+  <w:style w:type="paragraph" w:styleId="TDC1">
+    <w:name w:val="toc 1"/>
+    <w:basedOn w:val="Normal"/>
+    <w:next w:val="Normal"/>
+    <w:autoRedefine/>
+    <w:uiPriority w:val="39"/>
+    <w:unhideWhenUsed/>
+    <w:rsid w:val="007643A6"/>
+    <w:pPr>
+      <w:spacing w:before="360" w:after="0"/>
+    </w:pPr>
+    <w:rPr>
+      <w:rFonts w:asciiTheme="majorHAnsi" w:hAnsiTheme="majorHAnsi" w:cstheme="majorHAnsi"/>
+      <w:b/>
+      <w:bCs/>
+      <w:caps/>
+      <w:sz w:val="24"/>
+      <w:szCs w:val="24"/>
+    </w:rPr>
+  </w:style>
+  <w:style w:type="paragraph" w:styleId="TDC2">
+    <w:name w:val="toc 2"/>
+    <w:basedOn w:val="Normal"/>
+    <w:next w:val="Normal"/>
+    <w:autoRedefine/>
+    <w:uiPriority w:val="39"/>
+    <w:unhideWhenUsed/>
+    <w:rsid w:val="007643A6"/>
+    <w:pPr>
+      <w:spacing w:before="240" w:after="0"/>
+    </w:pPr>
+    <w:rPr>
+      <w:rFonts w:cstheme="minorHAnsi"/>
+      <w:b/>
+      <w:bCs/>
+      <w:sz w:val="20"/>
+      <w:szCs w:val="20"/>
+    </w:rPr>
+  </w:style>
+  <w:style w:type="paragraph" w:styleId="TDC3">
+    <w:name w:val="toc 3"/>
+    <w:basedOn w:val="Normal"/>
+    <w:next w:val="Normal"/>
+    <w:autoRedefine/>
+    <w:uiPriority w:val="39"/>
+    <w:unhideWhenUsed/>
+    <w:rsid w:val="007643A6"/>
+    <w:pPr>
+      <w:spacing w:after="0"/>
+      <w:ind w:left="220"/>
+    </w:pPr>
+    <w:rPr>
+      <w:rFonts w:cstheme="minorHAnsi"/>
+      <w:sz w:val="20"/>
+      <w:szCs w:val="20"/>
+    </w:rPr>
+  </w:style>
+  <w:style w:type="paragraph" w:styleId="TDC4">
+    <w:name w:val="toc 4"/>
+    <w:basedOn w:val="Normal"/>
+    <w:next w:val="Normal"/>
+    <w:autoRedefine/>
+    <w:uiPriority w:val="39"/>
+    <w:unhideWhenUsed/>
+    <w:rsid w:val="007643A6"/>
+    <w:pPr>
+      <w:spacing w:after="0"/>
+      <w:ind w:left="440"/>
+    </w:pPr>
+    <w:rPr>
+      <w:rFonts w:cstheme="minorHAnsi"/>
+      <w:sz w:val="20"/>
+      <w:szCs w:val="20"/>
+    </w:rPr>
+  </w:style>
+  <w:style w:type="paragraph" w:styleId="TDC5">
+    <w:name w:val="toc 5"/>
+    <w:basedOn w:val="Normal"/>
+    <w:next w:val="Normal"/>
+    <w:autoRedefine/>
+    <w:uiPriority w:val="39"/>
+    <w:unhideWhenUsed/>
+    <w:rsid w:val="007643A6"/>
+    <w:pPr>
+      <w:spacing w:after="0"/>
+      <w:ind w:left="660"/>
+    </w:pPr>
+    <w:rPr>
+      <w:rFonts w:cstheme="minorHAnsi"/>
+      <w:sz w:val="20"/>
+      <w:szCs w:val="20"/>
+    </w:rPr>
+  </w:style>
+  <w:style w:type="paragraph" w:styleId="TDC6">
+    <w:name w:val="toc 6"/>
+    <w:basedOn w:val="Normal"/>
+    <w:next w:val="Normal"/>
+    <w:autoRedefine/>
+    <w:uiPriority w:val="39"/>
+    <w:unhideWhenUsed/>
+    <w:rsid w:val="007643A6"/>
+    <w:pPr>
+      <w:spacing w:after="0"/>
+      <w:ind w:left="880"/>
+    </w:pPr>
+    <w:rPr>
+      <w:rFonts w:cstheme="minorHAnsi"/>
+      <w:sz w:val="20"/>
+      <w:szCs w:val="20"/>
+    </w:rPr>
+  </w:style>
+  <w:style w:type="paragraph" w:styleId="TDC7">
+    <w:name w:val="toc 7"/>
+    <w:basedOn w:val="Normal"/>
+    <w:next w:val="Normal"/>
+    <w:autoRedefine/>
+    <w:uiPriority w:val="39"/>
+    <w:unhideWhenUsed/>
+    <w:rsid w:val="007643A6"/>
+    <w:pPr>
+      <w:spacing w:after="0"/>
+      <w:ind w:left="1100"/>
+    </w:pPr>
+    <w:rPr>
+      <w:rFonts w:cstheme="minorHAnsi"/>
+      <w:sz w:val="20"/>
+      <w:szCs w:val="20"/>
+    </w:rPr>
+  </w:style>
+  <w:style w:type="paragraph" w:styleId="TDC8">
+    <w:name w:val="toc 8"/>
+    <w:basedOn w:val="Normal"/>
+    <w:next w:val="Normal"/>
+    <w:autoRedefine/>
+    <w:uiPriority w:val="39"/>
+    <w:unhideWhenUsed/>
+    <w:rsid w:val="007643A6"/>
+    <w:pPr>
+      <w:spacing w:after="0"/>
+      <w:ind w:left="1320"/>
+    </w:pPr>
+    <w:rPr>
+      <w:rFonts w:cstheme="minorHAnsi"/>
+      <w:sz w:val="20"/>
+      <w:szCs w:val="20"/>
+    </w:rPr>
+  </w:style>
+  <w:style w:type="paragraph" w:styleId="TDC9">
+    <w:name w:val="toc 9"/>
+    <w:basedOn w:val="Normal"/>
+    <w:next w:val="Normal"/>
+    <w:autoRedefine/>
+    <w:uiPriority w:val="39"/>
+    <w:unhideWhenUsed/>
+    <w:rsid w:val="007643A6"/>
+    <w:pPr>
+      <w:spacing w:after="0"/>
+      <w:ind w:left="1540"/>
+    </w:pPr>
+    <w:rPr>
+      <w:rFonts w:cstheme="minorHAnsi"/>
+      <w:sz w:val="20"/>
+      <w:szCs w:val="20"/>
     </w:rPr>
   </w:style>
 </w:styles>
@@ -5864,4 +10529,16 @@
     </a:ext>
   </a:extLst>
 </a:theme>
+</file>
+
+<file path=customXml/item1.xml><?xml version="1.0" encoding="utf-8"?>
+<b:Sources xmlns:b="http://schemas.openxmlformats.org/officeDocument/2006/bibliography" xmlns="http://schemas.openxmlformats.org/officeDocument/2006/bibliography" SelectedStyle="\APASixthEditionOfficeOnline.xsl" StyleName="APA" Version="6"/>
+</file>
+
+<file path=customXml/itemProps1.xml><?xml version="1.0" encoding="utf-8"?>
+<ds:datastoreItem xmlns:ds="http://schemas.openxmlformats.org/officeDocument/2006/customXml" ds:itemID="{E769E536-92CD-47FE-B16A-E50511E1F27B}">
+  <ds:schemaRefs>
+    <ds:schemaRef ds:uri="http://schemas.openxmlformats.org/officeDocument/2006/bibliography"/>
+  </ds:schemaRefs>
+</ds:datastoreItem>
 </file>
--- a/Actividad.docx
+++ b/Actividad.docx
@@ -6,6 +6,8 @@
       <w:pPr>
         <w:jc w:val="center"/>
       </w:pPr>
+      <w:bookmarkStart w:id="0" w:name="_GoBack"/>
+      <w:bookmarkEnd w:id="0"/>
       <w:r>
         <w:t>Actividad 4 - Utilizando siste</w:t>
       </w:r>
@@ -2414,8 +2416,6 @@
           <w:fldChar w:fldCharType="end"/>
         </w:r>
       </w:hyperlink>
-      <w:bookmarkStart w:id="0" w:name="_GoBack"/>
-      <w:bookmarkEnd w:id="0"/>
     </w:p>
     <w:p>
       <w:pPr>
@@ -10536,7 +10536,7 @@
 </file>
 
 <file path=customXml/itemProps1.xml><?xml version="1.0" encoding="utf-8"?>
-<ds:datastoreItem xmlns:ds="http://schemas.openxmlformats.org/officeDocument/2006/customXml" ds:itemID="{E769E536-92CD-47FE-B16A-E50511E1F27B}">
+<ds:datastoreItem xmlns:ds="http://schemas.openxmlformats.org/officeDocument/2006/customXml" ds:itemID="{B32E78F9-650F-4997-ADC6-FB7C50FBD7CC}">
   <ds:schemaRefs>
     <ds:schemaRef ds:uri="http://schemas.openxmlformats.org/officeDocument/2006/bibliography"/>
   </ds:schemaRefs>
